--- a/2-Анализ задания.docx
+++ b/2-Анализ задания.docx
@@ -1,12 +1,11 @@
 
 <file path=word/document.xml><?xml version="1.0" encoding="utf-8"?>
-<w:document xmlns:wpc="http://schemas.microsoft.com/office/word/2010/wordprocessingCanvas" xmlns:cx="http://schemas.microsoft.com/office/drawing/2014/chartex" xmlns:mc="http://schemas.openxmlformats.org/markup-compatibility/2006" xmlns:o="urn:schemas-microsoft-com:office:office" xmlns:r="http://schemas.openxmlformats.org/officeDocument/2006/relationships" xmlns:m="http://schemas.openxmlformats.org/officeDocument/2006/math" xmlns:v="urn:schemas-microsoft-com:vml" xmlns:wp14="http://schemas.microsoft.com/office/word/2010/wordprocessingDrawing" xmlns:wp="http://schemas.openxmlformats.org/drawingml/2006/wordprocessingDrawing" xmlns:w10="urn:schemas-microsoft-com:office:word" xmlns:w="http://schemas.openxmlformats.org/wordprocessingml/2006/main" xmlns:w14="http://schemas.microsoft.com/office/word/2010/wordml" xmlns:w15="http://schemas.microsoft.com/office/word/2012/wordml" xmlns:w16se="http://schemas.microsoft.com/office/word/2015/wordml/symex" xmlns:wpg="http://schemas.microsoft.com/office/word/2010/wordprocessingGroup" xmlns:wpi="http://schemas.microsoft.com/office/word/2010/wordprocessingInk" xmlns:wne="http://schemas.microsoft.com/office/word/2006/wordml" xmlns:wps="http://schemas.microsoft.com/office/word/2010/wordprocessingShape" mc:Ignorable="w14 w15 w16se wp14">
+<w:document xmlns:wpc="http://schemas.microsoft.com/office/word/2010/wordprocessingCanvas" xmlns:mc="http://schemas.openxmlformats.org/markup-compatibility/2006" xmlns:o="urn:schemas-microsoft-com:office:office" xmlns:r="http://schemas.openxmlformats.org/officeDocument/2006/relationships" xmlns:m="http://schemas.openxmlformats.org/officeDocument/2006/math" xmlns:v="urn:schemas-microsoft-com:vml" xmlns:wp14="http://schemas.microsoft.com/office/word/2010/wordprocessingDrawing" xmlns:wp="http://schemas.openxmlformats.org/drawingml/2006/wordprocessingDrawing" xmlns:w10="urn:schemas-microsoft-com:office:word" xmlns:w="http://schemas.openxmlformats.org/wordprocessingml/2006/main" xmlns:w14="http://schemas.microsoft.com/office/word/2010/wordml" xmlns:wpg="http://schemas.microsoft.com/office/word/2010/wordprocessingGroup" xmlns:wpi="http://schemas.microsoft.com/office/word/2010/wordprocessingInk" xmlns:wne="http://schemas.microsoft.com/office/word/2006/wordml" xmlns:wps="http://schemas.microsoft.com/office/word/2010/wordprocessingShape" mc:Ignorable="w14 wp14">
   <w:body>
     <w:p>
       <w:pPr>
         <w:pStyle w:val="1"/>
-        <w:ind w:firstLine="851"/>
-        <w:jc w:val="both"/>
+        <w:ind w:left="993" w:hanging="284"/>
         <w:rPr>
           <w:rFonts w:ascii="Times New Roman" w:hAnsi="Times New Roman" w:cs="Times New Roman"/>
           <w:b w:val="0"/>
@@ -21,7 +20,7 @@
           <w:color w:val="auto"/>
           <w:lang w:val="ru-RU"/>
         </w:rPr>
-        <w:t>2 АНАЛИЗ ТЕХНИЧЕСКОГО З</w:t>
+        <w:t xml:space="preserve">2 </w:t>
       </w:r>
       <w:r>
         <w:rPr>
@@ -29,25 +28,58 @@
           <w:color w:val="auto"/>
           <w:lang w:val="ru-RU"/>
         </w:rPr>
-        <w:t>АДАНИЯ</w:t>
-      </w:r>
-      <w:bookmarkEnd w:id="0"/>
+        <w:t xml:space="preserve"> </w:t>
+      </w:r>
       <w:r>
         <w:rPr>
           <w:rFonts w:ascii="Times New Roman" w:hAnsi="Times New Roman" w:cs="Times New Roman"/>
           <w:color w:val="auto"/>
           <w:lang w:val="ru-RU"/>
         </w:rPr>
-        <w:t xml:space="preserve">, ВЫБОР И </w:t>
-      </w:r>
+        <w:t>АНАЛИЗ ТЕ</w:t>
+      </w:r>
+      <w:bookmarkStart w:id="1" w:name="_GoBack"/>
+      <w:bookmarkEnd w:id="1"/>
       <w:r>
         <w:rPr>
           <w:rFonts w:ascii="Times New Roman" w:hAnsi="Times New Roman" w:cs="Times New Roman"/>
           <w:color w:val="auto"/>
           <w:lang w:val="ru-RU"/>
         </w:rPr>
+        <w:t>ХНИЧЕСКОГО З</w:t>
+      </w:r>
+      <w:r>
+        <w:rPr>
+          <w:rFonts w:ascii="Times New Roman" w:hAnsi="Times New Roman" w:cs="Times New Roman"/>
+          <w:color w:val="auto"/>
+          <w:lang w:val="ru-RU"/>
+        </w:rPr>
+        <w:t>АДАНИЯ</w:t>
+      </w:r>
+      <w:bookmarkEnd w:id="0"/>
+      <w:r>
+        <w:rPr>
+          <w:rFonts w:ascii="Times New Roman" w:hAnsi="Times New Roman" w:cs="Times New Roman"/>
+          <w:color w:val="auto"/>
+          <w:lang w:val="ru-RU"/>
+        </w:rPr>
+        <w:t xml:space="preserve">, ВЫБОР И </w:t>
+      </w:r>
+      <w:r>
+        <w:rPr>
+          <w:rFonts w:ascii="Times New Roman" w:hAnsi="Times New Roman" w:cs="Times New Roman"/>
+          <w:color w:val="auto"/>
+          <w:lang w:val="ru-RU"/>
+        </w:rPr>
         <w:br/>
-        <w:t xml:space="preserve">                    ОБОСНОВАНИЕ СТРУКТУРНОЙ СХЕМЫ</w:t>
+      </w:r>
+      <w:r>
+        <w:rPr>
+          <w:rFonts w:ascii="Times New Roman" w:hAnsi="Times New Roman" w:cs="Times New Roman"/>
+          <w:color w:val="auto"/>
+          <w:lang w:val="ru-RU"/>
+        </w:rPr>
+        <w:t>ОБОСНОВАНИЕ СТРУКТУРНОЙ СХЕМЫ</w:t>
       </w:r>
     </w:p>
     <w:p>
@@ -55,6 +87,7 @@
         <w:tabs>
           <w:tab w:val="left" w:pos="851"/>
         </w:tabs>
+        <w:ind w:firstLine="709"/>
       </w:pPr>
       <w:r>
         <w:tab/>
@@ -63,9 +96,10 @@
     <w:p>
       <w:pPr>
         <w:tabs>
-          <w:tab w:val="left" w:pos="851"/>
+          <w:tab w:val="left" w:pos="0"/>
         </w:tabs>
-        <w:spacing w:line="360" w:lineRule="auto"/>
+        <w:spacing w:line="276" w:lineRule="auto"/>
+        <w:ind w:firstLine="709"/>
         <w:rPr>
           <w:rFonts w:ascii="Times New Roman" w:hAnsi="Times New Roman" w:cs="Times New Roman"/>
           <w:sz w:val="28"/>
@@ -94,7 +128,8 @@
         <w:tabs>
           <w:tab w:val="left" w:pos="851"/>
         </w:tabs>
-        <w:spacing w:line="360" w:lineRule="auto"/>
+        <w:spacing w:line="276" w:lineRule="auto"/>
+        <w:ind w:left="0" w:firstLine="709"/>
         <w:rPr>
           <w:rFonts w:ascii="Times New Roman" w:hAnsi="Times New Roman" w:cs="Times New Roman"/>
           <w:sz w:val="28"/>
@@ -120,7 +155,8 @@
         <w:tabs>
           <w:tab w:val="left" w:pos="851"/>
         </w:tabs>
-        <w:spacing w:line="360" w:lineRule="auto"/>
+        <w:spacing w:line="276" w:lineRule="auto"/>
+        <w:ind w:left="0" w:firstLine="709"/>
         <w:rPr>
           <w:rFonts w:ascii="Times New Roman" w:hAnsi="Times New Roman" w:cs="Times New Roman"/>
           <w:sz w:val="28"/>
@@ -146,7 +182,8 @@
         <w:tabs>
           <w:tab w:val="left" w:pos="851"/>
         </w:tabs>
-        <w:spacing w:line="360" w:lineRule="auto"/>
+        <w:spacing w:line="276" w:lineRule="auto"/>
+        <w:ind w:left="0" w:firstLine="709"/>
         <w:rPr>
           <w:rFonts w:ascii="Times New Roman" w:hAnsi="Times New Roman" w:cs="Times New Roman"/>
           <w:sz w:val="28"/>
@@ -172,7 +209,8 @@
         <w:tabs>
           <w:tab w:val="left" w:pos="851"/>
         </w:tabs>
-        <w:spacing w:line="360" w:lineRule="auto"/>
+        <w:spacing w:line="276" w:lineRule="auto"/>
+        <w:ind w:left="0" w:firstLine="709"/>
         <w:rPr>
           <w:rFonts w:ascii="Times New Roman" w:hAnsi="Times New Roman" w:cs="Times New Roman"/>
           <w:sz w:val="28"/>
@@ -198,7 +236,8 @@
         <w:tabs>
           <w:tab w:val="left" w:pos="851"/>
         </w:tabs>
-        <w:spacing w:line="360" w:lineRule="auto"/>
+        <w:spacing w:line="276" w:lineRule="auto"/>
+        <w:ind w:left="0" w:firstLine="709"/>
         <w:rPr>
           <w:rFonts w:ascii="Times New Roman" w:hAnsi="Times New Roman" w:cs="Times New Roman"/>
           <w:sz w:val="28"/>
@@ -224,7 +263,8 @@
         <w:tabs>
           <w:tab w:val="left" w:pos="851"/>
         </w:tabs>
-        <w:spacing w:line="360" w:lineRule="auto"/>
+        <w:spacing w:line="276" w:lineRule="auto"/>
+        <w:ind w:left="0" w:firstLine="709"/>
         <w:rPr>
           <w:rFonts w:ascii="Times New Roman" w:hAnsi="Times New Roman" w:cs="Times New Roman"/>
           <w:sz w:val="28"/>
@@ -266,7 +306,8 @@
         <w:tabs>
           <w:tab w:val="left" w:pos="851"/>
         </w:tabs>
-        <w:spacing w:line="360" w:lineRule="auto"/>
+        <w:spacing w:line="276" w:lineRule="auto"/>
+        <w:ind w:left="0" w:firstLine="709"/>
         <w:rPr>
           <w:rFonts w:ascii="Times New Roman" w:hAnsi="Times New Roman" w:cs="Times New Roman"/>
           <w:sz w:val="28"/>
@@ -333,7 +374,8 @@
         <w:tabs>
           <w:tab w:val="left" w:pos="567"/>
         </w:tabs>
-        <w:spacing w:after="0" w:line="360" w:lineRule="auto"/>
+        <w:spacing w:after="0" w:line="276" w:lineRule="auto"/>
+        <w:ind w:firstLine="709"/>
         <w:contextualSpacing/>
         <w:rPr>
           <w:rFonts w:ascii="Times New Roman" w:hAnsi="Times New Roman" w:cs="Times New Roman"/>
@@ -364,7 +406,8 @@
         <w:tabs>
           <w:tab w:val="left" w:pos="567"/>
         </w:tabs>
-        <w:spacing w:after="0" w:line="360" w:lineRule="auto"/>
+        <w:spacing w:after="0" w:line="276" w:lineRule="auto"/>
+        <w:ind w:firstLine="709"/>
         <w:contextualSpacing/>
         <w:rPr>
           <w:rFonts w:ascii="Times New Roman" w:hAnsi="Times New Roman" w:cs="Times New Roman"/>
@@ -390,7 +433,8 @@
     </w:p>
     <w:p>
       <w:pPr>
-        <w:spacing w:after="0" w:line="360" w:lineRule="auto"/>
+        <w:spacing w:after="0" w:line="276" w:lineRule="auto"/>
+        <w:ind w:firstLine="709"/>
         <w:contextualSpacing/>
         <w:rPr>
           <w:rFonts w:ascii="Times New Roman" w:hAnsi="Times New Roman" w:cs="Times New Roman"/>
@@ -431,8 +475,8 @@
     </w:p>
     <w:p>
       <w:pPr>
-        <w:spacing w:after="0" w:line="360" w:lineRule="auto"/>
-        <w:ind w:firstLine="708"/>
+        <w:spacing w:after="0" w:line="276" w:lineRule="auto"/>
+        <w:ind w:firstLine="709"/>
         <w:contextualSpacing/>
         <w:rPr>
           <w:rFonts w:ascii="Times New Roman" w:hAnsi="Times New Roman" w:cs="Times New Roman"/>
@@ -477,8 +521,8 @@
     </w:p>
     <w:p>
       <w:pPr>
-        <w:spacing w:after="0" w:line="360" w:lineRule="auto"/>
-        <w:ind w:firstLine="708"/>
+        <w:spacing w:after="0" w:line="276" w:lineRule="auto"/>
+        <w:ind w:firstLine="709"/>
         <w:contextualSpacing/>
         <w:rPr>
           <w:rFonts w:ascii="Times New Roman" w:hAnsi="Times New Roman" w:cs="Times New Roman"/>
@@ -492,109 +536,109 @@
           <w:sz w:val="28"/>
           <w:szCs w:val="28"/>
         </w:rPr>
+        <w:t>При этом возможны следующие ва</w:t>
+      </w:r>
+      <w:r>
+        <w:rPr>
+          <w:rFonts w:ascii="Times New Roman" w:hAnsi="Times New Roman" w:cs="Times New Roman"/>
+          <w:sz w:val="28"/>
+          <w:szCs w:val="28"/>
+        </w:rPr>
+        <w:t>рианты конструктивно-технических решений с использованием устройст</w:t>
+      </w:r>
+      <w:r>
+        <w:rPr>
+          <w:rFonts w:ascii="Times New Roman" w:hAnsi="Times New Roman" w:cs="Times New Roman"/>
+          <w:sz w:val="28"/>
+          <w:szCs w:val="28"/>
+        </w:rPr>
+        <w:t>в резонаторного типа: с частич</w:t>
+      </w:r>
+      <w:r>
+        <w:rPr>
+          <w:rFonts w:ascii="Times New Roman" w:hAnsi="Times New Roman" w:cs="Times New Roman"/>
+          <w:sz w:val="28"/>
+          <w:szCs w:val="28"/>
+        </w:rPr>
+        <w:t>ным заполнением плазмой резонирующего объема, с заполнением п</w:t>
+      </w:r>
+      <w:r>
+        <w:rPr>
+          <w:rFonts w:ascii="Times New Roman" w:hAnsi="Times New Roman" w:cs="Times New Roman"/>
+          <w:sz w:val="28"/>
+          <w:szCs w:val="28"/>
+        </w:rPr>
+        <w:t>лазмой всего резонирующего объ</w:t>
+      </w:r>
+      <w:r>
+        <w:rPr>
+          <w:rFonts w:ascii="Times New Roman" w:hAnsi="Times New Roman" w:cs="Times New Roman"/>
+          <w:sz w:val="28"/>
+          <w:szCs w:val="28"/>
+        </w:rPr>
+        <w:t>ема и с разделением резонирующего и реакционного объемов вакуум</w:t>
+      </w:r>
+      <w:r>
+        <w:rPr>
+          <w:rFonts w:ascii="Times New Roman" w:hAnsi="Times New Roman" w:cs="Times New Roman"/>
+          <w:sz w:val="28"/>
+          <w:szCs w:val="28"/>
+        </w:rPr>
+        <w:t>-плотной перегородкой с элемен</w:t>
+      </w:r>
+      <w:r>
+        <w:rPr>
+          <w:rFonts w:ascii="Times New Roman" w:hAnsi="Times New Roman" w:cs="Times New Roman"/>
+          <w:sz w:val="28"/>
+          <w:szCs w:val="28"/>
+        </w:rPr>
+        <w:t>тами электромагнитной связи</w:t>
+      </w:r>
+      <w:r>
+        <w:rPr>
+          <w:rFonts w:ascii="Times New Roman" w:hAnsi="Times New Roman" w:cs="Times New Roman"/>
+          <w:sz w:val="28"/>
+          <w:szCs w:val="28"/>
+        </w:rPr>
+        <w:t>.</w:t>
+      </w:r>
+    </w:p>
+    <w:p>
+      <w:pPr>
+        <w:spacing w:after="0" w:line="276" w:lineRule="auto"/>
+        <w:ind w:firstLine="709"/>
+        <w:contextualSpacing/>
+        <w:rPr>
+          <w:rFonts w:ascii="Times New Roman" w:hAnsi="Times New Roman" w:cs="Times New Roman"/>
+          <w:sz w:val="28"/>
+          <w:szCs w:val="28"/>
+        </w:rPr>
+      </w:pPr>
+      <w:r>
+        <w:rPr>
+          <w:rFonts w:ascii="Times New Roman" w:hAnsi="Times New Roman" w:cs="Times New Roman"/>
+          <w:sz w:val="28"/>
+          <w:szCs w:val="28"/>
+        </w:rPr>
         <w:lastRenderedPageBreak/>
-        <w:t>При этом возможны следующие ва</w:t>
-      </w:r>
-      <w:r>
-        <w:rPr>
-          <w:rFonts w:ascii="Times New Roman" w:hAnsi="Times New Roman" w:cs="Times New Roman"/>
-          <w:sz w:val="28"/>
-          <w:szCs w:val="28"/>
-        </w:rPr>
-        <w:t>рианты конструктивно-технических решений с использованием устройст</w:t>
-      </w:r>
-      <w:r>
-        <w:rPr>
-          <w:rFonts w:ascii="Times New Roman" w:hAnsi="Times New Roman" w:cs="Times New Roman"/>
-          <w:sz w:val="28"/>
-          <w:szCs w:val="28"/>
-        </w:rPr>
-        <w:t>в резонаторного типа: с частич</w:t>
-      </w:r>
-      <w:r>
-        <w:rPr>
-          <w:rFonts w:ascii="Times New Roman" w:hAnsi="Times New Roman" w:cs="Times New Roman"/>
-          <w:sz w:val="28"/>
-          <w:szCs w:val="28"/>
-        </w:rPr>
-        <w:t>ным заполнением плазмой резонирующего объема, с заполнением п</w:t>
-      </w:r>
-      <w:r>
-        <w:rPr>
-          <w:rFonts w:ascii="Times New Roman" w:hAnsi="Times New Roman" w:cs="Times New Roman"/>
-          <w:sz w:val="28"/>
-          <w:szCs w:val="28"/>
-        </w:rPr>
-        <w:t>лазмой всего резонирующего объ</w:t>
-      </w:r>
-      <w:r>
-        <w:rPr>
-          <w:rFonts w:ascii="Times New Roman" w:hAnsi="Times New Roman" w:cs="Times New Roman"/>
-          <w:sz w:val="28"/>
-          <w:szCs w:val="28"/>
-        </w:rPr>
-        <w:t>ема и с разделением резонирующего и реакционного объемов вакуум</w:t>
-      </w:r>
-      <w:r>
-        <w:rPr>
-          <w:rFonts w:ascii="Times New Roman" w:hAnsi="Times New Roman" w:cs="Times New Roman"/>
-          <w:sz w:val="28"/>
-          <w:szCs w:val="28"/>
-        </w:rPr>
-        <w:t>-плотной перегородкой с элемен</w:t>
-      </w:r>
-      <w:r>
-        <w:rPr>
-          <w:rFonts w:ascii="Times New Roman" w:hAnsi="Times New Roman" w:cs="Times New Roman"/>
-          <w:sz w:val="28"/>
-          <w:szCs w:val="28"/>
-        </w:rPr>
-        <w:t>тами электромагнитной связи</w:t>
-      </w:r>
-      <w:r>
-        <w:rPr>
-          <w:rFonts w:ascii="Times New Roman" w:hAnsi="Times New Roman" w:cs="Times New Roman"/>
-          <w:sz w:val="28"/>
-          <w:szCs w:val="28"/>
-        </w:rPr>
-        <w:t>.</w:t>
-      </w:r>
-    </w:p>
-    <w:p>
-      <w:pPr>
-        <w:spacing w:after="0" w:line="360" w:lineRule="auto"/>
-        <w:ind w:firstLine="708"/>
+        <w:t>Частота НЧ разряда была подобрана экспериментальным путем</w:t>
+      </w:r>
+      <w:r>
+        <w:rPr>
+          <w:rFonts w:ascii="Times New Roman" w:hAnsi="Times New Roman" w:cs="Times New Roman"/>
+          <w:sz w:val="28"/>
+          <w:szCs w:val="28"/>
+        </w:rPr>
+        <w:t>. При данной частоте наблюдается наиболее стабильное свечение СВЧ разряда.</w:t>
+      </w:r>
+    </w:p>
+    <w:p>
+      <w:pPr>
+        <w:spacing w:after="0" w:line="276" w:lineRule="auto"/>
+        <w:ind w:firstLine="709"/>
         <w:contextualSpacing/>
         <w:rPr>
           <w:rFonts w:ascii="Times New Roman" w:hAnsi="Times New Roman" w:cs="Times New Roman"/>
-          <w:sz w:val="28"/>
-          <w:szCs w:val="28"/>
-        </w:rPr>
-      </w:pPr>
-      <w:r>
-        <w:rPr>
-          <w:rFonts w:ascii="Times New Roman" w:hAnsi="Times New Roman" w:cs="Times New Roman"/>
-          <w:sz w:val="28"/>
-          <w:szCs w:val="28"/>
-        </w:rPr>
-        <w:t>Частота НЧ разряда была подобрана экспериментальным путем</w:t>
-      </w:r>
-      <w:r>
-        <w:rPr>
-          <w:rFonts w:ascii="Times New Roman" w:hAnsi="Times New Roman" w:cs="Times New Roman"/>
-          <w:sz w:val="28"/>
-          <w:szCs w:val="28"/>
-        </w:rPr>
-        <w:t>. При данной частоте наблюдается наиболее стабильное свечение СВЧ разряда.</w:t>
-      </w:r>
-    </w:p>
-    <w:p>
-      <w:pPr>
-        <w:spacing w:after="0" w:line="360" w:lineRule="auto"/>
-        <w:ind w:firstLine="708"/>
-        <w:contextualSpacing/>
-        <w:rPr>
-          <w:rFonts w:ascii="Times New Roman" w:hAnsi="Times New Roman" w:cs="Times New Roman"/>
           <w:kern w:val="22"/>
           <w:sz w:val="28"/>
         </w:rPr>
@@ -610,8 +654,8 @@
     </w:p>
     <w:p>
       <w:pPr>
-        <w:spacing w:line="360" w:lineRule="auto"/>
-        <w:ind w:firstLine="708"/>
+        <w:spacing w:line="276" w:lineRule="auto"/>
+        <w:ind w:firstLine="709"/>
         <w:contextualSpacing/>
         <w:jc w:val="both"/>
         <w:rPr>
@@ -641,8 +685,8 @@
       <w:pPr>
         <w:widowControl w:val="0"/>
         <w:shd w:val="clear" w:color="auto" w:fill="FFFFFF"/>
-        <w:spacing w:after="0" w:line="360" w:lineRule="auto"/>
-        <w:ind w:firstLine="567"/>
+        <w:spacing w:after="0" w:line="276" w:lineRule="auto"/>
+        <w:ind w:firstLine="709"/>
         <w:contextualSpacing/>
         <w:jc w:val="both"/>
         <w:rPr>
@@ -750,7 +794,8 @@
           <w:numId w:val="4"/>
         </w:numPr>
         <w:shd w:val="clear" w:color="auto" w:fill="FFFFFF"/>
-        <w:spacing w:after="0" w:line="360" w:lineRule="auto"/>
+        <w:spacing w:after="0" w:line="276" w:lineRule="auto"/>
+        <w:ind w:left="0" w:firstLine="709"/>
         <w:jc w:val="both"/>
         <w:rPr>
           <w:rFonts w:ascii="Times New Roman" w:hAnsi="Times New Roman" w:cs="Times New Roman"/>
@@ -797,7 +842,8 @@
           <w:ilvl w:val="0"/>
           <w:numId w:val="4"/>
         </w:numPr>
-        <w:spacing w:after="0" w:line="360" w:lineRule="auto"/>
+        <w:spacing w:after="0" w:line="276" w:lineRule="auto"/>
+        <w:ind w:left="0" w:firstLine="709"/>
         <w:jc w:val="both"/>
         <w:rPr>
           <w:rFonts w:ascii="Times New Roman" w:hAnsi="Times New Roman" w:cs="Times New Roman"/>
@@ -813,27 +859,13 @@
         </w:rPr>
         <w:t>выбор для исследований данных газов представляет интерес с точки зрения изучения взаимодействия разрядов в этих газах с электромагнитными полями (СВЧ + НЧ);</w:t>
       </w:r>
-    </w:p>
-    <w:p>
-      <w:pPr>
-        <w:pStyle w:val="a3"/>
-        <w:widowControl w:val="0"/>
-        <w:spacing w:after="0" w:line="360" w:lineRule="auto"/>
-        <w:ind w:left="927"/>
-        <w:jc w:val="both"/>
-        <w:rPr>
-          <w:rFonts w:ascii="Times New Roman" w:hAnsi="Times New Roman" w:cs="Times New Roman"/>
-          <w:sz w:val="28"/>
-          <w:szCs w:val="28"/>
-        </w:rPr>
-      </w:pPr>
     </w:p>
     <w:p>
       <w:pPr>
         <w:widowControl w:val="0"/>
         <w:shd w:val="clear" w:color="auto" w:fill="FFFFFF"/>
-        <w:spacing w:after="0" w:line="360" w:lineRule="auto"/>
-        <w:ind w:firstLine="567"/>
+        <w:spacing w:after="0" w:line="276" w:lineRule="auto"/>
+        <w:ind w:firstLine="709"/>
         <w:contextualSpacing/>
         <w:jc w:val="both"/>
         <w:rPr>
@@ -857,8 +889,8 @@
       <w:pPr>
         <w:widowControl w:val="0"/>
         <w:shd w:val="clear" w:color="auto" w:fill="FFFFFF"/>
-        <w:spacing w:after="0" w:line="360" w:lineRule="auto"/>
-        <w:ind w:firstLine="567"/>
+        <w:spacing w:after="0" w:line="276" w:lineRule="auto"/>
+        <w:ind w:firstLine="709"/>
         <w:contextualSpacing/>
         <w:jc w:val="both"/>
         <w:rPr>
@@ -921,25 +953,15 @@
           <w:sz w:val="28"/>
           <w:szCs w:val="28"/>
         </w:rPr>
-        <w:t xml:space="preserve">. </w:t>
-      </w:r>
-      <w:r>
-        <w:rPr>
-          <w:rFonts w:ascii="Times New Roman" w:hAnsi="Times New Roman" w:cs="Times New Roman"/>
-          <w:color w:val="000000"/>
-          <w:sz w:val="28"/>
-          <w:szCs w:val="28"/>
-        </w:rPr>
-        <w:lastRenderedPageBreak/>
-        <w:t>Спектрографы смонтированы в едином корпусе. В SL40-2 используется оригинальная вертикально-симметричная оптическая схема. Она имеет низкий уровень рассеянного света, обеспечивающий получение высокого качества изображения на плоском поле, позволяющий использовать основные типы фотоэлектрических линеек и матриц для регистрации спектра.</w:t>
+        <w:t>. Спектрографы смонтированы в едином корпусе. В SL40-2 используется оригинальная вертикально-симметричная оптическая схема. Она имеет низкий уровень рассеянного света, обеспечивающий получение высокого качества изображения на плоском поле, позволяющий использовать основные типы фотоэлектрических линеек и матриц для регистрации спектра.</w:t>
       </w:r>
     </w:p>
     <w:p>
       <w:pPr>
         <w:widowControl w:val="0"/>
         <w:shd w:val="clear" w:color="auto" w:fill="FFFFFF"/>
-        <w:spacing w:after="0" w:line="360" w:lineRule="auto"/>
-        <w:ind w:firstLine="567"/>
+        <w:spacing w:after="0" w:line="276" w:lineRule="auto"/>
+        <w:ind w:firstLine="709"/>
         <w:contextualSpacing/>
         <w:jc w:val="both"/>
         <w:rPr>
@@ -1023,8 +1045,8 @@
       <w:pPr>
         <w:widowControl w:val="0"/>
         <w:shd w:val="clear" w:color="auto" w:fill="FFFFFF"/>
-        <w:spacing w:after="0" w:line="360" w:lineRule="auto"/>
-        <w:ind w:firstLine="567"/>
+        <w:spacing w:after="0" w:line="276" w:lineRule="auto"/>
+        <w:ind w:firstLine="709"/>
         <w:contextualSpacing/>
         <w:jc w:val="both"/>
         <w:rPr>
@@ -1041,7 +1063,16 @@
           <w:sz w:val="28"/>
           <w:szCs w:val="28"/>
         </w:rPr>
-        <w:t>Для формирования режимов возбуждения комбинированного разряда использовалась разрядная система комбинированного типа. Схема разрядного устройства приведена на рис.</w:t>
+        <w:t>Для формирования режимов возбуждения комбинированного разряда использовалась разрядная система комбинированного типа. Схема разрядн</w:t>
+      </w:r>
+      <w:r>
+        <w:rPr>
+          <w:rFonts w:ascii="Times New Roman" w:hAnsi="Times New Roman" w:cs="Times New Roman"/>
+          <w:color w:val="000000"/>
+          <w:sz w:val="28"/>
+          <w:szCs w:val="28"/>
+        </w:rPr>
+        <w:t xml:space="preserve">ого устройства приведена на рисунке </w:t>
       </w:r>
       <w:r>
         <w:rPr>
@@ -1066,8 +1097,8 @@
       <w:pPr>
         <w:widowControl w:val="0"/>
         <w:shd w:val="clear" w:color="auto" w:fill="FFFFFF"/>
-        <w:spacing w:after="0" w:line="360" w:lineRule="auto"/>
-        <w:ind w:firstLine="567"/>
+        <w:spacing w:after="0" w:line="276" w:lineRule="auto"/>
+        <w:ind w:firstLine="709"/>
         <w:contextualSpacing/>
         <w:jc w:val="center"/>
         <w:rPr>
@@ -1084,6 +1115,7 @@
           <w:sz w:val="28"/>
           <w:szCs w:val="28"/>
         </w:rPr>
+        <w:lastRenderedPageBreak/>
         <w:pict>
           <v:shapetype id="_x0000_t75" coordsize="21600,21600" o:spt="75" o:preferrelative="t" path="m@4@5l@4@11@9@11@9@5xe" filled="f" stroked="f">
             <v:stroke joinstyle="miter"/>
@@ -1104,10 +1136,111 @@
             <v:path o:extrusionok="f" gradientshapeok="t" o:connecttype="rect"/>
             <o:lock v:ext="edit" aspectratio="t"/>
           </v:shapetype>
-          <v:shape id="_x0000_i1029" type="#_x0000_t75" style="width:342pt;height:184.5pt">
-            <v:imagedata r:id="rId5" o:title="Безымянный1"/>
+          <v:shape id="_x0000_i1025" type="#_x0000_t75" style="width:342pt;height:184.5pt">
+            <v:imagedata r:id="rId6" o:title="Безымянный1"/>
           </v:shape>
         </w:pict>
+      </w:r>
+    </w:p>
+    <w:p>
+      <w:pPr>
+        <w:widowControl w:val="0"/>
+        <w:shd w:val="clear" w:color="auto" w:fill="FFFFFF"/>
+        <w:spacing w:after="0" w:line="276" w:lineRule="auto"/>
+        <w:ind w:firstLine="709"/>
+        <w:contextualSpacing/>
+        <w:jc w:val="center"/>
+        <w:rPr>
+          <w:rFonts w:ascii="Times New Roman" w:hAnsi="Times New Roman" w:cs="Times New Roman"/>
+          <w:color w:val="000000"/>
+          <w:sz w:val="28"/>
+          <w:szCs w:val="28"/>
+        </w:rPr>
+      </w:pPr>
+      <w:r>
+        <w:rPr>
+          <w:rFonts w:ascii="Times New Roman" w:hAnsi="Times New Roman" w:cs="Times New Roman"/>
+          <w:color w:val="000000"/>
+          <w:sz w:val="28"/>
+          <w:szCs w:val="28"/>
+          <w:lang w:val="x-none"/>
+        </w:rPr>
+        <w:t>Рис.</w:t>
+      </w:r>
+      <w:r>
+        <w:rPr>
+          <w:rFonts w:ascii="Times New Roman" w:hAnsi="Times New Roman" w:cs="Times New Roman"/>
+          <w:color w:val="000000"/>
+          <w:sz w:val="28"/>
+          <w:szCs w:val="28"/>
+        </w:rPr>
+        <w:t>2.</w:t>
+      </w:r>
+      <w:r>
+        <w:rPr>
+          <w:rFonts w:ascii="Times New Roman" w:hAnsi="Times New Roman" w:cs="Times New Roman"/>
+          <w:color w:val="000000"/>
+          <w:sz w:val="28"/>
+          <w:szCs w:val="28"/>
+        </w:rPr>
+        <w:t>1</w:t>
+      </w:r>
+      <w:r>
+        <w:rPr>
+          <w:rFonts w:ascii="Times New Roman" w:hAnsi="Times New Roman" w:cs="Times New Roman"/>
+          <w:color w:val="000000"/>
+          <w:sz w:val="28"/>
+          <w:szCs w:val="28"/>
+          <w:lang w:val="x-none"/>
+        </w:rPr>
+        <w:t xml:space="preserve">. </w:t>
+      </w:r>
+      <w:r>
+        <w:rPr>
+          <w:rFonts w:ascii="Times New Roman" w:hAnsi="Times New Roman" w:cs="Times New Roman"/>
+          <w:color w:val="000000"/>
+          <w:sz w:val="28"/>
+          <w:szCs w:val="28"/>
+        </w:rPr>
+        <w:t>Схема разрядного устройства</w:t>
+      </w:r>
+      <w:r>
+        <w:rPr>
+          <w:rFonts w:ascii="Times New Roman" w:hAnsi="Times New Roman" w:cs="Times New Roman"/>
+          <w:color w:val="000000"/>
+          <w:sz w:val="28"/>
+          <w:szCs w:val="28"/>
+          <w:lang w:val="x-none"/>
+        </w:rPr>
+        <w:t xml:space="preserve">: 1 – </w:t>
+      </w:r>
+      <w:r>
+        <w:rPr>
+          <w:rFonts w:ascii="Times New Roman" w:hAnsi="Times New Roman" w:cs="Times New Roman"/>
+          <w:color w:val="000000"/>
+          <w:sz w:val="28"/>
+          <w:szCs w:val="28"/>
+        </w:rPr>
+        <w:t>резонаторная камера</w:t>
+      </w:r>
+      <w:r>
+        <w:rPr>
+          <w:rFonts w:ascii="Times New Roman" w:hAnsi="Times New Roman" w:cs="Times New Roman"/>
+          <w:color w:val="000000"/>
+          <w:sz w:val="28"/>
+          <w:szCs w:val="28"/>
+          <w:lang w:val="x-none"/>
+        </w:rPr>
+        <w:t>; 2 - отверстия связи; 3 - кварцевая камера; 4 - заземленный электрод; 5 - потенциальный электрод; 6 - НЧ генератор; 7 - нижняя крышка; 8 - плазма; 9 - съемная верхняя</w:t>
+      </w:r>
+      <w:r>
+        <w:rPr>
+          <w:rFonts w:ascii="Times New Roman" w:hAnsi="Times New Roman" w:cs="Times New Roman"/>
+          <w:color w:val="000000"/>
+          <w:sz w:val="28"/>
+          <w:szCs w:val="28"/>
+        </w:rPr>
+        <w:t xml:space="preserve"> крышка</w:t>
       </w:r>
     </w:p>
     <w:p>
@@ -1115,7 +1248,7 @@
         <w:widowControl w:val="0"/>
         <w:shd w:val="clear" w:color="auto" w:fill="FFFFFF"/>
         <w:spacing w:after="0" w:line="360" w:lineRule="auto"/>
-        <w:ind w:firstLine="567"/>
+        <w:ind w:firstLine="709"/>
         <w:contextualSpacing/>
         <w:jc w:val="center"/>
         <w:rPr>
@@ -1125,100 +1258,13 @@
           <w:szCs w:val="28"/>
         </w:rPr>
       </w:pPr>
-      <w:r>
-        <w:rPr>
-          <w:rFonts w:ascii="Times New Roman" w:hAnsi="Times New Roman" w:cs="Times New Roman"/>
-          <w:color w:val="000000"/>
-          <w:sz w:val="28"/>
-          <w:szCs w:val="28"/>
-          <w:lang w:val="x-none"/>
-        </w:rPr>
-        <w:t>Рис.</w:t>
-      </w:r>
-      <w:r>
-        <w:rPr>
-          <w:rFonts w:ascii="Times New Roman" w:hAnsi="Times New Roman" w:cs="Times New Roman"/>
-          <w:color w:val="000000"/>
-          <w:sz w:val="28"/>
-          <w:szCs w:val="28"/>
-        </w:rPr>
-        <w:t>2.</w:t>
-      </w:r>
-      <w:bookmarkStart w:id="1" w:name="_GoBack"/>
-      <w:bookmarkEnd w:id="1"/>
-      <w:r>
-        <w:rPr>
-          <w:rFonts w:ascii="Times New Roman" w:hAnsi="Times New Roman" w:cs="Times New Roman"/>
-          <w:color w:val="000000"/>
-          <w:sz w:val="28"/>
-          <w:szCs w:val="28"/>
-        </w:rPr>
-        <w:t>1</w:t>
-      </w:r>
-      <w:r>
-        <w:rPr>
-          <w:rFonts w:ascii="Times New Roman" w:hAnsi="Times New Roman" w:cs="Times New Roman"/>
-          <w:color w:val="000000"/>
-          <w:sz w:val="28"/>
-          <w:szCs w:val="28"/>
-          <w:lang w:val="x-none"/>
-        </w:rPr>
-        <w:t xml:space="preserve">. </w:t>
-      </w:r>
-      <w:r>
-        <w:rPr>
-          <w:rFonts w:ascii="Times New Roman" w:hAnsi="Times New Roman" w:cs="Times New Roman"/>
-          <w:color w:val="000000"/>
-          <w:sz w:val="28"/>
-          <w:szCs w:val="28"/>
-        </w:rPr>
-        <w:t>Схема разрядного устройства</w:t>
-      </w:r>
-      <w:r>
-        <w:rPr>
-          <w:rFonts w:ascii="Times New Roman" w:hAnsi="Times New Roman" w:cs="Times New Roman"/>
-          <w:color w:val="000000"/>
-          <w:sz w:val="28"/>
-          <w:szCs w:val="28"/>
-          <w:lang w:val="x-none"/>
-        </w:rPr>
-        <w:t xml:space="preserve">: 1 – </w:t>
-      </w:r>
-      <w:r>
-        <w:rPr>
-          <w:rFonts w:ascii="Times New Roman" w:hAnsi="Times New Roman" w:cs="Times New Roman"/>
-          <w:color w:val="000000"/>
-          <w:sz w:val="28"/>
-          <w:szCs w:val="28"/>
-        </w:rPr>
-        <w:t>резонаторная камера</w:t>
-      </w:r>
-      <w:r>
-        <w:rPr>
-          <w:rFonts w:ascii="Times New Roman" w:hAnsi="Times New Roman" w:cs="Times New Roman"/>
-          <w:color w:val="000000"/>
-          <w:sz w:val="28"/>
-          <w:szCs w:val="28"/>
-          <w:lang w:val="x-none"/>
-        </w:rPr>
-        <w:t>; 2 - отверстия связи; 3 - кварцевая камера; 4 - заземленный электрод; 5 - потенциальный электрод; 6 - НЧ генератор; 7 - нижняя крышка; 8 - плазма; 9 - съемная верхняя</w:t>
-      </w:r>
-      <w:r>
-        <w:rPr>
-          <w:rFonts w:ascii="Times New Roman" w:hAnsi="Times New Roman" w:cs="Times New Roman"/>
-          <w:color w:val="000000"/>
-          <w:sz w:val="28"/>
-          <w:szCs w:val="28"/>
-        </w:rPr>
-        <w:t xml:space="preserve"> крышка</w:t>
-      </w:r>
     </w:p>
     <w:p>
       <w:pPr>
         <w:widowControl w:val="0"/>
         <w:shd w:val="clear" w:color="auto" w:fill="FFFFFF"/>
         <w:spacing w:after="0" w:line="360" w:lineRule="auto"/>
-        <w:ind w:firstLine="567"/>
+        <w:ind w:firstLine="709"/>
         <w:contextualSpacing/>
         <w:jc w:val="center"/>
         <w:rPr>
@@ -1240,8 +1286,8 @@
 </file>
 
 <file path=word/numbering.xml><?xml version="1.0" encoding="utf-8"?>
-<w:numbering xmlns:wpc="http://schemas.microsoft.com/office/word/2010/wordprocessingCanvas" xmlns:cx="http://schemas.microsoft.com/office/drawing/2014/chartex" xmlns:mc="http://schemas.openxmlformats.org/markup-compatibility/2006" xmlns:o="urn:schemas-microsoft-com:office:office" xmlns:r="http://schemas.openxmlformats.org/officeDocument/2006/relationships" xmlns:m="http://schemas.openxmlformats.org/officeDocument/2006/math" xmlns:v="urn:schemas-microsoft-com:vml" xmlns:wp14="http://schemas.microsoft.com/office/word/2010/wordprocessingDrawing" xmlns:wp="http://schemas.openxmlformats.org/drawingml/2006/wordprocessingDrawing" xmlns:w10="urn:schemas-microsoft-com:office:word" xmlns:w="http://schemas.openxmlformats.org/wordprocessingml/2006/main" xmlns:w14="http://schemas.microsoft.com/office/word/2010/wordml" xmlns:w15="http://schemas.microsoft.com/office/word/2012/wordml" xmlns:w16se="http://schemas.microsoft.com/office/word/2015/wordml/symex" xmlns:wpg="http://schemas.microsoft.com/office/word/2010/wordprocessingGroup" xmlns:wpi="http://schemas.microsoft.com/office/word/2010/wordprocessingInk" xmlns:wne="http://schemas.microsoft.com/office/word/2006/wordml" xmlns:wps="http://schemas.microsoft.com/office/word/2010/wordprocessingShape" mc:Ignorable="w14 w15 w16se wp14">
-  <w:abstractNum w:abstractNumId="0" w15:restartNumberingAfterBreak="0">
+<w:numbering xmlns:wpc="http://schemas.microsoft.com/office/word/2010/wordprocessingCanvas" xmlns:mc="http://schemas.openxmlformats.org/markup-compatibility/2006" xmlns:o="urn:schemas-microsoft-com:office:office" xmlns:r="http://schemas.openxmlformats.org/officeDocument/2006/relationships" xmlns:m="http://schemas.openxmlformats.org/officeDocument/2006/math" xmlns:v="urn:schemas-microsoft-com:vml" xmlns:wp14="http://schemas.microsoft.com/office/word/2010/wordprocessingDrawing" xmlns:wp="http://schemas.openxmlformats.org/drawingml/2006/wordprocessingDrawing" xmlns:w10="urn:schemas-microsoft-com:office:word" xmlns:w="http://schemas.openxmlformats.org/wordprocessingml/2006/main" xmlns:w14="http://schemas.microsoft.com/office/word/2010/wordml" xmlns:wpg="http://schemas.microsoft.com/office/word/2010/wordprocessingGroup" xmlns:wpi="http://schemas.microsoft.com/office/word/2010/wordprocessingInk" xmlns:wne="http://schemas.microsoft.com/office/word/2006/wordml" xmlns:wps="http://schemas.microsoft.com/office/word/2010/wordprocessingShape" mc:Ignorable="w14 wp14">
+  <w:abstractNum w:abstractNumId="0">
     <w:nsid w:val="02773BB1"/>
     <w:multiLevelType w:val="hybridMultilevel"/>
     <w:tmpl w:val="58EEFBFC"/>
@@ -1354,7 +1400,7 @@
       </w:rPr>
     </w:lvl>
   </w:abstractNum>
-  <w:abstractNum w:abstractNumId="1" w15:restartNumberingAfterBreak="0">
+  <w:abstractNum w:abstractNumId="1">
     <w:nsid w:val="2B1511B3"/>
     <w:multiLevelType w:val="hybridMultilevel"/>
     <w:tmpl w:val="831896B0"/>
@@ -1467,7 +1513,7 @@
       </w:rPr>
     </w:lvl>
   </w:abstractNum>
-  <w:abstractNum w:abstractNumId="2" w15:restartNumberingAfterBreak="0">
+  <w:abstractNum w:abstractNumId="2">
     <w:nsid w:val="58464FE6"/>
     <w:multiLevelType w:val="hybridMultilevel"/>
     <w:tmpl w:val="D0AA843E"/>
@@ -1580,7 +1626,7 @@
       </w:rPr>
     </w:lvl>
   </w:abstractNum>
-  <w:abstractNum w:abstractNumId="3" w15:restartNumberingAfterBreak="0">
+  <w:abstractNum w:abstractNumId="3">
     <w:nsid w:val="6E7137AD"/>
     <w:multiLevelType w:val="hybridMultilevel"/>
     <w:tmpl w:val="3F6EB80A"/>
@@ -1720,7 +1766,7 @@
       </w:rPr>
     </w:lvl>
   </w:abstractNum>
-  <w:abstractNum w:abstractNumId="4" w15:restartNumberingAfterBreak="0">
+  <w:abstractNum w:abstractNumId="4">
     <w:nsid w:val="76DE7AAF"/>
     <w:multiLevelType w:val="hybridMultilevel"/>
     <w:tmpl w:val="B75A8328"/>
@@ -1852,7 +1898,7 @@
 </file>
 
 <file path=word/styles.xml><?xml version="1.0" encoding="utf-8"?>
-<w:styles xmlns:mc="http://schemas.openxmlformats.org/markup-compatibility/2006" xmlns:r="http://schemas.openxmlformats.org/officeDocument/2006/relationships" xmlns:w="http://schemas.openxmlformats.org/wordprocessingml/2006/main" xmlns:w14="http://schemas.microsoft.com/office/word/2010/wordml" xmlns:w15="http://schemas.microsoft.com/office/word/2012/wordml" xmlns:w16se="http://schemas.microsoft.com/office/word/2015/wordml/symex" mc:Ignorable="w14 w15 w16se">
+<w:styles xmlns:mc="http://schemas.openxmlformats.org/markup-compatibility/2006" xmlns:r="http://schemas.openxmlformats.org/officeDocument/2006/relationships" xmlns:w="http://schemas.openxmlformats.org/wordprocessingml/2006/main" xmlns:w14="http://schemas.microsoft.com/office/word/2010/wordml" mc:Ignorable="w14">
   <w:docDefaults>
     <w:rPrDefault>
       <w:rPr>
@@ -1868,378 +1914,144 @@
       </w:pPr>
     </w:pPrDefault>
   </w:docDefaults>
-  <w:latentStyles w:defLockedState="0" w:defUIPriority="99" w:defSemiHidden="0" w:defUnhideWhenUsed="0" w:defQFormat="0" w:count="371">
-    <w:lsdException w:name="Normal" w:uiPriority="0" w:qFormat="1"/>
-    <w:lsdException w:name="heading 1" w:uiPriority="9" w:qFormat="1"/>
-    <w:lsdException w:name="heading 2" w:semiHidden="1" w:uiPriority="9" w:unhideWhenUsed="1" w:qFormat="1"/>
-    <w:lsdException w:name="heading 3" w:semiHidden="1" w:uiPriority="9" w:unhideWhenUsed="1" w:qFormat="1"/>
-    <w:lsdException w:name="heading 4" w:semiHidden="1" w:uiPriority="9" w:unhideWhenUsed="1" w:qFormat="1"/>
-    <w:lsdException w:name="heading 5" w:semiHidden="1" w:uiPriority="9" w:unhideWhenUsed="1" w:qFormat="1"/>
-    <w:lsdException w:name="heading 6" w:semiHidden="1" w:uiPriority="9" w:unhideWhenUsed="1" w:qFormat="1"/>
-    <w:lsdException w:name="heading 7" w:semiHidden="1" w:uiPriority="9" w:unhideWhenUsed="1" w:qFormat="1"/>
-    <w:lsdException w:name="heading 8" w:semiHidden="1" w:uiPriority="9" w:unhideWhenUsed="1" w:qFormat="1"/>
-    <w:lsdException w:name="heading 9" w:semiHidden="1" w:uiPriority="9" w:unhideWhenUsed="1" w:qFormat="1"/>
-    <w:lsdException w:name="index 1" w:semiHidden="1" w:unhideWhenUsed="1"/>
-    <w:lsdException w:name="index 2" w:semiHidden="1" w:unhideWhenUsed="1"/>
-    <w:lsdException w:name="index 3" w:semiHidden="1" w:unhideWhenUsed="1"/>
-    <w:lsdException w:name="index 4" w:semiHidden="1" w:unhideWhenUsed="1"/>
-    <w:lsdException w:name="index 5" w:semiHidden="1" w:unhideWhenUsed="1"/>
-    <w:lsdException w:name="index 6" w:semiHidden="1" w:unhideWhenUsed="1"/>
-    <w:lsdException w:name="index 7" w:semiHidden="1" w:unhideWhenUsed="1"/>
-    <w:lsdException w:name="index 8" w:semiHidden="1" w:unhideWhenUsed="1"/>
-    <w:lsdException w:name="index 9" w:semiHidden="1" w:unhideWhenUsed="1"/>
-    <w:lsdException w:name="toc 1" w:semiHidden="1" w:uiPriority="39" w:unhideWhenUsed="1"/>
-    <w:lsdException w:name="toc 2" w:semiHidden="1" w:uiPriority="39" w:unhideWhenUsed="1"/>
-    <w:lsdException w:name="toc 3" w:semiHidden="1" w:uiPriority="39" w:unhideWhenUsed="1"/>
-    <w:lsdException w:name="toc 4" w:semiHidden="1" w:uiPriority="39" w:unhideWhenUsed="1"/>
-    <w:lsdException w:name="toc 5" w:semiHidden="1" w:uiPriority="39" w:unhideWhenUsed="1"/>
-    <w:lsdException w:name="toc 6" w:semiHidden="1" w:uiPriority="39" w:unhideWhenUsed="1"/>
-    <w:lsdException w:name="toc 7" w:semiHidden="1" w:uiPriority="39" w:unhideWhenUsed="1"/>
-    <w:lsdException w:name="toc 8" w:semiHidden="1" w:uiPriority="39" w:unhideWhenUsed="1"/>
-    <w:lsdException w:name="toc 9" w:semiHidden="1" w:uiPriority="39" w:unhideWhenUsed="1"/>
-    <w:lsdException w:name="Normal Indent" w:semiHidden="1" w:unhideWhenUsed="1"/>
-    <w:lsdException w:name="footnote text" w:semiHidden="1" w:unhideWhenUsed="1"/>
-    <w:lsdException w:name="annotation text" w:semiHidden="1" w:unhideWhenUsed="1"/>
-    <w:lsdException w:name="header" w:semiHidden="1" w:unhideWhenUsed="1"/>
-    <w:lsdException w:name="footer" w:semiHidden="1" w:unhideWhenUsed="1"/>
-    <w:lsdException w:name="index heading" w:semiHidden="1" w:unhideWhenUsed="1"/>
-    <w:lsdException w:name="caption" w:semiHidden="1" w:uiPriority="35" w:unhideWhenUsed="1" w:qFormat="1"/>
-    <w:lsdException w:name="table of figures" w:semiHidden="1" w:unhideWhenUsed="1"/>
-    <w:lsdException w:name="envelope address" w:semiHidden="1" w:unhideWhenUsed="1"/>
-    <w:lsdException w:name="envelope return" w:semiHidden="1" w:unhideWhenUsed="1"/>
-    <w:lsdException w:name="footnote reference" w:semiHidden="1" w:unhideWhenUsed="1"/>
-    <w:lsdException w:name="annotation reference" w:semiHidden="1" w:unhideWhenUsed="1"/>
-    <w:lsdException w:name="line number" w:semiHidden="1" w:unhideWhenUsed="1"/>
-    <w:lsdException w:name="page number" w:semiHidden="1" w:unhideWhenUsed="1"/>
-    <w:lsdException w:name="endnote reference" w:semiHidden="1" w:unhideWhenUsed="1"/>
-    <w:lsdException w:name="endnote text" w:semiHidden="1" w:unhideWhenUsed="1"/>
-    <w:lsdException w:name="table of authorities" w:semiHidden="1" w:unhideWhenUsed="1"/>
-    <w:lsdException w:name="macro" w:semiHidden="1" w:unhideWhenUsed="1"/>
-    <w:lsdException w:name="toa heading" w:semiHidden="1" w:unhideWhenUsed="1"/>
-    <w:lsdException w:name="List" w:semiHidden="1" w:unhideWhenUsed="1"/>
-    <w:lsdException w:name="List Bullet" w:semiHidden="1" w:unhideWhenUsed="1"/>
-    <w:lsdException w:name="List Number" w:semiHidden="1" w:unhideWhenUsed="1"/>
-    <w:lsdException w:name="List 2" w:semiHidden="1" w:unhideWhenUsed="1"/>
-    <w:lsdException w:name="List 3" w:semiHidden="1" w:unhideWhenUsed="1"/>
-    <w:lsdException w:name="List 4" w:semiHidden="1" w:unhideWhenUsed="1"/>
-    <w:lsdException w:name="List 5" w:semiHidden="1" w:unhideWhenUsed="1"/>
-    <w:lsdException w:name="List Bullet 2" w:semiHidden="1" w:unhideWhenUsed="1"/>
-    <w:lsdException w:name="List Bullet 3" w:semiHidden="1" w:unhideWhenUsed="1"/>
-    <w:lsdException w:name="List Bullet 4" w:semiHidden="1" w:unhideWhenUsed="1"/>
-    <w:lsdException w:name="List Bullet 5" w:semiHidden="1" w:unhideWhenUsed="1"/>
-    <w:lsdException w:name="List Number 2" w:semiHidden="1" w:unhideWhenUsed="1"/>
-    <w:lsdException w:name="List Number 3" w:semiHidden="1" w:unhideWhenUsed="1"/>
-    <w:lsdException w:name="List Number 4" w:semiHidden="1" w:unhideWhenUsed="1"/>
-    <w:lsdException w:name="List Number 5" w:semiHidden="1" w:unhideWhenUsed="1"/>
-    <w:lsdException w:name="Title" w:uiPriority="10" w:qFormat="1"/>
-    <w:lsdException w:name="Closing" w:semiHidden="1" w:unhideWhenUsed="1"/>
-    <w:lsdException w:name="Signature" w:semiHidden="1" w:unhideWhenUsed="1"/>
-    <w:lsdException w:name="Default Paragraph Font" w:semiHidden="1" w:uiPriority="1" w:unhideWhenUsed="1"/>
-    <w:lsdException w:name="Body Text" w:semiHidden="1" w:unhideWhenUsed="1"/>
-    <w:lsdException w:name="Body Text Indent" w:semiHidden="1" w:unhideWhenUsed="1"/>
-    <w:lsdException w:name="List Continue" w:semiHidden="1" w:unhideWhenUsed="1"/>
-    <w:lsdException w:name="List Continue 2" w:semiHidden="1" w:unhideWhenUsed="1"/>
-    <w:lsdException w:name="List Continue 3" w:semiHidden="1" w:unhideWhenUsed="1"/>
-    <w:lsdException w:name="List Continue 4" w:semiHidden="1" w:unhideWhenUsed="1"/>
-    <w:lsdException w:name="List Continue 5" w:semiHidden="1" w:unhideWhenUsed="1"/>
-    <w:lsdException w:name="Message Header" w:semiHidden="1" w:unhideWhenUsed="1"/>
-    <w:lsdException w:name="Subtitle" w:uiPriority="11" w:qFormat="1"/>
-    <w:lsdException w:name="Salutation" w:semiHidden="1" w:unhideWhenUsed="1"/>
-    <w:lsdException w:name="Date" w:semiHidden="1" w:unhideWhenUsed="1"/>
-    <w:lsdException w:name="Body Text First Indent" w:semiHidden="1" w:unhideWhenUsed="1"/>
-    <w:lsdException w:name="Body Text First Indent 2" w:semiHidden="1" w:unhideWhenUsed="1"/>
-    <w:lsdException w:name="Note Heading" w:semiHidden="1" w:unhideWhenUsed="1"/>
-    <w:lsdException w:name="Body Text 2" w:semiHidden="1" w:unhideWhenUsed="1"/>
-    <w:lsdException w:name="Body Text 3" w:semiHidden="1" w:unhideWhenUsed="1"/>
-    <w:lsdException w:name="Body Text Indent 2" w:semiHidden="1" w:unhideWhenUsed="1"/>
-    <w:lsdException w:name="Body Text Indent 3" w:semiHidden="1" w:unhideWhenUsed="1"/>
-    <w:lsdException w:name="Block Text" w:semiHidden="1" w:unhideWhenUsed="1"/>
-    <w:lsdException w:name="Hyperlink" w:semiHidden="1" w:unhideWhenUsed="1"/>
-    <w:lsdException w:name="FollowedHyperlink" w:semiHidden="1" w:unhideWhenUsed="1"/>
-    <w:lsdException w:name="Strong" w:uiPriority="22" w:qFormat="1"/>
-    <w:lsdException w:name="Emphasis" w:uiPriority="20" w:qFormat="1"/>
-    <w:lsdException w:name="Document Map" w:semiHidden="1" w:unhideWhenUsed="1"/>
-    <w:lsdException w:name="Plain Text" w:semiHidden="1" w:unhideWhenUsed="1"/>
-    <w:lsdException w:name="E-mail Signature" w:semiHidden="1" w:unhideWhenUsed="1"/>
-    <w:lsdException w:name="HTML Top of Form" w:semiHidden="1" w:unhideWhenUsed="1"/>
-    <w:lsdException w:name="HTML Bottom of Form" w:semiHidden="1" w:unhideWhenUsed="1"/>
-    <w:lsdException w:name="Normal (Web)" w:semiHidden="1" w:unhideWhenUsed="1"/>
-    <w:lsdException w:name="HTML Acronym" w:semiHidden="1" w:unhideWhenUsed="1"/>
-    <w:lsdException w:name="HTML Address" w:semiHidden="1" w:unhideWhenUsed="1"/>
-    <w:lsdException w:name="HTML Cite" w:semiHidden="1" w:unhideWhenUsed="1"/>
-    <w:lsdException w:name="HTML Code" w:semiHidden="1" w:unhideWhenUsed="1"/>
-    <w:lsdException w:name="HTML Definition" w:semiHidden="1" w:unhideWhenUsed="1"/>
-    <w:lsdException w:name="HTML Keyboard" w:semiHidden="1" w:unhideWhenUsed="1"/>
-    <w:lsdException w:name="HTML Preformatted" w:semiHidden="1" w:unhideWhenUsed="1"/>
-    <w:lsdException w:name="HTML Sample" w:semiHidden="1" w:unhideWhenUsed="1"/>
-    <w:lsdException w:name="HTML Typewriter" w:semiHidden="1" w:unhideWhenUsed="1"/>
-    <w:lsdException w:name="HTML Variable" w:semiHidden="1" w:unhideWhenUsed="1"/>
-    <w:lsdException w:name="Normal Table" w:semiHidden="1" w:unhideWhenUsed="1"/>
-    <w:lsdException w:name="annotation subject" w:semiHidden="1" w:unhideWhenUsed="1"/>
-    <w:lsdException w:name="No List" w:semiHidden="1" w:unhideWhenUsed="1"/>
-    <w:lsdException w:name="Outline List 1" w:semiHidden="1" w:unhideWhenUsed="1"/>
-    <w:lsdException w:name="Outline List 2" w:semiHidden="1" w:unhideWhenUsed="1"/>
-    <w:lsdException w:name="Outline List 3" w:semiHidden="1" w:unhideWhenUsed="1"/>
-    <w:lsdException w:name="Table Simple 1" w:semiHidden="1" w:unhideWhenUsed="1"/>
-    <w:lsdException w:name="Table Simple 2" w:semiHidden="1" w:unhideWhenUsed="1"/>
-    <w:lsdException w:name="Table Simple 3" w:semiHidden="1" w:unhideWhenUsed="1"/>
-    <w:lsdException w:name="Table Classic 1" w:semiHidden="1" w:unhideWhenUsed="1"/>
-    <w:lsdException w:name="Table Classic 2" w:semiHidden="1" w:unhideWhenUsed="1"/>
-    <w:lsdException w:name="Table Classic 3" w:semiHidden="1" w:unhideWhenUsed="1"/>
-    <w:lsdException w:name="Table Classic 4" w:semiHidden="1" w:unhideWhenUsed="1"/>
-    <w:lsdException w:name="Table Colorful 1" w:semiHidden="1" w:unhideWhenUsed="1"/>
-    <w:lsdException w:name="Table Colorful 2" w:semiHidden="1" w:unhideWhenUsed="1"/>
-    <w:lsdException w:name="Table Colorful 3" w:semiHidden="1" w:unhideWhenUsed="1"/>
-    <w:lsdException w:name="Table Columns 1" w:semiHidden="1" w:unhideWhenUsed="1"/>
-    <w:lsdException w:name="Table Columns 2" w:semiHidden="1" w:unhideWhenUsed="1"/>
-    <w:lsdException w:name="Table Columns 3" w:semiHidden="1" w:unhideWhenUsed="1"/>
-    <w:lsdException w:name="Table Columns 4" w:semiHidden="1" w:unhideWhenUsed="1"/>
-    <w:lsdException w:name="Table Columns 5" w:semiHidden="1" w:unhideWhenUsed="1"/>
-    <w:lsdException w:name="Table Grid 1" w:semiHidden="1" w:unhideWhenUsed="1"/>
-    <w:lsdException w:name="Table Grid 2" w:semiHidden="1" w:unhideWhenUsed="1"/>
-    <w:lsdException w:name="Table Grid 3" w:semiHidden="1" w:unhideWhenUsed="1"/>
-    <w:lsdException w:name="Table Grid 4" w:semiHidden="1" w:unhideWhenUsed="1"/>
-    <w:lsdException w:name="Table Grid 5" w:semiHidden="1" w:unhideWhenUsed="1"/>
-    <w:lsdException w:name="Table Grid 6" w:semiHidden="1" w:unhideWhenUsed="1"/>
-    <w:lsdException w:name="Table Grid 7" w:semiHidden="1" w:unhideWhenUsed="1"/>
-    <w:lsdException w:name="Table Grid 8" w:semiHidden="1" w:unhideWhenUsed="1"/>
-    <w:lsdException w:name="Table List 1" w:semiHidden="1" w:unhideWhenUsed="1"/>
-    <w:lsdException w:name="Table List 2" w:semiHidden="1" w:unhideWhenUsed="1"/>
-    <w:lsdException w:name="Table List 3" w:semiHidden="1" w:unhideWhenUsed="1"/>
-    <w:lsdException w:name="Table List 4" w:semiHidden="1" w:unhideWhenUsed="1"/>
-    <w:lsdException w:name="Table List 5" w:semiHidden="1" w:unhideWhenUsed="1"/>
-    <w:lsdException w:name="Table List 6" w:semiHidden="1" w:unhideWhenUsed="1"/>
-    <w:lsdException w:name="Table List 7" w:semiHidden="1" w:unhideWhenUsed="1"/>
-    <w:lsdException w:name="Table List 8" w:semiHidden="1" w:unhideWhenUsed="1"/>
-    <w:lsdException w:name="Table 3D effects 1" w:semiHidden="1" w:unhideWhenUsed="1"/>
-    <w:lsdException w:name="Table 3D effects 2" w:semiHidden="1" w:unhideWhenUsed="1"/>
-    <w:lsdException w:name="Table 3D effects 3" w:semiHidden="1" w:unhideWhenUsed="1"/>
-    <w:lsdException w:name="Table Contemporary" w:semiHidden="1" w:unhideWhenUsed="1"/>
-    <w:lsdException w:name="Table Elegant" w:semiHidden="1" w:unhideWhenUsed="1"/>
-    <w:lsdException w:name="Table Professional" w:semiHidden="1" w:unhideWhenUsed="1"/>
-    <w:lsdException w:name="Table Subtle 1" w:semiHidden="1" w:unhideWhenUsed="1"/>
-    <w:lsdException w:name="Table Subtle 2" w:semiHidden="1" w:unhideWhenUsed="1"/>
-    <w:lsdException w:name="Table Web 1" w:semiHidden="1" w:unhideWhenUsed="1"/>
-    <w:lsdException w:name="Table Web 2" w:semiHidden="1" w:unhideWhenUsed="1"/>
-    <w:lsdException w:name="Table Web 3" w:semiHidden="1" w:unhideWhenUsed="1"/>
-    <w:lsdException w:name="Balloon Text" w:semiHidden="1" w:unhideWhenUsed="1"/>
-    <w:lsdException w:name="Table Grid" w:uiPriority="39"/>
-    <w:lsdException w:name="Table Theme" w:semiHidden="1" w:unhideWhenUsed="1"/>
-    <w:lsdException w:name="Placeholder Text" w:semiHidden="1"/>
-    <w:lsdException w:name="No Spacing" w:uiPriority="1" w:qFormat="1"/>
-    <w:lsdException w:name="Light Shading" w:uiPriority="60"/>
-    <w:lsdException w:name="Light List" w:uiPriority="61"/>
-    <w:lsdException w:name="Light Grid" w:uiPriority="62"/>
-    <w:lsdException w:name="Medium Shading 1" w:uiPriority="63"/>
-    <w:lsdException w:name="Medium Shading 2" w:uiPriority="64"/>
-    <w:lsdException w:name="Medium List 1" w:uiPriority="65"/>
-    <w:lsdException w:name="Medium List 2" w:uiPriority="66"/>
-    <w:lsdException w:name="Medium Grid 1" w:uiPriority="67"/>
-    <w:lsdException w:name="Medium Grid 2" w:uiPriority="68"/>
-    <w:lsdException w:name="Medium Grid 3" w:uiPriority="69"/>
-    <w:lsdException w:name="Dark List" w:uiPriority="70"/>
-    <w:lsdException w:name="Colorful Shading" w:uiPriority="71"/>
-    <w:lsdException w:name="Colorful List" w:uiPriority="72"/>
-    <w:lsdException w:name="Colorful Grid" w:uiPriority="73"/>
-    <w:lsdException w:name="Light Shading Accent 1" w:uiPriority="60"/>
-    <w:lsdException w:name="Light List Accent 1" w:uiPriority="61"/>
-    <w:lsdException w:name="Light Grid Accent 1" w:uiPriority="62"/>
-    <w:lsdException w:name="Medium Shading 1 Accent 1" w:uiPriority="63"/>
-    <w:lsdException w:name="Medium Shading 2 Accent 1" w:uiPriority="64"/>
-    <w:lsdException w:name="Medium List 1 Accent 1" w:uiPriority="65"/>
-    <w:lsdException w:name="Revision" w:semiHidden="1"/>
-    <w:lsdException w:name="List Paragraph" w:uiPriority="34" w:qFormat="1"/>
-    <w:lsdException w:name="Quote" w:uiPriority="29" w:qFormat="1"/>
-    <w:lsdException w:name="Intense Quote" w:uiPriority="30" w:qFormat="1"/>
-    <w:lsdException w:name="Medium List 2 Accent 1" w:uiPriority="66"/>
-    <w:lsdException w:name="Medium Grid 1 Accent 1" w:uiPriority="67"/>
-    <w:lsdException w:name="Medium Grid 2 Accent 1" w:uiPriority="68"/>
-    <w:lsdException w:name="Medium Grid 3 Accent 1" w:uiPriority="69"/>
-    <w:lsdException w:name="Dark List Accent 1" w:uiPriority="70"/>
-    <w:lsdException w:name="Colorful Shading Accent 1" w:uiPriority="71"/>
-    <w:lsdException w:name="Colorful List Accent 1" w:uiPriority="72"/>
-    <w:lsdException w:name="Colorful Grid Accent 1" w:uiPriority="73"/>
-    <w:lsdException w:name="Light Shading Accent 2" w:uiPriority="60"/>
-    <w:lsdException w:name="Light List Accent 2" w:uiPriority="61"/>
-    <w:lsdException w:name="Light Grid Accent 2" w:uiPriority="62"/>
-    <w:lsdException w:name="Medium Shading 1 Accent 2" w:uiPriority="63"/>
-    <w:lsdException w:name="Medium Shading 2 Accent 2" w:uiPriority="64"/>
-    <w:lsdException w:name="Medium List 1 Accent 2" w:uiPriority="65"/>
-    <w:lsdException w:name="Medium List 2 Accent 2" w:uiPriority="66"/>
-    <w:lsdException w:name="Medium Grid 1 Accent 2" w:uiPriority="67"/>
-    <w:lsdException w:name="Medium Grid 2 Accent 2" w:uiPriority="68"/>
-    <w:lsdException w:name="Medium Grid 3 Accent 2" w:uiPriority="69"/>
-    <w:lsdException w:name="Dark List Accent 2" w:uiPriority="70"/>
-    <w:lsdException w:name="Colorful Shading Accent 2" w:uiPriority="71"/>
-    <w:lsdException w:name="Colorful List Accent 2" w:uiPriority="72"/>
-    <w:lsdException w:name="Colorful Grid Accent 2" w:uiPriority="73"/>
-    <w:lsdException w:name="Light Shading Accent 3" w:uiPriority="60"/>
-    <w:lsdException w:name="Light List Accent 3" w:uiPriority="61"/>
-    <w:lsdException w:name="Light Grid Accent 3" w:uiPriority="62"/>
-    <w:lsdException w:name="Medium Shading 1 Accent 3" w:uiPriority="63"/>
-    <w:lsdException w:name="Medium Shading 2 Accent 3" w:uiPriority="64"/>
-    <w:lsdException w:name="Medium List 1 Accent 3" w:uiPriority="65"/>
-    <w:lsdException w:name="Medium List 2 Accent 3" w:uiPriority="66"/>
-    <w:lsdException w:name="Medium Grid 1 Accent 3" w:uiPriority="67"/>
-    <w:lsdException w:name="Medium Grid 2 Accent 3" w:uiPriority="68"/>
-    <w:lsdException w:name="Medium Grid 3 Accent 3" w:uiPriority="69"/>
-    <w:lsdException w:name="Dark List Accent 3" w:uiPriority="70"/>
-    <w:lsdException w:name="Colorful Shading Accent 3" w:uiPriority="71"/>
-    <w:lsdException w:name="Colorful List Accent 3" w:uiPriority="72"/>
-    <w:lsdException w:name="Colorful Grid Accent 3" w:uiPriority="73"/>
-    <w:lsdException w:name="Light Shading Accent 4" w:uiPriority="60"/>
-    <w:lsdException w:name="Light List Accent 4" w:uiPriority="61"/>
-    <w:lsdException w:name="Light Grid Accent 4" w:uiPriority="62"/>
-    <w:lsdException w:name="Medium Shading 1 Accent 4" w:uiPriority="63"/>
-    <w:lsdException w:name="Medium Shading 2 Accent 4" w:uiPriority="64"/>
-    <w:lsdException w:name="Medium List 1 Accent 4" w:uiPriority="65"/>
-    <w:lsdException w:name="Medium List 2 Accent 4" w:uiPriority="66"/>
-    <w:lsdException w:name="Medium Grid 1 Accent 4" w:uiPriority="67"/>
-    <w:lsdException w:name="Medium Grid 2 Accent 4" w:uiPriority="68"/>
-    <w:lsdException w:name="Medium Grid 3 Accent 4" w:uiPriority="69"/>
-    <w:lsdException w:name="Dark List Accent 4" w:uiPriority="70"/>
-    <w:lsdException w:name="Colorful Shading Accent 4" w:uiPriority="71"/>
-    <w:lsdException w:name="Colorful List Accent 4" w:uiPriority="72"/>
-    <w:lsdException w:name="Colorful Grid Accent 4" w:uiPriority="73"/>
-    <w:lsdException w:name="Light Shading Accent 5" w:uiPriority="60"/>
-    <w:lsdException w:name="Light List Accent 5" w:uiPriority="61"/>
-    <w:lsdException w:name="Light Grid Accent 5" w:uiPriority="62"/>
-    <w:lsdException w:name="Medium Shading 1 Accent 5" w:uiPriority="63"/>
-    <w:lsdException w:name="Medium Shading 2 Accent 5" w:uiPriority="64"/>
-    <w:lsdException w:name="Medium List 1 Accent 5" w:uiPriority="65"/>
-    <w:lsdException w:name="Medium List 2 Accent 5" w:uiPriority="66"/>
-    <w:lsdException w:name="Medium Grid 1 Accent 5" w:uiPriority="67"/>
-    <w:lsdException w:name="Medium Grid 2 Accent 5" w:uiPriority="68"/>
-    <w:lsdException w:name="Medium Grid 3 Accent 5" w:uiPriority="69"/>
-    <w:lsdException w:name="Dark List Accent 5" w:uiPriority="70"/>
-    <w:lsdException w:name="Colorful Shading Accent 5" w:uiPriority="71"/>
-    <w:lsdException w:name="Colorful List Accent 5" w:uiPriority="72"/>
-    <w:lsdException w:name="Colorful Grid Accent 5" w:uiPriority="73"/>
-    <w:lsdException w:name="Light Shading Accent 6" w:uiPriority="60"/>
-    <w:lsdException w:name="Light List Accent 6" w:uiPriority="61"/>
-    <w:lsdException w:name="Light Grid Accent 6" w:uiPriority="62"/>
-    <w:lsdException w:name="Medium Shading 1 Accent 6" w:uiPriority="63"/>
-    <w:lsdException w:name="Medium Shading 2 Accent 6" w:uiPriority="64"/>
-    <w:lsdException w:name="Medium List 1 Accent 6" w:uiPriority="65"/>
-    <w:lsdException w:name="Medium List 2 Accent 6" w:uiPriority="66"/>
-    <w:lsdException w:name="Medium Grid 1 Accent 6" w:uiPriority="67"/>
-    <w:lsdException w:name="Medium Grid 2 Accent 6" w:uiPriority="68"/>
-    <w:lsdException w:name="Medium Grid 3 Accent 6" w:uiPriority="69"/>
-    <w:lsdException w:name="Dark List Accent 6" w:uiPriority="70"/>
-    <w:lsdException w:name="Colorful Shading Accent 6" w:uiPriority="71"/>
-    <w:lsdException w:name="Colorful List Accent 6" w:uiPriority="72"/>
-    <w:lsdException w:name="Colorful Grid Accent 6" w:uiPriority="73"/>
-    <w:lsdException w:name="Subtle Emphasis" w:uiPriority="19" w:qFormat="1"/>
-    <w:lsdException w:name="Intense Emphasis" w:uiPriority="21" w:qFormat="1"/>
-    <w:lsdException w:name="Subtle Reference" w:uiPriority="31" w:qFormat="1"/>
-    <w:lsdException w:name="Intense Reference" w:uiPriority="32" w:qFormat="1"/>
-    <w:lsdException w:name="Book Title" w:uiPriority="33" w:qFormat="1"/>
-    <w:lsdException w:name="Bibliography" w:semiHidden="1" w:uiPriority="37" w:unhideWhenUsed="1"/>
-    <w:lsdException w:name="TOC Heading" w:semiHidden="1" w:uiPriority="39" w:unhideWhenUsed="1" w:qFormat="1"/>
-    <w:lsdException w:name="Plain Table 1" w:uiPriority="41"/>
-    <w:lsdException w:name="Plain Table 2" w:uiPriority="42"/>
-    <w:lsdException w:name="Plain Table 3" w:uiPriority="43"/>
-    <w:lsdException w:name="Plain Table 4" w:uiPriority="44"/>
-    <w:lsdException w:name="Plain Table 5" w:uiPriority="45"/>
-    <w:lsdException w:name="Grid Table Light" w:uiPriority="40"/>
-    <w:lsdException w:name="Grid Table 1 Light" w:uiPriority="46"/>
-    <w:lsdException w:name="Grid Table 2" w:uiPriority="47"/>
-    <w:lsdException w:name="Grid Table 3" w:uiPriority="48"/>
-    <w:lsdException w:name="Grid Table 4" w:uiPriority="49"/>
-    <w:lsdException w:name="Grid Table 5 Dark" w:uiPriority="50"/>
-    <w:lsdException w:name="Grid Table 6 Colorful" w:uiPriority="51"/>
-    <w:lsdException w:name="Grid Table 7 Colorful" w:uiPriority="52"/>
-    <w:lsdException w:name="Grid Table 1 Light Accent 1" w:uiPriority="46"/>
-    <w:lsdException w:name="Grid Table 2 Accent 1" w:uiPriority="47"/>
-    <w:lsdException w:name="Grid Table 3 Accent 1" w:uiPriority="48"/>
-    <w:lsdException w:name="Grid Table 4 Accent 1" w:uiPriority="49"/>
-    <w:lsdException w:name="Grid Table 5 Dark Accent 1" w:uiPriority="50"/>
-    <w:lsdException w:name="Grid Table 6 Colorful Accent 1" w:uiPriority="51"/>
-    <w:lsdException w:name="Grid Table 7 Colorful Accent 1" w:uiPriority="52"/>
-    <w:lsdException w:name="Grid Table 1 Light Accent 2" w:uiPriority="46"/>
-    <w:lsdException w:name="Grid Table 2 Accent 2" w:uiPriority="47"/>
-    <w:lsdException w:name="Grid Table 3 Accent 2" w:uiPriority="48"/>
-    <w:lsdException w:name="Grid Table 4 Accent 2" w:uiPriority="49"/>
-    <w:lsdException w:name="Grid Table 5 Dark Accent 2" w:uiPriority="50"/>
-    <w:lsdException w:name="Grid Table 6 Colorful Accent 2" w:uiPriority="51"/>
-    <w:lsdException w:name="Grid Table 7 Colorful Accent 2" w:uiPriority="52"/>
-    <w:lsdException w:name="Grid Table 1 Light Accent 3" w:uiPriority="46"/>
-    <w:lsdException w:name="Grid Table 2 Accent 3" w:uiPriority="47"/>
-    <w:lsdException w:name="Grid Table 3 Accent 3" w:uiPriority="48"/>
-    <w:lsdException w:name="Grid Table 4 Accent 3" w:uiPriority="49"/>
-    <w:lsdException w:name="Grid Table 5 Dark Accent 3" w:uiPriority="50"/>
-    <w:lsdException w:name="Grid Table 6 Colorful Accent 3" w:uiPriority="51"/>
-    <w:lsdException w:name="Grid Table 7 Colorful Accent 3" w:uiPriority="52"/>
-    <w:lsdException w:name="Grid Table 1 Light Accent 4" w:uiPriority="46"/>
-    <w:lsdException w:name="Grid Table 2 Accent 4" w:uiPriority="47"/>
-    <w:lsdException w:name="Grid Table 3 Accent 4" w:uiPriority="48"/>
-    <w:lsdException w:name="Grid Table 4 Accent 4" w:uiPriority="49"/>
-    <w:lsdException w:name="Grid Table 5 Dark Accent 4" w:uiPriority="50"/>
-    <w:lsdException w:name="Grid Table 6 Colorful Accent 4" w:uiPriority="51"/>
-    <w:lsdException w:name="Grid Table 7 Colorful Accent 4" w:uiPriority="52"/>
-    <w:lsdException w:name="Grid Table 1 Light Accent 5" w:uiPriority="46"/>
-    <w:lsdException w:name="Grid Table 2 Accent 5" w:uiPriority="47"/>
-    <w:lsdException w:name="Grid Table 3 Accent 5" w:uiPriority="48"/>
-    <w:lsdException w:name="Grid Table 4 Accent 5" w:uiPriority="49"/>
-    <w:lsdException w:name="Grid Table 5 Dark Accent 5" w:uiPriority="50"/>
-    <w:lsdException w:name="Grid Table 6 Colorful Accent 5" w:uiPriority="51"/>
-    <w:lsdException w:name="Grid Table 7 Colorful Accent 5" w:uiPriority="52"/>
-    <w:lsdException w:name="Grid Table 1 Light Accent 6" w:uiPriority="46"/>
-    <w:lsdException w:name="Grid Table 2 Accent 6" w:uiPriority="47"/>
-    <w:lsdException w:name="Grid Table 3 Accent 6" w:uiPriority="48"/>
-    <w:lsdException w:name="Grid Table 4 Accent 6" w:uiPriority="49"/>
-    <w:lsdException w:name="Grid Table 5 Dark Accent 6" w:uiPriority="50"/>
-    <w:lsdException w:name="Grid Table 6 Colorful Accent 6" w:uiPriority="51"/>
-    <w:lsdException w:name="Grid Table 7 Colorful Accent 6" w:uiPriority="52"/>
-    <w:lsdException w:name="List Table 1 Light" w:uiPriority="46"/>
-    <w:lsdException w:name="List Table 2" w:uiPriority="47"/>
-    <w:lsdException w:name="List Table 3" w:uiPriority="48"/>
-    <w:lsdException w:name="List Table 4" w:uiPriority="49"/>
-    <w:lsdException w:name="List Table 5 Dark" w:uiPriority="50"/>
-    <w:lsdException w:name="List Table 6 Colorful" w:uiPriority="51"/>
-    <w:lsdException w:name="List Table 7 Colorful" w:uiPriority="52"/>
-    <w:lsdException w:name="List Table 1 Light Accent 1" w:uiPriority="46"/>
-    <w:lsdException w:name="List Table 2 Accent 1" w:uiPriority="47"/>
-    <w:lsdException w:name="List Table 3 Accent 1" w:uiPriority="48"/>
-    <w:lsdException w:name="List Table 4 Accent 1" w:uiPriority="49"/>
-    <w:lsdException w:name="List Table 5 Dark Accent 1" w:uiPriority="50"/>
-    <w:lsdException w:name="List Table 6 Colorful Accent 1" w:uiPriority="51"/>
-    <w:lsdException w:name="List Table 7 Colorful Accent 1" w:uiPriority="52"/>
-    <w:lsdException w:name="List Table 1 Light Accent 2" w:uiPriority="46"/>
-    <w:lsdException w:name="List Table 2 Accent 2" w:uiPriority="47"/>
-    <w:lsdException w:name="List Table 3 Accent 2" w:uiPriority="48"/>
-    <w:lsdException w:name="List Table 4 Accent 2" w:uiPriority="49"/>
-    <w:lsdException w:name="List Table 5 Dark Accent 2" w:uiPriority="50"/>
-    <w:lsdException w:name="List Table 6 Colorful Accent 2" w:uiPriority="51"/>
-    <w:lsdException w:name="List Table 7 Colorful Accent 2" w:uiPriority="52"/>
-    <w:lsdException w:name="List Table 1 Light Accent 3" w:uiPriority="46"/>
-    <w:lsdException w:name="List Table 2 Accent 3" w:uiPriority="47"/>
-    <w:lsdException w:name="List Table 3 Accent 3" w:uiPriority="48"/>
-    <w:lsdException w:name="List Table 4 Accent 3" w:uiPriority="49"/>
-    <w:lsdException w:name="List Table 5 Dark Accent 3" w:uiPriority="50"/>
-    <w:lsdException w:name="List Table 6 Colorful Accent 3" w:uiPriority="51"/>
-    <w:lsdException w:name="List Table 7 Colorful Accent 3" w:uiPriority="52"/>
-    <w:lsdException w:name="List Table 1 Light Accent 4" w:uiPriority="46"/>
-    <w:lsdException w:name="List Table 2 Accent 4" w:uiPriority="47"/>
-    <w:lsdException w:name="List Table 3 Accent 4" w:uiPriority="48"/>
-    <w:lsdException w:name="List Table 4 Accent 4" w:uiPriority="49"/>
-    <w:lsdException w:name="List Table 5 Dark Accent 4" w:uiPriority="50"/>
-    <w:lsdException w:name="List Table 6 Colorful Accent 4" w:uiPriority="51"/>
-    <w:lsdException w:name="List Table 7 Colorful Accent 4" w:uiPriority="52"/>
-    <w:lsdException w:name="List Table 1 Light Accent 5" w:uiPriority="46"/>
-    <w:lsdException w:name="List Table 2 Accent 5" w:uiPriority="47"/>
-    <w:lsdException w:name="List Table 3 Accent 5" w:uiPriority="48"/>
-    <w:lsdException w:name="List Table 4 Accent 5" w:uiPriority="49"/>
-    <w:lsdException w:name="List Table 5 Dark Accent 5" w:uiPriority="50"/>
-    <w:lsdException w:name="List Table 6 Colorful Accent 5" w:uiPriority="51"/>
-    <w:lsdException w:name="List Table 7 Colorful Accent 5" w:uiPriority="52"/>
-    <w:lsdException w:name="List Table 1 Light Accent 6" w:uiPriority="46"/>
-    <w:lsdException w:name="List Table 2 Accent 6" w:uiPriority="47"/>
-    <w:lsdException w:name="List Table 3 Accent 6" w:uiPriority="48"/>
-    <w:lsdException w:name="List Table 4 Accent 6" w:uiPriority="49"/>
-    <w:lsdException w:name="List Table 5 Dark Accent 6" w:uiPriority="50"/>
-    <w:lsdException w:name="List Table 6 Colorful Accent 6" w:uiPriority="51"/>
-    <w:lsdException w:name="List Table 7 Colorful Accent 6" w:uiPriority="52"/>
+  <w:latentStyles w:defLockedState="0" w:defUIPriority="99" w:defSemiHidden="1" w:defUnhideWhenUsed="1" w:defQFormat="0" w:count="267">
+    <w:lsdException w:name="Normal" w:semiHidden="0" w:uiPriority="0" w:unhideWhenUsed="0" w:qFormat="1"/>
+    <w:lsdException w:name="heading 1" w:semiHidden="0" w:uiPriority="9" w:unhideWhenUsed="0" w:qFormat="1"/>
+    <w:lsdException w:name="heading 2" w:uiPriority="9" w:qFormat="1"/>
+    <w:lsdException w:name="heading 3" w:uiPriority="9" w:qFormat="1"/>
+    <w:lsdException w:name="heading 4" w:uiPriority="9" w:qFormat="1"/>
+    <w:lsdException w:name="heading 5" w:uiPriority="9" w:qFormat="1"/>
+    <w:lsdException w:name="heading 6" w:uiPriority="9" w:qFormat="1"/>
+    <w:lsdException w:name="heading 7" w:uiPriority="9" w:qFormat="1"/>
+    <w:lsdException w:name="heading 8" w:uiPriority="9" w:qFormat="1"/>
+    <w:lsdException w:name="heading 9" w:uiPriority="9" w:qFormat="1"/>
+    <w:lsdException w:name="toc 1" w:uiPriority="39"/>
+    <w:lsdException w:name="toc 2" w:uiPriority="39"/>
+    <w:lsdException w:name="toc 3" w:uiPriority="39"/>
+    <w:lsdException w:name="toc 4" w:uiPriority="39"/>
+    <w:lsdException w:name="toc 5" w:uiPriority="39"/>
+    <w:lsdException w:name="toc 6" w:uiPriority="39"/>
+    <w:lsdException w:name="toc 7" w:uiPriority="39"/>
+    <w:lsdException w:name="toc 8" w:uiPriority="39"/>
+    <w:lsdException w:name="toc 9" w:uiPriority="39"/>
+    <w:lsdException w:name="caption" w:uiPriority="35" w:qFormat="1"/>
+    <w:lsdException w:name="Title" w:semiHidden="0" w:uiPriority="10" w:unhideWhenUsed="0" w:qFormat="1"/>
+    <w:lsdException w:name="Default Paragraph Font" w:uiPriority="1"/>
+    <w:lsdException w:name="Subtitle" w:semiHidden="0" w:uiPriority="11" w:unhideWhenUsed="0" w:qFormat="1"/>
+    <w:lsdException w:name="Strong" w:semiHidden="0" w:uiPriority="22" w:unhideWhenUsed="0" w:qFormat="1"/>
+    <w:lsdException w:name="Emphasis" w:semiHidden="0" w:uiPriority="20" w:unhideWhenUsed="0" w:qFormat="1"/>
+    <w:lsdException w:name="Table Grid" w:semiHidden="0" w:uiPriority="39" w:unhideWhenUsed="0"/>
+    <w:lsdException w:name="Placeholder Text" w:unhideWhenUsed="0"/>
+    <w:lsdException w:name="No Spacing" w:semiHidden="0" w:uiPriority="1" w:unhideWhenUsed="0" w:qFormat="1"/>
+    <w:lsdException w:name="Light Shading" w:semiHidden="0" w:uiPriority="60" w:unhideWhenUsed="0"/>
+    <w:lsdException w:name="Light List" w:semiHidden="0" w:uiPriority="61" w:unhideWhenUsed="0"/>
+    <w:lsdException w:name="Light Grid" w:semiHidden="0" w:uiPriority="62" w:unhideWhenUsed="0"/>
+    <w:lsdException w:name="Medium Shading 1" w:semiHidden="0" w:uiPriority="63" w:unhideWhenUsed="0"/>
+    <w:lsdException w:name="Medium Shading 2" w:semiHidden="0" w:uiPriority="64" w:unhideWhenUsed="0"/>
+    <w:lsdException w:name="Medium List 1" w:semiHidden="0" w:uiPriority="65" w:unhideWhenUsed="0"/>
+    <w:lsdException w:name="Medium List 2" w:semiHidden="0" w:uiPriority="66" w:unhideWhenUsed="0"/>
+    <w:lsdException w:name="Medium Grid 1" w:semiHidden="0" w:uiPriority="67" w:unhideWhenUsed="0"/>
+    <w:lsdException w:name="Medium Grid 2" w:semiHidden="0" w:uiPriority="68" w:unhideWhenUsed="0"/>
+    <w:lsdException w:name="Medium Grid 3" w:semiHidden="0" w:uiPriority="69" w:unhideWhenUsed="0"/>
+    <w:lsdException w:name="Dark List" w:semiHidden="0" w:uiPriority="70" w:unhideWhenUsed="0"/>
+    <w:lsdException w:name="Colorful Shading" w:semiHidden="0" w:uiPriority="71" w:unhideWhenUsed="0"/>
+    <w:lsdException w:name="Colorful List" w:semiHidden="0" w:uiPriority="72" w:unhideWhenUsed="0"/>
+    <w:lsdException w:name="Colorful Grid" w:semiHidden="0" w:uiPriority="73" w:unhideWhenUsed="0"/>
+    <w:lsdException w:name="Light Shading Accent 1" w:semiHidden="0" w:uiPriority="60" w:unhideWhenUsed="0"/>
+    <w:lsdException w:name="Light List Accent 1" w:semiHidden="0" w:uiPriority="61" w:unhideWhenUsed="0"/>
+    <w:lsdException w:name="Light Grid Accent 1" w:semiHidden="0" w:uiPriority="62" w:unhideWhenUsed="0"/>
+    <w:lsdException w:name="Medium Shading 1 Accent 1" w:semiHidden="0" w:uiPriority="63" w:unhideWhenUsed="0"/>
+    <w:lsdException w:name="Medium Shading 2 Accent 1" w:semiHidden="0" w:uiPriority="64" w:unhideWhenUsed="0"/>
+    <w:lsdException w:name="Medium List 1 Accent 1" w:semiHidden="0" w:uiPriority="65" w:unhideWhenUsed="0"/>
+    <w:lsdException w:name="Revision" w:unhideWhenUsed="0"/>
+    <w:lsdException w:name="List Paragraph" w:semiHidden="0" w:uiPriority="34" w:unhideWhenUsed="0" w:qFormat="1"/>
+    <w:lsdException w:name="Quote" w:semiHidden="0" w:uiPriority="29" w:unhideWhenUsed="0" w:qFormat="1"/>
+    <w:lsdException w:name="Intense Quote" w:semiHidden="0" w:uiPriority="30" w:unhideWhenUsed="0" w:qFormat="1"/>
+    <w:lsdException w:name="Medium List 2 Accent 1" w:semiHidden="0" w:uiPriority="66" w:unhideWhenUsed="0"/>
+    <w:lsdException w:name="Medium Grid 1 Accent 1" w:semiHidden="0" w:uiPriority="67" w:unhideWhenUsed="0"/>
+    <w:lsdException w:name="Medium Grid 2 Accent 1" w:semiHidden="0" w:uiPriority="68" w:unhideWhenUsed="0"/>
+    <w:lsdException w:name="Medium Grid 3 Accent 1" w:semiHidden="0" w:uiPriority="69" w:unhideWhenUsed="0"/>
+    <w:lsdException w:name="Dark List Accent 1" w:semiHidden="0" w:uiPriority="70" w:unhideWhenUsed="0"/>
+    <w:lsdException w:name="Colorful Shading Accent 1" w:semiHidden="0" w:uiPriority="71" w:unhideWhenUsed="0"/>
+    <w:lsdException w:name="Colorful List Accent 1" w:semiHidden="0" w:uiPriority="72" w:unhideWhenUsed="0"/>
+    <w:lsdException w:name="Colorful Grid Accent 1" w:semiHidden="0" w:uiPriority="73" w:unhideWhenUsed="0"/>
+    <w:lsdException w:name="Light Shading Accent 2" w:semiHidden="0" w:uiPriority="60" w:unhideWhenUsed="0"/>
+    <w:lsdException w:name="Light List Accent 2" w:semiHidden="0" w:uiPriority="61" w:unhideWhenUsed="0"/>
+    <w:lsdException w:name="Light Grid Accent 2" w:semiHidden="0" w:uiPriority="62" w:unhideWhenUsed="0"/>
+    <w:lsdException w:name="Medium Shading 1 Accent 2" w:semiHidden="0" w:uiPriority="63" w:unhideWhenUsed="0"/>
+    <w:lsdException w:name="Medium Shading 2 Accent 2" w:semiHidden="0" w:uiPriority="64" w:unhideWhenUsed="0"/>
+    <w:lsdException w:name="Medium List 1 Accent 2" w:semiHidden="0" w:uiPriority="65" w:unhideWhenUsed="0"/>
+    <w:lsdException w:name="Medium List 2 Accent 2" w:semiHidden="0" w:uiPriority="66" w:unhideWhenUsed="0"/>
+    <w:lsdException w:name="Medium Grid 1 Accent 2" w:semiHidden="0" w:uiPriority="67" w:unhideWhenUsed="0"/>
+    <w:lsdException w:name="Medium Grid 2 Accent 2" w:semiHidden="0" w:uiPriority="68" w:unhideWhenUsed="0"/>
+    <w:lsdException w:name="Medium Grid 3 Accent 2" w:semiHidden="0" w:uiPriority="69" w:unhideWhenUsed="0"/>
+    <w:lsdException w:name="Dark List Accent 2" w:semiHidden="0" w:uiPriority="70" w:unhideWhenUsed="0"/>
+    <w:lsdException w:name="Colorful Shading Accent 2" w:semiHidden="0" w:uiPriority="71" w:unhideWhenUsed="0"/>
+    <w:lsdException w:name="Colorful List Accent 2" w:semiHidden="0" w:uiPriority="72" w:unhideWhenUsed="0"/>
+    <w:lsdException w:name="Colorful Grid Accent 2" w:semiHidden="0" w:uiPriority="73" w:unhideWhenUsed="0"/>
+    <w:lsdException w:name="Light Shading Accent 3" w:semiHidden="0" w:uiPriority="60" w:unhideWhenUsed="0"/>
+    <w:lsdException w:name="Light List Accent 3" w:semiHidden="0" w:uiPriority="61" w:unhideWhenUsed="0"/>
+    <w:lsdException w:name="Light Grid Accent 3" w:semiHidden="0" w:uiPriority="62" w:unhideWhenUsed="0"/>
+    <w:lsdException w:name="Medium Shading 1 Accent 3" w:semiHidden="0" w:uiPriority="63" w:unhideWhenUsed="0"/>
+    <w:lsdException w:name="Medium Shading 2 Accent 3" w:semiHidden="0" w:uiPriority="64" w:unhideWhenUsed="0"/>
+    <w:lsdException w:name="Medium List 1 Accent 3" w:semiHidden="0" w:uiPriority="65" w:unhideWhenUsed="0"/>
+    <w:lsdException w:name="Medium List 2 Accent 3" w:semiHidden="0" w:uiPriority="66" w:unhideWhenUsed="0"/>
+    <w:lsdException w:name="Medium Grid 1 Accent 3" w:semiHidden="0" w:uiPriority="67" w:unhideWhenUsed="0"/>
+    <w:lsdException w:name="Medium Grid 2 Accent 3" w:semiHidden="0" w:uiPriority="68" w:unhideWhenUsed="0"/>
+    <w:lsdException w:name="Medium Grid 3 Accent 3" w:semiHidden="0" w:uiPriority="69" w:unhideWhenUsed="0"/>
+    <w:lsdException w:name="Dark List Accent 3" w:semiHidden="0" w:uiPriority="70" w:unhideWhenUsed="0"/>
+    <w:lsdException w:name="Colorful Shading Accent 3" w:semiHidden="0" w:uiPriority="71" w:unhideWhenUsed="0"/>
+    <w:lsdException w:name="Colorful List Accent 3" w:semiHidden="0" w:uiPriority="72" w:unhideWhenUsed="0"/>
+    <w:lsdException w:name="Colorful Grid Accent 3" w:semiHidden="0" w:uiPriority="73" w:unhideWhenUsed="0"/>
+    <w:lsdException w:name="Light Shading Accent 4" w:semiHidden="0" w:uiPriority="60" w:unhideWhenUsed="0"/>
+    <w:lsdException w:name="Light List Accent 4" w:semiHidden="0" w:uiPriority="61" w:unhideWhenUsed="0"/>
+    <w:lsdException w:name="Light Grid Accent 4" w:semiHidden="0" w:uiPriority="62" w:unhideWhenUsed="0"/>
+    <w:lsdException w:name="Medium Shading 1 Accent 4" w:semiHidden="0" w:uiPriority="63" w:unhideWhenUsed="0"/>
+    <w:lsdException w:name="Medium Shading 2 Accent 4" w:semiHidden="0" w:uiPriority="64" w:unhideWhenUsed="0"/>
+    <w:lsdException w:name="Medium List 1 Accent 4" w:semiHidden="0" w:uiPriority="65" w:unhideWhenUsed="0"/>
+    <w:lsdException w:name="Medium List 2 Accent 4" w:semiHidden="0" w:uiPriority="66" w:unhideWhenUsed="0"/>
+    <w:lsdException w:name="Medium Grid 1 Accent 4" w:semiHidden="0" w:uiPriority="67" w:unhideWhenUsed="0"/>
+    <w:lsdException w:name="Medium Grid 2 Accent 4" w:semiHidden="0" w:uiPriority="68" w:unhideWhenUsed="0"/>
+    <w:lsdException w:name="Medium Grid 3 Accent 4" w:semiHidden="0" w:uiPriority="69" w:unhideWhenUsed="0"/>
+    <w:lsdException w:name="Dark List Accent 4" w:semiHidden="0" w:uiPriority="70" w:unhideWhenUsed="0"/>
+    <w:lsdException w:name="Colorful Shading Accent 4" w:semiHidden="0" w:uiPriority="71" w:unhideWhenUsed="0"/>
+    <w:lsdException w:name="Colorful List Accent 4" w:semiHidden="0" w:uiPriority="72" w:unhideWhenUsed="0"/>
+    <w:lsdException w:name="Colorful Grid Accent 4" w:semiHidden="0" w:uiPriority="73" w:unhideWhenUsed="0"/>
+    <w:lsdException w:name="Light Shading Accent 5" w:semiHidden="0" w:uiPriority="60" w:unhideWhenUsed="0"/>
+    <w:lsdException w:name="Light List Accent 5" w:semiHidden="0" w:uiPriority="61" w:unhideWhenUsed="0"/>
+    <w:lsdException w:name="Light Grid Accent 5" w:semiHidden="0" w:uiPriority="62" w:unhideWhenUsed="0"/>
+    <w:lsdException w:name="Medium Shading 1 Accent 5" w:semiHidden="0" w:uiPriority="63" w:unhideWhenUsed="0"/>
+    <w:lsdException w:name="Medium Shading 2 Accent 5" w:semiHidden="0" w:uiPriority="64" w:unhideWhenUsed="0"/>
+    <w:lsdException w:name="Medium List 1 Accent 5" w:semiHidden="0" w:uiPriority="65" w:unhideWhenUsed="0"/>
+    <w:lsdException w:name="Medium List 2 Accent 5" w:semiHidden="0" w:uiPriority="66" w:unhideWhenUsed="0"/>
+    <w:lsdException w:name="Medium Grid 1 Accent 5" w:semiHidden="0" w:uiPriority="67" w:unhideWhenUsed="0"/>
+    <w:lsdException w:name="Medium Grid 2 Accent 5" w:semiHidden="0" w:uiPriority="68" w:unhideWhenUsed="0"/>
+    <w:lsdException w:name="Medium Grid 3 Accent 5" w:semiHidden="0" w:uiPriority="69" w:unhideWhenUsed="0"/>
+    <w:lsdException w:name="Dark List Accent 5" w:semiHidden="0" w:uiPriority="70" w:unhideWhenUsed="0"/>
+    <w:lsdException w:name="Colorful Shading Accent 5" w:semiHidden="0" w:uiPriority="71" w:unhideWhenUsed="0"/>
+    <w:lsdException w:name="Colorful List Accent 5" w:semiHidden="0" w:uiPriority="72" w:unhideWhenUsed="0"/>
+    <w:lsdException w:name="Colorful Grid Accent 5" w:semiHidden="0" w:uiPriority="73" w:unhideWhenUsed="0"/>
+    <w:lsdException w:name="Light Shading Accent 6" w:semiHidden="0" w:uiPriority="60" w:unhideWhenUsed="0"/>
+    <w:lsdException w:name="Light List Accent 6" w:semiHidden="0" w:uiPriority="61" w:unhideWhenUsed="0"/>
+    <w:lsdException w:name="Light Grid Accent 6" w:semiHidden="0" w:uiPriority="62" w:unhideWhenUsed="0"/>
+    <w:lsdException w:name="Medium Shading 1 Accent 6" w:semiHidden="0" w:uiPriority="63" w:unhideWhenUsed="0"/>
+    <w:lsdException w:name="Medium Shading 2 Accent 6" w:semiHidden="0" w:uiPriority="64" w:unhideWhenUsed="0"/>
+    <w:lsdException w:name="Medium List 1 Accent 6" w:semiHidden="0" w:uiPriority="65" w:unhideWhenUsed="0"/>
+    <w:lsdException w:name="Medium List 2 Accent 6" w:semiHidden="0" w:uiPriority="66" w:unhideWhenUsed="0"/>
+    <w:lsdException w:name="Medium Grid 1 Accent 6" w:semiHidden="0" w:uiPriority="67" w:unhideWhenUsed="0"/>
+    <w:lsdException w:name="Medium Grid 2 Accent 6" w:semiHidden="0" w:uiPriority="68" w:unhideWhenUsed="0"/>
+    <w:lsdException w:name="Medium Grid 3 Accent 6" w:semiHidden="0" w:uiPriority="69" w:unhideWhenUsed="0"/>
+    <w:lsdException w:name="Dark List Accent 6" w:semiHidden="0" w:uiPriority="70" w:unhideWhenUsed="0"/>
+    <w:lsdException w:name="Colorful Shading Accent 6" w:semiHidden="0" w:uiPriority="71" w:unhideWhenUsed="0"/>
+    <w:lsdException w:name="Colorful List Accent 6" w:semiHidden="0" w:uiPriority="72" w:unhideWhenUsed="0"/>
+    <w:lsdException w:name="Colorful Grid Accent 6" w:semiHidden="0" w:uiPriority="73" w:unhideWhenUsed="0"/>
+    <w:lsdException w:name="Subtle Emphasis" w:semiHidden="0" w:uiPriority="19" w:unhideWhenUsed="0" w:qFormat="1"/>
+    <w:lsdException w:name="Intense Emphasis" w:semiHidden="0" w:uiPriority="21" w:unhideWhenUsed="0" w:qFormat="1"/>
+    <w:lsdException w:name="Subtle Reference" w:semiHidden="0" w:uiPriority="31" w:unhideWhenUsed="0" w:qFormat="1"/>
+    <w:lsdException w:name="Intense Reference" w:semiHidden="0" w:uiPriority="32" w:unhideWhenUsed="0" w:qFormat="1"/>
+    <w:lsdException w:name="Book Title" w:semiHidden="0" w:uiPriority="33" w:unhideWhenUsed="0" w:qFormat="1"/>
+    <w:lsdException w:name="Bibliography" w:uiPriority="37"/>
+    <w:lsdException w:name="TOC Heading" w:uiPriority="39" w:qFormat="1"/>
   </w:latentStyles>
   <w:style w:type="paragraph" w:default="1" w:styleId="a">
     <w:name w:val="Normal"/>
@@ -2272,6 +2084,248 @@
   <w:style w:type="character" w:default="1" w:styleId="a0">
     <w:name w:val="Default Paragraph Font"/>
     <w:uiPriority w:val="1"/>
+    <w:semiHidden/>
+    <w:unhideWhenUsed/>
+  </w:style>
+  <w:style w:type="table" w:default="1" w:styleId="a1">
+    <w:name w:val="Normal Table"/>
+    <w:uiPriority w:val="99"/>
+    <w:semiHidden/>
+    <w:unhideWhenUsed/>
+    <w:tblPr>
+      <w:tblInd w:w="0" w:type="dxa"/>
+      <w:tblCellMar>
+        <w:top w:w="0" w:type="dxa"/>
+        <w:left w:w="108" w:type="dxa"/>
+        <w:bottom w:w="0" w:type="dxa"/>
+        <w:right w:w="108" w:type="dxa"/>
+      </w:tblCellMar>
+    </w:tblPr>
+  </w:style>
+  <w:style w:type="numbering" w:default="1" w:styleId="a2">
+    <w:name w:val="No List"/>
+    <w:uiPriority w:val="99"/>
+    <w:semiHidden/>
+    <w:unhideWhenUsed/>
+  </w:style>
+  <w:style w:type="character" w:customStyle="1" w:styleId="10">
+    <w:name w:val="Заголовок 1 Знак"/>
+    <w:basedOn w:val="a0"/>
+    <w:link w:val="1"/>
+    <w:uiPriority w:val="9"/>
+    <w:rsid w:val="0017223B"/>
+    <w:rPr>
+      <w:rFonts w:asciiTheme="majorHAnsi" w:eastAsiaTheme="majorEastAsia" w:hAnsiTheme="majorHAnsi" w:cstheme="majorBidi"/>
+      <w:b/>
+      <w:bCs/>
+      <w:color w:val="2E74B5" w:themeColor="accent1" w:themeShade="BF"/>
+      <w:sz w:val="28"/>
+      <w:szCs w:val="28"/>
+      <w:lang w:val="en-US"/>
+    </w:rPr>
+  </w:style>
+  <w:style w:type="paragraph" w:styleId="a3">
+    <w:name w:val="List Paragraph"/>
+    <w:basedOn w:val="a"/>
+    <w:uiPriority w:val="34"/>
+    <w:qFormat/>
+    <w:rsid w:val="0017223B"/>
+    <w:pPr>
+      <w:ind w:left="720"/>
+      <w:contextualSpacing/>
+    </w:pPr>
+  </w:style>
+</w:styles>
+</file>
+
+<file path=word/stylesWithEffects.xml><?xml version="1.0" encoding="utf-8"?>
+<w:styles xmlns:wpc="http://schemas.microsoft.com/office/word/2010/wordprocessingCanvas" xmlns:mc="http://schemas.openxmlformats.org/markup-compatibility/2006" xmlns:o="urn:schemas-microsoft-com:office:office" xmlns:r="http://schemas.openxmlformats.org/officeDocument/2006/relationships" xmlns:m="http://schemas.openxmlformats.org/officeDocument/2006/math" xmlns:v="urn:schemas-microsoft-com:vml" xmlns:wp14="http://schemas.microsoft.com/office/word/2010/wordprocessingDrawing" xmlns:wp="http://schemas.openxmlformats.org/drawingml/2006/wordprocessingDrawing" xmlns:w10="urn:schemas-microsoft-com:office:word" xmlns:w="http://schemas.openxmlformats.org/wordprocessingml/2006/main" xmlns:w14="http://schemas.microsoft.com/office/word/2010/wordml" xmlns:wpg="http://schemas.microsoft.com/office/word/2010/wordprocessingGroup" xmlns:wpi="http://schemas.microsoft.com/office/word/2010/wordprocessingInk" xmlns:wne="http://schemas.microsoft.com/office/word/2006/wordml" xmlns:wps="http://schemas.microsoft.com/office/word/2010/wordprocessingShape" mc:Ignorable="w14 wp14">
+  <w:docDefaults>
+    <w:rPrDefault>
+      <w:rPr>
+        <w:rFonts w:asciiTheme="minorHAnsi" w:eastAsiaTheme="minorHAnsi" w:hAnsiTheme="minorHAnsi" w:cstheme="minorBidi"/>
+        <w:sz w:val="22"/>
+        <w:szCs w:val="22"/>
+        <w:lang w:val="ru-RU" w:eastAsia="en-US" w:bidi="ar-SA"/>
+      </w:rPr>
+    </w:rPrDefault>
+    <w:pPrDefault>
+      <w:pPr>
+        <w:spacing w:after="160" w:line="259" w:lineRule="auto"/>
+      </w:pPr>
+    </w:pPrDefault>
+  </w:docDefaults>
+  <w:latentStyles w:defLockedState="0" w:defUIPriority="99" w:defSemiHidden="1" w:defUnhideWhenUsed="1" w:defQFormat="0" w:count="267">
+    <w:lsdException w:name="Normal" w:semiHidden="0" w:uiPriority="0" w:unhideWhenUsed="0" w:qFormat="1"/>
+    <w:lsdException w:name="heading 1" w:semiHidden="0" w:uiPriority="9" w:unhideWhenUsed="0" w:qFormat="1"/>
+    <w:lsdException w:name="heading 2" w:uiPriority="9" w:qFormat="1"/>
+    <w:lsdException w:name="heading 3" w:uiPriority="9" w:qFormat="1"/>
+    <w:lsdException w:name="heading 4" w:uiPriority="9" w:qFormat="1"/>
+    <w:lsdException w:name="heading 5" w:uiPriority="9" w:qFormat="1"/>
+    <w:lsdException w:name="heading 6" w:uiPriority="9" w:qFormat="1"/>
+    <w:lsdException w:name="heading 7" w:uiPriority="9" w:qFormat="1"/>
+    <w:lsdException w:name="heading 8" w:uiPriority="9" w:qFormat="1"/>
+    <w:lsdException w:name="heading 9" w:uiPriority="9" w:qFormat="1"/>
+    <w:lsdException w:name="toc 1" w:uiPriority="39"/>
+    <w:lsdException w:name="toc 2" w:uiPriority="39"/>
+    <w:lsdException w:name="toc 3" w:uiPriority="39"/>
+    <w:lsdException w:name="toc 4" w:uiPriority="39"/>
+    <w:lsdException w:name="toc 5" w:uiPriority="39"/>
+    <w:lsdException w:name="toc 6" w:uiPriority="39"/>
+    <w:lsdException w:name="toc 7" w:uiPriority="39"/>
+    <w:lsdException w:name="toc 8" w:uiPriority="39"/>
+    <w:lsdException w:name="toc 9" w:uiPriority="39"/>
+    <w:lsdException w:name="caption" w:uiPriority="35" w:qFormat="1"/>
+    <w:lsdException w:name="Title" w:semiHidden="0" w:uiPriority="10" w:unhideWhenUsed="0" w:qFormat="1"/>
+    <w:lsdException w:name="Default Paragraph Font" w:uiPriority="1"/>
+    <w:lsdException w:name="Subtitle" w:semiHidden="0" w:uiPriority="11" w:unhideWhenUsed="0" w:qFormat="1"/>
+    <w:lsdException w:name="Strong" w:semiHidden="0" w:uiPriority="22" w:unhideWhenUsed="0" w:qFormat="1"/>
+    <w:lsdException w:name="Emphasis" w:semiHidden="0" w:uiPriority="20" w:unhideWhenUsed="0" w:qFormat="1"/>
+    <w:lsdException w:name="Table Grid" w:semiHidden="0" w:uiPriority="39" w:unhideWhenUsed="0"/>
+    <w:lsdException w:name="Placeholder Text" w:unhideWhenUsed="0"/>
+    <w:lsdException w:name="No Spacing" w:semiHidden="0" w:uiPriority="1" w:unhideWhenUsed="0" w:qFormat="1"/>
+    <w:lsdException w:name="Light Shading" w:semiHidden="0" w:uiPriority="60" w:unhideWhenUsed="0"/>
+    <w:lsdException w:name="Light List" w:semiHidden="0" w:uiPriority="61" w:unhideWhenUsed="0"/>
+    <w:lsdException w:name="Light Grid" w:semiHidden="0" w:uiPriority="62" w:unhideWhenUsed="0"/>
+    <w:lsdException w:name="Medium Shading 1" w:semiHidden="0" w:uiPriority="63" w:unhideWhenUsed="0"/>
+    <w:lsdException w:name="Medium Shading 2" w:semiHidden="0" w:uiPriority="64" w:unhideWhenUsed="0"/>
+    <w:lsdException w:name="Medium List 1" w:semiHidden="0" w:uiPriority="65" w:unhideWhenUsed="0"/>
+    <w:lsdException w:name="Medium List 2" w:semiHidden="0" w:uiPriority="66" w:unhideWhenUsed="0"/>
+    <w:lsdException w:name="Medium Grid 1" w:semiHidden="0" w:uiPriority="67" w:unhideWhenUsed="0"/>
+    <w:lsdException w:name="Medium Grid 2" w:semiHidden="0" w:uiPriority="68" w:unhideWhenUsed="0"/>
+    <w:lsdException w:name="Medium Grid 3" w:semiHidden="0" w:uiPriority="69" w:unhideWhenUsed="0"/>
+    <w:lsdException w:name="Dark List" w:semiHidden="0" w:uiPriority="70" w:unhideWhenUsed="0"/>
+    <w:lsdException w:name="Colorful Shading" w:semiHidden="0" w:uiPriority="71" w:unhideWhenUsed="0"/>
+    <w:lsdException w:name="Colorful List" w:semiHidden="0" w:uiPriority="72" w:unhideWhenUsed="0"/>
+    <w:lsdException w:name="Colorful Grid" w:semiHidden="0" w:uiPriority="73" w:unhideWhenUsed="0"/>
+    <w:lsdException w:name="Light Shading Accent 1" w:semiHidden="0" w:uiPriority="60" w:unhideWhenUsed="0"/>
+    <w:lsdException w:name="Light List Accent 1" w:semiHidden="0" w:uiPriority="61" w:unhideWhenUsed="0"/>
+    <w:lsdException w:name="Light Grid Accent 1" w:semiHidden="0" w:uiPriority="62" w:unhideWhenUsed="0"/>
+    <w:lsdException w:name="Medium Shading 1 Accent 1" w:semiHidden="0" w:uiPriority="63" w:unhideWhenUsed="0"/>
+    <w:lsdException w:name="Medium Shading 2 Accent 1" w:semiHidden="0" w:uiPriority="64" w:unhideWhenUsed="0"/>
+    <w:lsdException w:name="Medium List 1 Accent 1" w:semiHidden="0" w:uiPriority="65" w:unhideWhenUsed="0"/>
+    <w:lsdException w:name="Revision" w:unhideWhenUsed="0"/>
+    <w:lsdException w:name="List Paragraph" w:semiHidden="0" w:uiPriority="34" w:unhideWhenUsed="0" w:qFormat="1"/>
+    <w:lsdException w:name="Quote" w:semiHidden="0" w:uiPriority="29" w:unhideWhenUsed="0" w:qFormat="1"/>
+    <w:lsdException w:name="Intense Quote" w:semiHidden="0" w:uiPriority="30" w:unhideWhenUsed="0" w:qFormat="1"/>
+    <w:lsdException w:name="Medium List 2 Accent 1" w:semiHidden="0" w:uiPriority="66" w:unhideWhenUsed="0"/>
+    <w:lsdException w:name="Medium Grid 1 Accent 1" w:semiHidden="0" w:uiPriority="67" w:unhideWhenUsed="0"/>
+    <w:lsdException w:name="Medium Grid 2 Accent 1" w:semiHidden="0" w:uiPriority="68" w:unhideWhenUsed="0"/>
+    <w:lsdException w:name="Medium Grid 3 Accent 1" w:semiHidden="0" w:uiPriority="69" w:unhideWhenUsed="0"/>
+    <w:lsdException w:name="Dark List Accent 1" w:semiHidden="0" w:uiPriority="70" w:unhideWhenUsed="0"/>
+    <w:lsdException w:name="Colorful Shading Accent 1" w:semiHidden="0" w:uiPriority="71" w:unhideWhenUsed="0"/>
+    <w:lsdException w:name="Colorful List Accent 1" w:semiHidden="0" w:uiPriority="72" w:unhideWhenUsed="0"/>
+    <w:lsdException w:name="Colorful Grid Accent 1" w:semiHidden="0" w:uiPriority="73" w:unhideWhenUsed="0"/>
+    <w:lsdException w:name="Light Shading Accent 2" w:semiHidden="0" w:uiPriority="60" w:unhideWhenUsed="0"/>
+    <w:lsdException w:name="Light List Accent 2" w:semiHidden="0" w:uiPriority="61" w:unhideWhenUsed="0"/>
+    <w:lsdException w:name="Light Grid Accent 2" w:semiHidden="0" w:uiPriority="62" w:unhideWhenUsed="0"/>
+    <w:lsdException w:name="Medium Shading 1 Accent 2" w:semiHidden="0" w:uiPriority="63" w:unhideWhenUsed="0"/>
+    <w:lsdException w:name="Medium Shading 2 Accent 2" w:semiHidden="0" w:uiPriority="64" w:unhideWhenUsed="0"/>
+    <w:lsdException w:name="Medium List 1 Accent 2" w:semiHidden="0" w:uiPriority="65" w:unhideWhenUsed="0"/>
+    <w:lsdException w:name="Medium List 2 Accent 2" w:semiHidden="0" w:uiPriority="66" w:unhideWhenUsed="0"/>
+    <w:lsdException w:name="Medium Grid 1 Accent 2" w:semiHidden="0" w:uiPriority="67" w:unhideWhenUsed="0"/>
+    <w:lsdException w:name="Medium Grid 2 Accent 2" w:semiHidden="0" w:uiPriority="68" w:unhideWhenUsed="0"/>
+    <w:lsdException w:name="Medium Grid 3 Accent 2" w:semiHidden="0" w:uiPriority="69" w:unhideWhenUsed="0"/>
+    <w:lsdException w:name="Dark List Accent 2" w:semiHidden="0" w:uiPriority="70" w:unhideWhenUsed="0"/>
+    <w:lsdException w:name="Colorful Shading Accent 2" w:semiHidden="0" w:uiPriority="71" w:unhideWhenUsed="0"/>
+    <w:lsdException w:name="Colorful List Accent 2" w:semiHidden="0" w:uiPriority="72" w:unhideWhenUsed="0"/>
+    <w:lsdException w:name="Colorful Grid Accent 2" w:semiHidden="0" w:uiPriority="73" w:unhideWhenUsed="0"/>
+    <w:lsdException w:name="Light Shading Accent 3" w:semiHidden="0" w:uiPriority="60" w:unhideWhenUsed="0"/>
+    <w:lsdException w:name="Light List Accent 3" w:semiHidden="0" w:uiPriority="61" w:unhideWhenUsed="0"/>
+    <w:lsdException w:name="Light Grid Accent 3" w:semiHidden="0" w:uiPriority="62" w:unhideWhenUsed="0"/>
+    <w:lsdException w:name="Medium Shading 1 Accent 3" w:semiHidden="0" w:uiPriority="63" w:unhideWhenUsed="0"/>
+    <w:lsdException w:name="Medium Shading 2 Accent 3" w:semiHidden="0" w:uiPriority="64" w:unhideWhenUsed="0"/>
+    <w:lsdException w:name="Medium List 1 Accent 3" w:semiHidden="0" w:uiPriority="65" w:unhideWhenUsed="0"/>
+    <w:lsdException w:name="Medium List 2 Accent 3" w:semiHidden="0" w:uiPriority="66" w:unhideWhenUsed="0"/>
+    <w:lsdException w:name="Medium Grid 1 Accent 3" w:semiHidden="0" w:uiPriority="67" w:unhideWhenUsed="0"/>
+    <w:lsdException w:name="Medium Grid 2 Accent 3" w:semiHidden="0" w:uiPriority="68" w:unhideWhenUsed="0"/>
+    <w:lsdException w:name="Medium Grid 3 Accent 3" w:semiHidden="0" w:uiPriority="69" w:unhideWhenUsed="0"/>
+    <w:lsdException w:name="Dark List Accent 3" w:semiHidden="0" w:uiPriority="70" w:unhideWhenUsed="0"/>
+    <w:lsdException w:name="Colorful Shading Accent 3" w:semiHidden="0" w:uiPriority="71" w:unhideWhenUsed="0"/>
+    <w:lsdException w:name="Colorful List Accent 3" w:semiHidden="0" w:uiPriority="72" w:unhideWhenUsed="0"/>
+    <w:lsdException w:name="Colorful Grid Accent 3" w:semiHidden="0" w:uiPriority="73" w:unhideWhenUsed="0"/>
+    <w:lsdException w:name="Light Shading Accent 4" w:semiHidden="0" w:uiPriority="60" w:unhideWhenUsed="0"/>
+    <w:lsdException w:name="Light List Accent 4" w:semiHidden="0" w:uiPriority="61" w:unhideWhenUsed="0"/>
+    <w:lsdException w:name="Light Grid Accent 4" w:semiHidden="0" w:uiPriority="62" w:unhideWhenUsed="0"/>
+    <w:lsdException w:name="Medium Shading 1 Accent 4" w:semiHidden="0" w:uiPriority="63" w:unhideWhenUsed="0"/>
+    <w:lsdException w:name="Medium Shading 2 Accent 4" w:semiHidden="0" w:uiPriority="64" w:unhideWhenUsed="0"/>
+    <w:lsdException w:name="Medium List 1 Accent 4" w:semiHidden="0" w:uiPriority="65" w:unhideWhenUsed="0"/>
+    <w:lsdException w:name="Medium List 2 Accent 4" w:semiHidden="0" w:uiPriority="66" w:unhideWhenUsed="0"/>
+    <w:lsdException w:name="Medium Grid 1 Accent 4" w:semiHidden="0" w:uiPriority="67" w:unhideWhenUsed="0"/>
+    <w:lsdException w:name="Medium Grid 2 Accent 4" w:semiHidden="0" w:uiPriority="68" w:unhideWhenUsed="0"/>
+    <w:lsdException w:name="Medium Grid 3 Accent 4" w:semiHidden="0" w:uiPriority="69" w:unhideWhenUsed="0"/>
+    <w:lsdException w:name="Dark List Accent 4" w:semiHidden="0" w:uiPriority="70" w:unhideWhenUsed="0"/>
+    <w:lsdException w:name="Colorful Shading Accent 4" w:semiHidden="0" w:uiPriority="71" w:unhideWhenUsed="0"/>
+    <w:lsdException w:name="Colorful List Accent 4" w:semiHidden="0" w:uiPriority="72" w:unhideWhenUsed="0"/>
+    <w:lsdException w:name="Colorful Grid Accent 4" w:semiHidden="0" w:uiPriority="73" w:unhideWhenUsed="0"/>
+    <w:lsdException w:name="Light Shading Accent 5" w:semiHidden="0" w:uiPriority="60" w:unhideWhenUsed="0"/>
+    <w:lsdException w:name="Light List Accent 5" w:semiHidden="0" w:uiPriority="61" w:unhideWhenUsed="0"/>
+    <w:lsdException w:name="Light Grid Accent 5" w:semiHidden="0" w:uiPriority="62" w:unhideWhenUsed="0"/>
+    <w:lsdException w:name="Medium Shading 1 Accent 5" w:semiHidden="0" w:uiPriority="63" w:unhideWhenUsed="0"/>
+    <w:lsdException w:name="Medium Shading 2 Accent 5" w:semiHidden="0" w:uiPriority="64" w:unhideWhenUsed="0"/>
+    <w:lsdException w:name="Medium List 1 Accent 5" w:semiHidden="0" w:uiPriority="65" w:unhideWhenUsed="0"/>
+    <w:lsdException w:name="Medium List 2 Accent 5" w:semiHidden="0" w:uiPriority="66" w:unhideWhenUsed="0"/>
+    <w:lsdException w:name="Medium Grid 1 Accent 5" w:semiHidden="0" w:uiPriority="67" w:unhideWhenUsed="0"/>
+    <w:lsdException w:name="Medium Grid 2 Accent 5" w:semiHidden="0" w:uiPriority="68" w:unhideWhenUsed="0"/>
+    <w:lsdException w:name="Medium Grid 3 Accent 5" w:semiHidden="0" w:uiPriority="69" w:unhideWhenUsed="0"/>
+    <w:lsdException w:name="Dark List Accent 5" w:semiHidden="0" w:uiPriority="70" w:unhideWhenUsed="0"/>
+    <w:lsdException w:name="Colorful Shading Accent 5" w:semiHidden="0" w:uiPriority="71" w:unhideWhenUsed="0"/>
+    <w:lsdException w:name="Colorful List Accent 5" w:semiHidden="0" w:uiPriority="72" w:unhideWhenUsed="0"/>
+    <w:lsdException w:name="Colorful Grid Accent 5" w:semiHidden="0" w:uiPriority="73" w:unhideWhenUsed="0"/>
+    <w:lsdException w:name="Light Shading Accent 6" w:semiHidden="0" w:uiPriority="60" w:unhideWhenUsed="0"/>
+    <w:lsdException w:name="Light List Accent 6" w:semiHidden="0" w:uiPriority="61" w:unhideWhenUsed="0"/>
+    <w:lsdException w:name="Light Grid Accent 6" w:semiHidden="0" w:uiPriority="62" w:unhideWhenUsed="0"/>
+    <w:lsdException w:name="Medium Shading 1 Accent 6" w:semiHidden="0" w:uiPriority="63" w:unhideWhenUsed="0"/>
+    <w:lsdException w:name="Medium Shading 2 Accent 6" w:semiHidden="0" w:uiPriority="64" w:unhideWhenUsed="0"/>
+    <w:lsdException w:name="Medium List 1 Accent 6" w:semiHidden="0" w:uiPriority="65" w:unhideWhenUsed="0"/>
+    <w:lsdException w:name="Medium List 2 Accent 6" w:semiHidden="0" w:uiPriority="66" w:unhideWhenUsed="0"/>
+    <w:lsdException w:name="Medium Grid 1 Accent 6" w:semiHidden="0" w:uiPriority="67" w:unhideWhenUsed="0"/>
+    <w:lsdException w:name="Medium Grid 2 Accent 6" w:semiHidden="0" w:uiPriority="68" w:unhideWhenUsed="0"/>
+    <w:lsdException w:name="Medium Grid 3 Accent 6" w:semiHidden="0" w:uiPriority="69" w:unhideWhenUsed="0"/>
+    <w:lsdException w:name="Dark List Accent 6" w:semiHidden="0" w:uiPriority="70" w:unhideWhenUsed="0"/>
+    <w:lsdException w:name="Colorful Shading Accent 6" w:semiHidden="0" w:uiPriority="71" w:unhideWhenUsed="0"/>
+    <w:lsdException w:name="Colorful List Accent 6" w:semiHidden="0" w:uiPriority="72" w:unhideWhenUsed="0"/>
+    <w:lsdException w:name="Colorful Grid Accent 6" w:semiHidden="0" w:uiPriority="73" w:unhideWhenUsed="0"/>
+    <w:lsdException w:name="Subtle Emphasis" w:semiHidden="0" w:uiPriority="19" w:unhideWhenUsed="0" w:qFormat="1"/>
+    <w:lsdException w:name="Intense Emphasis" w:semiHidden="0" w:uiPriority="21" w:unhideWhenUsed="0" w:qFormat="1"/>
+    <w:lsdException w:name="Subtle Reference" w:semiHidden="0" w:uiPriority="31" w:unhideWhenUsed="0" w:qFormat="1"/>
+    <w:lsdException w:name="Intense Reference" w:semiHidden="0" w:uiPriority="32" w:unhideWhenUsed="0" w:qFormat="1"/>
+    <w:lsdException w:name="Book Title" w:semiHidden="0" w:uiPriority="33" w:unhideWhenUsed="0" w:qFormat="1"/>
+    <w:lsdException w:name="Bibliography" w:uiPriority="37"/>
+    <w:lsdException w:name="TOC Heading" w:uiPriority="39" w:qFormat="1"/>
+  </w:latentStyles>
+  <w:style w:type="paragraph" w:default="1" w:styleId="a">
+    <w:name w:val="Normal"/>
+    <w:qFormat/>
+  </w:style>
+  <w:style w:type="paragraph" w:styleId="1">
+    <w:name w:val="heading 1"/>
+    <w:basedOn w:val="a"/>
+    <w:next w:val="a"/>
+    <w:link w:val="10"/>
+    <w:uiPriority w:val="9"/>
+    <w:qFormat/>
+    <w:rsid w:val="0017223B"/>
+    <w:pPr>
+      <w:keepNext/>
+      <w:keepLines/>
+      <w:spacing w:before="480" w:after="0" w:line="276" w:lineRule="auto"/>
+      <w:outlineLvl w:val="0"/>
+    </w:pPr>
+    <w:rPr>
+      <w:rFonts w:asciiTheme="majorHAnsi" w:eastAsiaTheme="majorEastAsia" w:hAnsiTheme="majorHAnsi" w:cstheme="majorBidi"/>
+      <w:b/>
+      <w:bCs/>
+      <w:color w:val="2E74B5" w:themeColor="accent1" w:themeShade="BF"/>
+      <w:sz w:val="28"/>
+      <w:szCs w:val="28"/>
+      <w:lang w:val="en-US"/>
+    </w:rPr>
+  </w:style>
+  <w:style w:type="character" w:default="1" w:styleId="a0">
+    <w:name w:val="Default Paragraph Font"/>
+    <w:uiPriority w:val="1"/>
+    <w:semiHidden/>
     <w:unhideWhenUsed/>
   </w:style>
   <w:style w:type="table" w:default="1" w:styleId="a1">
@@ -2368,7 +2422,7 @@
     </a:clrScheme>
     <a:fontScheme name="Стандартная">
       <a:majorFont>
-        <a:latin typeface="Calibri Light" panose="020F0302020204030204"/>
+        <a:latin typeface="Calibri Light"/>
         <a:ea typeface=""/>
         <a:cs typeface=""/>
         <a:font script="Jpan" typeface="游ゴシック Light"/>
@@ -2403,7 +2457,7 @@
         <a:font script="Geor" typeface="Sylfaen"/>
       </a:majorFont>
       <a:minorFont>
-        <a:latin typeface="Calibri" panose="020F0502020204030204"/>
+        <a:latin typeface="Calibri"/>
         <a:ea typeface=""/>
         <a:cs typeface=""/>
         <a:font script="Jpan" typeface="游明朝"/>
@@ -2580,7 +2634,7 @@
   <a:extraClrSchemeLst/>
   <a:extLst>
     <a:ext uri="{05A4C25C-085E-4340-85A3-A5531E510DB2}">
-      <thm15:themeFamily xmlns:thm15="http://schemas.microsoft.com/office/thememl/2012/main" name="Office Theme" id="{62F939B6-93AF-4DB8-9C6B-D6C7DFDC589F}" vid="{4A3C46E8-61CC-4603-A589-7422A47A8E4A}"/>
+      <thm15:themeFamily xmlns:thm15="http://schemas.microsoft.com/office/thememl/2012/main" xmlns="" name="Office Theme" id="{62F939B6-93AF-4DB8-9C6B-D6C7DFDC589F}" vid="{4A3C46E8-61CC-4603-A589-7422A47A8E4A}"/>
     </a:ext>
   </a:extLst>
 </a:theme>

--- a/2-Анализ задания.docx
+++ b/2-Анализ задания.docx
@@ -1,6 +1,6 @@
 
 <file path=word/document.xml><?xml version="1.0" encoding="utf-8"?>
-<w:document xmlns:wpc="http://schemas.microsoft.com/office/word/2010/wordprocessingCanvas" xmlns:mc="http://schemas.openxmlformats.org/markup-compatibility/2006" xmlns:o="urn:schemas-microsoft-com:office:office" xmlns:r="http://schemas.openxmlformats.org/officeDocument/2006/relationships" xmlns:m="http://schemas.openxmlformats.org/officeDocument/2006/math" xmlns:v="urn:schemas-microsoft-com:vml" xmlns:wp14="http://schemas.microsoft.com/office/word/2010/wordprocessingDrawing" xmlns:wp="http://schemas.openxmlformats.org/drawingml/2006/wordprocessingDrawing" xmlns:w10="urn:schemas-microsoft-com:office:word" xmlns:w="http://schemas.openxmlformats.org/wordprocessingml/2006/main" xmlns:w14="http://schemas.microsoft.com/office/word/2010/wordml" xmlns:wpg="http://schemas.microsoft.com/office/word/2010/wordprocessingGroup" xmlns:wpi="http://schemas.microsoft.com/office/word/2010/wordprocessingInk" xmlns:wne="http://schemas.microsoft.com/office/word/2006/wordml" xmlns:wps="http://schemas.microsoft.com/office/word/2010/wordprocessingShape" mc:Ignorable="w14 wp14">
+<w:document xmlns:wpc="http://schemas.microsoft.com/office/word/2010/wordprocessingCanvas" xmlns:cx="http://schemas.microsoft.com/office/drawing/2014/chartex" xmlns:mc="http://schemas.openxmlformats.org/markup-compatibility/2006" xmlns:o="urn:schemas-microsoft-com:office:office" xmlns:r="http://schemas.openxmlformats.org/officeDocument/2006/relationships" xmlns:m="http://schemas.openxmlformats.org/officeDocument/2006/math" xmlns:v="urn:schemas-microsoft-com:vml" xmlns:wp14="http://schemas.microsoft.com/office/word/2010/wordprocessingDrawing" xmlns:wp="http://schemas.openxmlformats.org/drawingml/2006/wordprocessingDrawing" xmlns:w10="urn:schemas-microsoft-com:office:word" xmlns:w="http://schemas.openxmlformats.org/wordprocessingml/2006/main" xmlns:w14="http://schemas.microsoft.com/office/word/2010/wordml" xmlns:w15="http://schemas.microsoft.com/office/word/2012/wordml" xmlns:w16se="http://schemas.microsoft.com/office/word/2015/wordml/symex" xmlns:wpg="http://schemas.microsoft.com/office/word/2010/wordprocessingGroup" xmlns:wpi="http://schemas.microsoft.com/office/word/2010/wordprocessingInk" xmlns:wne="http://schemas.microsoft.com/office/word/2006/wordml" xmlns:wps="http://schemas.microsoft.com/office/word/2010/wordprocessingShape" mc:Ignorable="w14 w15 w16se wp14">
   <w:body>
     <w:p>
       <w:pPr>
@@ -36,17 +36,7 @@
           <w:color w:val="auto"/>
           <w:lang w:val="ru-RU"/>
         </w:rPr>
-        <w:t>АНАЛИЗ ТЕ</w:t>
-      </w:r>
-      <w:bookmarkStart w:id="1" w:name="_GoBack"/>
-      <w:bookmarkEnd w:id="1"/>
-      <w:r>
-        <w:rPr>
-          <w:rFonts w:ascii="Times New Roman" w:hAnsi="Times New Roman" w:cs="Times New Roman"/>
-          <w:color w:val="auto"/>
-          <w:lang w:val="ru-RU"/>
-        </w:rPr>
-        <w:t>ХНИЧЕСКОГО З</w:t>
+        <w:t>АНАЛИЗ ТЕХНИЧЕСКОГО З</w:t>
       </w:r>
       <w:r>
         <w:rPr>
@@ -100,6 +90,7 @@
         </w:tabs>
         <w:spacing w:line="276" w:lineRule="auto"/>
         <w:ind w:firstLine="709"/>
+        <w:jc w:val="both"/>
         <w:rPr>
           <w:rFonts w:ascii="Times New Roman" w:hAnsi="Times New Roman" w:cs="Times New Roman"/>
           <w:sz w:val="28"/>
@@ -130,6 +121,7 @@
         </w:tabs>
         <w:spacing w:line="276" w:lineRule="auto"/>
         <w:ind w:left="0" w:firstLine="709"/>
+        <w:jc w:val="both"/>
         <w:rPr>
           <w:rFonts w:ascii="Times New Roman" w:hAnsi="Times New Roman" w:cs="Times New Roman"/>
           <w:sz w:val="28"/>
@@ -157,6 +149,7 @@
         </w:tabs>
         <w:spacing w:line="276" w:lineRule="auto"/>
         <w:ind w:left="0" w:firstLine="709"/>
+        <w:jc w:val="both"/>
         <w:rPr>
           <w:rFonts w:ascii="Times New Roman" w:hAnsi="Times New Roman" w:cs="Times New Roman"/>
           <w:sz w:val="28"/>
@@ -184,6 +177,7 @@
         </w:tabs>
         <w:spacing w:line="276" w:lineRule="auto"/>
         <w:ind w:left="0" w:firstLine="709"/>
+        <w:jc w:val="both"/>
         <w:rPr>
           <w:rFonts w:ascii="Times New Roman" w:hAnsi="Times New Roman" w:cs="Times New Roman"/>
           <w:sz w:val="28"/>
@@ -211,6 +205,7 @@
         </w:tabs>
         <w:spacing w:line="276" w:lineRule="auto"/>
         <w:ind w:left="0" w:firstLine="709"/>
+        <w:jc w:val="both"/>
         <w:rPr>
           <w:rFonts w:ascii="Times New Roman" w:hAnsi="Times New Roman" w:cs="Times New Roman"/>
           <w:sz w:val="28"/>
@@ -238,6 +233,7 @@
         </w:tabs>
         <w:spacing w:line="276" w:lineRule="auto"/>
         <w:ind w:left="0" w:firstLine="709"/>
+        <w:jc w:val="both"/>
         <w:rPr>
           <w:rFonts w:ascii="Times New Roman" w:hAnsi="Times New Roman" w:cs="Times New Roman"/>
           <w:sz w:val="28"/>
@@ -265,6 +261,7 @@
         </w:tabs>
         <w:spacing w:line="276" w:lineRule="auto"/>
         <w:ind w:left="0" w:firstLine="709"/>
+        <w:jc w:val="both"/>
         <w:rPr>
           <w:rFonts w:ascii="Times New Roman" w:hAnsi="Times New Roman" w:cs="Times New Roman"/>
           <w:sz w:val="28"/>
@@ -308,6 +305,7 @@
         </w:tabs>
         <w:spacing w:line="276" w:lineRule="auto"/>
         <w:ind w:left="0" w:firstLine="709"/>
+        <w:jc w:val="both"/>
         <w:rPr>
           <w:rFonts w:ascii="Times New Roman" w:hAnsi="Times New Roman" w:cs="Times New Roman"/>
           <w:sz w:val="28"/>
@@ -377,6 +375,7 @@
         <w:spacing w:after="0" w:line="276" w:lineRule="auto"/>
         <w:ind w:firstLine="709"/>
         <w:contextualSpacing/>
+        <w:jc w:val="both"/>
         <w:rPr>
           <w:rFonts w:ascii="Times New Roman" w:hAnsi="Times New Roman" w:cs="Times New Roman"/>
           <w:sz w:val="28"/>
@@ -409,6 +408,7 @@
         <w:spacing w:after="0" w:line="276" w:lineRule="auto"/>
         <w:ind w:firstLine="709"/>
         <w:contextualSpacing/>
+        <w:jc w:val="both"/>
         <w:rPr>
           <w:rFonts w:ascii="Times New Roman" w:hAnsi="Times New Roman" w:cs="Times New Roman"/>
           <w:sz w:val="28"/>
@@ -436,6 +436,7 @@
         <w:spacing w:after="0" w:line="276" w:lineRule="auto"/>
         <w:ind w:firstLine="709"/>
         <w:contextualSpacing/>
+        <w:jc w:val="both"/>
         <w:rPr>
           <w:rFonts w:ascii="Times New Roman" w:hAnsi="Times New Roman" w:cs="Times New Roman"/>
           <w:sz w:val="28"/>
@@ -478,6 +479,7 @@
         <w:spacing w:after="0" w:line="276" w:lineRule="auto"/>
         <w:ind w:firstLine="709"/>
         <w:contextualSpacing/>
+        <w:jc w:val="both"/>
         <w:rPr>
           <w:rFonts w:ascii="Times New Roman" w:hAnsi="Times New Roman" w:cs="Times New Roman"/>
           <w:sz w:val="28"/>
@@ -524,6 +526,7 @@
         <w:spacing w:after="0" w:line="276" w:lineRule="auto"/>
         <w:ind w:firstLine="709"/>
         <w:contextualSpacing/>
+        <w:jc w:val="both"/>
         <w:rPr>
           <w:rFonts w:ascii="Times New Roman" w:hAnsi="Times New Roman" w:cs="Times New Roman"/>
           <w:sz w:val="28"/>
@@ -608,6 +611,7 @@
         <w:spacing w:after="0" w:line="276" w:lineRule="auto"/>
         <w:ind w:firstLine="709"/>
         <w:contextualSpacing/>
+        <w:jc w:val="both"/>
         <w:rPr>
           <w:rFonts w:ascii="Times New Roman" w:hAnsi="Times New Roman" w:cs="Times New Roman"/>
           <w:sz w:val="28"/>
@@ -637,6 +641,7 @@
         <w:spacing w:after="0" w:line="276" w:lineRule="auto"/>
         <w:ind w:firstLine="709"/>
         <w:contextualSpacing/>
+        <w:jc w:val="both"/>
         <w:rPr>
           <w:rFonts w:ascii="Times New Roman" w:hAnsi="Times New Roman" w:cs="Times New Roman"/>
           <w:kern w:val="22"/>
@@ -789,13 +794,9 @@
       <w:pPr>
         <w:pStyle w:val="a3"/>
         <w:widowControl w:val="0"/>
-        <w:numPr>
-          <w:ilvl w:val="0"/>
-          <w:numId w:val="4"/>
-        </w:numPr>
         <w:shd w:val="clear" w:color="auto" w:fill="FFFFFF"/>
         <w:spacing w:after="0" w:line="276" w:lineRule="auto"/>
-        <w:ind w:left="0" w:firstLine="709"/>
+        <w:ind w:left="709"/>
         <w:jc w:val="both"/>
         <w:rPr>
           <w:rFonts w:ascii="Times New Roman" w:hAnsi="Times New Roman" w:cs="Times New Roman"/>
@@ -804,6 +805,15 @@
           <w:szCs w:val="28"/>
         </w:rPr>
       </w:pPr>
+      <w:r>
+        <w:rPr>
+          <w:rFonts w:ascii="Times New Roman" w:hAnsi="Times New Roman" w:cs="Times New Roman"/>
+          <w:color w:val="000000"/>
+          <w:sz w:val="28"/>
+          <w:szCs w:val="28"/>
+        </w:rPr>
+        <w:t xml:space="preserve">– </w:t>
+      </w:r>
       <w:r>
         <w:rPr>
           <w:rFonts w:ascii="Times New Roman" w:hAnsi="Times New Roman" w:cs="Times New Roman"/>
@@ -838,12 +848,8 @@
       <w:pPr>
         <w:pStyle w:val="a3"/>
         <w:widowControl w:val="0"/>
-        <w:numPr>
-          <w:ilvl w:val="0"/>
-          <w:numId w:val="4"/>
-        </w:numPr>
         <w:spacing w:after="0" w:line="276" w:lineRule="auto"/>
-        <w:ind w:left="0" w:firstLine="709"/>
+        <w:ind w:left="709"/>
         <w:jc w:val="both"/>
         <w:rPr>
           <w:rFonts w:ascii="Times New Roman" w:hAnsi="Times New Roman" w:cs="Times New Roman"/>
@@ -857,7 +863,17 @@
           <w:sz w:val="28"/>
           <w:szCs w:val="28"/>
         </w:rPr>
-        <w:t>выбор для исследований данных газов представляет интерес с точки зрения изучения взаимодействия разрядов в этих газах с электромагнитными полями (СВЧ + НЧ);</w:t>
+        <w:t>– В</w:t>
+      </w:r>
+      <w:bookmarkStart w:id="1" w:name="_GoBack"/>
+      <w:bookmarkEnd w:id="1"/>
+      <w:r>
+        <w:rPr>
+          <w:rFonts w:ascii="Times New Roman" w:hAnsi="Times New Roman" w:cs="Times New Roman"/>
+          <w:sz w:val="28"/>
+          <w:szCs w:val="28"/>
+        </w:rPr>
+        <w:t>ыбор для исследований данных газов представляет интерес с точки зрения изучения взаимодействия разрядов в этих газах с электромагнитными полями (СВЧ + НЧ);</w:t>
       </w:r>
     </w:p>
     <w:p>
@@ -1100,7 +1116,7 @@
         <w:spacing w:after="0" w:line="276" w:lineRule="auto"/>
         <w:ind w:firstLine="709"/>
         <w:contextualSpacing/>
-        <w:jc w:val="center"/>
+        <w:jc w:val="both"/>
         <w:rPr>
           <w:rFonts w:ascii="Times New Roman" w:hAnsi="Times New Roman" w:cs="Times New Roman"/>
           <w:color w:val="000000"/>
@@ -1137,7 +1153,7 @@
             <o:lock v:ext="edit" aspectratio="t"/>
           </v:shapetype>
           <v:shape id="_x0000_i1025" type="#_x0000_t75" style="width:342pt;height:184.5pt">
-            <v:imagedata r:id="rId6" o:title="Безымянный1"/>
+            <v:imagedata r:id="rId5" o:title="Безымянный1"/>
           </v:shape>
         </w:pict>
       </w:r>
@@ -1286,8 +1302,8 @@
 </file>
 
 <file path=word/numbering.xml><?xml version="1.0" encoding="utf-8"?>
-<w:numbering xmlns:wpc="http://schemas.microsoft.com/office/word/2010/wordprocessingCanvas" xmlns:mc="http://schemas.openxmlformats.org/markup-compatibility/2006" xmlns:o="urn:schemas-microsoft-com:office:office" xmlns:r="http://schemas.openxmlformats.org/officeDocument/2006/relationships" xmlns:m="http://schemas.openxmlformats.org/officeDocument/2006/math" xmlns:v="urn:schemas-microsoft-com:vml" xmlns:wp14="http://schemas.microsoft.com/office/word/2010/wordprocessingDrawing" xmlns:wp="http://schemas.openxmlformats.org/drawingml/2006/wordprocessingDrawing" xmlns:w10="urn:schemas-microsoft-com:office:word" xmlns:w="http://schemas.openxmlformats.org/wordprocessingml/2006/main" xmlns:w14="http://schemas.microsoft.com/office/word/2010/wordml" xmlns:wpg="http://schemas.microsoft.com/office/word/2010/wordprocessingGroup" xmlns:wpi="http://schemas.microsoft.com/office/word/2010/wordprocessingInk" xmlns:wne="http://schemas.microsoft.com/office/word/2006/wordml" xmlns:wps="http://schemas.microsoft.com/office/word/2010/wordprocessingShape" mc:Ignorable="w14 wp14">
-  <w:abstractNum w:abstractNumId="0">
+<w:numbering xmlns:wpc="http://schemas.microsoft.com/office/word/2010/wordprocessingCanvas" xmlns:cx="http://schemas.microsoft.com/office/drawing/2014/chartex" xmlns:mc="http://schemas.openxmlformats.org/markup-compatibility/2006" xmlns:o="urn:schemas-microsoft-com:office:office" xmlns:r="http://schemas.openxmlformats.org/officeDocument/2006/relationships" xmlns:m="http://schemas.openxmlformats.org/officeDocument/2006/math" xmlns:v="urn:schemas-microsoft-com:vml" xmlns:wp14="http://schemas.microsoft.com/office/word/2010/wordprocessingDrawing" xmlns:wp="http://schemas.openxmlformats.org/drawingml/2006/wordprocessingDrawing" xmlns:w10="urn:schemas-microsoft-com:office:word" xmlns:w="http://schemas.openxmlformats.org/wordprocessingml/2006/main" xmlns:w14="http://schemas.microsoft.com/office/word/2010/wordml" xmlns:w15="http://schemas.microsoft.com/office/word/2012/wordml" xmlns:w16se="http://schemas.microsoft.com/office/word/2015/wordml/symex" xmlns:wpg="http://schemas.microsoft.com/office/word/2010/wordprocessingGroup" xmlns:wpi="http://schemas.microsoft.com/office/word/2010/wordprocessingInk" xmlns:wne="http://schemas.microsoft.com/office/word/2006/wordml" xmlns:wps="http://schemas.microsoft.com/office/word/2010/wordprocessingShape" mc:Ignorable="w14 w15 w16se wp14">
+  <w:abstractNum w:abstractNumId="0" w15:restartNumberingAfterBreak="0">
     <w:nsid w:val="02773BB1"/>
     <w:multiLevelType w:val="hybridMultilevel"/>
     <w:tmpl w:val="58EEFBFC"/>
@@ -1400,7 +1416,7 @@
       </w:rPr>
     </w:lvl>
   </w:abstractNum>
-  <w:abstractNum w:abstractNumId="1">
+  <w:abstractNum w:abstractNumId="1" w15:restartNumberingAfterBreak="0">
     <w:nsid w:val="2B1511B3"/>
     <w:multiLevelType w:val="hybridMultilevel"/>
     <w:tmpl w:val="831896B0"/>
@@ -1513,7 +1529,7 @@
       </w:rPr>
     </w:lvl>
   </w:abstractNum>
-  <w:abstractNum w:abstractNumId="2">
+  <w:abstractNum w:abstractNumId="2" w15:restartNumberingAfterBreak="0">
     <w:nsid w:val="58464FE6"/>
     <w:multiLevelType w:val="hybridMultilevel"/>
     <w:tmpl w:val="D0AA843E"/>
@@ -1626,7 +1642,7 @@
       </w:rPr>
     </w:lvl>
   </w:abstractNum>
-  <w:abstractNum w:abstractNumId="3">
+  <w:abstractNum w:abstractNumId="3" w15:restartNumberingAfterBreak="0">
     <w:nsid w:val="6E7137AD"/>
     <w:multiLevelType w:val="hybridMultilevel"/>
     <w:tmpl w:val="3F6EB80A"/>
@@ -1766,7 +1782,7 @@
       </w:rPr>
     </w:lvl>
   </w:abstractNum>
-  <w:abstractNum w:abstractNumId="4">
+  <w:abstractNum w:abstractNumId="4" w15:restartNumberingAfterBreak="0">
     <w:nsid w:val="76DE7AAF"/>
     <w:multiLevelType w:val="hybridMultilevel"/>
     <w:tmpl w:val="B75A8328"/>
@@ -1898,7 +1914,7 @@
 </file>
 
 <file path=word/styles.xml><?xml version="1.0" encoding="utf-8"?>
-<w:styles xmlns:mc="http://schemas.openxmlformats.org/markup-compatibility/2006" xmlns:r="http://schemas.openxmlformats.org/officeDocument/2006/relationships" xmlns:w="http://schemas.openxmlformats.org/wordprocessingml/2006/main" xmlns:w14="http://schemas.microsoft.com/office/word/2010/wordml" mc:Ignorable="w14">
+<w:styles xmlns:mc="http://schemas.openxmlformats.org/markup-compatibility/2006" xmlns:r="http://schemas.openxmlformats.org/officeDocument/2006/relationships" xmlns:w="http://schemas.openxmlformats.org/wordprocessingml/2006/main" xmlns:w14="http://schemas.microsoft.com/office/word/2010/wordml" xmlns:w15="http://schemas.microsoft.com/office/word/2012/wordml" xmlns:w16se="http://schemas.microsoft.com/office/word/2015/wordml/symex" mc:Ignorable="w14 w15 w16se">
   <w:docDefaults>
     <w:rPrDefault>
       <w:rPr>
@@ -1914,385 +1930,378 @@
       </w:pPr>
     </w:pPrDefault>
   </w:docDefaults>
-  <w:latentStyles w:defLockedState="0" w:defUIPriority="99" w:defSemiHidden="1" w:defUnhideWhenUsed="1" w:defQFormat="0" w:count="267">
-    <w:lsdException w:name="Normal" w:semiHidden="0" w:uiPriority="0" w:unhideWhenUsed="0" w:qFormat="1"/>
-    <w:lsdException w:name="heading 1" w:semiHidden="0" w:uiPriority="9" w:unhideWhenUsed="0" w:qFormat="1"/>
-    <w:lsdException w:name="heading 2" w:uiPriority="9" w:qFormat="1"/>
-    <w:lsdException w:name="heading 3" w:uiPriority="9" w:qFormat="1"/>
-    <w:lsdException w:name="heading 4" w:uiPriority="9" w:qFormat="1"/>
-    <w:lsdException w:name="heading 5" w:uiPriority="9" w:qFormat="1"/>
-    <w:lsdException w:name="heading 6" w:uiPriority="9" w:qFormat="1"/>
-    <w:lsdException w:name="heading 7" w:uiPriority="9" w:qFormat="1"/>
-    <w:lsdException w:name="heading 8" w:uiPriority="9" w:qFormat="1"/>
-    <w:lsdException w:name="heading 9" w:uiPriority="9" w:qFormat="1"/>
-    <w:lsdException w:name="toc 1" w:uiPriority="39"/>
-    <w:lsdException w:name="toc 2" w:uiPriority="39"/>
-    <w:lsdException w:name="toc 3" w:uiPriority="39"/>
-    <w:lsdException w:name="toc 4" w:uiPriority="39"/>
-    <w:lsdException w:name="toc 5" w:uiPriority="39"/>
-    <w:lsdException w:name="toc 6" w:uiPriority="39"/>
-    <w:lsdException w:name="toc 7" w:uiPriority="39"/>
-    <w:lsdException w:name="toc 8" w:uiPriority="39"/>
-    <w:lsdException w:name="toc 9" w:uiPriority="39"/>
-    <w:lsdException w:name="caption" w:uiPriority="35" w:qFormat="1"/>
-    <w:lsdException w:name="Title" w:semiHidden="0" w:uiPriority="10" w:unhideWhenUsed="0" w:qFormat="1"/>
-    <w:lsdException w:name="Default Paragraph Font" w:uiPriority="1"/>
-    <w:lsdException w:name="Subtitle" w:semiHidden="0" w:uiPriority="11" w:unhideWhenUsed="0" w:qFormat="1"/>
-    <w:lsdException w:name="Strong" w:semiHidden="0" w:uiPriority="22" w:unhideWhenUsed="0" w:qFormat="1"/>
-    <w:lsdException w:name="Emphasis" w:semiHidden="0" w:uiPriority="20" w:unhideWhenUsed="0" w:qFormat="1"/>
-    <w:lsdException w:name="Table Grid" w:semiHidden="0" w:uiPriority="39" w:unhideWhenUsed="0"/>
-    <w:lsdException w:name="Placeholder Text" w:unhideWhenUsed="0"/>
-    <w:lsdException w:name="No Spacing" w:semiHidden="0" w:uiPriority="1" w:unhideWhenUsed="0" w:qFormat="1"/>
-    <w:lsdException w:name="Light Shading" w:semiHidden="0" w:uiPriority="60" w:unhideWhenUsed="0"/>
-    <w:lsdException w:name="Light List" w:semiHidden="0" w:uiPriority="61" w:unhideWhenUsed="0"/>
-    <w:lsdException w:name="Light Grid" w:semiHidden="0" w:uiPriority="62" w:unhideWhenUsed="0"/>
-    <w:lsdException w:name="Medium Shading 1" w:semiHidden="0" w:uiPriority="63" w:unhideWhenUsed="0"/>
-    <w:lsdException w:name="Medium Shading 2" w:semiHidden="0" w:uiPriority="64" w:unhideWhenUsed="0"/>
-    <w:lsdException w:name="Medium List 1" w:semiHidden="0" w:uiPriority="65" w:unhideWhenUsed="0"/>
-    <w:lsdException w:name="Medium List 2" w:semiHidden="0" w:uiPriority="66" w:unhideWhenUsed="0"/>
-    <w:lsdException w:name="Medium Grid 1" w:semiHidden="0" w:uiPriority="67" w:unhideWhenUsed="0"/>
-    <w:lsdException w:name="Medium Grid 2" w:semiHidden="0" w:uiPriority="68" w:unhideWhenUsed="0"/>
-    <w:lsdException w:name="Medium Grid 3" w:semiHidden="0" w:uiPriority="69" w:unhideWhenUsed="0"/>
-    <w:lsdException w:name="Dark List" w:semiHidden="0" w:uiPriority="70" w:unhideWhenUsed="0"/>
-    <w:lsdException w:name="Colorful Shading" w:semiHidden="0" w:uiPriority="71" w:unhideWhenUsed="0"/>
-    <w:lsdException w:name="Colorful List" w:semiHidden="0" w:uiPriority="72" w:unhideWhenUsed="0"/>
-    <w:lsdException w:name="Colorful Grid" w:semiHidden="0" w:uiPriority="73" w:unhideWhenUsed="0"/>
-    <w:lsdException w:name="Light Shading Accent 1" w:semiHidden="0" w:uiPriority="60" w:unhideWhenUsed="0"/>
-    <w:lsdException w:name="Light List Accent 1" w:semiHidden="0" w:uiPriority="61" w:unhideWhenUsed="0"/>
-    <w:lsdException w:name="Light Grid Accent 1" w:semiHidden="0" w:uiPriority="62" w:unhideWhenUsed="0"/>
-    <w:lsdException w:name="Medium Shading 1 Accent 1" w:semiHidden="0" w:uiPriority="63" w:unhideWhenUsed="0"/>
-    <w:lsdException w:name="Medium Shading 2 Accent 1" w:semiHidden="0" w:uiPriority="64" w:unhideWhenUsed="0"/>
-    <w:lsdException w:name="Medium List 1 Accent 1" w:semiHidden="0" w:uiPriority="65" w:unhideWhenUsed="0"/>
-    <w:lsdException w:name="Revision" w:unhideWhenUsed="0"/>
-    <w:lsdException w:name="List Paragraph" w:semiHidden="0" w:uiPriority="34" w:unhideWhenUsed="0" w:qFormat="1"/>
-    <w:lsdException w:name="Quote" w:semiHidden="0" w:uiPriority="29" w:unhideWhenUsed="0" w:qFormat="1"/>
-    <w:lsdException w:name="Intense Quote" w:semiHidden="0" w:uiPriority="30" w:unhideWhenUsed="0" w:qFormat="1"/>
-    <w:lsdException w:name="Medium List 2 Accent 1" w:semiHidden="0" w:uiPriority="66" w:unhideWhenUsed="0"/>
-    <w:lsdException w:name="Medium Grid 1 Accent 1" w:semiHidden="0" w:uiPriority="67" w:unhideWhenUsed="0"/>
-    <w:lsdException w:name="Medium Grid 2 Accent 1" w:semiHidden="0" w:uiPriority="68" w:unhideWhenUsed="0"/>
-    <w:lsdException w:name="Medium Grid 3 Accent 1" w:semiHidden="0" w:uiPriority="69" w:unhideWhenUsed="0"/>
-    <w:lsdException w:name="Dark List Accent 1" w:semiHidden="0" w:uiPriority="70" w:unhideWhenUsed="0"/>
-    <w:lsdException w:name="Colorful Shading Accent 1" w:semiHidden="0" w:uiPriority="71" w:unhideWhenUsed="0"/>
-    <w:lsdException w:name="Colorful List Accent 1" w:semiHidden="0" w:uiPriority="72" w:unhideWhenUsed="0"/>
-    <w:lsdException w:name="Colorful Grid Accent 1" w:semiHidden="0" w:uiPriority="73" w:unhideWhenUsed="0"/>
-    <w:lsdException w:name="Light Shading Accent 2" w:semiHidden="0" w:uiPriority="60" w:unhideWhenUsed="0"/>
-    <w:lsdException w:name="Light List Accent 2" w:semiHidden="0" w:uiPriority="61" w:unhideWhenUsed="0"/>
-    <w:lsdException w:name="Light Grid Accent 2" w:semiHidden="0" w:uiPriority="62" w:unhideWhenUsed="0"/>
-    <w:lsdException w:name="Medium Shading 1 Accent 2" w:semiHidden="0" w:uiPriority="63" w:unhideWhenUsed="0"/>
-    <w:lsdException w:name="Medium Shading 2 Accent 2" w:semiHidden="0" w:uiPriority="64" w:unhideWhenUsed="0"/>
-    <w:lsdException w:name="Medium List 1 Accent 2" w:semiHidden="0" w:uiPriority="65" w:unhideWhenUsed="0"/>
-    <w:lsdException w:name="Medium List 2 Accent 2" w:semiHidden="0" w:uiPriority="66" w:unhideWhenUsed="0"/>
-    <w:lsdException w:name="Medium Grid 1 Accent 2" w:semiHidden="0" w:uiPriority="67" w:unhideWhenUsed="0"/>
-    <w:lsdException w:name="Medium Grid 2 Accent 2" w:semiHidden="0" w:uiPriority="68" w:unhideWhenUsed="0"/>
-    <w:lsdException w:name="Medium Grid 3 Accent 2" w:semiHidden="0" w:uiPriority="69" w:unhideWhenUsed="0"/>
-    <w:lsdException w:name="Dark List Accent 2" w:semiHidden="0" w:uiPriority="70" w:unhideWhenUsed="0"/>
-    <w:lsdException w:name="Colorful Shading Accent 2" w:semiHidden="0" w:uiPriority="71" w:unhideWhenUsed="0"/>
-    <w:lsdException w:name="Colorful List Accent 2" w:semiHidden="0" w:uiPriority="72" w:unhideWhenUsed="0"/>
-    <w:lsdException w:name="Colorful Grid Accent 2" w:semiHidden="0" w:uiPriority="73" w:unhideWhenUsed="0"/>
-    <w:lsdException w:name="Light Shading Accent 3" w:semiHidden="0" w:uiPriority="60" w:unhideWhenUsed="0"/>
-    <w:lsdException w:name="Light List Accent 3" w:semiHidden="0" w:uiPriority="61" w:unhideWhenUsed="0"/>
-    <w:lsdException w:name="Light Grid Accent 3" w:semiHidden="0" w:uiPriority="62" w:unhideWhenUsed="0"/>
-    <w:lsdException w:name="Medium Shading 1 Accent 3" w:semiHidden="0" w:uiPriority="63" w:unhideWhenUsed="0"/>
-    <w:lsdException w:name="Medium Shading 2 Accent 3" w:semiHidden="0" w:uiPriority="64" w:unhideWhenUsed="0"/>
-    <w:lsdException w:name="Medium List 1 Accent 3" w:semiHidden="0" w:uiPriority="65" w:unhideWhenUsed="0"/>
-    <w:lsdException w:name="Medium List 2 Accent 3" w:semiHidden="0" w:uiPriority="66" w:unhideWhenUsed="0"/>
-    <w:lsdException w:name="Medium Grid 1 Accent 3" w:semiHidden="0" w:uiPriority="67" w:unhideWhenUsed="0"/>
-    <w:lsdException w:name="Medium Grid 2 Accent 3" w:semiHidden="0" w:uiPriority="68" w:unhideWhenUsed="0"/>
-    <w:lsdException w:name="Medium Grid 3 Accent 3" w:semiHidden="0" w:uiPriority="69" w:unhideWhenUsed="0"/>
-    <w:lsdException w:name="Dark List Accent 3" w:semiHidden="0" w:uiPriority="70" w:unhideWhenUsed="0"/>
-    <w:lsdException w:name="Colorful Shading Accent 3" w:semiHidden="0" w:uiPriority="71" w:unhideWhenUsed="0"/>
-    <w:lsdException w:name="Colorful List Accent 3" w:semiHidden="0" w:uiPriority="72" w:unhideWhenUsed="0"/>
-    <w:lsdException w:name="Colorful Grid Accent 3" w:semiHidden="0" w:uiPriority="73" w:unhideWhenUsed="0"/>
-    <w:lsdException w:name="Light Shading Accent 4" w:semiHidden="0" w:uiPriority="60" w:unhideWhenUsed="0"/>
-    <w:lsdException w:name="Light List Accent 4" w:semiHidden="0" w:uiPriority="61" w:unhideWhenUsed="0"/>
-    <w:lsdException w:name="Light Grid Accent 4" w:semiHidden="0" w:uiPriority="62" w:unhideWhenUsed="0"/>
-    <w:lsdException w:name="Medium Shading 1 Accent 4" w:semiHidden="0" w:uiPriority="63" w:unhideWhenUsed="0"/>
-    <w:lsdException w:name="Medium Shading 2 Accent 4" w:semiHidden="0" w:uiPriority="64" w:unhideWhenUsed="0"/>
-    <w:lsdException w:name="Medium List 1 Accent 4" w:semiHidden="0" w:uiPriority="65" w:unhideWhenUsed="0"/>
-    <w:lsdException w:name="Medium List 2 Accent 4" w:semiHidden="0" w:uiPriority="66" w:unhideWhenUsed="0"/>
-    <w:lsdException w:name="Medium Grid 1 Accent 4" w:semiHidden="0" w:uiPriority="67" w:unhideWhenUsed="0"/>
-    <w:lsdException w:name="Medium Grid 2 Accent 4" w:semiHidden="0" w:uiPriority="68" w:unhideWhenUsed="0"/>
-    <w:lsdException w:name="Medium Grid 3 Accent 4" w:semiHidden="0" w:uiPriority="69" w:unhideWhenUsed="0"/>
-    <w:lsdException w:name="Dark List Accent 4" w:semiHidden="0" w:uiPriority="70" w:unhideWhenUsed="0"/>
-    <w:lsdException w:name="Colorful Shading Accent 4" w:semiHidden="0" w:uiPriority="71" w:unhideWhenUsed="0"/>
-    <w:lsdException w:name="Colorful List Accent 4" w:semiHidden="0" w:uiPriority="72" w:unhideWhenUsed="0"/>
-    <w:lsdException w:name="Colorful Grid Accent 4" w:semiHidden="0" w:uiPriority="73" w:unhideWhenUsed="0"/>
-    <w:lsdException w:name="Light Shading Accent 5" w:semiHidden="0" w:uiPriority="60" w:unhideWhenUsed="0"/>
-    <w:lsdException w:name="Light List Accent 5" w:semiHidden="0" w:uiPriority="61" w:unhideWhenUsed="0"/>
-    <w:lsdException w:name="Light Grid Accent 5" w:semiHidden="0" w:uiPriority="62" w:unhideWhenUsed="0"/>
-    <w:lsdException w:name="Medium Shading 1 Accent 5" w:semiHidden="0" w:uiPriority="63" w:unhideWhenUsed="0"/>
-    <w:lsdException w:name="Medium Shading 2 Accent 5" w:semiHidden="0" w:uiPriority="64" w:unhideWhenUsed="0"/>
-    <w:lsdException w:name="Medium List 1 Accent 5" w:semiHidden="0" w:uiPriority="65" w:unhideWhenUsed="0"/>
-    <w:lsdException w:name="Medium List 2 Accent 5" w:semiHidden="0" w:uiPriority="66" w:unhideWhenUsed="0"/>
-    <w:lsdException w:name="Medium Grid 1 Accent 5" w:semiHidden="0" w:uiPriority="67" w:unhideWhenUsed="0"/>
-    <w:lsdException w:name="Medium Grid 2 Accent 5" w:semiHidden="0" w:uiPriority="68" w:unhideWhenUsed="0"/>
-    <w:lsdException w:name="Medium Grid 3 Accent 5" w:semiHidden="0" w:uiPriority="69" w:unhideWhenUsed="0"/>
-    <w:lsdException w:name="Dark List Accent 5" w:semiHidden="0" w:uiPriority="70" w:unhideWhenUsed="0"/>
-    <w:lsdException w:name="Colorful Shading Accent 5" w:semiHidden="0" w:uiPriority="71" w:unhideWhenUsed="0"/>
-    <w:lsdException w:name="Colorful List Accent 5" w:semiHidden="0" w:uiPriority="72" w:unhideWhenUsed="0"/>
-    <w:lsdException w:name="Colorful Grid Accent 5" w:semiHidden="0" w:uiPriority="73" w:unhideWhenUsed="0"/>
-    <w:lsdException w:name="Light Shading Accent 6" w:semiHidden="0" w:uiPriority="60" w:unhideWhenUsed="0"/>
-    <w:lsdException w:name="Light List Accent 6" w:semiHidden="0" w:uiPriority="61" w:unhideWhenUsed="0"/>
-    <w:lsdException w:name="Light Grid Accent 6" w:semiHidden="0" w:uiPriority="62" w:unhideWhenUsed="0"/>
-    <w:lsdException w:name="Medium Shading 1 Accent 6" w:semiHidden="0" w:uiPriority="63" w:unhideWhenUsed="0"/>
-    <w:lsdException w:name="Medium Shading 2 Accent 6" w:semiHidden="0" w:uiPriority="64" w:unhideWhenUsed="0"/>
-    <w:lsdException w:name="Medium List 1 Accent 6" w:semiHidden="0" w:uiPriority="65" w:unhideWhenUsed="0"/>
-    <w:lsdException w:name="Medium List 2 Accent 6" w:semiHidden="0" w:uiPriority="66" w:unhideWhenUsed="0"/>
-    <w:lsdException w:name="Medium Grid 1 Accent 6" w:semiHidden="0" w:uiPriority="67" w:unhideWhenUsed="0"/>
-    <w:lsdException w:name="Medium Grid 2 Accent 6" w:semiHidden="0" w:uiPriority="68" w:unhideWhenUsed="0"/>
-    <w:lsdException w:name="Medium Grid 3 Accent 6" w:semiHidden="0" w:uiPriority="69" w:unhideWhenUsed="0"/>
-    <w:lsdException w:name="Dark List Accent 6" w:semiHidden="0" w:uiPriority="70" w:unhideWhenUsed="0"/>
-    <w:lsdException w:name="Colorful Shading Accent 6" w:semiHidden="0" w:uiPriority="71" w:unhideWhenUsed="0"/>
-    <w:lsdException w:name="Colorful List Accent 6" w:semiHidden="0" w:uiPriority="72" w:unhideWhenUsed="0"/>
-    <w:lsdException w:name="Colorful Grid Accent 6" w:semiHidden="0" w:uiPriority="73" w:unhideWhenUsed="0"/>
-    <w:lsdException w:name="Subtle Emphasis" w:semiHidden="0" w:uiPriority="19" w:unhideWhenUsed="0" w:qFormat="1"/>
-    <w:lsdException w:name="Intense Emphasis" w:semiHidden="0" w:uiPriority="21" w:unhideWhenUsed="0" w:qFormat="1"/>
-    <w:lsdException w:name="Subtle Reference" w:semiHidden="0" w:uiPriority="31" w:unhideWhenUsed="0" w:qFormat="1"/>
-    <w:lsdException w:name="Intense Reference" w:semiHidden="0" w:uiPriority="32" w:unhideWhenUsed="0" w:qFormat="1"/>
-    <w:lsdException w:name="Book Title" w:semiHidden="0" w:uiPriority="33" w:unhideWhenUsed="0" w:qFormat="1"/>
-    <w:lsdException w:name="Bibliography" w:uiPriority="37"/>
-    <w:lsdException w:name="TOC Heading" w:uiPriority="39" w:qFormat="1"/>
-  </w:latentStyles>
-  <w:style w:type="paragraph" w:default="1" w:styleId="a">
-    <w:name w:val="Normal"/>
-    <w:qFormat/>
-  </w:style>
-  <w:style w:type="paragraph" w:styleId="1">
-    <w:name w:val="heading 1"/>
-    <w:basedOn w:val="a"/>
-    <w:next w:val="a"/>
-    <w:link w:val="10"/>
-    <w:uiPriority w:val="9"/>
-    <w:qFormat/>
-    <w:rsid w:val="0017223B"/>
-    <w:pPr>
-      <w:keepNext/>
-      <w:keepLines/>
-      <w:spacing w:before="480" w:after="0" w:line="276" w:lineRule="auto"/>
-      <w:outlineLvl w:val="0"/>
-    </w:pPr>
-    <w:rPr>
-      <w:rFonts w:asciiTheme="majorHAnsi" w:eastAsiaTheme="majorEastAsia" w:hAnsiTheme="majorHAnsi" w:cstheme="majorBidi"/>
-      <w:b/>
-      <w:bCs/>
-      <w:color w:val="2E74B5" w:themeColor="accent1" w:themeShade="BF"/>
-      <w:sz w:val="28"/>
-      <w:szCs w:val="28"/>
-      <w:lang w:val="en-US"/>
-    </w:rPr>
-  </w:style>
-  <w:style w:type="character" w:default="1" w:styleId="a0">
-    <w:name w:val="Default Paragraph Font"/>
-    <w:uiPriority w:val="1"/>
-    <w:semiHidden/>
-    <w:unhideWhenUsed/>
-  </w:style>
-  <w:style w:type="table" w:default="1" w:styleId="a1">
-    <w:name w:val="Normal Table"/>
-    <w:uiPriority w:val="99"/>
-    <w:semiHidden/>
-    <w:unhideWhenUsed/>
-    <w:tblPr>
-      <w:tblInd w:w="0" w:type="dxa"/>
-      <w:tblCellMar>
-        <w:top w:w="0" w:type="dxa"/>
-        <w:left w:w="108" w:type="dxa"/>
-        <w:bottom w:w="0" w:type="dxa"/>
-        <w:right w:w="108" w:type="dxa"/>
-      </w:tblCellMar>
-    </w:tblPr>
-  </w:style>
-  <w:style w:type="numbering" w:default="1" w:styleId="a2">
-    <w:name w:val="No List"/>
-    <w:uiPriority w:val="99"/>
-    <w:semiHidden/>
-    <w:unhideWhenUsed/>
-  </w:style>
-  <w:style w:type="character" w:customStyle="1" w:styleId="10">
-    <w:name w:val="Заголовок 1 Знак"/>
-    <w:basedOn w:val="a0"/>
-    <w:link w:val="1"/>
-    <w:uiPriority w:val="9"/>
-    <w:rsid w:val="0017223B"/>
-    <w:rPr>
-      <w:rFonts w:asciiTheme="majorHAnsi" w:eastAsiaTheme="majorEastAsia" w:hAnsiTheme="majorHAnsi" w:cstheme="majorBidi"/>
-      <w:b/>
-      <w:bCs/>
-      <w:color w:val="2E74B5" w:themeColor="accent1" w:themeShade="BF"/>
-      <w:sz w:val="28"/>
-      <w:szCs w:val="28"/>
-      <w:lang w:val="en-US"/>
-    </w:rPr>
-  </w:style>
-  <w:style w:type="paragraph" w:styleId="a3">
-    <w:name w:val="List Paragraph"/>
-    <w:basedOn w:val="a"/>
-    <w:uiPriority w:val="34"/>
-    <w:qFormat/>
-    <w:rsid w:val="0017223B"/>
-    <w:pPr>
-      <w:ind w:left="720"/>
-      <w:contextualSpacing/>
-    </w:pPr>
-  </w:style>
-</w:styles>
-</file>
-
-<file path=word/stylesWithEffects.xml><?xml version="1.0" encoding="utf-8"?>
-<w:styles xmlns:wpc="http://schemas.microsoft.com/office/word/2010/wordprocessingCanvas" xmlns:mc="http://schemas.openxmlformats.org/markup-compatibility/2006" xmlns:o="urn:schemas-microsoft-com:office:office" xmlns:r="http://schemas.openxmlformats.org/officeDocument/2006/relationships" xmlns:m="http://schemas.openxmlformats.org/officeDocument/2006/math" xmlns:v="urn:schemas-microsoft-com:vml" xmlns:wp14="http://schemas.microsoft.com/office/word/2010/wordprocessingDrawing" xmlns:wp="http://schemas.openxmlformats.org/drawingml/2006/wordprocessingDrawing" xmlns:w10="urn:schemas-microsoft-com:office:word" xmlns:w="http://schemas.openxmlformats.org/wordprocessingml/2006/main" xmlns:w14="http://schemas.microsoft.com/office/word/2010/wordml" xmlns:wpg="http://schemas.microsoft.com/office/word/2010/wordprocessingGroup" xmlns:wpi="http://schemas.microsoft.com/office/word/2010/wordprocessingInk" xmlns:wne="http://schemas.microsoft.com/office/word/2006/wordml" xmlns:wps="http://schemas.microsoft.com/office/word/2010/wordprocessingShape" mc:Ignorable="w14 wp14">
-  <w:docDefaults>
-    <w:rPrDefault>
-      <w:rPr>
-        <w:rFonts w:asciiTheme="minorHAnsi" w:eastAsiaTheme="minorHAnsi" w:hAnsiTheme="minorHAnsi" w:cstheme="minorBidi"/>
-        <w:sz w:val="22"/>
-        <w:szCs w:val="22"/>
-        <w:lang w:val="ru-RU" w:eastAsia="en-US" w:bidi="ar-SA"/>
-      </w:rPr>
-    </w:rPrDefault>
-    <w:pPrDefault>
-      <w:pPr>
-        <w:spacing w:after="160" w:line="259" w:lineRule="auto"/>
-      </w:pPr>
-    </w:pPrDefault>
-  </w:docDefaults>
-  <w:latentStyles w:defLockedState="0" w:defUIPriority="99" w:defSemiHidden="1" w:defUnhideWhenUsed="1" w:defQFormat="0" w:count="267">
-    <w:lsdException w:name="Normal" w:semiHidden="0" w:uiPriority="0" w:unhideWhenUsed="0" w:qFormat="1"/>
-    <w:lsdException w:name="heading 1" w:semiHidden="0" w:uiPriority="9" w:unhideWhenUsed="0" w:qFormat="1"/>
-    <w:lsdException w:name="heading 2" w:uiPriority="9" w:qFormat="1"/>
-    <w:lsdException w:name="heading 3" w:uiPriority="9" w:qFormat="1"/>
-    <w:lsdException w:name="heading 4" w:uiPriority="9" w:qFormat="1"/>
-    <w:lsdException w:name="heading 5" w:uiPriority="9" w:qFormat="1"/>
-    <w:lsdException w:name="heading 6" w:uiPriority="9" w:qFormat="1"/>
-    <w:lsdException w:name="heading 7" w:uiPriority="9" w:qFormat="1"/>
-    <w:lsdException w:name="heading 8" w:uiPriority="9" w:qFormat="1"/>
-    <w:lsdException w:name="heading 9" w:uiPriority="9" w:qFormat="1"/>
-    <w:lsdException w:name="toc 1" w:uiPriority="39"/>
-    <w:lsdException w:name="toc 2" w:uiPriority="39"/>
-    <w:lsdException w:name="toc 3" w:uiPriority="39"/>
-    <w:lsdException w:name="toc 4" w:uiPriority="39"/>
-    <w:lsdException w:name="toc 5" w:uiPriority="39"/>
-    <w:lsdException w:name="toc 6" w:uiPriority="39"/>
-    <w:lsdException w:name="toc 7" w:uiPriority="39"/>
-    <w:lsdException w:name="toc 8" w:uiPriority="39"/>
-    <w:lsdException w:name="toc 9" w:uiPriority="39"/>
-    <w:lsdException w:name="caption" w:uiPriority="35" w:qFormat="1"/>
-    <w:lsdException w:name="Title" w:semiHidden="0" w:uiPriority="10" w:unhideWhenUsed="0" w:qFormat="1"/>
-    <w:lsdException w:name="Default Paragraph Font" w:uiPriority="1"/>
-    <w:lsdException w:name="Subtitle" w:semiHidden="0" w:uiPriority="11" w:unhideWhenUsed="0" w:qFormat="1"/>
-    <w:lsdException w:name="Strong" w:semiHidden="0" w:uiPriority="22" w:unhideWhenUsed="0" w:qFormat="1"/>
-    <w:lsdException w:name="Emphasis" w:semiHidden="0" w:uiPriority="20" w:unhideWhenUsed="0" w:qFormat="1"/>
-    <w:lsdException w:name="Table Grid" w:semiHidden="0" w:uiPriority="39" w:unhideWhenUsed="0"/>
-    <w:lsdException w:name="Placeholder Text" w:unhideWhenUsed="0"/>
-    <w:lsdException w:name="No Spacing" w:semiHidden="0" w:uiPriority="1" w:unhideWhenUsed="0" w:qFormat="1"/>
-    <w:lsdException w:name="Light Shading" w:semiHidden="0" w:uiPriority="60" w:unhideWhenUsed="0"/>
-    <w:lsdException w:name="Light List" w:semiHidden="0" w:uiPriority="61" w:unhideWhenUsed="0"/>
-    <w:lsdException w:name="Light Grid" w:semiHidden="0" w:uiPriority="62" w:unhideWhenUsed="0"/>
-    <w:lsdException w:name="Medium Shading 1" w:semiHidden="0" w:uiPriority="63" w:unhideWhenUsed="0"/>
-    <w:lsdException w:name="Medium Shading 2" w:semiHidden="0" w:uiPriority="64" w:unhideWhenUsed="0"/>
-    <w:lsdException w:name="Medium List 1" w:semiHidden="0" w:uiPriority="65" w:unhideWhenUsed="0"/>
-    <w:lsdException w:name="Medium List 2" w:semiHidden="0" w:uiPriority="66" w:unhideWhenUsed="0"/>
-    <w:lsdException w:name="Medium Grid 1" w:semiHidden="0" w:uiPriority="67" w:unhideWhenUsed="0"/>
-    <w:lsdException w:name="Medium Grid 2" w:semiHidden="0" w:uiPriority="68" w:unhideWhenUsed="0"/>
-    <w:lsdException w:name="Medium Grid 3" w:semiHidden="0" w:uiPriority="69" w:unhideWhenUsed="0"/>
-    <w:lsdException w:name="Dark List" w:semiHidden="0" w:uiPriority="70" w:unhideWhenUsed="0"/>
-    <w:lsdException w:name="Colorful Shading" w:semiHidden="0" w:uiPriority="71" w:unhideWhenUsed="0"/>
-    <w:lsdException w:name="Colorful List" w:semiHidden="0" w:uiPriority="72" w:unhideWhenUsed="0"/>
-    <w:lsdException w:name="Colorful Grid" w:semiHidden="0" w:uiPriority="73" w:unhideWhenUsed="0"/>
-    <w:lsdException w:name="Light Shading Accent 1" w:semiHidden="0" w:uiPriority="60" w:unhideWhenUsed="0"/>
-    <w:lsdException w:name="Light List Accent 1" w:semiHidden="0" w:uiPriority="61" w:unhideWhenUsed="0"/>
-    <w:lsdException w:name="Light Grid Accent 1" w:semiHidden="0" w:uiPriority="62" w:unhideWhenUsed="0"/>
-    <w:lsdException w:name="Medium Shading 1 Accent 1" w:semiHidden="0" w:uiPriority="63" w:unhideWhenUsed="0"/>
-    <w:lsdException w:name="Medium Shading 2 Accent 1" w:semiHidden="0" w:uiPriority="64" w:unhideWhenUsed="0"/>
-    <w:lsdException w:name="Medium List 1 Accent 1" w:semiHidden="0" w:uiPriority="65" w:unhideWhenUsed="0"/>
-    <w:lsdException w:name="Revision" w:unhideWhenUsed="0"/>
-    <w:lsdException w:name="List Paragraph" w:semiHidden="0" w:uiPriority="34" w:unhideWhenUsed="0" w:qFormat="1"/>
-    <w:lsdException w:name="Quote" w:semiHidden="0" w:uiPriority="29" w:unhideWhenUsed="0" w:qFormat="1"/>
-    <w:lsdException w:name="Intense Quote" w:semiHidden="0" w:uiPriority="30" w:unhideWhenUsed="0" w:qFormat="1"/>
-    <w:lsdException w:name="Medium List 2 Accent 1" w:semiHidden="0" w:uiPriority="66" w:unhideWhenUsed="0"/>
-    <w:lsdException w:name="Medium Grid 1 Accent 1" w:semiHidden="0" w:uiPriority="67" w:unhideWhenUsed="0"/>
-    <w:lsdException w:name="Medium Grid 2 Accent 1" w:semiHidden="0" w:uiPriority="68" w:unhideWhenUsed="0"/>
-    <w:lsdException w:name="Medium Grid 3 Accent 1" w:semiHidden="0" w:uiPriority="69" w:unhideWhenUsed="0"/>
-    <w:lsdException w:name="Dark List Accent 1" w:semiHidden="0" w:uiPriority="70" w:unhideWhenUsed="0"/>
-    <w:lsdException w:name="Colorful Shading Accent 1" w:semiHidden="0" w:uiPriority="71" w:unhideWhenUsed="0"/>
-    <w:lsdException w:name="Colorful List Accent 1" w:semiHidden="0" w:uiPriority="72" w:unhideWhenUsed="0"/>
-    <w:lsdException w:name="Colorful Grid Accent 1" w:semiHidden="0" w:uiPriority="73" w:unhideWhenUsed="0"/>
-    <w:lsdException w:name="Light Shading Accent 2" w:semiHidden="0" w:uiPriority="60" w:unhideWhenUsed="0"/>
-    <w:lsdException w:name="Light List Accent 2" w:semiHidden="0" w:uiPriority="61" w:unhideWhenUsed="0"/>
-    <w:lsdException w:name="Light Grid Accent 2" w:semiHidden="0" w:uiPriority="62" w:unhideWhenUsed="0"/>
-    <w:lsdException w:name="Medium Shading 1 Accent 2" w:semiHidden="0" w:uiPriority="63" w:unhideWhenUsed="0"/>
-    <w:lsdException w:name="Medium Shading 2 Accent 2" w:semiHidden="0" w:uiPriority="64" w:unhideWhenUsed="0"/>
-    <w:lsdException w:name="Medium List 1 Accent 2" w:semiHidden="0" w:uiPriority="65" w:unhideWhenUsed="0"/>
-    <w:lsdException w:name="Medium List 2 Accent 2" w:semiHidden="0" w:uiPriority="66" w:unhideWhenUsed="0"/>
-    <w:lsdException w:name="Medium Grid 1 Accent 2" w:semiHidden="0" w:uiPriority="67" w:unhideWhenUsed="0"/>
-    <w:lsdException w:name="Medium Grid 2 Accent 2" w:semiHidden="0" w:uiPriority="68" w:unhideWhenUsed="0"/>
-    <w:lsdException w:name="Medium Grid 3 Accent 2" w:semiHidden="0" w:uiPriority="69" w:unhideWhenUsed="0"/>
-    <w:lsdException w:name="Dark List Accent 2" w:semiHidden="0" w:uiPriority="70" w:unhideWhenUsed="0"/>
-    <w:lsdException w:name="Colorful Shading Accent 2" w:semiHidden="0" w:uiPriority="71" w:unhideWhenUsed="0"/>
-    <w:lsdException w:name="Colorful List Accent 2" w:semiHidden="0" w:uiPriority="72" w:unhideWhenUsed="0"/>
-    <w:lsdException w:name="Colorful Grid Accent 2" w:semiHidden="0" w:uiPriority="73" w:unhideWhenUsed="0"/>
-    <w:lsdException w:name="Light Shading Accent 3" w:semiHidden="0" w:uiPriority="60" w:unhideWhenUsed="0"/>
-    <w:lsdException w:name="Light List Accent 3" w:semiHidden="0" w:uiPriority="61" w:unhideWhenUsed="0"/>
-    <w:lsdException w:name="Light Grid Accent 3" w:semiHidden="0" w:uiPriority="62" w:unhideWhenUsed="0"/>
-    <w:lsdException w:name="Medium Shading 1 Accent 3" w:semiHidden="0" w:uiPriority="63" w:unhideWhenUsed="0"/>
-    <w:lsdException w:name="Medium Shading 2 Accent 3" w:semiHidden="0" w:uiPriority="64" w:unhideWhenUsed="0"/>
-    <w:lsdException w:name="Medium List 1 Accent 3" w:semiHidden="0" w:uiPriority="65" w:unhideWhenUsed="0"/>
-    <w:lsdException w:name="Medium List 2 Accent 3" w:semiHidden="0" w:uiPriority="66" w:unhideWhenUsed="0"/>
-    <w:lsdException w:name="Medium Grid 1 Accent 3" w:semiHidden="0" w:uiPriority="67" w:unhideWhenUsed="0"/>
-    <w:lsdException w:name="Medium Grid 2 Accent 3" w:semiHidden="0" w:uiPriority="68" w:unhideWhenUsed="0"/>
-    <w:lsdException w:name="Medium Grid 3 Accent 3" w:semiHidden="0" w:uiPriority="69" w:unhideWhenUsed="0"/>
-    <w:lsdException w:name="Dark List Accent 3" w:semiHidden="0" w:uiPriority="70" w:unhideWhenUsed="0"/>
-    <w:lsdException w:name="Colorful Shading Accent 3" w:semiHidden="0" w:uiPriority="71" w:unhideWhenUsed="0"/>
-    <w:lsdException w:name="Colorful List Accent 3" w:semiHidden="0" w:uiPriority="72" w:unhideWhenUsed="0"/>
-    <w:lsdException w:name="Colorful Grid Accent 3" w:semiHidden="0" w:uiPriority="73" w:unhideWhenUsed="0"/>
-    <w:lsdException w:name="Light Shading Accent 4" w:semiHidden="0" w:uiPriority="60" w:unhideWhenUsed="0"/>
-    <w:lsdException w:name="Light List Accent 4" w:semiHidden="0" w:uiPriority="61" w:unhideWhenUsed="0"/>
-    <w:lsdException w:name="Light Grid Accent 4" w:semiHidden="0" w:uiPriority="62" w:unhideWhenUsed="0"/>
-    <w:lsdException w:name="Medium Shading 1 Accent 4" w:semiHidden="0" w:uiPriority="63" w:unhideWhenUsed="0"/>
-    <w:lsdException w:name="Medium Shading 2 Accent 4" w:semiHidden="0" w:uiPriority="64" w:unhideWhenUsed="0"/>
-    <w:lsdException w:name="Medium List 1 Accent 4" w:semiHidden="0" w:uiPriority="65" w:unhideWhenUsed="0"/>
-    <w:lsdException w:name="Medium List 2 Accent 4" w:semiHidden="0" w:uiPriority="66" w:unhideWhenUsed="0"/>
-    <w:lsdException w:name="Medium Grid 1 Accent 4" w:semiHidden="0" w:uiPriority="67" w:unhideWhenUsed="0"/>
-    <w:lsdException w:name="Medium Grid 2 Accent 4" w:semiHidden="0" w:uiPriority="68" w:unhideWhenUsed="0"/>
-    <w:lsdException w:name="Medium Grid 3 Accent 4" w:semiHidden="0" w:uiPriority="69" w:unhideWhenUsed="0"/>
-    <w:lsdException w:name="Dark List Accent 4" w:semiHidden="0" w:uiPriority="70" w:unhideWhenUsed="0"/>
-    <w:lsdException w:name="Colorful Shading Accent 4" w:semiHidden="0" w:uiPriority="71" w:unhideWhenUsed="0"/>
-    <w:lsdException w:name="Colorful List Accent 4" w:semiHidden="0" w:uiPriority="72" w:unhideWhenUsed="0"/>
-    <w:lsdException w:name="Colorful Grid Accent 4" w:semiHidden="0" w:uiPriority="73" w:unhideWhenUsed="0"/>
-    <w:lsdException w:name="Light Shading Accent 5" w:semiHidden="0" w:uiPriority="60" w:unhideWhenUsed="0"/>
-    <w:lsdException w:name="Light List Accent 5" w:semiHidden="0" w:uiPriority="61" w:unhideWhenUsed="0"/>
-    <w:lsdException w:name="Light Grid Accent 5" w:semiHidden="0" w:uiPriority="62" w:unhideWhenUsed="0"/>
-    <w:lsdException w:name="Medium Shading 1 Accent 5" w:semiHidden="0" w:uiPriority="63" w:unhideWhenUsed="0"/>
-    <w:lsdException w:name="Medium Shading 2 Accent 5" w:semiHidden="0" w:uiPriority="64" w:unhideWhenUsed="0"/>
-    <w:lsdException w:name="Medium List 1 Accent 5" w:semiHidden="0" w:uiPriority="65" w:unhideWhenUsed="0"/>
-    <w:lsdException w:name="Medium List 2 Accent 5" w:semiHidden="0" w:uiPriority="66" w:unhideWhenUsed="0"/>
-    <w:lsdException w:name="Medium Grid 1 Accent 5" w:semiHidden="0" w:uiPriority="67" w:unhideWhenUsed="0"/>
-    <w:lsdException w:name="Medium Grid 2 Accent 5" w:semiHidden="0" w:uiPriority="68" w:unhideWhenUsed="0"/>
-    <w:lsdException w:name="Medium Grid 3 Accent 5" w:semiHidden="0" w:uiPriority="69" w:unhideWhenUsed="0"/>
-    <w:lsdException w:name="Dark List Accent 5" w:semiHidden="0" w:uiPriority="70" w:unhideWhenUsed="0"/>
-    <w:lsdException w:name="Colorful Shading Accent 5" w:semiHidden="0" w:uiPriority="71" w:unhideWhenUsed="0"/>
-    <w:lsdException w:name="Colorful List Accent 5" w:semiHidden="0" w:uiPriority="72" w:unhideWhenUsed="0"/>
-    <w:lsdException w:name="Colorful Grid Accent 5" w:semiHidden="0" w:uiPriority="73" w:unhideWhenUsed="0"/>
-    <w:lsdException w:name="Light Shading Accent 6" w:semiHidden="0" w:uiPriority="60" w:unhideWhenUsed="0"/>
-    <w:lsdException w:name="Light List Accent 6" w:semiHidden="0" w:uiPriority="61" w:unhideWhenUsed="0"/>
-    <w:lsdException w:name="Light Grid Accent 6" w:semiHidden="0" w:uiPriority="62" w:unhideWhenUsed="0"/>
-    <w:lsdException w:name="Medium Shading 1 Accent 6" w:semiHidden="0" w:uiPriority="63" w:unhideWhenUsed="0"/>
-    <w:lsdException w:name="Medium Shading 2 Accent 6" w:semiHidden="0" w:uiPriority="64" w:unhideWhenUsed="0"/>
-    <w:lsdException w:name="Medium List 1 Accent 6" w:semiHidden="0" w:uiPriority="65" w:unhideWhenUsed="0"/>
-    <w:lsdException w:name="Medium List 2 Accent 6" w:semiHidden="0" w:uiPriority="66" w:unhideWhenUsed="0"/>
-    <w:lsdException w:name="Medium Grid 1 Accent 6" w:semiHidden="0" w:uiPriority="67" w:unhideWhenUsed="0"/>
-    <w:lsdException w:name="Medium Grid 2 Accent 6" w:semiHidden="0" w:uiPriority="68" w:unhideWhenUsed="0"/>
-    <w:lsdException w:name="Medium Grid 3 Accent 6" w:semiHidden="0" w:uiPriority="69" w:unhideWhenUsed="0"/>
-    <w:lsdException w:name="Dark List Accent 6" w:semiHidden="0" w:uiPriority="70" w:unhideWhenUsed="0"/>
-    <w:lsdException w:name="Colorful Shading Accent 6" w:semiHidden="0" w:uiPriority="71" w:unhideWhenUsed="0"/>
-    <w:lsdException w:name="Colorful List Accent 6" w:semiHidden="0" w:uiPriority="72" w:unhideWhenUsed="0"/>
-    <w:lsdException w:name="Colorful Grid Accent 6" w:semiHidden="0" w:uiPriority="73" w:unhideWhenUsed="0"/>
-    <w:lsdException w:name="Subtle Emphasis" w:semiHidden="0" w:uiPriority="19" w:unhideWhenUsed="0" w:qFormat="1"/>
-    <w:lsdException w:name="Intense Emphasis" w:semiHidden="0" w:uiPriority="21" w:unhideWhenUsed="0" w:qFormat="1"/>
-    <w:lsdException w:name="Subtle Reference" w:semiHidden="0" w:uiPriority="31" w:unhideWhenUsed="0" w:qFormat="1"/>
-    <w:lsdException w:name="Intense Reference" w:semiHidden="0" w:uiPriority="32" w:unhideWhenUsed="0" w:qFormat="1"/>
-    <w:lsdException w:name="Book Title" w:semiHidden="0" w:uiPriority="33" w:unhideWhenUsed="0" w:qFormat="1"/>
-    <w:lsdException w:name="Bibliography" w:uiPriority="37"/>
-    <w:lsdException w:name="TOC Heading" w:uiPriority="39" w:qFormat="1"/>
+  <w:latentStyles w:defLockedState="0" w:defUIPriority="99" w:defSemiHidden="0" w:defUnhideWhenUsed="0" w:defQFormat="0" w:count="371">
+    <w:lsdException w:name="Normal" w:uiPriority="0" w:qFormat="1"/>
+    <w:lsdException w:name="heading 1" w:uiPriority="9" w:qFormat="1"/>
+    <w:lsdException w:name="heading 2" w:semiHidden="1" w:uiPriority="9" w:unhideWhenUsed="1" w:qFormat="1"/>
+    <w:lsdException w:name="heading 3" w:semiHidden="1" w:uiPriority="9" w:unhideWhenUsed="1" w:qFormat="1"/>
+    <w:lsdException w:name="heading 4" w:semiHidden="1" w:uiPriority="9" w:unhideWhenUsed="1" w:qFormat="1"/>
+    <w:lsdException w:name="heading 5" w:semiHidden="1" w:uiPriority="9" w:unhideWhenUsed="1" w:qFormat="1"/>
+    <w:lsdException w:name="heading 6" w:semiHidden="1" w:uiPriority="9" w:unhideWhenUsed="1" w:qFormat="1"/>
+    <w:lsdException w:name="heading 7" w:semiHidden="1" w:uiPriority="9" w:unhideWhenUsed="1" w:qFormat="1"/>
+    <w:lsdException w:name="heading 8" w:semiHidden="1" w:uiPriority="9" w:unhideWhenUsed="1" w:qFormat="1"/>
+    <w:lsdException w:name="heading 9" w:semiHidden="1" w:uiPriority="9" w:unhideWhenUsed="1" w:qFormat="1"/>
+    <w:lsdException w:name="index 1" w:semiHidden="1" w:unhideWhenUsed="1"/>
+    <w:lsdException w:name="index 2" w:semiHidden="1" w:unhideWhenUsed="1"/>
+    <w:lsdException w:name="index 3" w:semiHidden="1" w:unhideWhenUsed="1"/>
+    <w:lsdException w:name="index 4" w:semiHidden="1" w:unhideWhenUsed="1"/>
+    <w:lsdException w:name="index 5" w:semiHidden="1" w:unhideWhenUsed="1"/>
+    <w:lsdException w:name="index 6" w:semiHidden="1" w:unhideWhenUsed="1"/>
+    <w:lsdException w:name="index 7" w:semiHidden="1" w:unhideWhenUsed="1"/>
+    <w:lsdException w:name="index 8" w:semiHidden="1" w:unhideWhenUsed="1"/>
+    <w:lsdException w:name="index 9" w:semiHidden="1" w:unhideWhenUsed="1"/>
+    <w:lsdException w:name="toc 1" w:semiHidden="1" w:uiPriority="39" w:unhideWhenUsed="1"/>
+    <w:lsdException w:name="toc 2" w:semiHidden="1" w:uiPriority="39" w:unhideWhenUsed="1"/>
+    <w:lsdException w:name="toc 3" w:semiHidden="1" w:uiPriority="39" w:unhideWhenUsed="1"/>
+    <w:lsdException w:name="toc 4" w:semiHidden="1" w:uiPriority="39" w:unhideWhenUsed="1"/>
+    <w:lsdException w:name="toc 5" w:semiHidden="1" w:uiPriority="39" w:unhideWhenUsed="1"/>
+    <w:lsdException w:name="toc 6" w:semiHidden="1" w:uiPriority="39" w:unhideWhenUsed="1"/>
+    <w:lsdException w:name="toc 7" w:semiHidden="1" w:uiPriority="39" w:unhideWhenUsed="1"/>
+    <w:lsdException w:name="toc 8" w:semiHidden="1" w:uiPriority="39" w:unhideWhenUsed="1"/>
+    <w:lsdException w:name="toc 9" w:semiHidden="1" w:uiPriority="39" w:unhideWhenUsed="1"/>
+    <w:lsdException w:name="Normal Indent" w:semiHidden="1" w:unhideWhenUsed="1"/>
+    <w:lsdException w:name="footnote text" w:semiHidden="1" w:unhideWhenUsed="1"/>
+    <w:lsdException w:name="annotation text" w:semiHidden="1" w:unhideWhenUsed="1"/>
+    <w:lsdException w:name="header" w:semiHidden="1" w:unhideWhenUsed="1"/>
+    <w:lsdException w:name="footer" w:semiHidden="1" w:unhideWhenUsed="1"/>
+    <w:lsdException w:name="index heading" w:semiHidden="1" w:unhideWhenUsed="1"/>
+    <w:lsdException w:name="caption" w:semiHidden="1" w:uiPriority="35" w:unhideWhenUsed="1" w:qFormat="1"/>
+    <w:lsdException w:name="table of figures" w:semiHidden="1" w:unhideWhenUsed="1"/>
+    <w:lsdException w:name="envelope address" w:semiHidden="1" w:unhideWhenUsed="1"/>
+    <w:lsdException w:name="envelope return" w:semiHidden="1" w:unhideWhenUsed="1"/>
+    <w:lsdException w:name="footnote reference" w:semiHidden="1" w:unhideWhenUsed="1"/>
+    <w:lsdException w:name="annotation reference" w:semiHidden="1" w:unhideWhenUsed="1"/>
+    <w:lsdException w:name="line number" w:semiHidden="1" w:unhideWhenUsed="1"/>
+    <w:lsdException w:name="page number" w:semiHidden="1" w:unhideWhenUsed="1"/>
+    <w:lsdException w:name="endnote reference" w:semiHidden="1" w:unhideWhenUsed="1"/>
+    <w:lsdException w:name="endnote text" w:semiHidden="1" w:unhideWhenUsed="1"/>
+    <w:lsdException w:name="table of authorities" w:semiHidden="1" w:unhideWhenUsed="1"/>
+    <w:lsdException w:name="macro" w:semiHidden="1" w:unhideWhenUsed="1"/>
+    <w:lsdException w:name="toa heading" w:semiHidden="1" w:unhideWhenUsed="1"/>
+    <w:lsdException w:name="List" w:semiHidden="1" w:unhideWhenUsed="1"/>
+    <w:lsdException w:name="List Bullet" w:semiHidden="1" w:unhideWhenUsed="1"/>
+    <w:lsdException w:name="List Number" w:semiHidden="1" w:unhideWhenUsed="1"/>
+    <w:lsdException w:name="List 2" w:semiHidden="1" w:unhideWhenUsed="1"/>
+    <w:lsdException w:name="List 3" w:semiHidden="1" w:unhideWhenUsed="1"/>
+    <w:lsdException w:name="List 4" w:semiHidden="1" w:unhideWhenUsed="1"/>
+    <w:lsdException w:name="List 5" w:semiHidden="1" w:unhideWhenUsed="1"/>
+    <w:lsdException w:name="List Bullet 2" w:semiHidden="1" w:unhideWhenUsed="1"/>
+    <w:lsdException w:name="List Bullet 3" w:semiHidden="1" w:unhideWhenUsed="1"/>
+    <w:lsdException w:name="List Bullet 4" w:semiHidden="1" w:unhideWhenUsed="1"/>
+    <w:lsdException w:name="List Bullet 5" w:semiHidden="1" w:unhideWhenUsed="1"/>
+    <w:lsdException w:name="List Number 2" w:semiHidden="1" w:unhideWhenUsed="1"/>
+    <w:lsdException w:name="List Number 3" w:semiHidden="1" w:unhideWhenUsed="1"/>
+    <w:lsdException w:name="List Number 4" w:semiHidden="1" w:unhideWhenUsed="1"/>
+    <w:lsdException w:name="List Number 5" w:semiHidden="1" w:unhideWhenUsed="1"/>
+    <w:lsdException w:name="Title" w:uiPriority="10" w:qFormat="1"/>
+    <w:lsdException w:name="Closing" w:semiHidden="1" w:unhideWhenUsed="1"/>
+    <w:lsdException w:name="Signature" w:semiHidden="1" w:unhideWhenUsed="1"/>
+    <w:lsdException w:name="Default Paragraph Font" w:semiHidden="1" w:uiPriority="1" w:unhideWhenUsed="1"/>
+    <w:lsdException w:name="Body Text" w:semiHidden="1" w:unhideWhenUsed="1"/>
+    <w:lsdException w:name="Body Text Indent" w:semiHidden="1" w:unhideWhenUsed="1"/>
+    <w:lsdException w:name="List Continue" w:semiHidden="1" w:unhideWhenUsed="1"/>
+    <w:lsdException w:name="List Continue 2" w:semiHidden="1" w:unhideWhenUsed="1"/>
+    <w:lsdException w:name="List Continue 3" w:semiHidden="1" w:unhideWhenUsed="1"/>
+    <w:lsdException w:name="List Continue 4" w:semiHidden="1" w:unhideWhenUsed="1"/>
+    <w:lsdException w:name="List Continue 5" w:semiHidden="1" w:unhideWhenUsed="1"/>
+    <w:lsdException w:name="Message Header" w:semiHidden="1" w:unhideWhenUsed="1"/>
+    <w:lsdException w:name="Subtitle" w:uiPriority="11" w:qFormat="1"/>
+    <w:lsdException w:name="Salutation" w:semiHidden="1" w:unhideWhenUsed="1"/>
+    <w:lsdException w:name="Date" w:semiHidden="1" w:unhideWhenUsed="1"/>
+    <w:lsdException w:name="Body Text First Indent" w:semiHidden="1" w:unhideWhenUsed="1"/>
+    <w:lsdException w:name="Body Text First Indent 2" w:semiHidden="1" w:unhideWhenUsed="1"/>
+    <w:lsdException w:name="Note Heading" w:semiHidden="1" w:unhideWhenUsed="1"/>
+    <w:lsdException w:name="Body Text 2" w:semiHidden="1" w:unhideWhenUsed="1"/>
+    <w:lsdException w:name="Body Text 3" w:semiHidden="1" w:unhideWhenUsed="1"/>
+    <w:lsdException w:name="Body Text Indent 2" w:semiHidden="1" w:unhideWhenUsed="1"/>
+    <w:lsdException w:name="Body Text Indent 3" w:semiHidden="1" w:unhideWhenUsed="1"/>
+    <w:lsdException w:name="Block Text" w:semiHidden="1" w:unhideWhenUsed="1"/>
+    <w:lsdException w:name="Hyperlink" w:semiHidden="1" w:unhideWhenUsed="1"/>
+    <w:lsdException w:name="FollowedHyperlink" w:semiHidden="1" w:unhideWhenUsed="1"/>
+    <w:lsdException w:name="Strong" w:uiPriority="22" w:qFormat="1"/>
+    <w:lsdException w:name="Emphasis" w:uiPriority="20" w:qFormat="1"/>
+    <w:lsdException w:name="Document Map" w:semiHidden="1" w:unhideWhenUsed="1"/>
+    <w:lsdException w:name="Plain Text" w:semiHidden="1" w:unhideWhenUsed="1"/>
+    <w:lsdException w:name="E-mail Signature" w:semiHidden="1" w:unhideWhenUsed="1"/>
+    <w:lsdException w:name="HTML Top of Form" w:semiHidden="1" w:unhideWhenUsed="1"/>
+    <w:lsdException w:name="HTML Bottom of Form" w:semiHidden="1" w:unhideWhenUsed="1"/>
+    <w:lsdException w:name="Normal (Web)" w:semiHidden="1" w:unhideWhenUsed="1"/>
+    <w:lsdException w:name="HTML Acronym" w:semiHidden="1" w:unhideWhenUsed="1"/>
+    <w:lsdException w:name="HTML Address" w:semiHidden="1" w:unhideWhenUsed="1"/>
+    <w:lsdException w:name="HTML Cite" w:semiHidden="1" w:unhideWhenUsed="1"/>
+    <w:lsdException w:name="HTML Code" w:semiHidden="1" w:unhideWhenUsed="1"/>
+    <w:lsdException w:name="HTML Definition" w:semiHidden="1" w:unhideWhenUsed="1"/>
+    <w:lsdException w:name="HTML Keyboard" w:semiHidden="1" w:unhideWhenUsed="1"/>
+    <w:lsdException w:name="HTML Preformatted" w:semiHidden="1" w:unhideWhenUsed="1"/>
+    <w:lsdException w:name="HTML Sample" w:semiHidden="1" w:unhideWhenUsed="1"/>
+    <w:lsdException w:name="HTML Typewriter" w:semiHidden="1" w:unhideWhenUsed="1"/>
+    <w:lsdException w:name="HTML Variable" w:semiHidden="1" w:unhideWhenUsed="1"/>
+    <w:lsdException w:name="Normal Table" w:semiHidden="1" w:unhideWhenUsed="1"/>
+    <w:lsdException w:name="annotation subject" w:semiHidden="1" w:unhideWhenUsed="1"/>
+    <w:lsdException w:name="No List" w:semiHidden="1" w:unhideWhenUsed="1"/>
+    <w:lsdException w:name="Outline List 1" w:semiHidden="1" w:unhideWhenUsed="1"/>
+    <w:lsdException w:name="Outline List 2" w:semiHidden="1" w:unhideWhenUsed="1"/>
+    <w:lsdException w:name="Outline List 3" w:semiHidden="1" w:unhideWhenUsed="1"/>
+    <w:lsdException w:name="Table Simple 1" w:semiHidden="1" w:unhideWhenUsed="1"/>
+    <w:lsdException w:name="Table Simple 2" w:semiHidden="1" w:unhideWhenUsed="1"/>
+    <w:lsdException w:name="Table Simple 3" w:semiHidden="1" w:unhideWhenUsed="1"/>
+    <w:lsdException w:name="Table Classic 1" w:semiHidden="1" w:unhideWhenUsed="1"/>
+    <w:lsdException w:name="Table Classic 2" w:semiHidden="1" w:unhideWhenUsed="1"/>
+    <w:lsdException w:name="Table Classic 3" w:semiHidden="1" w:unhideWhenUsed="1"/>
+    <w:lsdException w:name="Table Classic 4" w:semiHidden="1" w:unhideWhenUsed="1"/>
+    <w:lsdException w:name="Table Colorful 1" w:semiHidden="1" w:unhideWhenUsed="1"/>
+    <w:lsdException w:name="Table Colorful 2" w:semiHidden="1" w:unhideWhenUsed="1"/>
+    <w:lsdException w:name="Table Colorful 3" w:semiHidden="1" w:unhideWhenUsed="1"/>
+    <w:lsdException w:name="Table Columns 1" w:semiHidden="1" w:unhideWhenUsed="1"/>
+    <w:lsdException w:name="Table Columns 2" w:semiHidden="1" w:unhideWhenUsed="1"/>
+    <w:lsdException w:name="Table Columns 3" w:semiHidden="1" w:unhideWhenUsed="1"/>
+    <w:lsdException w:name="Table Columns 4" w:semiHidden="1" w:unhideWhenUsed="1"/>
+    <w:lsdException w:name="Table Columns 5" w:semiHidden="1" w:unhideWhenUsed="1"/>
+    <w:lsdException w:name="Table Grid 1" w:semiHidden="1" w:unhideWhenUsed="1"/>
+    <w:lsdException w:name="Table Grid 2" w:semiHidden="1" w:unhideWhenUsed="1"/>
+    <w:lsdException w:name="Table Grid 3" w:semiHidden="1" w:unhideWhenUsed="1"/>
+    <w:lsdException w:name="Table Grid 4" w:semiHidden="1" w:unhideWhenUsed="1"/>
+    <w:lsdException w:name="Table Grid 5" w:semiHidden="1" w:unhideWhenUsed="1"/>
+    <w:lsdException w:name="Table Grid 6" w:semiHidden="1" w:unhideWhenUsed="1"/>
+    <w:lsdException w:name="Table Grid 7" w:semiHidden="1" w:unhideWhenUsed="1"/>
+    <w:lsdException w:name="Table Grid 8" w:semiHidden="1" w:unhideWhenUsed="1"/>
+    <w:lsdException w:name="Table List 1" w:semiHidden="1" w:unhideWhenUsed="1"/>
+    <w:lsdException w:name="Table List 2" w:semiHidden="1" w:unhideWhenUsed="1"/>
+    <w:lsdException w:name="Table List 3" w:semiHidden="1" w:unhideWhenUsed="1"/>
+    <w:lsdException w:name="Table List 4" w:semiHidden="1" w:unhideWhenUsed="1"/>
+    <w:lsdException w:name="Table List 5" w:semiHidden="1" w:unhideWhenUsed="1"/>
+    <w:lsdException w:name="Table List 6" w:semiHidden="1" w:unhideWhenUsed="1"/>
+    <w:lsdException w:name="Table List 7" w:semiHidden="1" w:unhideWhenUsed="1"/>
+    <w:lsdException w:name="Table List 8" w:semiHidden="1" w:unhideWhenUsed="1"/>
+    <w:lsdException w:name="Table 3D effects 1" w:semiHidden="1" w:unhideWhenUsed="1"/>
+    <w:lsdException w:name="Table 3D effects 2" w:semiHidden="1" w:unhideWhenUsed="1"/>
+    <w:lsdException w:name="Table 3D effects 3" w:semiHidden="1" w:unhideWhenUsed="1"/>
+    <w:lsdException w:name="Table Contemporary" w:semiHidden="1" w:unhideWhenUsed="1"/>
+    <w:lsdException w:name="Table Elegant" w:semiHidden="1" w:unhideWhenUsed="1"/>
+    <w:lsdException w:name="Table Professional" w:semiHidden="1" w:unhideWhenUsed="1"/>
+    <w:lsdException w:name="Table Subtle 1" w:semiHidden="1" w:unhideWhenUsed="1"/>
+    <w:lsdException w:name="Table Subtle 2" w:semiHidden="1" w:unhideWhenUsed="1"/>
+    <w:lsdException w:name="Table Web 1" w:semiHidden="1" w:unhideWhenUsed="1"/>
+    <w:lsdException w:name="Table Web 2" w:semiHidden="1" w:unhideWhenUsed="1"/>
+    <w:lsdException w:name="Table Web 3" w:semiHidden="1" w:unhideWhenUsed="1"/>
+    <w:lsdException w:name="Balloon Text" w:semiHidden="1" w:unhideWhenUsed="1"/>
+    <w:lsdException w:name="Table Grid" w:uiPriority="39"/>
+    <w:lsdException w:name="Table Theme" w:semiHidden="1" w:unhideWhenUsed="1"/>
+    <w:lsdException w:name="Placeholder Text" w:semiHidden="1"/>
+    <w:lsdException w:name="No Spacing" w:uiPriority="1" w:qFormat="1"/>
+    <w:lsdException w:name="Light Shading" w:uiPriority="60"/>
+    <w:lsdException w:name="Light List" w:uiPriority="61"/>
+    <w:lsdException w:name="Light Grid" w:uiPriority="62"/>
+    <w:lsdException w:name="Medium Shading 1" w:uiPriority="63"/>
+    <w:lsdException w:name="Medium Shading 2" w:uiPriority="64"/>
+    <w:lsdException w:name="Medium List 1" w:uiPriority="65"/>
+    <w:lsdException w:name="Medium List 2" w:uiPriority="66"/>
+    <w:lsdException w:name="Medium Grid 1" w:uiPriority="67"/>
+    <w:lsdException w:name="Medium Grid 2" w:uiPriority="68"/>
+    <w:lsdException w:name="Medium Grid 3" w:uiPriority="69"/>
+    <w:lsdException w:name="Dark List" w:uiPriority="70"/>
+    <w:lsdException w:name="Colorful Shading" w:uiPriority="71"/>
+    <w:lsdException w:name="Colorful List" w:uiPriority="72"/>
+    <w:lsdException w:name="Colorful Grid" w:uiPriority="73"/>
+    <w:lsdException w:name="Light Shading Accent 1" w:uiPriority="60"/>
+    <w:lsdException w:name="Light List Accent 1" w:uiPriority="61"/>
+    <w:lsdException w:name="Light Grid Accent 1" w:uiPriority="62"/>
+    <w:lsdException w:name="Medium Shading 1 Accent 1" w:uiPriority="63"/>
+    <w:lsdException w:name="Medium Shading 2 Accent 1" w:uiPriority="64"/>
+    <w:lsdException w:name="Medium List 1 Accent 1" w:uiPriority="65"/>
+    <w:lsdException w:name="Revision" w:semiHidden="1"/>
+    <w:lsdException w:name="List Paragraph" w:uiPriority="34" w:qFormat="1"/>
+    <w:lsdException w:name="Quote" w:uiPriority="29" w:qFormat="1"/>
+    <w:lsdException w:name="Intense Quote" w:uiPriority="30" w:qFormat="1"/>
+    <w:lsdException w:name="Medium List 2 Accent 1" w:uiPriority="66"/>
+    <w:lsdException w:name="Medium Grid 1 Accent 1" w:uiPriority="67"/>
+    <w:lsdException w:name="Medium Grid 2 Accent 1" w:uiPriority="68"/>
+    <w:lsdException w:name="Medium Grid 3 Accent 1" w:uiPriority="69"/>
+    <w:lsdException w:name="Dark List Accent 1" w:uiPriority="70"/>
+    <w:lsdException w:name="Colorful Shading Accent 1" w:uiPriority="71"/>
+    <w:lsdException w:name="Colorful List Accent 1" w:uiPriority="72"/>
+    <w:lsdException w:name="Colorful Grid Accent 1" w:uiPriority="73"/>
+    <w:lsdException w:name="Light Shading Accent 2" w:uiPriority="60"/>
+    <w:lsdException w:name="Light List Accent 2" w:uiPriority="61"/>
+    <w:lsdException w:name="Light Grid Accent 2" w:uiPriority="62"/>
+    <w:lsdException w:name="Medium Shading 1 Accent 2" w:uiPriority="63"/>
+    <w:lsdException w:name="Medium Shading 2 Accent 2" w:uiPriority="64"/>
+    <w:lsdException w:name="Medium List 1 Accent 2" w:uiPriority="65"/>
+    <w:lsdException w:name="Medium List 2 Accent 2" w:uiPriority="66"/>
+    <w:lsdException w:name="Medium Grid 1 Accent 2" w:uiPriority="67"/>
+    <w:lsdException w:name="Medium Grid 2 Accent 2" w:uiPriority="68"/>
+    <w:lsdException w:name="Medium Grid 3 Accent 2" w:uiPriority="69"/>
+    <w:lsdException w:name="Dark List Accent 2" w:uiPriority="70"/>
+    <w:lsdException w:name="Colorful Shading Accent 2" w:uiPriority="71"/>
+    <w:lsdException w:name="Colorful List Accent 2" w:uiPriority="72"/>
+    <w:lsdException w:name="Colorful Grid Accent 2" w:uiPriority="73"/>
+    <w:lsdException w:name="Light Shading Accent 3" w:uiPriority="60"/>
+    <w:lsdException w:name="Light List Accent 3" w:uiPriority="61"/>
+    <w:lsdException w:name="Light Grid Accent 3" w:uiPriority="62"/>
+    <w:lsdException w:name="Medium Shading 1 Accent 3" w:uiPriority="63"/>
+    <w:lsdException w:name="Medium Shading 2 Accent 3" w:uiPriority="64"/>
+    <w:lsdException w:name="Medium List 1 Accent 3" w:uiPriority="65"/>
+    <w:lsdException w:name="Medium List 2 Accent 3" w:uiPriority="66"/>
+    <w:lsdException w:name="Medium Grid 1 Accent 3" w:uiPriority="67"/>
+    <w:lsdException w:name="Medium Grid 2 Accent 3" w:uiPriority="68"/>
+    <w:lsdException w:name="Medium Grid 3 Accent 3" w:uiPriority="69"/>
+    <w:lsdException w:name="Dark List Accent 3" w:uiPriority="70"/>
+    <w:lsdException w:name="Colorful Shading Accent 3" w:uiPriority="71"/>
+    <w:lsdException w:name="Colorful List Accent 3" w:uiPriority="72"/>
+    <w:lsdException w:name="Colorful Grid Accent 3" w:uiPriority="73"/>
+    <w:lsdException w:name="Light Shading Accent 4" w:uiPriority="60"/>
+    <w:lsdException w:name="Light List Accent 4" w:uiPriority="61"/>
+    <w:lsdException w:name="Light Grid Accent 4" w:uiPriority="62"/>
+    <w:lsdException w:name="Medium Shading 1 Accent 4" w:uiPriority="63"/>
+    <w:lsdException w:name="Medium Shading 2 Accent 4" w:uiPriority="64"/>
+    <w:lsdException w:name="Medium List 1 Accent 4" w:uiPriority="65"/>
+    <w:lsdException w:name="Medium List 2 Accent 4" w:uiPriority="66"/>
+    <w:lsdException w:name="Medium Grid 1 Accent 4" w:uiPriority="67"/>
+    <w:lsdException w:name="Medium Grid 2 Accent 4" w:uiPriority="68"/>
+    <w:lsdException w:name="Medium Grid 3 Accent 4" w:uiPriority="69"/>
+    <w:lsdException w:name="Dark List Accent 4" w:uiPriority="70"/>
+    <w:lsdException w:name="Colorful Shading Accent 4" w:uiPriority="71"/>
+    <w:lsdException w:name="Colorful List Accent 4" w:uiPriority="72"/>
+    <w:lsdException w:name="Colorful Grid Accent 4" w:uiPriority="73"/>
+    <w:lsdException w:name="Light Shading Accent 5" w:uiPriority="60"/>
+    <w:lsdException w:name="Light List Accent 5" w:uiPriority="61"/>
+    <w:lsdException w:name="Light Grid Accent 5" w:uiPriority="62"/>
+    <w:lsdException w:name="Medium Shading 1 Accent 5" w:uiPriority="63"/>
+    <w:lsdException w:name="Medium Shading 2 Accent 5" w:uiPriority="64"/>
+    <w:lsdException w:name="Medium List 1 Accent 5" w:uiPriority="65"/>
+    <w:lsdException w:name="Medium List 2 Accent 5" w:uiPriority="66"/>
+    <w:lsdException w:name="Medium Grid 1 Accent 5" w:uiPriority="67"/>
+    <w:lsdException w:name="Medium Grid 2 Accent 5" w:uiPriority="68"/>
+    <w:lsdException w:name="Medium Grid 3 Accent 5" w:uiPriority="69"/>
+    <w:lsdException w:name="Dark List Accent 5" w:uiPriority="70"/>
+    <w:lsdException w:name="Colorful Shading Accent 5" w:uiPriority="71"/>
+    <w:lsdException w:name="Colorful List Accent 5" w:uiPriority="72"/>
+    <w:lsdException w:name="Colorful Grid Accent 5" w:uiPriority="73"/>
+    <w:lsdException w:name="Light Shading Accent 6" w:uiPriority="60"/>
+    <w:lsdException w:name="Light List Accent 6" w:uiPriority="61"/>
+    <w:lsdException w:name="Light Grid Accent 6" w:uiPriority="62"/>
+    <w:lsdException w:name="Medium Shading 1 Accent 6" w:uiPriority="63"/>
+    <w:lsdException w:name="Medium Shading 2 Accent 6" w:uiPriority="64"/>
+    <w:lsdException w:name="Medium List 1 Accent 6" w:uiPriority="65"/>
+    <w:lsdException w:name="Medium List 2 Accent 6" w:uiPriority="66"/>
+    <w:lsdException w:name="Medium Grid 1 Accent 6" w:uiPriority="67"/>
+    <w:lsdException w:name="Medium Grid 2 Accent 6" w:uiPriority="68"/>
+    <w:lsdException w:name="Medium Grid 3 Accent 6" w:uiPriority="69"/>
+    <w:lsdException w:name="Dark List Accent 6" w:uiPriority="70"/>
+    <w:lsdException w:name="Colorful Shading Accent 6" w:uiPriority="71"/>
+    <w:lsdException w:name="Colorful List Accent 6" w:uiPriority="72"/>
+    <w:lsdException w:name="Colorful Grid Accent 6" w:uiPriority="73"/>
+    <w:lsdException w:name="Subtle Emphasis" w:uiPriority="19" w:qFormat="1"/>
+    <w:lsdException w:name="Intense Emphasis" w:uiPriority="21" w:qFormat="1"/>
+    <w:lsdException w:name="Subtle Reference" w:uiPriority="31" w:qFormat="1"/>
+    <w:lsdException w:name="Intense Reference" w:uiPriority="32" w:qFormat="1"/>
+    <w:lsdException w:name="Book Title" w:uiPriority="33" w:qFormat="1"/>
+    <w:lsdException w:name="Bibliography" w:semiHidden="1" w:uiPriority="37" w:unhideWhenUsed="1"/>
+    <w:lsdException w:name="TOC Heading" w:semiHidden="1" w:uiPriority="39" w:unhideWhenUsed="1" w:qFormat="1"/>
+    <w:lsdException w:name="Plain Table 1" w:uiPriority="41"/>
+    <w:lsdException w:name="Plain Table 2" w:uiPriority="42"/>
+    <w:lsdException w:name="Plain Table 3" w:uiPriority="43"/>
+    <w:lsdException w:name="Plain Table 4" w:uiPriority="44"/>
+    <w:lsdException w:name="Plain Table 5" w:uiPriority="45"/>
+    <w:lsdException w:name="Grid Table Light" w:uiPriority="40"/>
+    <w:lsdException w:name="Grid Table 1 Light" w:uiPriority="46"/>
+    <w:lsdException w:name="Grid Table 2" w:uiPriority="47"/>
+    <w:lsdException w:name="Grid Table 3" w:uiPriority="48"/>
+    <w:lsdException w:name="Grid Table 4" w:uiPriority="49"/>
+    <w:lsdException w:name="Grid Table 5 Dark" w:uiPriority="50"/>
+    <w:lsdException w:name="Grid Table 6 Colorful" w:uiPriority="51"/>
+    <w:lsdException w:name="Grid Table 7 Colorful" w:uiPriority="52"/>
+    <w:lsdException w:name="Grid Table 1 Light Accent 1" w:uiPriority="46"/>
+    <w:lsdException w:name="Grid Table 2 Accent 1" w:uiPriority="47"/>
+    <w:lsdException w:name="Grid Table 3 Accent 1" w:uiPriority="48"/>
+    <w:lsdException w:name="Grid Table 4 Accent 1" w:uiPriority="49"/>
+    <w:lsdException w:name="Grid Table 5 Dark Accent 1" w:uiPriority="50"/>
+    <w:lsdException w:name="Grid Table 6 Colorful Accent 1" w:uiPriority="51"/>
+    <w:lsdException w:name="Grid Table 7 Colorful Accent 1" w:uiPriority="52"/>
+    <w:lsdException w:name="Grid Table 1 Light Accent 2" w:uiPriority="46"/>
+    <w:lsdException w:name="Grid Table 2 Accent 2" w:uiPriority="47"/>
+    <w:lsdException w:name="Grid Table 3 Accent 2" w:uiPriority="48"/>
+    <w:lsdException w:name="Grid Table 4 Accent 2" w:uiPriority="49"/>
+    <w:lsdException w:name="Grid Table 5 Dark Accent 2" w:uiPriority="50"/>
+    <w:lsdException w:name="Grid Table 6 Colorful Accent 2" w:uiPriority="51"/>
+    <w:lsdException w:name="Grid Table 7 Colorful Accent 2" w:uiPriority="52"/>
+    <w:lsdException w:name="Grid Table 1 Light Accent 3" w:uiPriority="46"/>
+    <w:lsdException w:name="Grid Table 2 Accent 3" w:uiPriority="47"/>
+    <w:lsdException w:name="Grid Table 3 Accent 3" w:uiPriority="48"/>
+    <w:lsdException w:name="Grid Table 4 Accent 3" w:uiPriority="49"/>
+    <w:lsdException w:name="Grid Table 5 Dark Accent 3" w:uiPriority="50"/>
+    <w:lsdException w:name="Grid Table 6 Colorful Accent 3" w:uiPriority="51"/>
+    <w:lsdException w:name="Grid Table 7 Colorful Accent 3" w:uiPriority="52"/>
+    <w:lsdException w:name="Grid Table 1 Light Accent 4" w:uiPriority="46"/>
+    <w:lsdException w:name="Grid Table 2 Accent 4" w:uiPriority="47"/>
+    <w:lsdException w:name="Grid Table 3 Accent 4" w:uiPriority="48"/>
+    <w:lsdException w:name="Grid Table 4 Accent 4" w:uiPriority="49"/>
+    <w:lsdException w:name="Grid Table 5 Dark Accent 4" w:uiPriority="50"/>
+    <w:lsdException w:name="Grid Table 6 Colorful Accent 4" w:uiPriority="51"/>
+    <w:lsdException w:name="Grid Table 7 Colorful Accent 4" w:uiPriority="52"/>
+    <w:lsdException w:name="Grid Table 1 Light Accent 5" w:uiPriority="46"/>
+    <w:lsdException w:name="Grid Table 2 Accent 5" w:uiPriority="47"/>
+    <w:lsdException w:name="Grid Table 3 Accent 5" w:uiPriority="48"/>
+    <w:lsdException w:name="Grid Table 4 Accent 5" w:uiPriority="49"/>
+    <w:lsdException w:name="Grid Table 5 Dark Accent 5" w:uiPriority="50"/>
+    <w:lsdException w:name="Grid Table 6 Colorful Accent 5" w:uiPriority="51"/>
+    <w:lsdException w:name="Grid Table 7 Colorful Accent 5" w:uiPriority="52"/>
+    <w:lsdException w:name="Grid Table 1 Light Accent 6" w:uiPriority="46"/>
+    <w:lsdException w:name="Grid Table 2 Accent 6" w:uiPriority="47"/>
+    <w:lsdException w:name="Grid Table 3 Accent 6" w:uiPriority="48"/>
+    <w:lsdException w:name="Grid Table 4 Accent 6" w:uiPriority="49"/>
+    <w:lsdException w:name="Grid Table 5 Dark Accent 6" w:uiPriority="50"/>
+    <w:lsdException w:name="Grid Table 6 Colorful Accent 6" w:uiPriority="51"/>
+    <w:lsdException w:name="Grid Table 7 Colorful Accent 6" w:uiPriority="52"/>
+    <w:lsdException w:name="List Table 1 Light" w:uiPriority="46"/>
+    <w:lsdException w:name="List Table 2" w:uiPriority="47"/>
+    <w:lsdException w:name="List Table 3" w:uiPriority="48"/>
+    <w:lsdException w:name="List Table 4" w:uiPriority="49"/>
+    <w:lsdException w:name="List Table 5 Dark" w:uiPriority="50"/>
+    <w:lsdException w:name="List Table 6 Colorful" w:uiPriority="51"/>
+    <w:lsdException w:name="List Table 7 Colorful" w:uiPriority="52"/>
+    <w:lsdException w:name="List Table 1 Light Accent 1" w:uiPriority="46"/>
+    <w:lsdException w:name="List Table 2 Accent 1" w:uiPriority="47"/>
+    <w:lsdException w:name="List Table 3 Accent 1" w:uiPriority="48"/>
+    <w:lsdException w:name="List Table 4 Accent 1" w:uiPriority="49"/>
+    <w:lsdException w:name="List Table 5 Dark Accent 1" w:uiPriority="50"/>
+    <w:lsdException w:name="List Table 6 Colorful Accent 1" w:uiPriority="51"/>
+    <w:lsdException w:name="List Table 7 Colorful Accent 1" w:uiPriority="52"/>
+    <w:lsdException w:name="List Table 1 Light Accent 2" w:uiPriority="46"/>
+    <w:lsdException w:name="List Table 2 Accent 2" w:uiPriority="47"/>
+    <w:lsdException w:name="List Table 3 Accent 2" w:uiPriority="48"/>
+    <w:lsdException w:name="List Table 4 Accent 2" w:uiPriority="49"/>
+    <w:lsdException w:name="List Table 5 Dark Accent 2" w:uiPriority="50"/>
+    <w:lsdException w:name="List Table 6 Colorful Accent 2" w:uiPriority="51"/>
+    <w:lsdException w:name="List Table 7 Colorful Accent 2" w:uiPriority="52"/>
+    <w:lsdException w:name="List Table 1 Light Accent 3" w:uiPriority="46"/>
+    <w:lsdException w:name="List Table 2 Accent 3" w:uiPriority="47"/>
+    <w:lsdException w:name="List Table 3 Accent 3" w:uiPriority="48"/>
+    <w:lsdException w:name="List Table 4 Accent 3" w:uiPriority="49"/>
+    <w:lsdException w:name="List Table 5 Dark Accent 3" w:uiPriority="50"/>
+    <w:lsdException w:name="List Table 6 Colorful Accent 3" w:uiPriority="51"/>
+    <w:lsdException w:name="List Table 7 Colorful Accent 3" w:uiPriority="52"/>
+    <w:lsdException w:name="List Table 1 Light Accent 4" w:uiPriority="46"/>
+    <w:lsdException w:name="List Table 2 Accent 4" w:uiPriority="47"/>
+    <w:lsdException w:name="List Table 3 Accent 4" w:uiPriority="48"/>
+    <w:lsdException w:name="List Table 4 Accent 4" w:uiPriority="49"/>
+    <w:lsdException w:name="List Table 5 Dark Accent 4" w:uiPriority="50"/>
+    <w:lsdException w:name="List Table 6 Colorful Accent 4" w:uiPriority="51"/>
+    <w:lsdException w:name="List Table 7 Colorful Accent 4" w:uiPriority="52"/>
+    <w:lsdException w:name="List Table 1 Light Accent 5" w:uiPriority="46"/>
+    <w:lsdException w:name="List Table 2 Accent 5" w:uiPriority="47"/>
+    <w:lsdException w:name="List Table 3 Accent 5" w:uiPriority="48"/>
+    <w:lsdException w:name="List Table 4 Accent 5" w:uiPriority="49"/>
+    <w:lsdException w:name="List Table 5 Dark Accent 5" w:uiPriority="50"/>
+    <w:lsdException w:name="List Table 6 Colorful Accent 5" w:uiPriority="51"/>
+    <w:lsdException w:name="List Table 7 Colorful Accent 5" w:uiPriority="52"/>
+    <w:lsdException w:name="List Table 1 Light Accent 6" w:uiPriority="46"/>
+    <w:lsdException w:name="List Table 2 Accent 6" w:uiPriority="47"/>
+    <w:lsdException w:name="List Table 3 Accent 6" w:uiPriority="48"/>
+    <w:lsdException w:name="List Table 4 Accent 6" w:uiPriority="49"/>
+    <w:lsdException w:name="List Table 5 Dark Accent 6" w:uiPriority="50"/>
+    <w:lsdException w:name="List Table 6 Colorful Accent 6" w:uiPriority="51"/>
+    <w:lsdException w:name="List Table 7 Colorful Accent 6" w:uiPriority="52"/>
   </w:latentStyles>
   <w:style w:type="paragraph" w:default="1" w:styleId="a">
     <w:name w:val="Normal"/>
@@ -2634,7 +2643,7 @@
   <a:extraClrSchemeLst/>
   <a:extLst>
     <a:ext uri="{05A4C25C-085E-4340-85A3-A5531E510DB2}">
-      <thm15:themeFamily xmlns:thm15="http://schemas.microsoft.com/office/thememl/2012/main" xmlns="" name="Office Theme" id="{62F939B6-93AF-4DB8-9C6B-D6C7DFDC589F}" vid="{4A3C46E8-61CC-4603-A589-7422A47A8E4A}"/>
+      <thm15:themeFamily xmlns:thm15="http://schemas.microsoft.com/office/thememl/2012/main" name="Office Theme" id="{62F939B6-93AF-4DB8-9C6B-D6C7DFDC589F}" vid="{4A3C46E8-61CC-4603-A589-7422A47A8E4A}"/>
     </a:ext>
   </a:extLst>
 </a:theme>

--- a/2-Анализ задания.docx
+++ b/2-Анализ задания.docx
@@ -1,6 +1,6 @@
 
 <file path=word/document.xml><?xml version="1.0" encoding="utf-8"?>
-<w:document xmlns:wpc="http://schemas.microsoft.com/office/word/2010/wordprocessingCanvas" xmlns:cx="http://schemas.microsoft.com/office/drawing/2014/chartex" xmlns:mc="http://schemas.openxmlformats.org/markup-compatibility/2006" xmlns:o="urn:schemas-microsoft-com:office:office" xmlns:r="http://schemas.openxmlformats.org/officeDocument/2006/relationships" xmlns:m="http://schemas.openxmlformats.org/officeDocument/2006/math" xmlns:v="urn:schemas-microsoft-com:vml" xmlns:wp14="http://schemas.microsoft.com/office/word/2010/wordprocessingDrawing" xmlns:wp="http://schemas.openxmlformats.org/drawingml/2006/wordprocessingDrawing" xmlns:w10="urn:schemas-microsoft-com:office:word" xmlns:w="http://schemas.openxmlformats.org/wordprocessingml/2006/main" xmlns:w14="http://schemas.microsoft.com/office/word/2010/wordml" xmlns:w15="http://schemas.microsoft.com/office/word/2012/wordml" xmlns:w16se="http://schemas.microsoft.com/office/word/2015/wordml/symex" xmlns:wpg="http://schemas.microsoft.com/office/word/2010/wordprocessingGroup" xmlns:wpi="http://schemas.microsoft.com/office/word/2010/wordprocessingInk" xmlns:wne="http://schemas.microsoft.com/office/word/2006/wordml" xmlns:wps="http://schemas.microsoft.com/office/word/2010/wordprocessingShape" mc:Ignorable="w14 w15 w16se wp14">
+<w:document xmlns:wpc="http://schemas.microsoft.com/office/word/2010/wordprocessingCanvas" xmlns:mc="http://schemas.openxmlformats.org/markup-compatibility/2006" xmlns:o="urn:schemas-microsoft-com:office:office" xmlns:r="http://schemas.openxmlformats.org/officeDocument/2006/relationships" xmlns:m="http://schemas.openxmlformats.org/officeDocument/2006/math" xmlns:v="urn:schemas-microsoft-com:vml" xmlns:wp14="http://schemas.microsoft.com/office/word/2010/wordprocessingDrawing" xmlns:wp="http://schemas.openxmlformats.org/drawingml/2006/wordprocessingDrawing" xmlns:w10="urn:schemas-microsoft-com:office:word" xmlns:w="http://schemas.openxmlformats.org/wordprocessingml/2006/main" xmlns:w14="http://schemas.microsoft.com/office/word/2010/wordml" xmlns:wpg="http://schemas.microsoft.com/office/word/2010/wordprocessingGroup" xmlns:wpi="http://schemas.microsoft.com/office/word/2010/wordprocessingInk" xmlns:wne="http://schemas.microsoft.com/office/word/2006/wordml" xmlns:wps="http://schemas.microsoft.com/office/word/2010/wordprocessingShape" mc:Ignorable="w14 wp14">
   <w:body>
     <w:p>
       <w:pPr>
@@ -346,7 +346,16 @@
           <w:szCs w:val="28"/>
           <w:lang w:val="en-US"/>
         </w:rPr>
-        <w:t>; SF</w:t>
+        <w:t xml:space="preserve">; </w:t>
+      </w:r>
+      <w:r>
+        <w:rPr>
+          <w:rFonts w:ascii="Times New Roman" w:hAnsi="Times New Roman" w:cs="Times New Roman"/>
+          <w:sz w:val="28"/>
+          <w:szCs w:val="28"/>
+          <w:lang w:val="en-US"/>
+        </w:rPr>
+        <w:t>SF</w:t>
       </w:r>
       <w:r>
         <w:rPr>
@@ -421,7 +430,22 @@
           <w:sz w:val="28"/>
         </w:rPr>
         <w:tab/>
-        <w:t>Малогабаритный регулируемый источник СВЧ-энергии (СВЧ-генератор) с частотой излучения f=2,45 ГГц собран на базе серийно выпускаемого магнетрона</w:t>
+        <w:t xml:space="preserve">Малогабаритный регулируемый источник СВЧ-энергии (СВЧ-генератор) с частотой излучения </w:t>
+      </w:r>
+      <w:r>
+        <w:rPr>
+          <w:rFonts w:ascii="Times New Roman" w:hAnsi="Times New Roman" w:cs="Times New Roman"/>
+          <w:i/>
+          <w:sz w:val="28"/>
+        </w:rPr>
+        <w:t>f</w:t>
+      </w:r>
+      <w:r>
+        <w:rPr>
+          <w:rFonts w:ascii="Times New Roman" w:hAnsi="Times New Roman" w:cs="Times New Roman"/>
+          <w:sz w:val="28"/>
+        </w:rPr>
+        <w:t>=2,45 ГГц собран на базе серийно выпускаемого магнетрона</w:t>
       </w:r>
       <w:r>
         <w:rPr>
@@ -753,15 +777,7 @@
           <w:sz w:val="28"/>
           <w:szCs w:val="28"/>
         </w:rPr>
-        <w:t>,</w:t>
-      </w:r>
-      <w:r>
-        <w:rPr>
-          <w:rFonts w:ascii="Times New Roman" w:hAnsi="Times New Roman" w:cs="Times New Roman"/>
-          <w:sz w:val="28"/>
-          <w:szCs w:val="28"/>
-        </w:rPr>
-        <w:t xml:space="preserve"> </w:t>
+        <w:t xml:space="preserve">, </w:t>
       </w:r>
       <w:r>
         <w:rPr>
@@ -865,8 +881,6 @@
         </w:rPr>
         <w:t>– В</w:t>
       </w:r>
-      <w:bookmarkStart w:id="1" w:name="_GoBack"/>
-      <w:bookmarkEnd w:id="1"/>
       <w:r>
         <w:rPr>
           <w:rFonts w:ascii="Times New Roman" w:hAnsi="Times New Roman" w:cs="Times New Roman"/>
@@ -946,30 +960,16 @@
           <w:sz w:val="28"/>
           <w:szCs w:val="28"/>
         </w:rPr>
-        <w:t xml:space="preserve"> и фокусным расстоянием </w:t>
-      </w:r>
-      <w:smartTag w:uri="urn:schemas-microsoft-com:office:smarttags" w:element="metricconverter">
-        <w:smartTagPr>
-          <w:attr w:name="ProductID" w:val="150 мм"/>
-        </w:smartTagPr>
-        <w:r>
-          <w:rPr>
-            <w:rFonts w:ascii="Times New Roman" w:hAnsi="Times New Roman" w:cs="Times New Roman"/>
-            <w:color w:val="000000"/>
-            <w:sz w:val="28"/>
-            <w:szCs w:val="28"/>
-          </w:rPr>
-          <w:t>150 мм</w:t>
-        </w:r>
-      </w:smartTag>
-      <w:r>
-        <w:rPr>
-          <w:rFonts w:ascii="Times New Roman" w:hAnsi="Times New Roman" w:cs="Times New Roman"/>
-          <w:color w:val="000000"/>
-          <w:sz w:val="28"/>
-          <w:szCs w:val="28"/>
-        </w:rPr>
-        <w:t>. Спектрографы смонтированы в едином корпусе. В SL40-2 используется оригинальная вертикально-симметричная оптическая схема. Она имеет низкий уровень рассеянного света, обеспечивающий получение высокого качества изображения на плоском поле, позволяющий использовать основные типы фотоэлектрических линеек и матриц для регистрации спектра.</w:t>
+        <w:t xml:space="preserve"> и фокусным расстоянием 150 </w:t>
+      </w:r>
+      <w:r>
+        <w:rPr>
+          <w:rFonts w:ascii="Times New Roman" w:hAnsi="Times New Roman" w:cs="Times New Roman"/>
+          <w:color w:val="000000"/>
+          <w:sz w:val="28"/>
+          <w:szCs w:val="28"/>
+        </w:rPr>
+        <w:t>мм. Спектрографы смонтированы в едином корпусе. В SL40-2 используется оригинальная вертикально-симметричная оптическая схема. Она имеет низкий уровень рассеянного света, обеспечивающий получение высокого качества изображения на плоском поле, позволяющий использовать основные типы фотоэлектрических линеек и матриц для регистрации спектра.</w:t>
       </w:r>
     </w:p>
     <w:p>
@@ -1116,7 +1116,7 @@
         <w:spacing w:after="0" w:line="276" w:lineRule="auto"/>
         <w:ind w:firstLine="709"/>
         <w:contextualSpacing/>
-        <w:jc w:val="both"/>
+        <w:jc w:val="center"/>
         <w:rPr>
           <w:rFonts w:ascii="Times New Roman" w:hAnsi="Times New Roman" w:cs="Times New Roman"/>
           <w:color w:val="000000"/>
@@ -1153,7 +1153,7 @@
             <o:lock v:ext="edit" aspectratio="t"/>
           </v:shapetype>
           <v:shape id="_x0000_i1025" type="#_x0000_t75" style="width:342pt;height:184.5pt">
-            <v:imagedata r:id="rId5" o:title="Безымянный1"/>
+            <v:imagedata r:id="rId6" o:title="Безымянный1"/>
           </v:shape>
         </w:pict>
       </w:r>
@@ -1207,9 +1207,18 @@
           <w:color w:val="000000"/>
           <w:sz w:val="28"/>
           <w:szCs w:val="28"/>
+        </w:rPr>
+        <w:t xml:space="preserve"> –</w:t>
+      </w:r>
+      <w:r>
+        <w:rPr>
+          <w:rFonts w:ascii="Times New Roman" w:hAnsi="Times New Roman" w:cs="Times New Roman"/>
+          <w:color w:val="000000"/>
+          <w:sz w:val="28"/>
+          <w:szCs w:val="28"/>
           <w:lang w:val="x-none"/>
         </w:rPr>
-        <w:t xml:space="preserve">. </w:t>
+        <w:t xml:space="preserve"> </w:t>
       </w:r>
       <w:r>
         <w:rPr>
@@ -1279,10 +1288,192 @@
       <w:pPr>
         <w:widowControl w:val="0"/>
         <w:shd w:val="clear" w:color="auto" w:fill="FFFFFF"/>
-        <w:spacing w:after="0" w:line="360" w:lineRule="auto"/>
+        <w:spacing w:after="0" w:line="276" w:lineRule="auto"/>
         <w:ind w:firstLine="709"/>
         <w:contextualSpacing/>
-        <w:jc w:val="center"/>
+        <w:jc w:val="both"/>
+        <w:rPr>
+          <w:rFonts w:ascii="Times New Roman" w:hAnsi="Times New Roman" w:cs="Times New Roman"/>
+          <w:bCs/>
+          <w:color w:val="000000"/>
+          <w:sz w:val="28"/>
+          <w:szCs w:val="28"/>
+        </w:rPr>
+      </w:pPr>
+      <w:r>
+        <w:rPr>
+          <w:rFonts w:ascii="Times New Roman" w:hAnsi="Times New Roman" w:cs="Times New Roman"/>
+          <w:color w:val="000000"/>
+          <w:sz w:val="28"/>
+          <w:szCs w:val="28"/>
+        </w:rPr>
+        <w:t xml:space="preserve">Определение толщины поверхностного слоя подложек до и после проведения процесса травления используется </w:t>
+      </w:r>
+      <w:r>
+        <w:rPr>
+          <w:rFonts w:ascii="Times New Roman" w:hAnsi="Times New Roman" w:cs="Times New Roman"/>
+          <w:bCs/>
+          <w:color w:val="000000"/>
+          <w:sz w:val="28"/>
+          <w:szCs w:val="28"/>
+        </w:rPr>
+        <w:t>микроинтерферометр МИИ-4</w:t>
+      </w:r>
+      <w:r>
+        <w:rPr>
+          <w:rFonts w:ascii="Times New Roman" w:hAnsi="Times New Roman" w:cs="Times New Roman"/>
+          <w:bCs/>
+          <w:color w:val="000000"/>
+          <w:sz w:val="28"/>
+          <w:szCs w:val="28"/>
+        </w:rPr>
+        <w:t>, с помощью которого производится 5 измерений в различных точках поверхности каждого образца.</w:t>
+      </w:r>
+    </w:p>
+    <w:p>
+      <w:pPr>
+        <w:pStyle w:val="a4"/>
+        <w:spacing w:line="276" w:lineRule="auto"/>
+        <w:ind w:firstLine="851"/>
+        <w:rPr>
+          <w:szCs w:val="28"/>
+          <w:lang w:val="ru-RU"/>
+        </w:rPr>
+      </w:pPr>
+      <w:r>
+        <w:rPr>
+          <w:lang w:val="ru-RU"/>
+        </w:rPr>
+        <w:t>Оптические характеристики разряда исслед</w:t>
+      </w:r>
+      <w:r>
+        <w:rPr>
+          <w:lang w:val="ru-RU"/>
+        </w:rPr>
+        <w:t>уются</w:t>
+      </w:r>
+      <w:r>
+        <w:rPr>
+          <w:lang w:val="ru-RU"/>
+        </w:rPr>
+        <w:t xml:space="preserve"> с помощью фот</w:t>
+      </w:r>
+      <w:r>
+        <w:rPr>
+          <w:lang w:val="ru-RU"/>
+        </w:rPr>
+        <w:t>о</w:t>
+      </w:r>
+      <w:r>
+        <w:rPr>
+          <w:lang w:val="ru-RU"/>
+        </w:rPr>
+        <w:t>электронного умножителя ФЭУ-</w:t>
+      </w:r>
+      <w:r>
+        <w:rPr>
+          <w:lang w:val="ru-RU"/>
+        </w:rPr>
+        <w:t>11</w:t>
+      </w:r>
+      <w:r>
+        <w:rPr>
+          <w:lang w:val="ru-RU"/>
+        </w:rPr>
+        <w:t>2, питание которого осуществля</w:t>
+      </w:r>
+      <w:r>
+        <w:rPr>
+          <w:lang w:val="ru-RU"/>
+        </w:rPr>
+        <w:t>ется</w:t>
+      </w:r>
+      <w:r>
+        <w:rPr>
+          <w:lang w:val="ru-RU"/>
+        </w:rPr>
+        <w:t xml:space="preserve"> от стабилизированного источника высокого напряжения </w:t>
+      </w:r>
+      <w:r>
+        <w:rPr>
+          <w:lang w:val="ru-RU"/>
+        </w:rPr>
+        <w:t>ВС-22</w:t>
+      </w:r>
+      <w:r>
+        <w:rPr>
+          <w:lang w:val="ru-RU"/>
+        </w:rPr>
+        <w:t xml:space="preserve">. </w:t>
+      </w:r>
+      <w:r>
+        <w:rPr>
+          <w:lang w:val="ru-RU"/>
+        </w:rPr>
+        <w:t xml:space="preserve">Сигналы с ФЭУ </w:t>
+      </w:r>
+      <w:r>
+        <w:rPr>
+          <w:lang w:val="ru-RU"/>
+        </w:rPr>
+        <w:t>ч</w:t>
+      </w:r>
+      <w:r>
+        <w:rPr>
+          <w:lang w:val="ru-RU"/>
+        </w:rPr>
+        <w:t>е</w:t>
+      </w:r>
+      <w:r>
+        <w:rPr>
+          <w:lang w:val="ru-RU"/>
+        </w:rPr>
+        <w:t xml:space="preserve">рез делитель </w:t>
+      </w:r>
+      <w:r>
+        <w:rPr>
+          <w:lang w:val="ru-RU"/>
+        </w:rPr>
+        <w:t>пода</w:t>
+      </w:r>
+      <w:r>
+        <w:rPr>
+          <w:lang w:val="ru-RU"/>
+        </w:rPr>
+        <w:t>ются</w:t>
+      </w:r>
+      <w:r>
+        <w:rPr>
+          <w:lang w:val="ru-RU"/>
+        </w:rPr>
+        <w:t xml:space="preserve"> </w:t>
+      </w:r>
+      <w:r>
+        <w:rPr>
+          <w:lang w:val="ru-RU"/>
+        </w:rPr>
+        <w:t xml:space="preserve">для записи на ПЭВМ с помощью аналого-цифрового преобразователя (АЦП) ЛА-1,5 </w:t>
+      </w:r>
+      <w:r>
+        <w:t>PCI</w:t>
+      </w:r>
+      <w:r>
+        <w:rPr>
+          <w:lang w:val="ru-RU"/>
+        </w:rPr>
+        <w:t>.</w:t>
+      </w:r>
+      <w:bookmarkStart w:id="1" w:name="_GoBack"/>
+      <w:bookmarkEnd w:id="1"/>
+    </w:p>
+    <w:p>
+      <w:pPr>
+        <w:widowControl w:val="0"/>
+        <w:shd w:val="clear" w:color="auto" w:fill="FFFFFF"/>
+        <w:spacing w:after="0" w:line="276" w:lineRule="auto"/>
+        <w:ind w:firstLine="709"/>
+        <w:contextualSpacing/>
+        <w:jc w:val="both"/>
         <w:rPr>
           <w:rFonts w:ascii="Times New Roman" w:hAnsi="Times New Roman" w:cs="Times New Roman"/>
           <w:color w:val="000000"/>
@@ -1302,8 +1493,8 @@
 </file>
 
 <file path=word/numbering.xml><?xml version="1.0" encoding="utf-8"?>
-<w:numbering xmlns:wpc="http://schemas.microsoft.com/office/word/2010/wordprocessingCanvas" xmlns:cx="http://schemas.microsoft.com/office/drawing/2014/chartex" xmlns:mc="http://schemas.openxmlformats.org/markup-compatibility/2006" xmlns:o="urn:schemas-microsoft-com:office:office" xmlns:r="http://schemas.openxmlformats.org/officeDocument/2006/relationships" xmlns:m="http://schemas.openxmlformats.org/officeDocument/2006/math" xmlns:v="urn:schemas-microsoft-com:vml" xmlns:wp14="http://schemas.microsoft.com/office/word/2010/wordprocessingDrawing" xmlns:wp="http://schemas.openxmlformats.org/drawingml/2006/wordprocessingDrawing" xmlns:w10="urn:schemas-microsoft-com:office:word" xmlns:w="http://schemas.openxmlformats.org/wordprocessingml/2006/main" xmlns:w14="http://schemas.microsoft.com/office/word/2010/wordml" xmlns:w15="http://schemas.microsoft.com/office/word/2012/wordml" xmlns:w16se="http://schemas.microsoft.com/office/word/2015/wordml/symex" xmlns:wpg="http://schemas.microsoft.com/office/word/2010/wordprocessingGroup" xmlns:wpi="http://schemas.microsoft.com/office/word/2010/wordprocessingInk" xmlns:wne="http://schemas.microsoft.com/office/word/2006/wordml" xmlns:wps="http://schemas.microsoft.com/office/word/2010/wordprocessingShape" mc:Ignorable="w14 w15 w16se wp14">
-  <w:abstractNum w:abstractNumId="0" w15:restartNumberingAfterBreak="0">
+<w:numbering xmlns:wpc="http://schemas.microsoft.com/office/word/2010/wordprocessingCanvas" xmlns:mc="http://schemas.openxmlformats.org/markup-compatibility/2006" xmlns:o="urn:schemas-microsoft-com:office:office" xmlns:r="http://schemas.openxmlformats.org/officeDocument/2006/relationships" xmlns:m="http://schemas.openxmlformats.org/officeDocument/2006/math" xmlns:v="urn:schemas-microsoft-com:vml" xmlns:wp14="http://schemas.microsoft.com/office/word/2010/wordprocessingDrawing" xmlns:wp="http://schemas.openxmlformats.org/drawingml/2006/wordprocessingDrawing" xmlns:w10="urn:schemas-microsoft-com:office:word" xmlns:w="http://schemas.openxmlformats.org/wordprocessingml/2006/main" xmlns:w14="http://schemas.microsoft.com/office/word/2010/wordml" xmlns:wpg="http://schemas.microsoft.com/office/word/2010/wordprocessingGroup" xmlns:wpi="http://schemas.microsoft.com/office/word/2010/wordprocessingInk" xmlns:wne="http://schemas.microsoft.com/office/word/2006/wordml" xmlns:wps="http://schemas.microsoft.com/office/word/2010/wordprocessingShape" mc:Ignorable="w14 wp14">
+  <w:abstractNum w:abstractNumId="0">
     <w:nsid w:val="02773BB1"/>
     <w:multiLevelType w:val="hybridMultilevel"/>
     <w:tmpl w:val="58EEFBFC"/>
@@ -1416,7 +1607,7 @@
       </w:rPr>
     </w:lvl>
   </w:abstractNum>
-  <w:abstractNum w:abstractNumId="1" w15:restartNumberingAfterBreak="0">
+  <w:abstractNum w:abstractNumId="1">
     <w:nsid w:val="2B1511B3"/>
     <w:multiLevelType w:val="hybridMultilevel"/>
     <w:tmpl w:val="831896B0"/>
@@ -1529,7 +1720,7 @@
       </w:rPr>
     </w:lvl>
   </w:abstractNum>
-  <w:abstractNum w:abstractNumId="2" w15:restartNumberingAfterBreak="0">
+  <w:abstractNum w:abstractNumId="2">
     <w:nsid w:val="58464FE6"/>
     <w:multiLevelType w:val="hybridMultilevel"/>
     <w:tmpl w:val="D0AA843E"/>
@@ -1642,7 +1833,7 @@
       </w:rPr>
     </w:lvl>
   </w:abstractNum>
-  <w:abstractNum w:abstractNumId="3" w15:restartNumberingAfterBreak="0">
+  <w:abstractNum w:abstractNumId="3">
     <w:nsid w:val="6E7137AD"/>
     <w:multiLevelType w:val="hybridMultilevel"/>
     <w:tmpl w:val="3F6EB80A"/>
@@ -1782,7 +1973,7 @@
       </w:rPr>
     </w:lvl>
   </w:abstractNum>
-  <w:abstractNum w:abstractNumId="4" w15:restartNumberingAfterBreak="0">
+  <w:abstractNum w:abstractNumId="4">
     <w:nsid w:val="76DE7AAF"/>
     <w:multiLevelType w:val="hybridMultilevel"/>
     <w:tmpl w:val="B75A8328"/>
@@ -1914,7 +2105,7 @@
 </file>
 
 <file path=word/styles.xml><?xml version="1.0" encoding="utf-8"?>
-<w:styles xmlns:mc="http://schemas.openxmlformats.org/markup-compatibility/2006" xmlns:r="http://schemas.openxmlformats.org/officeDocument/2006/relationships" xmlns:w="http://schemas.openxmlformats.org/wordprocessingml/2006/main" xmlns:w14="http://schemas.microsoft.com/office/word/2010/wordml" xmlns:w15="http://schemas.microsoft.com/office/word/2012/wordml" xmlns:w16se="http://schemas.microsoft.com/office/word/2015/wordml/symex" mc:Ignorable="w14 w15 w16se">
+<w:styles xmlns:mc="http://schemas.openxmlformats.org/markup-compatibility/2006" xmlns:r="http://schemas.openxmlformats.org/officeDocument/2006/relationships" xmlns:w="http://schemas.openxmlformats.org/wordprocessingml/2006/main" xmlns:w14="http://schemas.microsoft.com/office/word/2010/wordml" mc:Ignorable="w14">
   <w:docDefaults>
     <w:rPrDefault>
       <w:rPr>
@@ -1930,378 +2121,145 @@
       </w:pPr>
     </w:pPrDefault>
   </w:docDefaults>
-  <w:latentStyles w:defLockedState="0" w:defUIPriority="99" w:defSemiHidden="0" w:defUnhideWhenUsed="0" w:defQFormat="0" w:count="371">
-    <w:lsdException w:name="Normal" w:uiPriority="0" w:qFormat="1"/>
-    <w:lsdException w:name="heading 1" w:uiPriority="9" w:qFormat="1"/>
-    <w:lsdException w:name="heading 2" w:semiHidden="1" w:uiPriority="9" w:unhideWhenUsed="1" w:qFormat="1"/>
-    <w:lsdException w:name="heading 3" w:semiHidden="1" w:uiPriority="9" w:unhideWhenUsed="1" w:qFormat="1"/>
-    <w:lsdException w:name="heading 4" w:semiHidden="1" w:uiPriority="9" w:unhideWhenUsed="1" w:qFormat="1"/>
-    <w:lsdException w:name="heading 5" w:semiHidden="1" w:uiPriority="9" w:unhideWhenUsed="1" w:qFormat="1"/>
-    <w:lsdException w:name="heading 6" w:semiHidden="1" w:uiPriority="9" w:unhideWhenUsed="1" w:qFormat="1"/>
-    <w:lsdException w:name="heading 7" w:semiHidden="1" w:uiPriority="9" w:unhideWhenUsed="1" w:qFormat="1"/>
-    <w:lsdException w:name="heading 8" w:semiHidden="1" w:uiPriority="9" w:unhideWhenUsed="1" w:qFormat="1"/>
-    <w:lsdException w:name="heading 9" w:semiHidden="1" w:uiPriority="9" w:unhideWhenUsed="1" w:qFormat="1"/>
-    <w:lsdException w:name="index 1" w:semiHidden="1" w:unhideWhenUsed="1"/>
-    <w:lsdException w:name="index 2" w:semiHidden="1" w:unhideWhenUsed="1"/>
-    <w:lsdException w:name="index 3" w:semiHidden="1" w:unhideWhenUsed="1"/>
-    <w:lsdException w:name="index 4" w:semiHidden="1" w:unhideWhenUsed="1"/>
-    <w:lsdException w:name="index 5" w:semiHidden="1" w:unhideWhenUsed="1"/>
-    <w:lsdException w:name="index 6" w:semiHidden="1" w:unhideWhenUsed="1"/>
-    <w:lsdException w:name="index 7" w:semiHidden="1" w:unhideWhenUsed="1"/>
-    <w:lsdException w:name="index 8" w:semiHidden="1" w:unhideWhenUsed="1"/>
-    <w:lsdException w:name="index 9" w:semiHidden="1" w:unhideWhenUsed="1"/>
-    <w:lsdException w:name="toc 1" w:semiHidden="1" w:uiPriority="39" w:unhideWhenUsed="1"/>
-    <w:lsdException w:name="toc 2" w:semiHidden="1" w:uiPriority="39" w:unhideWhenUsed="1"/>
-    <w:lsdException w:name="toc 3" w:semiHidden="1" w:uiPriority="39" w:unhideWhenUsed="1"/>
-    <w:lsdException w:name="toc 4" w:semiHidden="1" w:uiPriority="39" w:unhideWhenUsed="1"/>
-    <w:lsdException w:name="toc 5" w:semiHidden="1" w:uiPriority="39" w:unhideWhenUsed="1"/>
-    <w:lsdException w:name="toc 6" w:semiHidden="1" w:uiPriority="39" w:unhideWhenUsed="1"/>
-    <w:lsdException w:name="toc 7" w:semiHidden="1" w:uiPriority="39" w:unhideWhenUsed="1"/>
-    <w:lsdException w:name="toc 8" w:semiHidden="1" w:uiPriority="39" w:unhideWhenUsed="1"/>
-    <w:lsdException w:name="toc 9" w:semiHidden="1" w:uiPriority="39" w:unhideWhenUsed="1"/>
-    <w:lsdException w:name="Normal Indent" w:semiHidden="1" w:unhideWhenUsed="1"/>
-    <w:lsdException w:name="footnote text" w:semiHidden="1" w:unhideWhenUsed="1"/>
-    <w:lsdException w:name="annotation text" w:semiHidden="1" w:unhideWhenUsed="1"/>
-    <w:lsdException w:name="header" w:semiHidden="1" w:unhideWhenUsed="1"/>
-    <w:lsdException w:name="footer" w:semiHidden="1" w:unhideWhenUsed="1"/>
-    <w:lsdException w:name="index heading" w:semiHidden="1" w:unhideWhenUsed="1"/>
-    <w:lsdException w:name="caption" w:semiHidden="1" w:uiPriority="35" w:unhideWhenUsed="1" w:qFormat="1"/>
-    <w:lsdException w:name="table of figures" w:semiHidden="1" w:unhideWhenUsed="1"/>
-    <w:lsdException w:name="envelope address" w:semiHidden="1" w:unhideWhenUsed="1"/>
-    <w:lsdException w:name="envelope return" w:semiHidden="1" w:unhideWhenUsed="1"/>
-    <w:lsdException w:name="footnote reference" w:semiHidden="1" w:unhideWhenUsed="1"/>
-    <w:lsdException w:name="annotation reference" w:semiHidden="1" w:unhideWhenUsed="1"/>
-    <w:lsdException w:name="line number" w:semiHidden="1" w:unhideWhenUsed="1"/>
-    <w:lsdException w:name="page number" w:semiHidden="1" w:unhideWhenUsed="1"/>
-    <w:lsdException w:name="endnote reference" w:semiHidden="1" w:unhideWhenUsed="1"/>
-    <w:lsdException w:name="endnote text" w:semiHidden="1" w:unhideWhenUsed="1"/>
-    <w:lsdException w:name="table of authorities" w:semiHidden="1" w:unhideWhenUsed="1"/>
-    <w:lsdException w:name="macro" w:semiHidden="1" w:unhideWhenUsed="1"/>
-    <w:lsdException w:name="toa heading" w:semiHidden="1" w:unhideWhenUsed="1"/>
-    <w:lsdException w:name="List" w:semiHidden="1" w:unhideWhenUsed="1"/>
-    <w:lsdException w:name="List Bullet" w:semiHidden="1" w:unhideWhenUsed="1"/>
-    <w:lsdException w:name="List Number" w:semiHidden="1" w:unhideWhenUsed="1"/>
-    <w:lsdException w:name="List 2" w:semiHidden="1" w:unhideWhenUsed="1"/>
-    <w:lsdException w:name="List 3" w:semiHidden="1" w:unhideWhenUsed="1"/>
-    <w:lsdException w:name="List 4" w:semiHidden="1" w:unhideWhenUsed="1"/>
-    <w:lsdException w:name="List 5" w:semiHidden="1" w:unhideWhenUsed="1"/>
-    <w:lsdException w:name="List Bullet 2" w:semiHidden="1" w:unhideWhenUsed="1"/>
-    <w:lsdException w:name="List Bullet 3" w:semiHidden="1" w:unhideWhenUsed="1"/>
-    <w:lsdException w:name="List Bullet 4" w:semiHidden="1" w:unhideWhenUsed="1"/>
-    <w:lsdException w:name="List Bullet 5" w:semiHidden="1" w:unhideWhenUsed="1"/>
-    <w:lsdException w:name="List Number 2" w:semiHidden="1" w:unhideWhenUsed="1"/>
-    <w:lsdException w:name="List Number 3" w:semiHidden="1" w:unhideWhenUsed="1"/>
-    <w:lsdException w:name="List Number 4" w:semiHidden="1" w:unhideWhenUsed="1"/>
-    <w:lsdException w:name="List Number 5" w:semiHidden="1" w:unhideWhenUsed="1"/>
-    <w:lsdException w:name="Title" w:uiPriority="10" w:qFormat="1"/>
-    <w:lsdException w:name="Closing" w:semiHidden="1" w:unhideWhenUsed="1"/>
-    <w:lsdException w:name="Signature" w:semiHidden="1" w:unhideWhenUsed="1"/>
-    <w:lsdException w:name="Default Paragraph Font" w:semiHidden="1" w:uiPriority="1" w:unhideWhenUsed="1"/>
-    <w:lsdException w:name="Body Text" w:semiHidden="1" w:unhideWhenUsed="1"/>
-    <w:lsdException w:name="Body Text Indent" w:semiHidden="1" w:unhideWhenUsed="1"/>
-    <w:lsdException w:name="List Continue" w:semiHidden="1" w:unhideWhenUsed="1"/>
-    <w:lsdException w:name="List Continue 2" w:semiHidden="1" w:unhideWhenUsed="1"/>
-    <w:lsdException w:name="List Continue 3" w:semiHidden="1" w:unhideWhenUsed="1"/>
-    <w:lsdException w:name="List Continue 4" w:semiHidden="1" w:unhideWhenUsed="1"/>
-    <w:lsdException w:name="List Continue 5" w:semiHidden="1" w:unhideWhenUsed="1"/>
-    <w:lsdException w:name="Message Header" w:semiHidden="1" w:unhideWhenUsed="1"/>
-    <w:lsdException w:name="Subtitle" w:uiPriority="11" w:qFormat="1"/>
-    <w:lsdException w:name="Salutation" w:semiHidden="1" w:unhideWhenUsed="1"/>
-    <w:lsdException w:name="Date" w:semiHidden="1" w:unhideWhenUsed="1"/>
-    <w:lsdException w:name="Body Text First Indent" w:semiHidden="1" w:unhideWhenUsed="1"/>
-    <w:lsdException w:name="Body Text First Indent 2" w:semiHidden="1" w:unhideWhenUsed="1"/>
-    <w:lsdException w:name="Note Heading" w:semiHidden="1" w:unhideWhenUsed="1"/>
-    <w:lsdException w:name="Body Text 2" w:semiHidden="1" w:unhideWhenUsed="1"/>
-    <w:lsdException w:name="Body Text 3" w:semiHidden="1" w:unhideWhenUsed="1"/>
-    <w:lsdException w:name="Body Text Indent 2" w:semiHidden="1" w:unhideWhenUsed="1"/>
-    <w:lsdException w:name="Body Text Indent 3" w:semiHidden="1" w:unhideWhenUsed="1"/>
-    <w:lsdException w:name="Block Text" w:semiHidden="1" w:unhideWhenUsed="1"/>
-    <w:lsdException w:name="Hyperlink" w:semiHidden="1" w:unhideWhenUsed="1"/>
-    <w:lsdException w:name="FollowedHyperlink" w:semiHidden="1" w:unhideWhenUsed="1"/>
-    <w:lsdException w:name="Strong" w:uiPriority="22" w:qFormat="1"/>
-    <w:lsdException w:name="Emphasis" w:uiPriority="20" w:qFormat="1"/>
-    <w:lsdException w:name="Document Map" w:semiHidden="1" w:unhideWhenUsed="1"/>
-    <w:lsdException w:name="Plain Text" w:semiHidden="1" w:unhideWhenUsed="1"/>
-    <w:lsdException w:name="E-mail Signature" w:semiHidden="1" w:unhideWhenUsed="1"/>
-    <w:lsdException w:name="HTML Top of Form" w:semiHidden="1" w:unhideWhenUsed="1"/>
-    <w:lsdException w:name="HTML Bottom of Form" w:semiHidden="1" w:unhideWhenUsed="1"/>
-    <w:lsdException w:name="Normal (Web)" w:semiHidden="1" w:unhideWhenUsed="1"/>
-    <w:lsdException w:name="HTML Acronym" w:semiHidden="1" w:unhideWhenUsed="1"/>
-    <w:lsdException w:name="HTML Address" w:semiHidden="1" w:unhideWhenUsed="1"/>
-    <w:lsdException w:name="HTML Cite" w:semiHidden="1" w:unhideWhenUsed="1"/>
-    <w:lsdException w:name="HTML Code" w:semiHidden="1" w:unhideWhenUsed="1"/>
-    <w:lsdException w:name="HTML Definition" w:semiHidden="1" w:unhideWhenUsed="1"/>
-    <w:lsdException w:name="HTML Keyboard" w:semiHidden="1" w:unhideWhenUsed="1"/>
-    <w:lsdException w:name="HTML Preformatted" w:semiHidden="1" w:unhideWhenUsed="1"/>
-    <w:lsdException w:name="HTML Sample" w:semiHidden="1" w:unhideWhenUsed="1"/>
-    <w:lsdException w:name="HTML Typewriter" w:semiHidden="1" w:unhideWhenUsed="1"/>
-    <w:lsdException w:name="HTML Variable" w:semiHidden="1" w:unhideWhenUsed="1"/>
-    <w:lsdException w:name="Normal Table" w:semiHidden="1" w:unhideWhenUsed="1"/>
-    <w:lsdException w:name="annotation subject" w:semiHidden="1" w:unhideWhenUsed="1"/>
-    <w:lsdException w:name="No List" w:semiHidden="1" w:unhideWhenUsed="1"/>
-    <w:lsdException w:name="Outline List 1" w:semiHidden="1" w:unhideWhenUsed="1"/>
-    <w:lsdException w:name="Outline List 2" w:semiHidden="1" w:unhideWhenUsed="1"/>
-    <w:lsdException w:name="Outline List 3" w:semiHidden="1" w:unhideWhenUsed="1"/>
-    <w:lsdException w:name="Table Simple 1" w:semiHidden="1" w:unhideWhenUsed="1"/>
-    <w:lsdException w:name="Table Simple 2" w:semiHidden="1" w:unhideWhenUsed="1"/>
-    <w:lsdException w:name="Table Simple 3" w:semiHidden="1" w:unhideWhenUsed="1"/>
-    <w:lsdException w:name="Table Classic 1" w:semiHidden="1" w:unhideWhenUsed="1"/>
-    <w:lsdException w:name="Table Classic 2" w:semiHidden="1" w:unhideWhenUsed="1"/>
-    <w:lsdException w:name="Table Classic 3" w:semiHidden="1" w:unhideWhenUsed="1"/>
-    <w:lsdException w:name="Table Classic 4" w:semiHidden="1" w:unhideWhenUsed="1"/>
-    <w:lsdException w:name="Table Colorful 1" w:semiHidden="1" w:unhideWhenUsed="1"/>
-    <w:lsdException w:name="Table Colorful 2" w:semiHidden="1" w:unhideWhenUsed="1"/>
-    <w:lsdException w:name="Table Colorful 3" w:semiHidden="1" w:unhideWhenUsed="1"/>
-    <w:lsdException w:name="Table Columns 1" w:semiHidden="1" w:unhideWhenUsed="1"/>
-    <w:lsdException w:name="Table Columns 2" w:semiHidden="1" w:unhideWhenUsed="1"/>
-    <w:lsdException w:name="Table Columns 3" w:semiHidden="1" w:unhideWhenUsed="1"/>
-    <w:lsdException w:name="Table Columns 4" w:semiHidden="1" w:unhideWhenUsed="1"/>
-    <w:lsdException w:name="Table Columns 5" w:semiHidden="1" w:unhideWhenUsed="1"/>
-    <w:lsdException w:name="Table Grid 1" w:semiHidden="1" w:unhideWhenUsed="1"/>
-    <w:lsdException w:name="Table Grid 2" w:semiHidden="1" w:unhideWhenUsed="1"/>
-    <w:lsdException w:name="Table Grid 3" w:semiHidden="1" w:unhideWhenUsed="1"/>
-    <w:lsdException w:name="Table Grid 4" w:semiHidden="1" w:unhideWhenUsed="1"/>
-    <w:lsdException w:name="Table Grid 5" w:semiHidden="1" w:unhideWhenUsed="1"/>
-    <w:lsdException w:name="Table Grid 6" w:semiHidden="1" w:unhideWhenUsed="1"/>
-    <w:lsdException w:name="Table Grid 7" w:semiHidden="1" w:unhideWhenUsed="1"/>
-    <w:lsdException w:name="Table Grid 8" w:semiHidden="1" w:unhideWhenUsed="1"/>
-    <w:lsdException w:name="Table List 1" w:semiHidden="1" w:unhideWhenUsed="1"/>
-    <w:lsdException w:name="Table List 2" w:semiHidden="1" w:unhideWhenUsed="1"/>
-    <w:lsdException w:name="Table List 3" w:semiHidden="1" w:unhideWhenUsed="1"/>
-    <w:lsdException w:name="Table List 4" w:semiHidden="1" w:unhideWhenUsed="1"/>
-    <w:lsdException w:name="Table List 5" w:semiHidden="1" w:unhideWhenUsed="1"/>
-    <w:lsdException w:name="Table List 6" w:semiHidden="1" w:unhideWhenUsed="1"/>
-    <w:lsdException w:name="Table List 7" w:semiHidden="1" w:unhideWhenUsed="1"/>
-    <w:lsdException w:name="Table List 8" w:semiHidden="1" w:unhideWhenUsed="1"/>
-    <w:lsdException w:name="Table 3D effects 1" w:semiHidden="1" w:unhideWhenUsed="1"/>
-    <w:lsdException w:name="Table 3D effects 2" w:semiHidden="1" w:unhideWhenUsed="1"/>
-    <w:lsdException w:name="Table 3D effects 3" w:semiHidden="1" w:unhideWhenUsed="1"/>
-    <w:lsdException w:name="Table Contemporary" w:semiHidden="1" w:unhideWhenUsed="1"/>
-    <w:lsdException w:name="Table Elegant" w:semiHidden="1" w:unhideWhenUsed="1"/>
-    <w:lsdException w:name="Table Professional" w:semiHidden="1" w:unhideWhenUsed="1"/>
-    <w:lsdException w:name="Table Subtle 1" w:semiHidden="1" w:unhideWhenUsed="1"/>
-    <w:lsdException w:name="Table Subtle 2" w:semiHidden="1" w:unhideWhenUsed="1"/>
-    <w:lsdException w:name="Table Web 1" w:semiHidden="1" w:unhideWhenUsed="1"/>
-    <w:lsdException w:name="Table Web 2" w:semiHidden="1" w:unhideWhenUsed="1"/>
-    <w:lsdException w:name="Table Web 3" w:semiHidden="1" w:unhideWhenUsed="1"/>
-    <w:lsdException w:name="Balloon Text" w:semiHidden="1" w:unhideWhenUsed="1"/>
-    <w:lsdException w:name="Table Grid" w:uiPriority="39"/>
-    <w:lsdException w:name="Table Theme" w:semiHidden="1" w:unhideWhenUsed="1"/>
-    <w:lsdException w:name="Placeholder Text" w:semiHidden="1"/>
-    <w:lsdException w:name="No Spacing" w:uiPriority="1" w:qFormat="1"/>
-    <w:lsdException w:name="Light Shading" w:uiPriority="60"/>
-    <w:lsdException w:name="Light List" w:uiPriority="61"/>
-    <w:lsdException w:name="Light Grid" w:uiPriority="62"/>
-    <w:lsdException w:name="Medium Shading 1" w:uiPriority="63"/>
-    <w:lsdException w:name="Medium Shading 2" w:uiPriority="64"/>
-    <w:lsdException w:name="Medium List 1" w:uiPriority="65"/>
-    <w:lsdException w:name="Medium List 2" w:uiPriority="66"/>
-    <w:lsdException w:name="Medium Grid 1" w:uiPriority="67"/>
-    <w:lsdException w:name="Medium Grid 2" w:uiPriority="68"/>
-    <w:lsdException w:name="Medium Grid 3" w:uiPriority="69"/>
-    <w:lsdException w:name="Dark List" w:uiPriority="70"/>
-    <w:lsdException w:name="Colorful Shading" w:uiPriority="71"/>
-    <w:lsdException w:name="Colorful List" w:uiPriority="72"/>
-    <w:lsdException w:name="Colorful Grid" w:uiPriority="73"/>
-    <w:lsdException w:name="Light Shading Accent 1" w:uiPriority="60"/>
-    <w:lsdException w:name="Light List Accent 1" w:uiPriority="61"/>
-    <w:lsdException w:name="Light Grid Accent 1" w:uiPriority="62"/>
-    <w:lsdException w:name="Medium Shading 1 Accent 1" w:uiPriority="63"/>
-    <w:lsdException w:name="Medium Shading 2 Accent 1" w:uiPriority="64"/>
-    <w:lsdException w:name="Medium List 1 Accent 1" w:uiPriority="65"/>
-    <w:lsdException w:name="Revision" w:semiHidden="1"/>
-    <w:lsdException w:name="List Paragraph" w:uiPriority="34" w:qFormat="1"/>
-    <w:lsdException w:name="Quote" w:uiPriority="29" w:qFormat="1"/>
-    <w:lsdException w:name="Intense Quote" w:uiPriority="30" w:qFormat="1"/>
-    <w:lsdException w:name="Medium List 2 Accent 1" w:uiPriority="66"/>
-    <w:lsdException w:name="Medium Grid 1 Accent 1" w:uiPriority="67"/>
-    <w:lsdException w:name="Medium Grid 2 Accent 1" w:uiPriority="68"/>
-    <w:lsdException w:name="Medium Grid 3 Accent 1" w:uiPriority="69"/>
-    <w:lsdException w:name="Dark List Accent 1" w:uiPriority="70"/>
-    <w:lsdException w:name="Colorful Shading Accent 1" w:uiPriority="71"/>
-    <w:lsdException w:name="Colorful List Accent 1" w:uiPriority="72"/>
-    <w:lsdException w:name="Colorful Grid Accent 1" w:uiPriority="73"/>
-    <w:lsdException w:name="Light Shading Accent 2" w:uiPriority="60"/>
-    <w:lsdException w:name="Light List Accent 2" w:uiPriority="61"/>
-    <w:lsdException w:name="Light Grid Accent 2" w:uiPriority="62"/>
-    <w:lsdException w:name="Medium Shading 1 Accent 2" w:uiPriority="63"/>
-    <w:lsdException w:name="Medium Shading 2 Accent 2" w:uiPriority="64"/>
-    <w:lsdException w:name="Medium List 1 Accent 2" w:uiPriority="65"/>
-    <w:lsdException w:name="Medium List 2 Accent 2" w:uiPriority="66"/>
-    <w:lsdException w:name="Medium Grid 1 Accent 2" w:uiPriority="67"/>
-    <w:lsdException w:name="Medium Grid 2 Accent 2" w:uiPriority="68"/>
-    <w:lsdException w:name="Medium Grid 3 Accent 2" w:uiPriority="69"/>
-    <w:lsdException w:name="Dark List Accent 2" w:uiPriority="70"/>
-    <w:lsdException w:name="Colorful Shading Accent 2" w:uiPriority="71"/>
-    <w:lsdException w:name="Colorful List Accent 2" w:uiPriority="72"/>
-    <w:lsdException w:name="Colorful Grid Accent 2" w:uiPriority="73"/>
-    <w:lsdException w:name="Light Shading Accent 3" w:uiPriority="60"/>
-    <w:lsdException w:name="Light List Accent 3" w:uiPriority="61"/>
-    <w:lsdException w:name="Light Grid Accent 3" w:uiPriority="62"/>
-    <w:lsdException w:name="Medium Shading 1 Accent 3" w:uiPriority="63"/>
-    <w:lsdException w:name="Medium Shading 2 Accent 3" w:uiPriority="64"/>
-    <w:lsdException w:name="Medium List 1 Accent 3" w:uiPriority="65"/>
-    <w:lsdException w:name="Medium List 2 Accent 3" w:uiPriority="66"/>
-    <w:lsdException w:name="Medium Grid 1 Accent 3" w:uiPriority="67"/>
-    <w:lsdException w:name="Medium Grid 2 Accent 3" w:uiPriority="68"/>
-    <w:lsdException w:name="Medium Grid 3 Accent 3" w:uiPriority="69"/>
-    <w:lsdException w:name="Dark List Accent 3" w:uiPriority="70"/>
-    <w:lsdException w:name="Colorful Shading Accent 3" w:uiPriority="71"/>
-    <w:lsdException w:name="Colorful List Accent 3" w:uiPriority="72"/>
-    <w:lsdException w:name="Colorful Grid Accent 3" w:uiPriority="73"/>
-    <w:lsdException w:name="Light Shading Accent 4" w:uiPriority="60"/>
-    <w:lsdException w:name="Light List Accent 4" w:uiPriority="61"/>
-    <w:lsdException w:name="Light Grid Accent 4" w:uiPriority="62"/>
-    <w:lsdException w:name="Medium Shading 1 Accent 4" w:uiPriority="63"/>
-    <w:lsdException w:name="Medium Shading 2 Accent 4" w:uiPriority="64"/>
-    <w:lsdException w:name="Medium List 1 Accent 4" w:uiPriority="65"/>
-    <w:lsdException w:name="Medium List 2 Accent 4" w:uiPriority="66"/>
-    <w:lsdException w:name="Medium Grid 1 Accent 4" w:uiPriority="67"/>
-    <w:lsdException w:name="Medium Grid 2 Accent 4" w:uiPriority="68"/>
-    <w:lsdException w:name="Medium Grid 3 Accent 4" w:uiPriority="69"/>
-    <w:lsdException w:name="Dark List Accent 4" w:uiPriority="70"/>
-    <w:lsdException w:name="Colorful Shading Accent 4" w:uiPriority="71"/>
-    <w:lsdException w:name="Colorful List Accent 4" w:uiPriority="72"/>
-    <w:lsdException w:name="Colorful Grid Accent 4" w:uiPriority="73"/>
-    <w:lsdException w:name="Light Shading Accent 5" w:uiPriority="60"/>
-    <w:lsdException w:name="Light List Accent 5" w:uiPriority="61"/>
-    <w:lsdException w:name="Light Grid Accent 5" w:uiPriority="62"/>
-    <w:lsdException w:name="Medium Shading 1 Accent 5" w:uiPriority="63"/>
-    <w:lsdException w:name="Medium Shading 2 Accent 5" w:uiPriority="64"/>
-    <w:lsdException w:name="Medium List 1 Accent 5" w:uiPriority="65"/>
-    <w:lsdException w:name="Medium List 2 Accent 5" w:uiPriority="66"/>
-    <w:lsdException w:name="Medium Grid 1 Accent 5" w:uiPriority="67"/>
-    <w:lsdException w:name="Medium Grid 2 Accent 5" w:uiPriority="68"/>
-    <w:lsdException w:name="Medium Grid 3 Accent 5" w:uiPriority="69"/>
-    <w:lsdException w:name="Dark List Accent 5" w:uiPriority="70"/>
-    <w:lsdException w:name="Colorful Shading Accent 5" w:uiPriority="71"/>
-    <w:lsdException w:name="Colorful List Accent 5" w:uiPriority="72"/>
-    <w:lsdException w:name="Colorful Grid Accent 5" w:uiPriority="73"/>
-    <w:lsdException w:name="Light Shading Accent 6" w:uiPriority="60"/>
-    <w:lsdException w:name="Light List Accent 6" w:uiPriority="61"/>
-    <w:lsdException w:name="Light Grid Accent 6" w:uiPriority="62"/>
-    <w:lsdException w:name="Medium Shading 1 Accent 6" w:uiPriority="63"/>
-    <w:lsdException w:name="Medium Shading 2 Accent 6" w:uiPriority="64"/>
-    <w:lsdException w:name="Medium List 1 Accent 6" w:uiPriority="65"/>
-    <w:lsdException w:name="Medium List 2 Accent 6" w:uiPriority="66"/>
-    <w:lsdException w:name="Medium Grid 1 Accent 6" w:uiPriority="67"/>
-    <w:lsdException w:name="Medium Grid 2 Accent 6" w:uiPriority="68"/>
-    <w:lsdException w:name="Medium Grid 3 Accent 6" w:uiPriority="69"/>
-    <w:lsdException w:name="Dark List Accent 6" w:uiPriority="70"/>
-    <w:lsdException w:name="Colorful Shading Accent 6" w:uiPriority="71"/>
-    <w:lsdException w:name="Colorful List Accent 6" w:uiPriority="72"/>
-    <w:lsdException w:name="Colorful Grid Accent 6" w:uiPriority="73"/>
-    <w:lsdException w:name="Subtle Emphasis" w:uiPriority="19" w:qFormat="1"/>
-    <w:lsdException w:name="Intense Emphasis" w:uiPriority="21" w:qFormat="1"/>
-    <w:lsdException w:name="Subtle Reference" w:uiPriority="31" w:qFormat="1"/>
-    <w:lsdException w:name="Intense Reference" w:uiPriority="32" w:qFormat="1"/>
-    <w:lsdException w:name="Book Title" w:uiPriority="33" w:qFormat="1"/>
-    <w:lsdException w:name="Bibliography" w:semiHidden="1" w:uiPriority="37" w:unhideWhenUsed="1"/>
-    <w:lsdException w:name="TOC Heading" w:semiHidden="1" w:uiPriority="39" w:unhideWhenUsed="1" w:qFormat="1"/>
-    <w:lsdException w:name="Plain Table 1" w:uiPriority="41"/>
-    <w:lsdException w:name="Plain Table 2" w:uiPriority="42"/>
-    <w:lsdException w:name="Plain Table 3" w:uiPriority="43"/>
-    <w:lsdException w:name="Plain Table 4" w:uiPriority="44"/>
-    <w:lsdException w:name="Plain Table 5" w:uiPriority="45"/>
-    <w:lsdException w:name="Grid Table Light" w:uiPriority="40"/>
-    <w:lsdException w:name="Grid Table 1 Light" w:uiPriority="46"/>
-    <w:lsdException w:name="Grid Table 2" w:uiPriority="47"/>
-    <w:lsdException w:name="Grid Table 3" w:uiPriority="48"/>
-    <w:lsdException w:name="Grid Table 4" w:uiPriority="49"/>
-    <w:lsdException w:name="Grid Table 5 Dark" w:uiPriority="50"/>
-    <w:lsdException w:name="Grid Table 6 Colorful" w:uiPriority="51"/>
-    <w:lsdException w:name="Grid Table 7 Colorful" w:uiPriority="52"/>
-    <w:lsdException w:name="Grid Table 1 Light Accent 1" w:uiPriority="46"/>
-    <w:lsdException w:name="Grid Table 2 Accent 1" w:uiPriority="47"/>
-    <w:lsdException w:name="Grid Table 3 Accent 1" w:uiPriority="48"/>
-    <w:lsdException w:name="Grid Table 4 Accent 1" w:uiPriority="49"/>
-    <w:lsdException w:name="Grid Table 5 Dark Accent 1" w:uiPriority="50"/>
-    <w:lsdException w:name="Grid Table 6 Colorful Accent 1" w:uiPriority="51"/>
-    <w:lsdException w:name="Grid Table 7 Colorful Accent 1" w:uiPriority="52"/>
-    <w:lsdException w:name="Grid Table 1 Light Accent 2" w:uiPriority="46"/>
-    <w:lsdException w:name="Grid Table 2 Accent 2" w:uiPriority="47"/>
-    <w:lsdException w:name="Grid Table 3 Accent 2" w:uiPriority="48"/>
-    <w:lsdException w:name="Grid Table 4 Accent 2" w:uiPriority="49"/>
-    <w:lsdException w:name="Grid Table 5 Dark Accent 2" w:uiPriority="50"/>
-    <w:lsdException w:name="Grid Table 6 Colorful Accent 2" w:uiPriority="51"/>
-    <w:lsdException w:name="Grid Table 7 Colorful Accent 2" w:uiPriority="52"/>
-    <w:lsdException w:name="Grid Table 1 Light Accent 3" w:uiPriority="46"/>
-    <w:lsdException w:name="Grid Table 2 Accent 3" w:uiPriority="47"/>
-    <w:lsdException w:name="Grid Table 3 Accent 3" w:uiPriority="48"/>
-    <w:lsdException w:name="Grid Table 4 Accent 3" w:uiPriority="49"/>
-    <w:lsdException w:name="Grid Table 5 Dark Accent 3" w:uiPriority="50"/>
-    <w:lsdException w:name="Grid Table 6 Colorful Accent 3" w:uiPriority="51"/>
-    <w:lsdException w:name="Grid Table 7 Colorful Accent 3" w:uiPriority="52"/>
-    <w:lsdException w:name="Grid Table 1 Light Accent 4" w:uiPriority="46"/>
-    <w:lsdException w:name="Grid Table 2 Accent 4" w:uiPriority="47"/>
-    <w:lsdException w:name="Grid Table 3 Accent 4" w:uiPriority="48"/>
-    <w:lsdException w:name="Grid Table 4 Accent 4" w:uiPriority="49"/>
-    <w:lsdException w:name="Grid Table 5 Dark Accent 4" w:uiPriority="50"/>
-    <w:lsdException w:name="Grid Table 6 Colorful Accent 4" w:uiPriority="51"/>
-    <w:lsdException w:name="Grid Table 7 Colorful Accent 4" w:uiPriority="52"/>
-    <w:lsdException w:name="Grid Table 1 Light Accent 5" w:uiPriority="46"/>
-    <w:lsdException w:name="Grid Table 2 Accent 5" w:uiPriority="47"/>
-    <w:lsdException w:name="Grid Table 3 Accent 5" w:uiPriority="48"/>
-    <w:lsdException w:name="Grid Table 4 Accent 5" w:uiPriority="49"/>
-    <w:lsdException w:name="Grid Table 5 Dark Accent 5" w:uiPriority="50"/>
-    <w:lsdException w:name="Grid Table 6 Colorful Accent 5" w:uiPriority="51"/>
-    <w:lsdException w:name="Grid Table 7 Colorful Accent 5" w:uiPriority="52"/>
-    <w:lsdException w:name="Grid Table 1 Light Accent 6" w:uiPriority="46"/>
-    <w:lsdException w:name="Grid Table 2 Accent 6" w:uiPriority="47"/>
-    <w:lsdException w:name="Grid Table 3 Accent 6" w:uiPriority="48"/>
-    <w:lsdException w:name="Grid Table 4 Accent 6" w:uiPriority="49"/>
-    <w:lsdException w:name="Grid Table 5 Dark Accent 6" w:uiPriority="50"/>
-    <w:lsdException w:name="Grid Table 6 Colorful Accent 6" w:uiPriority="51"/>
-    <w:lsdException w:name="Grid Table 7 Colorful Accent 6" w:uiPriority="52"/>
-    <w:lsdException w:name="List Table 1 Light" w:uiPriority="46"/>
-    <w:lsdException w:name="List Table 2" w:uiPriority="47"/>
-    <w:lsdException w:name="List Table 3" w:uiPriority="48"/>
-    <w:lsdException w:name="List Table 4" w:uiPriority="49"/>
-    <w:lsdException w:name="List Table 5 Dark" w:uiPriority="50"/>
-    <w:lsdException w:name="List Table 6 Colorful" w:uiPriority="51"/>
-    <w:lsdException w:name="List Table 7 Colorful" w:uiPriority="52"/>
-    <w:lsdException w:name="List Table 1 Light Accent 1" w:uiPriority="46"/>
-    <w:lsdException w:name="List Table 2 Accent 1" w:uiPriority="47"/>
-    <w:lsdException w:name="List Table 3 Accent 1" w:uiPriority="48"/>
-    <w:lsdException w:name="List Table 4 Accent 1" w:uiPriority="49"/>
-    <w:lsdException w:name="List Table 5 Dark Accent 1" w:uiPriority="50"/>
-    <w:lsdException w:name="List Table 6 Colorful Accent 1" w:uiPriority="51"/>
-    <w:lsdException w:name="List Table 7 Colorful Accent 1" w:uiPriority="52"/>
-    <w:lsdException w:name="List Table 1 Light Accent 2" w:uiPriority="46"/>
-    <w:lsdException w:name="List Table 2 Accent 2" w:uiPriority="47"/>
-    <w:lsdException w:name="List Table 3 Accent 2" w:uiPriority="48"/>
-    <w:lsdException w:name="List Table 4 Accent 2" w:uiPriority="49"/>
-    <w:lsdException w:name="List Table 5 Dark Accent 2" w:uiPriority="50"/>
-    <w:lsdException w:name="List Table 6 Colorful Accent 2" w:uiPriority="51"/>
-    <w:lsdException w:name="List Table 7 Colorful Accent 2" w:uiPriority="52"/>
-    <w:lsdException w:name="List Table 1 Light Accent 3" w:uiPriority="46"/>
-    <w:lsdException w:name="List Table 2 Accent 3" w:uiPriority="47"/>
-    <w:lsdException w:name="List Table 3 Accent 3" w:uiPriority="48"/>
-    <w:lsdException w:name="List Table 4 Accent 3" w:uiPriority="49"/>
-    <w:lsdException w:name="List Table 5 Dark Accent 3" w:uiPriority="50"/>
-    <w:lsdException w:name="List Table 6 Colorful Accent 3" w:uiPriority="51"/>
-    <w:lsdException w:name="List Table 7 Colorful Accent 3" w:uiPriority="52"/>
-    <w:lsdException w:name="List Table 1 Light Accent 4" w:uiPriority="46"/>
-    <w:lsdException w:name="List Table 2 Accent 4" w:uiPriority="47"/>
-    <w:lsdException w:name="List Table 3 Accent 4" w:uiPriority="48"/>
-    <w:lsdException w:name="List Table 4 Accent 4" w:uiPriority="49"/>
-    <w:lsdException w:name="List Table 5 Dark Accent 4" w:uiPriority="50"/>
-    <w:lsdException w:name="List Table 6 Colorful Accent 4" w:uiPriority="51"/>
-    <w:lsdException w:name="List Table 7 Colorful Accent 4" w:uiPriority="52"/>
-    <w:lsdException w:name="List Table 1 Light Accent 5" w:uiPriority="46"/>
-    <w:lsdException w:name="List Table 2 Accent 5" w:uiPriority="47"/>
-    <w:lsdException w:name="List Table 3 Accent 5" w:uiPriority="48"/>
-    <w:lsdException w:name="List Table 4 Accent 5" w:uiPriority="49"/>
-    <w:lsdException w:name="List Table 5 Dark Accent 5" w:uiPriority="50"/>
-    <w:lsdException w:name="List Table 6 Colorful Accent 5" w:uiPriority="51"/>
-    <w:lsdException w:name="List Table 7 Colorful Accent 5" w:uiPriority="52"/>
-    <w:lsdException w:name="List Table 1 Light Accent 6" w:uiPriority="46"/>
-    <w:lsdException w:name="List Table 2 Accent 6" w:uiPriority="47"/>
-    <w:lsdException w:name="List Table 3 Accent 6" w:uiPriority="48"/>
-    <w:lsdException w:name="List Table 4 Accent 6" w:uiPriority="49"/>
-    <w:lsdException w:name="List Table 5 Dark Accent 6" w:uiPriority="50"/>
-    <w:lsdException w:name="List Table 6 Colorful Accent 6" w:uiPriority="51"/>
-    <w:lsdException w:name="List Table 7 Colorful Accent 6" w:uiPriority="52"/>
+  <w:latentStyles w:defLockedState="0" w:defUIPriority="99" w:defSemiHidden="1" w:defUnhideWhenUsed="1" w:defQFormat="0" w:count="267">
+    <w:lsdException w:name="Normal" w:semiHidden="0" w:uiPriority="0" w:unhideWhenUsed="0" w:qFormat="1"/>
+    <w:lsdException w:name="heading 1" w:semiHidden="0" w:uiPriority="9" w:unhideWhenUsed="0" w:qFormat="1"/>
+    <w:lsdException w:name="heading 2" w:uiPriority="9" w:qFormat="1"/>
+    <w:lsdException w:name="heading 3" w:uiPriority="9" w:qFormat="1"/>
+    <w:lsdException w:name="heading 4" w:uiPriority="9" w:qFormat="1"/>
+    <w:lsdException w:name="heading 5" w:uiPriority="9" w:qFormat="1"/>
+    <w:lsdException w:name="heading 6" w:uiPriority="9" w:qFormat="1"/>
+    <w:lsdException w:name="heading 7" w:uiPriority="9" w:qFormat="1"/>
+    <w:lsdException w:name="heading 8" w:uiPriority="9" w:qFormat="1"/>
+    <w:lsdException w:name="heading 9" w:uiPriority="9" w:qFormat="1"/>
+    <w:lsdException w:name="toc 1" w:uiPriority="39"/>
+    <w:lsdException w:name="toc 2" w:uiPriority="39"/>
+    <w:lsdException w:name="toc 3" w:uiPriority="39"/>
+    <w:lsdException w:name="toc 4" w:uiPriority="39"/>
+    <w:lsdException w:name="toc 5" w:uiPriority="39"/>
+    <w:lsdException w:name="toc 6" w:uiPriority="39"/>
+    <w:lsdException w:name="toc 7" w:uiPriority="39"/>
+    <w:lsdException w:name="toc 8" w:uiPriority="39"/>
+    <w:lsdException w:name="toc 9" w:uiPriority="39"/>
+    <w:lsdException w:name="caption" w:uiPriority="35" w:qFormat="1"/>
+    <w:lsdException w:name="Title" w:semiHidden="0" w:uiPriority="10" w:unhideWhenUsed="0" w:qFormat="1"/>
+    <w:lsdException w:name="Default Paragraph Font" w:uiPriority="1"/>
+    <w:lsdException w:name="Body Text" w:uiPriority="0"/>
+    <w:lsdException w:name="Subtitle" w:semiHidden="0" w:uiPriority="11" w:unhideWhenUsed="0" w:qFormat="1"/>
+    <w:lsdException w:name="Strong" w:semiHidden="0" w:uiPriority="22" w:unhideWhenUsed="0" w:qFormat="1"/>
+    <w:lsdException w:name="Emphasis" w:semiHidden="0" w:uiPriority="20" w:unhideWhenUsed="0" w:qFormat="1"/>
+    <w:lsdException w:name="Table Grid" w:semiHidden="0" w:uiPriority="39" w:unhideWhenUsed="0"/>
+    <w:lsdException w:name="Placeholder Text" w:unhideWhenUsed="0"/>
+    <w:lsdException w:name="No Spacing" w:semiHidden="0" w:uiPriority="1" w:unhideWhenUsed="0" w:qFormat="1"/>
+    <w:lsdException w:name="Light Shading" w:semiHidden="0" w:uiPriority="60" w:unhideWhenUsed="0"/>
+    <w:lsdException w:name="Light List" w:semiHidden="0" w:uiPriority="61" w:unhideWhenUsed="0"/>
+    <w:lsdException w:name="Light Grid" w:semiHidden="0" w:uiPriority="62" w:unhideWhenUsed="0"/>
+    <w:lsdException w:name="Medium Shading 1" w:semiHidden="0" w:uiPriority="63" w:unhideWhenUsed="0"/>
+    <w:lsdException w:name="Medium Shading 2" w:semiHidden="0" w:uiPriority="64" w:unhideWhenUsed="0"/>
+    <w:lsdException w:name="Medium List 1" w:semiHidden="0" w:uiPriority="65" w:unhideWhenUsed="0"/>
+    <w:lsdException w:name="Medium List 2" w:semiHidden="0" w:uiPriority="66" w:unhideWhenUsed="0"/>
+    <w:lsdException w:name="Medium Grid 1" w:semiHidden="0" w:uiPriority="67" w:unhideWhenUsed="0"/>
+    <w:lsdException w:name="Medium Grid 2" w:semiHidden="0" w:uiPriority="68" w:unhideWhenUsed="0"/>
+    <w:lsdException w:name="Medium Grid 3" w:semiHidden="0" w:uiPriority="69" w:unhideWhenUsed="0"/>
+    <w:lsdException w:name="Dark List" w:semiHidden="0" w:uiPriority="70" w:unhideWhenUsed="0"/>
+    <w:lsdException w:name="Colorful Shading" w:semiHidden="0" w:uiPriority="71" w:unhideWhenUsed="0"/>
+    <w:lsdException w:name="Colorful List" w:semiHidden="0" w:uiPriority="72" w:unhideWhenUsed="0"/>
+    <w:lsdException w:name="Colorful Grid" w:semiHidden="0" w:uiPriority="73" w:unhideWhenUsed="0"/>
+    <w:lsdException w:name="Light Shading Accent 1" w:semiHidden="0" w:uiPriority="60" w:unhideWhenUsed="0"/>
+    <w:lsdException w:name="Light List Accent 1" w:semiHidden="0" w:uiPriority="61" w:unhideWhenUsed="0"/>
+    <w:lsdException w:name="Light Grid Accent 1" w:semiHidden="0" w:uiPriority="62" w:unhideWhenUsed="0"/>
+    <w:lsdException w:name="Medium Shading 1 Accent 1" w:semiHidden="0" w:uiPriority="63" w:unhideWhenUsed="0"/>
+    <w:lsdException w:name="Medium Shading 2 Accent 1" w:semiHidden="0" w:uiPriority="64" w:unhideWhenUsed="0"/>
+    <w:lsdException w:name="Medium List 1 Accent 1" w:semiHidden="0" w:uiPriority="65" w:unhideWhenUsed="0"/>
+    <w:lsdException w:name="Revision" w:unhideWhenUsed="0"/>
+    <w:lsdException w:name="List Paragraph" w:semiHidden="0" w:uiPriority="34" w:unhideWhenUsed="0" w:qFormat="1"/>
+    <w:lsdException w:name="Quote" w:semiHidden="0" w:uiPriority="29" w:unhideWhenUsed="0" w:qFormat="1"/>
+    <w:lsdException w:name="Intense Quote" w:semiHidden="0" w:uiPriority="30" w:unhideWhenUsed="0" w:qFormat="1"/>
+    <w:lsdException w:name="Medium List 2 Accent 1" w:semiHidden="0" w:uiPriority="66" w:unhideWhenUsed="0"/>
+    <w:lsdException w:name="Medium Grid 1 Accent 1" w:semiHidden="0" w:uiPriority="67" w:unhideWhenUsed="0"/>
+    <w:lsdException w:name="Medium Grid 2 Accent 1" w:semiHidden="0" w:uiPriority="68" w:unhideWhenUsed="0"/>
+    <w:lsdException w:name="Medium Grid 3 Accent 1" w:semiHidden="0" w:uiPriority="69" w:unhideWhenUsed="0"/>
+    <w:lsdException w:name="Dark List Accent 1" w:semiHidden="0" w:uiPriority="70" w:unhideWhenUsed="0"/>
+    <w:lsdException w:name="Colorful Shading Accent 1" w:semiHidden="0" w:uiPriority="71" w:unhideWhenUsed="0"/>
+    <w:lsdException w:name="Colorful List Accent 1" w:semiHidden="0" w:uiPriority="72" w:unhideWhenUsed="0"/>
+    <w:lsdException w:name="Colorful Grid Accent 1" w:semiHidden="0" w:uiPriority="73" w:unhideWhenUsed="0"/>
+    <w:lsdException w:name="Light Shading Accent 2" w:semiHidden="0" w:uiPriority="60" w:unhideWhenUsed="0"/>
+    <w:lsdException w:name="Light List Accent 2" w:semiHidden="0" w:uiPriority="61" w:unhideWhenUsed="0"/>
+    <w:lsdException w:name="Light Grid Accent 2" w:semiHidden="0" w:uiPriority="62" w:unhideWhenUsed="0"/>
+    <w:lsdException w:name="Medium Shading 1 Accent 2" w:semiHidden="0" w:uiPriority="63" w:unhideWhenUsed="0"/>
+    <w:lsdException w:name="Medium Shading 2 Accent 2" w:semiHidden="0" w:uiPriority="64" w:unhideWhenUsed="0"/>
+    <w:lsdException w:name="Medium List 1 Accent 2" w:semiHidden="0" w:uiPriority="65" w:unhideWhenUsed="0"/>
+    <w:lsdException w:name="Medium List 2 Accent 2" w:semiHidden="0" w:uiPriority="66" w:unhideWhenUsed="0"/>
+    <w:lsdException w:name="Medium Grid 1 Accent 2" w:semiHidden="0" w:uiPriority="67" w:unhideWhenUsed="0"/>
+    <w:lsdException w:name="Medium Grid 2 Accent 2" w:semiHidden="0" w:uiPriority="68" w:unhideWhenUsed="0"/>
+    <w:lsdException w:name="Medium Grid 3 Accent 2" w:semiHidden="0" w:uiPriority="69" w:unhideWhenUsed="0"/>
+    <w:lsdException w:name="Dark List Accent 2" w:semiHidden="0" w:uiPriority="70" w:unhideWhenUsed="0"/>
+    <w:lsdException w:name="Colorful Shading Accent 2" w:semiHidden="0" w:uiPriority="71" w:unhideWhenUsed="0"/>
+    <w:lsdException w:name="Colorful List Accent 2" w:semiHidden="0" w:uiPriority="72" w:unhideWhenUsed="0"/>
+    <w:lsdException w:name="Colorful Grid Accent 2" w:semiHidden="0" w:uiPriority="73" w:unhideWhenUsed="0"/>
+    <w:lsdException w:name="Light Shading Accent 3" w:semiHidden="0" w:uiPriority="60" w:unhideWhenUsed="0"/>
+    <w:lsdException w:name="Light List Accent 3" w:semiHidden="0" w:uiPriority="61" w:unhideWhenUsed="0"/>
+    <w:lsdException w:name="Light Grid Accent 3" w:semiHidden="0" w:uiPriority="62" w:unhideWhenUsed="0"/>
+    <w:lsdException w:name="Medium Shading 1 Accent 3" w:semiHidden="0" w:uiPriority="63" w:unhideWhenUsed="0"/>
+    <w:lsdException w:name="Medium Shading 2 Accent 3" w:semiHidden="0" w:uiPriority="64" w:unhideWhenUsed="0"/>
+    <w:lsdException w:name="Medium List 1 Accent 3" w:semiHidden="0" w:uiPriority="65" w:unhideWhenUsed="0"/>
+    <w:lsdException w:name="Medium List 2 Accent 3" w:semiHidden="0" w:uiPriority="66" w:unhideWhenUsed="0"/>
+    <w:lsdException w:name="Medium Grid 1 Accent 3" w:semiHidden="0" w:uiPriority="67" w:unhideWhenUsed="0"/>
+    <w:lsdException w:name="Medium Grid 2 Accent 3" w:semiHidden="0" w:uiPriority="68" w:unhideWhenUsed="0"/>
+    <w:lsdException w:name="Medium Grid 3 Accent 3" w:semiHidden="0" w:uiPriority="69" w:unhideWhenUsed="0"/>
+    <w:lsdException w:name="Dark List Accent 3" w:semiHidden="0" w:uiPriority="70" w:unhideWhenUsed="0"/>
+    <w:lsdException w:name="Colorful Shading Accent 3" w:semiHidden="0" w:uiPriority="71" w:unhideWhenUsed="0"/>
+    <w:lsdException w:name="Colorful List Accent 3" w:semiHidden="0" w:uiPriority="72" w:unhideWhenUsed="0"/>
+    <w:lsdException w:name="Colorful Grid Accent 3" w:semiHidden="0" w:uiPriority="73" w:unhideWhenUsed="0"/>
+    <w:lsdException w:name="Light Shading Accent 4" w:semiHidden="0" w:uiPriority="60" w:unhideWhenUsed="0"/>
+    <w:lsdException w:name="Light List Accent 4" w:semiHidden="0" w:uiPriority="61" w:unhideWhenUsed="0"/>
+    <w:lsdException w:name="Light Grid Accent 4" w:semiHidden="0" w:uiPriority="62" w:unhideWhenUsed="0"/>
+    <w:lsdException w:name="Medium Shading 1 Accent 4" w:semiHidden="0" w:uiPriority="63" w:unhideWhenUsed="0"/>
+    <w:lsdException w:name="Medium Shading 2 Accent 4" w:semiHidden="0" w:uiPriority="64" w:unhideWhenUsed="0"/>
+    <w:lsdException w:name="Medium List 1 Accent 4" w:semiHidden="0" w:uiPriority="65" w:unhideWhenUsed="0"/>
+    <w:lsdException w:name="Medium List 2 Accent 4" w:semiHidden="0" w:uiPriority="66" w:unhideWhenUsed="0"/>
+    <w:lsdException w:name="Medium Grid 1 Accent 4" w:semiHidden="0" w:uiPriority="67" w:unhideWhenUsed="0"/>
+    <w:lsdException w:name="Medium Grid 2 Accent 4" w:semiHidden="0" w:uiPriority="68" w:unhideWhenUsed="0"/>
+    <w:lsdException w:name="Medium Grid 3 Accent 4" w:semiHidden="0" w:uiPriority="69" w:unhideWhenUsed="0"/>
+    <w:lsdException w:name="Dark List Accent 4" w:semiHidden="0" w:uiPriority="70" w:unhideWhenUsed="0"/>
+    <w:lsdException w:name="Colorful Shading Accent 4" w:semiHidden="0" w:uiPriority="71" w:unhideWhenUsed="0"/>
+    <w:lsdException w:name="Colorful List Accent 4" w:semiHidden="0" w:uiPriority="72" w:unhideWhenUsed="0"/>
+    <w:lsdException w:name="Colorful Grid Accent 4" w:semiHidden="0" w:uiPriority="73" w:unhideWhenUsed="0"/>
+    <w:lsdException w:name="Light Shading Accent 5" w:semiHidden="0" w:uiPriority="60" w:unhideWhenUsed="0"/>
+    <w:lsdException w:name="Light List Accent 5" w:semiHidden="0" w:uiPriority="61" w:unhideWhenUsed="0"/>
+    <w:lsdException w:name="Light Grid Accent 5" w:semiHidden="0" w:uiPriority="62" w:unhideWhenUsed="0"/>
+    <w:lsdException w:name="Medium Shading 1 Accent 5" w:semiHidden="0" w:uiPriority="63" w:unhideWhenUsed="0"/>
+    <w:lsdException w:name="Medium Shading 2 Accent 5" w:semiHidden="0" w:uiPriority="64" w:unhideWhenUsed="0"/>
+    <w:lsdException w:name="Medium List 1 Accent 5" w:semiHidden="0" w:uiPriority="65" w:unhideWhenUsed="0"/>
+    <w:lsdException w:name="Medium List 2 Accent 5" w:semiHidden="0" w:uiPriority="66" w:unhideWhenUsed="0"/>
+    <w:lsdException w:name="Medium Grid 1 Accent 5" w:semiHidden="0" w:uiPriority="67" w:unhideWhenUsed="0"/>
+    <w:lsdException w:name="Medium Grid 2 Accent 5" w:semiHidden="0" w:uiPriority="68" w:unhideWhenUsed="0"/>
+    <w:lsdException w:name="Medium Grid 3 Accent 5" w:semiHidden="0" w:uiPriority="69" w:unhideWhenUsed="0"/>
+    <w:lsdException w:name="Dark List Accent 5" w:semiHidden="0" w:uiPriority="70" w:unhideWhenUsed="0"/>
+    <w:lsdException w:name="Colorful Shading Accent 5" w:semiHidden="0" w:uiPriority="71" w:unhideWhenUsed="0"/>
+    <w:lsdException w:name="Colorful List Accent 5" w:semiHidden="0" w:uiPriority="72" w:unhideWhenUsed="0"/>
+    <w:lsdException w:name="Colorful Grid Accent 5" w:semiHidden="0" w:uiPriority="73" w:unhideWhenUsed="0"/>
+    <w:lsdException w:name="Light Shading Accent 6" w:semiHidden="0" w:uiPriority="60" w:unhideWhenUsed="0"/>
+    <w:lsdException w:name="Light List Accent 6" w:semiHidden="0" w:uiPriority="61" w:unhideWhenUsed="0"/>
+    <w:lsdException w:name="Light Grid Accent 6" w:semiHidden="0" w:uiPriority="62" w:unhideWhenUsed="0"/>
+    <w:lsdException w:name="Medium Shading 1 Accent 6" w:semiHidden="0" w:uiPriority="63" w:unhideWhenUsed="0"/>
+    <w:lsdException w:name="Medium Shading 2 Accent 6" w:semiHidden="0" w:uiPriority="64" w:unhideWhenUsed="0"/>
+    <w:lsdException w:name="Medium List 1 Accent 6" w:semiHidden="0" w:uiPriority="65" w:unhideWhenUsed="0"/>
+    <w:lsdException w:name="Medium List 2 Accent 6" w:semiHidden="0" w:uiPriority="66" w:unhideWhenUsed="0"/>
+    <w:lsdException w:name="Medium Grid 1 Accent 6" w:semiHidden="0" w:uiPriority="67" w:unhideWhenUsed="0"/>
+    <w:lsdException w:name="Medium Grid 2 Accent 6" w:semiHidden="0" w:uiPriority="68" w:unhideWhenUsed="0"/>
+    <w:lsdException w:name="Medium Grid 3 Accent 6" w:semiHidden="0" w:uiPriority="69" w:unhideWhenUsed="0"/>
+    <w:lsdException w:name="Dark List Accent 6" w:semiHidden="0" w:uiPriority="70" w:unhideWhenUsed="0"/>
+    <w:lsdException w:name="Colorful Shading Accent 6" w:semiHidden="0" w:uiPriority="71" w:unhideWhenUsed="0"/>
+    <w:lsdException w:name="Colorful List Accent 6" w:semiHidden="0" w:uiPriority="72" w:unhideWhenUsed="0"/>
+    <w:lsdException w:name="Colorful Grid Accent 6" w:semiHidden="0" w:uiPriority="73" w:unhideWhenUsed="0"/>
+    <w:lsdException w:name="Subtle Emphasis" w:semiHidden="0" w:uiPriority="19" w:unhideWhenUsed="0" w:qFormat="1"/>
+    <w:lsdException w:name="Intense Emphasis" w:semiHidden="0" w:uiPriority="21" w:unhideWhenUsed="0" w:qFormat="1"/>
+    <w:lsdException w:name="Subtle Reference" w:semiHidden="0" w:uiPriority="31" w:unhideWhenUsed="0" w:qFormat="1"/>
+    <w:lsdException w:name="Intense Reference" w:semiHidden="0" w:uiPriority="32" w:unhideWhenUsed="0" w:qFormat="1"/>
+    <w:lsdException w:name="Book Title" w:semiHidden="0" w:uiPriority="33" w:unhideWhenUsed="0" w:qFormat="1"/>
+    <w:lsdException w:name="Bibliography" w:uiPriority="37"/>
+    <w:lsdException w:name="TOC Heading" w:uiPriority="39" w:qFormat="1"/>
   </w:latentStyles>
   <w:style w:type="paragraph" w:default="1" w:styleId="a">
     <w:name w:val="Normal"/>
@@ -2334,7 +2292,6 @@
   <w:style w:type="character" w:default="1" w:styleId="a0">
     <w:name w:val="Default Paragraph Font"/>
     <w:uiPriority w:val="1"/>
-    <w:semiHidden/>
     <w:unhideWhenUsed/>
   </w:style>
   <w:style w:type="table" w:default="1" w:styleId="a1">
@@ -2384,6 +2341,303 @@
       <w:ind w:left="720"/>
       <w:contextualSpacing/>
     </w:pPr>
+  </w:style>
+  <w:style w:type="paragraph" w:styleId="a4">
+    <w:name w:val="Body Text"/>
+    <w:basedOn w:val="a"/>
+    <w:link w:val="a5"/>
+    <w:rsid w:val="00B1754E"/>
+    <w:pPr>
+      <w:spacing w:after="0" w:line="360" w:lineRule="auto"/>
+      <w:jc w:val="both"/>
+    </w:pPr>
+    <w:rPr>
+      <w:rFonts w:ascii="Times New Roman" w:eastAsia="Times New Roman" w:hAnsi="Times New Roman" w:cs="Times New Roman"/>
+      <w:sz w:val="28"/>
+      <w:szCs w:val="20"/>
+      <w:lang w:val="en-US" w:eastAsia="ru-RU"/>
+    </w:rPr>
+  </w:style>
+  <w:style w:type="character" w:customStyle="1" w:styleId="a5">
+    <w:name w:val="Основной текст Знак"/>
+    <w:basedOn w:val="a0"/>
+    <w:link w:val="a4"/>
+    <w:rsid w:val="00B1754E"/>
+    <w:rPr>
+      <w:rFonts w:ascii="Times New Roman" w:eastAsia="Times New Roman" w:hAnsi="Times New Roman" w:cs="Times New Roman"/>
+      <w:sz w:val="28"/>
+      <w:szCs w:val="20"/>
+      <w:lang w:val="en-US" w:eastAsia="ru-RU"/>
+    </w:rPr>
+  </w:style>
+</w:styles>
+</file>
+
+<file path=word/stylesWithEffects.xml><?xml version="1.0" encoding="utf-8"?>
+<w:styles xmlns:wpc="http://schemas.microsoft.com/office/word/2010/wordprocessingCanvas" xmlns:mc="http://schemas.openxmlformats.org/markup-compatibility/2006" xmlns:o="urn:schemas-microsoft-com:office:office" xmlns:r="http://schemas.openxmlformats.org/officeDocument/2006/relationships" xmlns:m="http://schemas.openxmlformats.org/officeDocument/2006/math" xmlns:v="urn:schemas-microsoft-com:vml" xmlns:wp14="http://schemas.microsoft.com/office/word/2010/wordprocessingDrawing" xmlns:wp="http://schemas.openxmlformats.org/drawingml/2006/wordprocessingDrawing" xmlns:w10="urn:schemas-microsoft-com:office:word" xmlns:w="http://schemas.openxmlformats.org/wordprocessingml/2006/main" xmlns:w14="http://schemas.microsoft.com/office/word/2010/wordml" xmlns:wpg="http://schemas.microsoft.com/office/word/2010/wordprocessingGroup" xmlns:wpi="http://schemas.microsoft.com/office/word/2010/wordprocessingInk" xmlns:wne="http://schemas.microsoft.com/office/word/2006/wordml" xmlns:wps="http://schemas.microsoft.com/office/word/2010/wordprocessingShape" mc:Ignorable="w14 wp14">
+  <w:docDefaults>
+    <w:rPrDefault>
+      <w:rPr>
+        <w:rFonts w:asciiTheme="minorHAnsi" w:eastAsiaTheme="minorHAnsi" w:hAnsiTheme="minorHAnsi" w:cstheme="minorBidi"/>
+        <w:sz w:val="22"/>
+        <w:szCs w:val="22"/>
+        <w:lang w:val="ru-RU" w:eastAsia="en-US" w:bidi="ar-SA"/>
+      </w:rPr>
+    </w:rPrDefault>
+    <w:pPrDefault>
+      <w:pPr>
+        <w:spacing w:after="160" w:line="259" w:lineRule="auto"/>
+      </w:pPr>
+    </w:pPrDefault>
+  </w:docDefaults>
+  <w:latentStyles w:defLockedState="0" w:defUIPriority="99" w:defSemiHidden="1" w:defUnhideWhenUsed="1" w:defQFormat="0" w:count="267">
+    <w:lsdException w:name="Normal" w:semiHidden="0" w:uiPriority="0" w:unhideWhenUsed="0" w:qFormat="1"/>
+    <w:lsdException w:name="heading 1" w:semiHidden="0" w:uiPriority="9" w:unhideWhenUsed="0" w:qFormat="1"/>
+    <w:lsdException w:name="heading 2" w:uiPriority="9" w:qFormat="1"/>
+    <w:lsdException w:name="heading 3" w:uiPriority="9" w:qFormat="1"/>
+    <w:lsdException w:name="heading 4" w:uiPriority="9" w:qFormat="1"/>
+    <w:lsdException w:name="heading 5" w:uiPriority="9" w:qFormat="1"/>
+    <w:lsdException w:name="heading 6" w:uiPriority="9" w:qFormat="1"/>
+    <w:lsdException w:name="heading 7" w:uiPriority="9" w:qFormat="1"/>
+    <w:lsdException w:name="heading 8" w:uiPriority="9" w:qFormat="1"/>
+    <w:lsdException w:name="heading 9" w:uiPriority="9" w:qFormat="1"/>
+    <w:lsdException w:name="toc 1" w:uiPriority="39"/>
+    <w:lsdException w:name="toc 2" w:uiPriority="39"/>
+    <w:lsdException w:name="toc 3" w:uiPriority="39"/>
+    <w:lsdException w:name="toc 4" w:uiPriority="39"/>
+    <w:lsdException w:name="toc 5" w:uiPriority="39"/>
+    <w:lsdException w:name="toc 6" w:uiPriority="39"/>
+    <w:lsdException w:name="toc 7" w:uiPriority="39"/>
+    <w:lsdException w:name="toc 8" w:uiPriority="39"/>
+    <w:lsdException w:name="toc 9" w:uiPriority="39"/>
+    <w:lsdException w:name="caption" w:uiPriority="35" w:qFormat="1"/>
+    <w:lsdException w:name="Title" w:semiHidden="0" w:uiPriority="10" w:unhideWhenUsed="0" w:qFormat="1"/>
+    <w:lsdException w:name="Default Paragraph Font" w:uiPriority="1"/>
+    <w:lsdException w:name="Body Text" w:uiPriority="0"/>
+    <w:lsdException w:name="Subtitle" w:semiHidden="0" w:uiPriority="11" w:unhideWhenUsed="0" w:qFormat="1"/>
+    <w:lsdException w:name="Strong" w:semiHidden="0" w:uiPriority="22" w:unhideWhenUsed="0" w:qFormat="1"/>
+    <w:lsdException w:name="Emphasis" w:semiHidden="0" w:uiPriority="20" w:unhideWhenUsed="0" w:qFormat="1"/>
+    <w:lsdException w:name="Table Grid" w:semiHidden="0" w:uiPriority="39" w:unhideWhenUsed="0"/>
+    <w:lsdException w:name="Placeholder Text" w:unhideWhenUsed="0"/>
+    <w:lsdException w:name="No Spacing" w:semiHidden="0" w:uiPriority="1" w:unhideWhenUsed="0" w:qFormat="1"/>
+    <w:lsdException w:name="Light Shading" w:semiHidden="0" w:uiPriority="60" w:unhideWhenUsed="0"/>
+    <w:lsdException w:name="Light List" w:semiHidden="0" w:uiPriority="61" w:unhideWhenUsed="0"/>
+    <w:lsdException w:name="Light Grid" w:semiHidden="0" w:uiPriority="62" w:unhideWhenUsed="0"/>
+    <w:lsdException w:name="Medium Shading 1" w:semiHidden="0" w:uiPriority="63" w:unhideWhenUsed="0"/>
+    <w:lsdException w:name="Medium Shading 2" w:semiHidden="0" w:uiPriority="64" w:unhideWhenUsed="0"/>
+    <w:lsdException w:name="Medium List 1" w:semiHidden="0" w:uiPriority="65" w:unhideWhenUsed="0"/>
+    <w:lsdException w:name="Medium List 2" w:semiHidden="0" w:uiPriority="66" w:unhideWhenUsed="0"/>
+    <w:lsdException w:name="Medium Grid 1" w:semiHidden="0" w:uiPriority="67" w:unhideWhenUsed="0"/>
+    <w:lsdException w:name="Medium Grid 2" w:semiHidden="0" w:uiPriority="68" w:unhideWhenUsed="0"/>
+    <w:lsdException w:name="Medium Grid 3" w:semiHidden="0" w:uiPriority="69" w:unhideWhenUsed="0"/>
+    <w:lsdException w:name="Dark List" w:semiHidden="0" w:uiPriority="70" w:unhideWhenUsed="0"/>
+    <w:lsdException w:name="Colorful Shading" w:semiHidden="0" w:uiPriority="71" w:unhideWhenUsed="0"/>
+    <w:lsdException w:name="Colorful List" w:semiHidden="0" w:uiPriority="72" w:unhideWhenUsed="0"/>
+    <w:lsdException w:name="Colorful Grid" w:semiHidden="0" w:uiPriority="73" w:unhideWhenUsed="0"/>
+    <w:lsdException w:name="Light Shading Accent 1" w:semiHidden="0" w:uiPriority="60" w:unhideWhenUsed="0"/>
+    <w:lsdException w:name="Light List Accent 1" w:semiHidden="0" w:uiPriority="61" w:unhideWhenUsed="0"/>
+    <w:lsdException w:name="Light Grid Accent 1" w:semiHidden="0" w:uiPriority="62" w:unhideWhenUsed="0"/>
+    <w:lsdException w:name="Medium Shading 1 Accent 1" w:semiHidden="0" w:uiPriority="63" w:unhideWhenUsed="0"/>
+    <w:lsdException w:name="Medium Shading 2 Accent 1" w:semiHidden="0" w:uiPriority="64" w:unhideWhenUsed="0"/>
+    <w:lsdException w:name="Medium List 1 Accent 1" w:semiHidden="0" w:uiPriority="65" w:unhideWhenUsed="0"/>
+    <w:lsdException w:name="Revision" w:unhideWhenUsed="0"/>
+    <w:lsdException w:name="List Paragraph" w:semiHidden="0" w:uiPriority="34" w:unhideWhenUsed="0" w:qFormat="1"/>
+    <w:lsdException w:name="Quote" w:semiHidden="0" w:uiPriority="29" w:unhideWhenUsed="0" w:qFormat="1"/>
+    <w:lsdException w:name="Intense Quote" w:semiHidden="0" w:uiPriority="30" w:unhideWhenUsed="0" w:qFormat="1"/>
+    <w:lsdException w:name="Medium List 2 Accent 1" w:semiHidden="0" w:uiPriority="66" w:unhideWhenUsed="0"/>
+    <w:lsdException w:name="Medium Grid 1 Accent 1" w:semiHidden="0" w:uiPriority="67" w:unhideWhenUsed="0"/>
+    <w:lsdException w:name="Medium Grid 2 Accent 1" w:semiHidden="0" w:uiPriority="68" w:unhideWhenUsed="0"/>
+    <w:lsdException w:name="Medium Grid 3 Accent 1" w:semiHidden="0" w:uiPriority="69" w:unhideWhenUsed="0"/>
+    <w:lsdException w:name="Dark List Accent 1" w:semiHidden="0" w:uiPriority="70" w:unhideWhenUsed="0"/>
+    <w:lsdException w:name="Colorful Shading Accent 1" w:semiHidden="0" w:uiPriority="71" w:unhideWhenUsed="0"/>
+    <w:lsdException w:name="Colorful List Accent 1" w:semiHidden="0" w:uiPriority="72" w:unhideWhenUsed="0"/>
+    <w:lsdException w:name="Colorful Grid Accent 1" w:semiHidden="0" w:uiPriority="73" w:unhideWhenUsed="0"/>
+    <w:lsdException w:name="Light Shading Accent 2" w:semiHidden="0" w:uiPriority="60" w:unhideWhenUsed="0"/>
+    <w:lsdException w:name="Light List Accent 2" w:semiHidden="0" w:uiPriority="61" w:unhideWhenUsed="0"/>
+    <w:lsdException w:name="Light Grid Accent 2" w:semiHidden="0" w:uiPriority="62" w:unhideWhenUsed="0"/>
+    <w:lsdException w:name="Medium Shading 1 Accent 2" w:semiHidden="0" w:uiPriority="63" w:unhideWhenUsed="0"/>
+    <w:lsdException w:name="Medium Shading 2 Accent 2" w:semiHidden="0" w:uiPriority="64" w:unhideWhenUsed="0"/>
+    <w:lsdException w:name="Medium List 1 Accent 2" w:semiHidden="0" w:uiPriority="65" w:unhideWhenUsed="0"/>
+    <w:lsdException w:name="Medium List 2 Accent 2" w:semiHidden="0" w:uiPriority="66" w:unhideWhenUsed="0"/>
+    <w:lsdException w:name="Medium Grid 1 Accent 2" w:semiHidden="0" w:uiPriority="67" w:unhideWhenUsed="0"/>
+    <w:lsdException w:name="Medium Grid 2 Accent 2" w:semiHidden="0" w:uiPriority="68" w:unhideWhenUsed="0"/>
+    <w:lsdException w:name="Medium Grid 3 Accent 2" w:semiHidden="0" w:uiPriority="69" w:unhideWhenUsed="0"/>
+    <w:lsdException w:name="Dark List Accent 2" w:semiHidden="0" w:uiPriority="70" w:unhideWhenUsed="0"/>
+    <w:lsdException w:name="Colorful Shading Accent 2" w:semiHidden="0" w:uiPriority="71" w:unhideWhenUsed="0"/>
+    <w:lsdException w:name="Colorful List Accent 2" w:semiHidden="0" w:uiPriority="72" w:unhideWhenUsed="0"/>
+    <w:lsdException w:name="Colorful Grid Accent 2" w:semiHidden="0" w:uiPriority="73" w:unhideWhenUsed="0"/>
+    <w:lsdException w:name="Light Shading Accent 3" w:semiHidden="0" w:uiPriority="60" w:unhideWhenUsed="0"/>
+    <w:lsdException w:name="Light List Accent 3" w:semiHidden="0" w:uiPriority="61" w:unhideWhenUsed="0"/>
+    <w:lsdException w:name="Light Grid Accent 3" w:semiHidden="0" w:uiPriority="62" w:unhideWhenUsed="0"/>
+    <w:lsdException w:name="Medium Shading 1 Accent 3" w:semiHidden="0" w:uiPriority="63" w:unhideWhenUsed="0"/>
+    <w:lsdException w:name="Medium Shading 2 Accent 3" w:semiHidden="0" w:uiPriority="64" w:unhideWhenUsed="0"/>
+    <w:lsdException w:name="Medium List 1 Accent 3" w:semiHidden="0" w:uiPriority="65" w:unhideWhenUsed="0"/>
+    <w:lsdException w:name="Medium List 2 Accent 3" w:semiHidden="0" w:uiPriority="66" w:unhideWhenUsed="0"/>
+    <w:lsdException w:name="Medium Grid 1 Accent 3" w:semiHidden="0" w:uiPriority="67" w:unhideWhenUsed="0"/>
+    <w:lsdException w:name="Medium Grid 2 Accent 3" w:semiHidden="0" w:uiPriority="68" w:unhideWhenUsed="0"/>
+    <w:lsdException w:name="Medium Grid 3 Accent 3" w:semiHidden="0" w:uiPriority="69" w:unhideWhenUsed="0"/>
+    <w:lsdException w:name="Dark List Accent 3" w:semiHidden="0" w:uiPriority="70" w:unhideWhenUsed="0"/>
+    <w:lsdException w:name="Colorful Shading Accent 3" w:semiHidden="0" w:uiPriority="71" w:unhideWhenUsed="0"/>
+    <w:lsdException w:name="Colorful List Accent 3" w:semiHidden="0" w:uiPriority="72" w:unhideWhenUsed="0"/>
+    <w:lsdException w:name="Colorful Grid Accent 3" w:semiHidden="0" w:uiPriority="73" w:unhideWhenUsed="0"/>
+    <w:lsdException w:name="Light Shading Accent 4" w:semiHidden="0" w:uiPriority="60" w:unhideWhenUsed="0"/>
+    <w:lsdException w:name="Light List Accent 4" w:semiHidden="0" w:uiPriority="61" w:unhideWhenUsed="0"/>
+    <w:lsdException w:name="Light Grid Accent 4" w:semiHidden="0" w:uiPriority="62" w:unhideWhenUsed="0"/>
+    <w:lsdException w:name="Medium Shading 1 Accent 4" w:semiHidden="0" w:uiPriority="63" w:unhideWhenUsed="0"/>
+    <w:lsdException w:name="Medium Shading 2 Accent 4" w:semiHidden="0" w:uiPriority="64" w:unhideWhenUsed="0"/>
+    <w:lsdException w:name="Medium List 1 Accent 4" w:semiHidden="0" w:uiPriority="65" w:unhideWhenUsed="0"/>
+    <w:lsdException w:name="Medium List 2 Accent 4" w:semiHidden="0" w:uiPriority="66" w:unhideWhenUsed="0"/>
+    <w:lsdException w:name="Medium Grid 1 Accent 4" w:semiHidden="0" w:uiPriority="67" w:unhideWhenUsed="0"/>
+    <w:lsdException w:name="Medium Grid 2 Accent 4" w:semiHidden="0" w:uiPriority="68" w:unhideWhenUsed="0"/>
+    <w:lsdException w:name="Medium Grid 3 Accent 4" w:semiHidden="0" w:uiPriority="69" w:unhideWhenUsed="0"/>
+    <w:lsdException w:name="Dark List Accent 4" w:semiHidden="0" w:uiPriority="70" w:unhideWhenUsed="0"/>
+    <w:lsdException w:name="Colorful Shading Accent 4" w:semiHidden="0" w:uiPriority="71" w:unhideWhenUsed="0"/>
+    <w:lsdException w:name="Colorful List Accent 4" w:semiHidden="0" w:uiPriority="72" w:unhideWhenUsed="0"/>
+    <w:lsdException w:name="Colorful Grid Accent 4" w:semiHidden="0" w:uiPriority="73" w:unhideWhenUsed="0"/>
+    <w:lsdException w:name="Light Shading Accent 5" w:semiHidden="0" w:uiPriority="60" w:unhideWhenUsed="0"/>
+    <w:lsdException w:name="Light List Accent 5" w:semiHidden="0" w:uiPriority="61" w:unhideWhenUsed="0"/>
+    <w:lsdException w:name="Light Grid Accent 5" w:semiHidden="0" w:uiPriority="62" w:unhideWhenUsed="0"/>
+    <w:lsdException w:name="Medium Shading 1 Accent 5" w:semiHidden="0" w:uiPriority="63" w:unhideWhenUsed="0"/>
+    <w:lsdException w:name="Medium Shading 2 Accent 5" w:semiHidden="0" w:uiPriority="64" w:unhideWhenUsed="0"/>
+    <w:lsdException w:name="Medium List 1 Accent 5" w:semiHidden="0" w:uiPriority="65" w:unhideWhenUsed="0"/>
+    <w:lsdException w:name="Medium List 2 Accent 5" w:semiHidden="0" w:uiPriority="66" w:unhideWhenUsed="0"/>
+    <w:lsdException w:name="Medium Grid 1 Accent 5" w:semiHidden="0" w:uiPriority="67" w:unhideWhenUsed="0"/>
+    <w:lsdException w:name="Medium Grid 2 Accent 5" w:semiHidden="0" w:uiPriority="68" w:unhideWhenUsed="0"/>
+    <w:lsdException w:name="Medium Grid 3 Accent 5" w:semiHidden="0" w:uiPriority="69" w:unhideWhenUsed="0"/>
+    <w:lsdException w:name="Dark List Accent 5" w:semiHidden="0" w:uiPriority="70" w:unhideWhenUsed="0"/>
+    <w:lsdException w:name="Colorful Shading Accent 5" w:semiHidden="0" w:uiPriority="71" w:unhideWhenUsed="0"/>
+    <w:lsdException w:name="Colorful List Accent 5" w:semiHidden="0" w:uiPriority="72" w:unhideWhenUsed="0"/>
+    <w:lsdException w:name="Colorful Grid Accent 5" w:semiHidden="0" w:uiPriority="73" w:unhideWhenUsed="0"/>
+    <w:lsdException w:name="Light Shading Accent 6" w:semiHidden="0" w:uiPriority="60" w:unhideWhenUsed="0"/>
+    <w:lsdException w:name="Light List Accent 6" w:semiHidden="0" w:uiPriority="61" w:unhideWhenUsed="0"/>
+    <w:lsdException w:name="Light Grid Accent 6" w:semiHidden="0" w:uiPriority="62" w:unhideWhenUsed="0"/>
+    <w:lsdException w:name="Medium Shading 1 Accent 6" w:semiHidden="0" w:uiPriority="63" w:unhideWhenUsed="0"/>
+    <w:lsdException w:name="Medium Shading 2 Accent 6" w:semiHidden="0" w:uiPriority="64" w:unhideWhenUsed="0"/>
+    <w:lsdException w:name="Medium List 1 Accent 6" w:semiHidden="0" w:uiPriority="65" w:unhideWhenUsed="0"/>
+    <w:lsdException w:name="Medium List 2 Accent 6" w:semiHidden="0" w:uiPriority="66" w:unhideWhenUsed="0"/>
+    <w:lsdException w:name="Medium Grid 1 Accent 6" w:semiHidden="0" w:uiPriority="67" w:unhideWhenUsed="0"/>
+    <w:lsdException w:name="Medium Grid 2 Accent 6" w:semiHidden="0" w:uiPriority="68" w:unhideWhenUsed="0"/>
+    <w:lsdException w:name="Medium Grid 3 Accent 6" w:semiHidden="0" w:uiPriority="69" w:unhideWhenUsed="0"/>
+    <w:lsdException w:name="Dark List Accent 6" w:semiHidden="0" w:uiPriority="70" w:unhideWhenUsed="0"/>
+    <w:lsdException w:name="Colorful Shading Accent 6" w:semiHidden="0" w:uiPriority="71" w:unhideWhenUsed="0"/>
+    <w:lsdException w:name="Colorful List Accent 6" w:semiHidden="0" w:uiPriority="72" w:unhideWhenUsed="0"/>
+    <w:lsdException w:name="Colorful Grid Accent 6" w:semiHidden="0" w:uiPriority="73" w:unhideWhenUsed="0"/>
+    <w:lsdException w:name="Subtle Emphasis" w:semiHidden="0" w:uiPriority="19" w:unhideWhenUsed="0" w:qFormat="1"/>
+    <w:lsdException w:name="Intense Emphasis" w:semiHidden="0" w:uiPriority="21" w:unhideWhenUsed="0" w:qFormat="1"/>
+    <w:lsdException w:name="Subtle Reference" w:semiHidden="0" w:uiPriority="31" w:unhideWhenUsed="0" w:qFormat="1"/>
+    <w:lsdException w:name="Intense Reference" w:semiHidden="0" w:uiPriority="32" w:unhideWhenUsed="0" w:qFormat="1"/>
+    <w:lsdException w:name="Book Title" w:semiHidden="0" w:uiPriority="33" w:unhideWhenUsed="0" w:qFormat="1"/>
+    <w:lsdException w:name="Bibliography" w:uiPriority="37"/>
+    <w:lsdException w:name="TOC Heading" w:uiPriority="39" w:qFormat="1"/>
+  </w:latentStyles>
+  <w:style w:type="paragraph" w:default="1" w:styleId="a">
+    <w:name w:val="Normal"/>
+    <w:qFormat/>
+  </w:style>
+  <w:style w:type="paragraph" w:styleId="1">
+    <w:name w:val="heading 1"/>
+    <w:basedOn w:val="a"/>
+    <w:next w:val="a"/>
+    <w:link w:val="10"/>
+    <w:uiPriority w:val="9"/>
+    <w:qFormat/>
+    <w:rsid w:val="0017223B"/>
+    <w:pPr>
+      <w:keepNext/>
+      <w:keepLines/>
+      <w:spacing w:before="480" w:after="0" w:line="276" w:lineRule="auto"/>
+      <w:outlineLvl w:val="0"/>
+    </w:pPr>
+    <w:rPr>
+      <w:rFonts w:asciiTheme="majorHAnsi" w:eastAsiaTheme="majorEastAsia" w:hAnsiTheme="majorHAnsi" w:cstheme="majorBidi"/>
+      <w:b/>
+      <w:bCs/>
+      <w:color w:val="2E74B5" w:themeColor="accent1" w:themeShade="BF"/>
+      <w:sz w:val="28"/>
+      <w:szCs w:val="28"/>
+      <w:lang w:val="en-US"/>
+    </w:rPr>
+  </w:style>
+  <w:style w:type="character" w:default="1" w:styleId="a0">
+    <w:name w:val="Default Paragraph Font"/>
+    <w:uiPriority w:val="1"/>
+    <w:unhideWhenUsed/>
+  </w:style>
+  <w:style w:type="table" w:default="1" w:styleId="a1">
+    <w:name w:val="Normal Table"/>
+    <w:uiPriority w:val="99"/>
+    <w:semiHidden/>
+    <w:unhideWhenUsed/>
+    <w:tblPr>
+      <w:tblInd w:w="0" w:type="dxa"/>
+      <w:tblCellMar>
+        <w:top w:w="0" w:type="dxa"/>
+        <w:left w:w="108" w:type="dxa"/>
+        <w:bottom w:w="0" w:type="dxa"/>
+        <w:right w:w="108" w:type="dxa"/>
+      </w:tblCellMar>
+    </w:tblPr>
+  </w:style>
+  <w:style w:type="numbering" w:default="1" w:styleId="a2">
+    <w:name w:val="No List"/>
+    <w:uiPriority w:val="99"/>
+    <w:semiHidden/>
+    <w:unhideWhenUsed/>
+  </w:style>
+  <w:style w:type="character" w:customStyle="1" w:styleId="10">
+    <w:name w:val="Заголовок 1 Знак"/>
+    <w:basedOn w:val="a0"/>
+    <w:link w:val="1"/>
+    <w:uiPriority w:val="9"/>
+    <w:rsid w:val="0017223B"/>
+    <w:rPr>
+      <w:rFonts w:asciiTheme="majorHAnsi" w:eastAsiaTheme="majorEastAsia" w:hAnsiTheme="majorHAnsi" w:cstheme="majorBidi"/>
+      <w:b/>
+      <w:bCs/>
+      <w:color w:val="2E74B5" w:themeColor="accent1" w:themeShade="BF"/>
+      <w:sz w:val="28"/>
+      <w:szCs w:val="28"/>
+      <w:lang w:val="en-US"/>
+    </w:rPr>
+  </w:style>
+  <w:style w:type="paragraph" w:styleId="a3">
+    <w:name w:val="List Paragraph"/>
+    <w:basedOn w:val="a"/>
+    <w:uiPriority w:val="34"/>
+    <w:qFormat/>
+    <w:rsid w:val="0017223B"/>
+    <w:pPr>
+      <w:ind w:left="720"/>
+      <w:contextualSpacing/>
+    </w:pPr>
+  </w:style>
+  <w:style w:type="paragraph" w:styleId="a4">
+    <w:name w:val="Body Text"/>
+    <w:basedOn w:val="a"/>
+    <w:link w:val="a5"/>
+    <w:rsid w:val="00B1754E"/>
+    <w:pPr>
+      <w:spacing w:after="0" w:line="360" w:lineRule="auto"/>
+      <w:jc w:val="both"/>
+    </w:pPr>
+    <w:rPr>
+      <w:rFonts w:ascii="Times New Roman" w:eastAsia="Times New Roman" w:hAnsi="Times New Roman" w:cs="Times New Roman"/>
+      <w:sz w:val="28"/>
+      <w:szCs w:val="20"/>
+      <w:lang w:val="en-US" w:eastAsia="ru-RU"/>
+    </w:rPr>
+  </w:style>
+  <w:style w:type="character" w:customStyle="1" w:styleId="a5">
+    <w:name w:val="Основной текст Знак"/>
+    <w:basedOn w:val="a0"/>
+    <w:link w:val="a4"/>
+    <w:rsid w:val="00B1754E"/>
+    <w:rPr>
+      <w:rFonts w:ascii="Times New Roman" w:eastAsia="Times New Roman" w:hAnsi="Times New Roman" w:cs="Times New Roman"/>
+      <w:sz w:val="28"/>
+      <w:szCs w:val="20"/>
+      <w:lang w:val="en-US" w:eastAsia="ru-RU"/>
+    </w:rPr>
   </w:style>
 </w:styles>
 </file>
@@ -2643,7 +2897,7 @@
   <a:extraClrSchemeLst/>
   <a:extLst>
     <a:ext uri="{05A4C25C-085E-4340-85A3-A5531E510DB2}">
-      <thm15:themeFamily xmlns:thm15="http://schemas.microsoft.com/office/thememl/2012/main" name="Office Theme" id="{62F939B6-93AF-4DB8-9C6B-D6C7DFDC589F}" vid="{4A3C46E8-61CC-4603-A589-7422A47A8E4A}"/>
+      <thm15:themeFamily xmlns:thm15="http://schemas.microsoft.com/office/thememl/2012/main" xmlns="" name="Office Theme" id="{62F939B6-93AF-4DB8-9C6B-D6C7DFDC589F}" vid="{4A3C46E8-61CC-4603-A589-7422A47A8E4A}"/>
     </a:ext>
   </a:extLst>
 </a:theme>

--- a/2-Анализ задания.docx
+++ b/2-Анализ задания.docx
@@ -1,10 +1,11 @@
 
 <file path=word/document.xml><?xml version="1.0" encoding="utf-8"?>
-<w:document xmlns:wpc="http://schemas.microsoft.com/office/word/2010/wordprocessingCanvas" xmlns:mc="http://schemas.openxmlformats.org/markup-compatibility/2006" xmlns:o="urn:schemas-microsoft-com:office:office" xmlns:r="http://schemas.openxmlformats.org/officeDocument/2006/relationships" xmlns:m="http://schemas.openxmlformats.org/officeDocument/2006/math" xmlns:v="urn:schemas-microsoft-com:vml" xmlns:wp14="http://schemas.microsoft.com/office/word/2010/wordprocessingDrawing" xmlns:wp="http://schemas.openxmlformats.org/drawingml/2006/wordprocessingDrawing" xmlns:w10="urn:schemas-microsoft-com:office:word" xmlns:w="http://schemas.openxmlformats.org/wordprocessingml/2006/main" xmlns:w14="http://schemas.microsoft.com/office/word/2010/wordml" xmlns:wpg="http://schemas.microsoft.com/office/word/2010/wordprocessingGroup" xmlns:wpi="http://schemas.microsoft.com/office/word/2010/wordprocessingInk" xmlns:wne="http://schemas.microsoft.com/office/word/2006/wordml" xmlns:wps="http://schemas.microsoft.com/office/word/2010/wordprocessingShape" mc:Ignorable="w14 wp14">
+<w:document xmlns:wpc="http://schemas.microsoft.com/office/word/2010/wordprocessingCanvas" xmlns:cx="http://schemas.microsoft.com/office/drawing/2014/chartex" xmlns:mc="http://schemas.openxmlformats.org/markup-compatibility/2006" xmlns:o="urn:schemas-microsoft-com:office:office" xmlns:r="http://schemas.openxmlformats.org/officeDocument/2006/relationships" xmlns:m="http://schemas.openxmlformats.org/officeDocument/2006/math" xmlns:v="urn:schemas-microsoft-com:vml" xmlns:wp14="http://schemas.microsoft.com/office/word/2010/wordprocessingDrawing" xmlns:wp="http://schemas.openxmlformats.org/drawingml/2006/wordprocessingDrawing" xmlns:w10="urn:schemas-microsoft-com:office:word" xmlns:w="http://schemas.openxmlformats.org/wordprocessingml/2006/main" xmlns:w14="http://schemas.microsoft.com/office/word/2010/wordml" xmlns:w15="http://schemas.microsoft.com/office/word/2012/wordml" xmlns:w16se="http://schemas.microsoft.com/office/word/2015/wordml/symex" xmlns:wpg="http://schemas.microsoft.com/office/word/2010/wordprocessingGroup" xmlns:wpi="http://schemas.microsoft.com/office/word/2010/wordprocessingInk" xmlns:wne="http://schemas.microsoft.com/office/word/2006/wordml" xmlns:wps="http://schemas.microsoft.com/office/word/2010/wordprocessingShape" mc:Ignorable="w14 w15 w16se wp14">
   <w:body>
     <w:p>
       <w:pPr>
         <w:pStyle w:val="1"/>
+        <w:spacing w:before="0"/>
         <w:ind w:left="993" w:hanging="284"/>
         <w:rPr>
           <w:rFonts w:ascii="Times New Roman" w:hAnsi="Times New Roman" w:cs="Times New Roman"/>
@@ -14,6 +15,7 @@
         </w:rPr>
       </w:pPr>
       <w:bookmarkStart w:id="0" w:name="_Toc437552698"/>
+      <w:proofErr w:type="gramStart"/>
       <w:r>
         <w:rPr>
           <w:rFonts w:ascii="Times New Roman" w:hAnsi="Times New Roman" w:cs="Times New Roman"/>
@@ -36,32 +38,33 @@
           <w:color w:val="auto"/>
           <w:lang w:val="ru-RU"/>
         </w:rPr>
-        <w:t>АНАЛИЗ ТЕХНИЧЕСКОГО З</w:t>
-      </w:r>
+        <w:t>АНАЛИЗ</w:t>
+      </w:r>
+      <w:proofErr w:type="gramEnd"/>
       <w:r>
         <w:rPr>
           <w:rFonts w:ascii="Times New Roman" w:hAnsi="Times New Roman" w:cs="Times New Roman"/>
           <w:color w:val="auto"/>
           <w:lang w:val="ru-RU"/>
         </w:rPr>
-        <w:t>АДАНИЯ</w:t>
-      </w:r>
-      <w:bookmarkEnd w:id="0"/>
+        <w:t xml:space="preserve"> ТЕХНИЧЕСКОГО З</w:t>
+      </w:r>
       <w:r>
         <w:rPr>
           <w:rFonts w:ascii="Times New Roman" w:hAnsi="Times New Roman" w:cs="Times New Roman"/>
           <w:color w:val="auto"/>
           <w:lang w:val="ru-RU"/>
         </w:rPr>
-        <w:t xml:space="preserve">, ВЫБОР И </w:t>
-      </w:r>
+        <w:t>АДАНИЯ</w:t>
+      </w:r>
+      <w:bookmarkEnd w:id="0"/>
       <w:r>
         <w:rPr>
           <w:rFonts w:ascii="Times New Roman" w:hAnsi="Times New Roman" w:cs="Times New Roman"/>
           <w:color w:val="auto"/>
           <w:lang w:val="ru-RU"/>
         </w:rPr>
-        <w:br/>
+        <w:t xml:space="preserve">, ВЫБОР И </w:t>
       </w:r>
       <w:r>
         <w:rPr>
@@ -77,9 +80,20 @@
         <w:tabs>
           <w:tab w:val="left" w:pos="851"/>
         </w:tabs>
+        <w:spacing w:after="0"/>
         <w:ind w:firstLine="709"/>
-      </w:pPr>
-      <w:r>
+        <w:rPr>
+          <w:rFonts w:ascii="Times New Roman" w:hAnsi="Times New Roman" w:cs="Times New Roman"/>
+          <w:sz w:val="28"/>
+          <w:szCs w:val="28"/>
+        </w:rPr>
+      </w:pPr>
+      <w:r>
+        <w:rPr>
+          <w:rFonts w:ascii="Times New Roman" w:hAnsi="Times New Roman" w:cs="Times New Roman"/>
+          <w:sz w:val="28"/>
+          <w:szCs w:val="28"/>
+        </w:rPr>
         <w:tab/>
       </w:r>
     </w:p>
@@ -88,7 +102,7 @@
         <w:tabs>
           <w:tab w:val="left" w:pos="0"/>
         </w:tabs>
-        <w:spacing w:line="276" w:lineRule="auto"/>
+        <w:spacing w:after="0" w:line="276" w:lineRule="auto"/>
         <w:ind w:firstLine="709"/>
         <w:jc w:val="both"/>
         <w:rPr>
@@ -97,9 +111,6 @@
           <w:szCs w:val="28"/>
         </w:rPr>
       </w:pPr>
-      <w:r>
-        <w:tab/>
-      </w:r>
       <w:r>
         <w:rPr>
           <w:rFonts w:ascii="Times New Roman" w:hAnsi="Times New Roman" w:cs="Times New Roman"/>
@@ -118,8 +129,9 @@
         </w:numPr>
         <w:tabs>
           <w:tab w:val="left" w:pos="851"/>
+          <w:tab w:val="left" w:pos="993"/>
         </w:tabs>
-        <w:spacing w:line="276" w:lineRule="auto"/>
+        <w:spacing w:after="0" w:line="276" w:lineRule="auto"/>
         <w:ind w:left="0" w:firstLine="709"/>
         <w:jc w:val="both"/>
         <w:rPr>
@@ -134,7 +146,15 @@
           <w:sz w:val="28"/>
           <w:szCs w:val="28"/>
         </w:rPr>
-        <w:t>Тип разряда – двухчастотный (СВЧ + НЧ);</w:t>
+        <w:t>т</w:t>
+      </w:r>
+      <w:r>
+        <w:rPr>
+          <w:rFonts w:ascii="Times New Roman" w:hAnsi="Times New Roman" w:cs="Times New Roman"/>
+          <w:sz w:val="28"/>
+          <w:szCs w:val="28"/>
+        </w:rPr>
+        <w:t>ип разряда – двухчастотный (СВЧ + НЧ);</w:t>
       </w:r>
     </w:p>
     <w:p>
@@ -146,8 +166,9 @@
         </w:numPr>
         <w:tabs>
           <w:tab w:val="left" w:pos="851"/>
+          <w:tab w:val="left" w:pos="993"/>
         </w:tabs>
-        <w:spacing w:line="276" w:lineRule="auto"/>
+        <w:spacing w:after="0" w:line="276" w:lineRule="auto"/>
         <w:ind w:left="0" w:firstLine="709"/>
         <w:jc w:val="both"/>
         <w:rPr>
@@ -162,7 +183,15 @@
           <w:sz w:val="28"/>
           <w:szCs w:val="28"/>
         </w:rPr>
-        <w:t>Частота НЧ поля – 10 – 15 кГц;</w:t>
+        <w:t>ч</w:t>
+      </w:r>
+      <w:r>
+        <w:rPr>
+          <w:rFonts w:ascii="Times New Roman" w:hAnsi="Times New Roman" w:cs="Times New Roman"/>
+          <w:sz w:val="28"/>
+          <w:szCs w:val="28"/>
+        </w:rPr>
+        <w:t>астота НЧ поля – 10 – 15 кГц;</w:t>
       </w:r>
     </w:p>
     <w:p>
@@ -174,8 +203,9 @@
         </w:numPr>
         <w:tabs>
           <w:tab w:val="left" w:pos="851"/>
+          <w:tab w:val="left" w:pos="993"/>
         </w:tabs>
-        <w:spacing w:line="276" w:lineRule="auto"/>
+        <w:spacing w:after="0" w:line="276" w:lineRule="auto"/>
         <w:ind w:left="0" w:firstLine="709"/>
         <w:jc w:val="both"/>
         <w:rPr>
@@ -190,7 +220,15 @@
           <w:sz w:val="28"/>
           <w:szCs w:val="28"/>
         </w:rPr>
-        <w:t>Частота СВЧ поля – 2,45±0,35 ГГц;</w:t>
+        <w:t>ч</w:t>
+      </w:r>
+      <w:r>
+        <w:rPr>
+          <w:rFonts w:ascii="Times New Roman" w:hAnsi="Times New Roman" w:cs="Times New Roman"/>
+          <w:sz w:val="28"/>
+          <w:szCs w:val="28"/>
+        </w:rPr>
+        <w:t>астота СВЧ поля – 2,45±0,35 ГГц;</w:t>
       </w:r>
     </w:p>
     <w:p>
@@ -202,8 +240,9 @@
         </w:numPr>
         <w:tabs>
           <w:tab w:val="left" w:pos="851"/>
+          <w:tab w:val="left" w:pos="993"/>
         </w:tabs>
-        <w:spacing w:line="276" w:lineRule="auto"/>
+        <w:spacing w:after="0" w:line="276" w:lineRule="auto"/>
         <w:ind w:left="0" w:firstLine="709"/>
         <w:jc w:val="both"/>
         <w:rPr>
@@ -218,7 +257,15 @@
           <w:sz w:val="28"/>
           <w:szCs w:val="28"/>
         </w:rPr>
-        <w:t>Тип СВЧ аппликатора – резонансный;</w:t>
+        <w:t>т</w:t>
+      </w:r>
+      <w:r>
+        <w:rPr>
+          <w:rFonts w:ascii="Times New Roman" w:hAnsi="Times New Roman" w:cs="Times New Roman"/>
+          <w:sz w:val="28"/>
+          <w:szCs w:val="28"/>
+        </w:rPr>
+        <w:t>ип СВЧ аппликатора – резонансный;</w:t>
       </w:r>
     </w:p>
     <w:p>
@@ -230,8 +277,9 @@
         </w:numPr>
         <w:tabs>
           <w:tab w:val="left" w:pos="851"/>
+          <w:tab w:val="left" w:pos="993"/>
         </w:tabs>
-        <w:spacing w:line="276" w:lineRule="auto"/>
+        <w:spacing w:after="0" w:line="276" w:lineRule="auto"/>
         <w:ind w:left="0" w:firstLine="709"/>
         <w:jc w:val="both"/>
         <w:rPr>
@@ -258,8 +306,9 @@
         </w:numPr>
         <w:tabs>
           <w:tab w:val="left" w:pos="851"/>
+          <w:tab w:val="left" w:pos="993"/>
         </w:tabs>
-        <w:spacing w:line="276" w:lineRule="auto"/>
+        <w:spacing w:after="0" w:line="276" w:lineRule="auto"/>
         <w:ind w:left="0" w:firstLine="709"/>
         <w:jc w:val="both"/>
         <w:rPr>
@@ -274,7 +323,15 @@
           <w:sz w:val="28"/>
           <w:szCs w:val="28"/>
         </w:rPr>
-        <w:t>Диапазон давлений – 10 – 15</w:t>
+        <w:t>д</w:t>
+      </w:r>
+      <w:r>
+        <w:rPr>
+          <w:rFonts w:ascii="Times New Roman" w:hAnsi="Times New Roman" w:cs="Times New Roman"/>
+          <w:sz w:val="28"/>
+          <w:szCs w:val="28"/>
+        </w:rPr>
+        <w:t>иапазон давлений – 10 – 15</w:t>
       </w:r>
       <w:r>
         <w:rPr>
@@ -302,8 +359,9 @@
         </w:numPr>
         <w:tabs>
           <w:tab w:val="left" w:pos="851"/>
+          <w:tab w:val="left" w:pos="993"/>
         </w:tabs>
-        <w:spacing w:line="276" w:lineRule="auto"/>
+        <w:spacing w:after="0" w:line="276" w:lineRule="auto"/>
         <w:ind w:left="0" w:firstLine="709"/>
         <w:jc w:val="both"/>
         <w:rPr>
@@ -318,7 +376,15 @@
           <w:sz w:val="28"/>
           <w:szCs w:val="28"/>
         </w:rPr>
-        <w:t xml:space="preserve">Газ – </w:t>
+        <w:t>г</w:t>
+      </w:r>
+      <w:r>
+        <w:rPr>
+          <w:rFonts w:ascii="Times New Roman" w:hAnsi="Times New Roman" w:cs="Times New Roman"/>
+          <w:sz w:val="28"/>
+          <w:szCs w:val="28"/>
+        </w:rPr>
+        <w:t xml:space="preserve">аз – </w:t>
       </w:r>
       <w:r>
         <w:rPr>
@@ -373,7 +439,7 @@
           <w:sz w:val="28"/>
           <w:szCs w:val="28"/>
         </w:rPr>
-        <w:t>;</w:t>
+        <w:t>.</w:t>
       </w:r>
     </w:p>
     <w:p>
@@ -397,8 +463,15 @@
           <w:sz w:val="28"/>
           <w:szCs w:val="28"/>
         </w:rPr>
-        <w:tab/>
-        <w:t>Исследуемые параметры:</w:t>
+        <w:t>И</w:t>
+      </w:r>
+      <w:r>
+        <w:rPr>
+          <w:rFonts w:ascii="Times New Roman" w:hAnsi="Times New Roman" w:cs="Times New Roman"/>
+          <w:sz w:val="28"/>
+          <w:szCs w:val="28"/>
+        </w:rPr>
+        <w:t>сследуемые параметры:</w:t>
       </w:r>
       <w:r>
         <w:rPr>
@@ -429,7 +502,6 @@
           <w:rFonts w:ascii="Times New Roman" w:hAnsi="Times New Roman" w:cs="Times New Roman"/>
           <w:sz w:val="28"/>
         </w:rPr>
-        <w:tab/>
         <w:t xml:space="preserve">Малогабаритный регулируемый источник СВЧ-энергии (СВЧ-генератор) с частотой излучения </w:t>
       </w:r>
       <w:r>
@@ -467,9 +539,6 @@
         </w:rPr>
       </w:pPr>
       <w:r>
-        <w:tab/>
-      </w:r>
-      <w:r>
         <w:rPr>
           <w:rFonts w:ascii="Times New Roman" w:hAnsi="Times New Roman" w:cs="Times New Roman"/>
           <w:sz w:val="28"/>
@@ -648,7 +717,6 @@
           <w:sz w:val="28"/>
           <w:szCs w:val="28"/>
         </w:rPr>
-        <w:lastRenderedPageBreak/>
         <w:t>Частота НЧ разряда была подобрана экспериментальным путем</w:t>
       </w:r>
       <w:r>
@@ -678,12 +746,21 @@
           <w:kern w:val="22"/>
           <w:sz w:val="28"/>
         </w:rPr>
-        <w:t>Частота рабочего НЧ-генератора в процессе проведения всех экспериментов остается постоянной, что позволяет применять хорошо согласованную систему контурной связи, не требующую перестройки при работе, и обеспечивающей наибольший эффект.</w:t>
-      </w:r>
-    </w:p>
-    <w:p>
-      <w:pPr>
-        <w:spacing w:line="276" w:lineRule="auto"/>
+        <w:t xml:space="preserve">Частота рабочего НЧ-генератора в процессе проведения всех экспериментов остается постоянной, что позволяет применять хорошо </w:t>
+      </w:r>
+      <w:r>
+        <w:rPr>
+          <w:rFonts w:ascii="Times New Roman" w:hAnsi="Times New Roman" w:cs="Times New Roman"/>
+          <w:kern w:val="22"/>
+          <w:sz w:val="28"/>
+        </w:rPr>
+        <w:lastRenderedPageBreak/>
+        <w:t>согласованную систему контурной связи, не требующую перестройки при работе, и обеспечивающей наибольший эффект.</w:t>
+      </w:r>
+    </w:p>
+    <w:p>
+      <w:pPr>
+        <w:spacing w:after="0" w:line="276" w:lineRule="auto"/>
         <w:ind w:firstLine="709"/>
         <w:contextualSpacing/>
         <w:jc w:val="both"/>
@@ -812,7 +889,7 @@
         <w:widowControl w:val="0"/>
         <w:shd w:val="clear" w:color="auto" w:fill="FFFFFF"/>
         <w:spacing w:after="0" w:line="276" w:lineRule="auto"/>
-        <w:ind w:left="709"/>
+        <w:ind w:left="0" w:firstLine="709"/>
         <w:jc w:val="both"/>
         <w:rPr>
           <w:rFonts w:ascii="Times New Roman" w:hAnsi="Times New Roman" w:cs="Times New Roman"/>
@@ -828,7 +905,7 @@
           <w:sz w:val="28"/>
           <w:szCs w:val="28"/>
         </w:rPr>
-        <w:t xml:space="preserve">– </w:t>
+        <w:t>1 </w:t>
       </w:r>
       <w:r>
         <w:rPr>
@@ -865,7 +942,7 @@
         <w:pStyle w:val="a3"/>
         <w:widowControl w:val="0"/>
         <w:spacing w:after="0" w:line="276" w:lineRule="auto"/>
-        <w:ind w:left="709"/>
+        <w:ind w:left="0" w:firstLine="709"/>
         <w:jc w:val="both"/>
         <w:rPr>
           <w:rFonts w:ascii="Times New Roman" w:hAnsi="Times New Roman" w:cs="Times New Roman"/>
@@ -879,15 +956,31 @@
           <w:sz w:val="28"/>
           <w:szCs w:val="28"/>
         </w:rPr>
-        <w:t>– В</w:t>
-      </w:r>
-      <w:r>
-        <w:rPr>
-          <w:rFonts w:ascii="Times New Roman" w:hAnsi="Times New Roman" w:cs="Times New Roman"/>
-          <w:sz w:val="28"/>
-          <w:szCs w:val="28"/>
-        </w:rPr>
-        <w:t>ыбор для исследований данных газов представляет интерес с точки зрения изучения взаимодействия разрядов в этих газах с электромагнитными полями (СВЧ + НЧ);</w:t>
+        <w:t>2 </w:t>
+      </w:r>
+      <w:r>
+        <w:rPr>
+          <w:rFonts w:ascii="Times New Roman" w:hAnsi="Times New Roman" w:cs="Times New Roman"/>
+          <w:sz w:val="28"/>
+          <w:szCs w:val="28"/>
+        </w:rPr>
+        <w:t>В</w:t>
+      </w:r>
+      <w:r>
+        <w:rPr>
+          <w:rFonts w:ascii="Times New Roman" w:hAnsi="Times New Roman" w:cs="Times New Roman"/>
+          <w:sz w:val="28"/>
+          <w:szCs w:val="28"/>
+        </w:rPr>
+        <w:t>ыбор для исследований данных газов представляет интерес с точки зрения изучения взаимодействия разрядов в этих газах с электромагнитными полями (СВЧ + НЧ)</w:t>
+      </w:r>
+      <w:r>
+        <w:rPr>
+          <w:rFonts w:ascii="Times New Roman" w:hAnsi="Times New Roman" w:cs="Times New Roman"/>
+          <w:sz w:val="28"/>
+          <w:szCs w:val="28"/>
+        </w:rPr>
+        <w:t>.</w:t>
       </w:r>
     </w:p>
     <w:p>
@@ -994,7 +1087,25 @@
           <w:sz w:val="28"/>
           <w:szCs w:val="28"/>
         </w:rPr>
-        <w:t xml:space="preserve">Спектрометр позволяет снимать оптические спектры в диапазоне 189-1097 </w:t>
+        <w:t>Спектрометр позволяет снимать оптические спектры в диапазоне</w:t>
+      </w:r>
+      <w:r>
+        <w:rPr>
+          <w:rFonts w:ascii="Times New Roman" w:hAnsi="Times New Roman" w:cs="Times New Roman"/>
+          <w:color w:val="000000"/>
+          <w:sz w:val="28"/>
+          <w:szCs w:val="28"/>
+        </w:rPr>
+        <w:br/>
+      </w:r>
+      <w:r>
+        <w:rPr>
+          <w:rFonts w:ascii="Times New Roman" w:hAnsi="Times New Roman" w:cs="Times New Roman"/>
+          <w:color w:val="000000"/>
+          <w:sz w:val="28"/>
+          <w:szCs w:val="28"/>
+        </w:rPr>
+        <w:t xml:space="preserve">189-1097 </w:t>
       </w:r>
       <w:proofErr w:type="spellStart"/>
       <w:r>
@@ -1108,6 +1219,125 @@
         </w:rPr>
         <w:t>1.</w:t>
       </w:r>
+      <w:r>
+        <w:rPr>
+          <w:rFonts w:ascii="Times New Roman" w:hAnsi="Times New Roman" w:cs="Times New Roman"/>
+          <w:color w:val="000000"/>
+          <w:sz w:val="28"/>
+          <w:szCs w:val="28"/>
+        </w:rPr>
+        <w:t xml:space="preserve"> </w:t>
+      </w:r>
+    </w:p>
+    <w:p>
+      <w:pPr>
+        <w:widowControl w:val="0"/>
+        <w:shd w:val="clear" w:color="auto" w:fill="FFFFFF"/>
+        <w:spacing w:after="0" w:line="276" w:lineRule="auto"/>
+        <w:ind w:firstLine="709"/>
+        <w:contextualSpacing/>
+        <w:jc w:val="both"/>
+        <w:rPr>
+          <w:rFonts w:ascii="Times New Roman" w:hAnsi="Times New Roman" w:cs="Times New Roman"/>
+          <w:bCs/>
+          <w:color w:val="000000"/>
+          <w:sz w:val="28"/>
+          <w:szCs w:val="28"/>
+        </w:rPr>
+      </w:pPr>
+      <w:r>
+        <w:rPr>
+          <w:rFonts w:ascii="Times New Roman" w:hAnsi="Times New Roman" w:cs="Times New Roman"/>
+          <w:color w:val="000000"/>
+          <w:sz w:val="28"/>
+          <w:szCs w:val="28"/>
+        </w:rPr>
+        <w:t xml:space="preserve">Определение толщины поверхностного слоя подложек до и после проведения процесса травления используется </w:t>
+      </w:r>
+      <w:r>
+        <w:rPr>
+          <w:rFonts w:ascii="Times New Roman" w:hAnsi="Times New Roman" w:cs="Times New Roman"/>
+          <w:bCs/>
+          <w:color w:val="000000"/>
+          <w:sz w:val="28"/>
+          <w:szCs w:val="28"/>
+        </w:rPr>
+        <w:t>микроинтерферометр МИИ-4</w:t>
+      </w:r>
+      <w:r>
+        <w:rPr>
+          <w:rFonts w:ascii="Times New Roman" w:hAnsi="Times New Roman" w:cs="Times New Roman"/>
+          <w:bCs/>
+          <w:color w:val="000000"/>
+          <w:sz w:val="28"/>
+          <w:szCs w:val="28"/>
+        </w:rPr>
+        <w:t>, с помощью которого производится 5 измерений в различных точках поверхности каждого образца.</w:t>
+      </w:r>
+    </w:p>
+    <w:p>
+      <w:pPr>
+        <w:widowControl w:val="0"/>
+        <w:shd w:val="clear" w:color="auto" w:fill="FFFFFF"/>
+        <w:spacing w:after="0" w:line="276" w:lineRule="auto"/>
+        <w:ind w:firstLine="709"/>
+        <w:contextualSpacing/>
+        <w:jc w:val="both"/>
+        <w:rPr>
+          <w:rFonts w:ascii="Times New Roman" w:hAnsi="Times New Roman" w:cs="Times New Roman"/>
+          <w:color w:val="000000"/>
+          <w:sz w:val="28"/>
+          <w:szCs w:val="28"/>
+        </w:rPr>
+      </w:pPr>
+    </w:p>
+    <w:p>
+      <w:pPr>
+        <w:widowControl w:val="0"/>
+        <w:shd w:val="clear" w:color="auto" w:fill="FFFFFF"/>
+        <w:spacing w:after="0" w:line="276" w:lineRule="auto"/>
+        <w:ind w:firstLine="709"/>
+        <w:contextualSpacing/>
+        <w:jc w:val="both"/>
+        <w:rPr>
+          <w:rFonts w:ascii="Times New Roman" w:hAnsi="Times New Roman" w:cs="Times New Roman"/>
+          <w:color w:val="000000"/>
+          <w:sz w:val="28"/>
+          <w:szCs w:val="28"/>
+        </w:rPr>
+      </w:pPr>
+    </w:p>
+    <w:p>
+      <w:pPr>
+        <w:widowControl w:val="0"/>
+        <w:shd w:val="clear" w:color="auto" w:fill="FFFFFF"/>
+        <w:spacing w:after="0" w:line="276" w:lineRule="auto"/>
+        <w:ind w:firstLine="709"/>
+        <w:contextualSpacing/>
+        <w:jc w:val="both"/>
+        <w:rPr>
+          <w:rFonts w:ascii="Times New Roman" w:hAnsi="Times New Roman" w:cs="Times New Roman"/>
+          <w:color w:val="000000"/>
+          <w:sz w:val="28"/>
+          <w:szCs w:val="28"/>
+        </w:rPr>
+      </w:pPr>
+    </w:p>
+    <w:p>
+      <w:pPr>
+        <w:widowControl w:val="0"/>
+        <w:shd w:val="clear" w:color="auto" w:fill="FFFFFF"/>
+        <w:spacing w:after="0" w:line="276" w:lineRule="auto"/>
+        <w:ind w:firstLine="709"/>
+        <w:contextualSpacing/>
+        <w:jc w:val="both"/>
+        <w:rPr>
+          <w:rFonts w:ascii="Times New Roman" w:hAnsi="Times New Roman" w:cs="Times New Roman"/>
+          <w:color w:val="000000"/>
+          <w:sz w:val="28"/>
+          <w:szCs w:val="28"/>
+        </w:rPr>
+      </w:pPr>
     </w:p>
     <w:p>
       <w:pPr>
@@ -1153,7 +1383,7 @@
             <o:lock v:ext="edit" aspectratio="t"/>
           </v:shapetype>
           <v:shape id="_x0000_i1025" type="#_x0000_t75" style="width:342pt;height:184.5pt">
-            <v:imagedata r:id="rId6" o:title="Безымянный1"/>
+            <v:imagedata r:id="rId5" o:title="Безымянный1"/>
           </v:shape>
         </w:pict>
       </w:r>
@@ -1171,17 +1401,339 @@
           <w:color w:val="000000"/>
           <w:sz w:val="28"/>
           <w:szCs w:val="28"/>
-        </w:rPr>
-      </w:pPr>
-      <w:r>
-        <w:rPr>
-          <w:rFonts w:ascii="Times New Roman" w:hAnsi="Times New Roman" w:cs="Times New Roman"/>
-          <w:color w:val="000000"/>
-          <w:sz w:val="28"/>
-          <w:szCs w:val="28"/>
           <w:lang w:val="x-none"/>
         </w:rPr>
-        <w:t>Рис.</w:t>
+      </w:pPr>
+      <w:r>
+        <w:rPr>
+          <w:rFonts w:ascii="Times New Roman" w:hAnsi="Times New Roman" w:cs="Times New Roman"/>
+          <w:color w:val="000000"/>
+          <w:sz w:val="28"/>
+          <w:szCs w:val="28"/>
+          <w:lang w:val="x-none"/>
+        </w:rPr>
+        <w:t xml:space="preserve">1 – </w:t>
+      </w:r>
+      <w:r>
+        <w:rPr>
+          <w:rFonts w:ascii="Times New Roman" w:hAnsi="Times New Roman" w:cs="Times New Roman"/>
+          <w:color w:val="000000"/>
+          <w:sz w:val="28"/>
+          <w:szCs w:val="28"/>
+        </w:rPr>
+        <w:t>резонаторная камера</w:t>
+      </w:r>
+      <w:r>
+        <w:rPr>
+          <w:rFonts w:ascii="Times New Roman" w:hAnsi="Times New Roman" w:cs="Times New Roman"/>
+          <w:color w:val="000000"/>
+          <w:sz w:val="28"/>
+          <w:szCs w:val="28"/>
+          <w:lang w:val="x-none"/>
+        </w:rPr>
+        <w:t xml:space="preserve">; 2 </w:t>
+      </w:r>
+      <w:r>
+        <w:rPr>
+          <w:rFonts w:ascii="Times New Roman" w:hAnsi="Times New Roman" w:cs="Times New Roman"/>
+          <w:color w:val="000000"/>
+          <w:sz w:val="28"/>
+          <w:szCs w:val="28"/>
+        </w:rPr>
+        <w:t>–</w:t>
+      </w:r>
+      <w:r>
+        <w:rPr>
+          <w:rFonts w:ascii="Times New Roman" w:hAnsi="Times New Roman" w:cs="Times New Roman"/>
+          <w:color w:val="000000"/>
+          <w:sz w:val="28"/>
+          <w:szCs w:val="28"/>
+          <w:lang w:val="x-none"/>
+        </w:rPr>
+        <w:t xml:space="preserve"> отверстия связи; </w:t>
+      </w:r>
+      <w:r>
+        <w:rPr>
+          <w:rFonts w:ascii="Times New Roman" w:hAnsi="Times New Roman" w:cs="Times New Roman"/>
+          <w:color w:val="000000"/>
+          <w:sz w:val="28"/>
+          <w:szCs w:val="28"/>
+          <w:lang w:val="x-none"/>
+        </w:rPr>
+        <w:br/>
+      </w:r>
+      <w:r>
+        <w:rPr>
+          <w:rFonts w:ascii="Times New Roman" w:hAnsi="Times New Roman" w:cs="Times New Roman"/>
+          <w:color w:val="000000"/>
+          <w:sz w:val="28"/>
+          <w:szCs w:val="28"/>
+          <w:lang w:val="x-none"/>
+        </w:rPr>
+        <w:t xml:space="preserve">3 </w:t>
+      </w:r>
+      <w:r>
+        <w:rPr>
+          <w:rFonts w:ascii="Times New Roman" w:hAnsi="Times New Roman" w:cs="Times New Roman"/>
+          <w:color w:val="000000"/>
+          <w:sz w:val="28"/>
+          <w:szCs w:val="28"/>
+        </w:rPr>
+        <w:t>–</w:t>
+      </w:r>
+      <w:r>
+        <w:rPr>
+          <w:rFonts w:ascii="Times New Roman" w:hAnsi="Times New Roman" w:cs="Times New Roman"/>
+          <w:color w:val="000000"/>
+          <w:sz w:val="28"/>
+          <w:szCs w:val="28"/>
+          <w:lang w:val="x-none"/>
+        </w:rPr>
+        <w:t xml:space="preserve"> кварцевая камера; 4 </w:t>
+      </w:r>
+      <w:r>
+        <w:rPr>
+          <w:rFonts w:ascii="Times New Roman" w:hAnsi="Times New Roman" w:cs="Times New Roman"/>
+          <w:color w:val="000000"/>
+          <w:sz w:val="28"/>
+          <w:szCs w:val="28"/>
+        </w:rPr>
+        <w:t>–</w:t>
+      </w:r>
+      <w:r>
+        <w:rPr>
+          <w:rFonts w:ascii="Times New Roman" w:hAnsi="Times New Roman" w:cs="Times New Roman"/>
+          <w:color w:val="000000"/>
+          <w:sz w:val="28"/>
+          <w:szCs w:val="28"/>
+          <w:lang w:val="x-none"/>
+        </w:rPr>
+        <w:t xml:space="preserve"> заземленный электрод; </w:t>
+      </w:r>
+      <w:r>
+        <w:rPr>
+          <w:rFonts w:ascii="Times New Roman" w:hAnsi="Times New Roman" w:cs="Times New Roman"/>
+          <w:color w:val="000000"/>
+          <w:sz w:val="28"/>
+          <w:szCs w:val="28"/>
+          <w:lang w:val="x-none"/>
+        </w:rPr>
+        <w:br/>
+      </w:r>
+      <w:r>
+        <w:rPr>
+          <w:rFonts w:ascii="Times New Roman" w:hAnsi="Times New Roman" w:cs="Times New Roman"/>
+          <w:color w:val="000000"/>
+          <w:sz w:val="28"/>
+          <w:szCs w:val="28"/>
+          <w:lang w:val="x-none"/>
+        </w:rPr>
+        <w:t xml:space="preserve">5 </w:t>
+      </w:r>
+      <w:r>
+        <w:rPr>
+          <w:rFonts w:ascii="Times New Roman" w:hAnsi="Times New Roman" w:cs="Times New Roman"/>
+          <w:color w:val="000000"/>
+          <w:sz w:val="28"/>
+          <w:szCs w:val="28"/>
+        </w:rPr>
+        <w:t>–</w:t>
+      </w:r>
+      <w:r>
+        <w:rPr>
+          <w:rFonts w:ascii="Times New Roman" w:hAnsi="Times New Roman" w:cs="Times New Roman"/>
+          <w:color w:val="000000"/>
+          <w:sz w:val="28"/>
+          <w:szCs w:val="28"/>
+          <w:lang w:val="x-none"/>
+        </w:rPr>
+        <w:t xml:space="preserve"> потенциальный электрод; 6 </w:t>
+      </w:r>
+      <w:r>
+        <w:rPr>
+          <w:rFonts w:ascii="Times New Roman" w:hAnsi="Times New Roman" w:cs="Times New Roman"/>
+          <w:color w:val="000000"/>
+          <w:sz w:val="28"/>
+          <w:szCs w:val="28"/>
+        </w:rPr>
+        <w:t>–</w:t>
+      </w:r>
+      <w:r>
+        <w:rPr>
+          <w:rFonts w:ascii="Times New Roman" w:hAnsi="Times New Roman" w:cs="Times New Roman"/>
+          <w:color w:val="000000"/>
+          <w:sz w:val="28"/>
+          <w:szCs w:val="28"/>
+          <w:lang w:val="x-none"/>
+        </w:rPr>
+        <w:t xml:space="preserve"> НЧ генератор; </w:t>
+      </w:r>
+      <w:r>
+        <w:rPr>
+          <w:rFonts w:ascii="Times New Roman" w:hAnsi="Times New Roman" w:cs="Times New Roman"/>
+          <w:color w:val="000000"/>
+          <w:sz w:val="28"/>
+          <w:szCs w:val="28"/>
+          <w:lang w:val="x-none"/>
+        </w:rPr>
+        <w:br/>
+      </w:r>
+      <w:r>
+        <w:rPr>
+          <w:rFonts w:ascii="Times New Roman" w:hAnsi="Times New Roman" w:cs="Times New Roman"/>
+          <w:color w:val="000000"/>
+          <w:sz w:val="28"/>
+          <w:szCs w:val="28"/>
+          <w:lang w:val="x-none"/>
+        </w:rPr>
+        <w:t xml:space="preserve">7 </w:t>
+      </w:r>
+      <w:r>
+        <w:rPr>
+          <w:rFonts w:ascii="Times New Roman" w:hAnsi="Times New Roman" w:cs="Times New Roman"/>
+          <w:color w:val="000000"/>
+          <w:sz w:val="28"/>
+          <w:szCs w:val="28"/>
+        </w:rPr>
+        <w:t>–</w:t>
+      </w:r>
+      <w:r>
+        <w:rPr>
+          <w:rFonts w:ascii="Times New Roman" w:hAnsi="Times New Roman" w:cs="Times New Roman"/>
+          <w:color w:val="000000"/>
+          <w:sz w:val="28"/>
+          <w:szCs w:val="28"/>
+          <w:lang w:val="x-none"/>
+        </w:rPr>
+        <w:t xml:space="preserve"> нижняя крышка;</w:t>
+      </w:r>
+      <w:r>
+        <w:rPr>
+          <w:rFonts w:ascii="Times New Roman" w:hAnsi="Times New Roman" w:cs="Times New Roman"/>
+          <w:color w:val="000000"/>
+          <w:sz w:val="28"/>
+          <w:szCs w:val="28"/>
+        </w:rPr>
+        <w:t xml:space="preserve"> </w:t>
+      </w:r>
+      <w:r>
+        <w:rPr>
+          <w:rFonts w:ascii="Times New Roman" w:hAnsi="Times New Roman" w:cs="Times New Roman"/>
+          <w:color w:val="000000"/>
+          <w:sz w:val="28"/>
+          <w:szCs w:val="28"/>
+          <w:lang w:val="x-none"/>
+        </w:rPr>
+        <w:t xml:space="preserve">8 </w:t>
+      </w:r>
+      <w:r>
+        <w:rPr>
+          <w:rFonts w:ascii="Times New Roman" w:hAnsi="Times New Roman" w:cs="Times New Roman"/>
+          <w:color w:val="000000"/>
+          <w:sz w:val="28"/>
+          <w:szCs w:val="28"/>
+        </w:rPr>
+        <w:t>–</w:t>
+      </w:r>
+      <w:r>
+        <w:rPr>
+          <w:rFonts w:ascii="Times New Roman" w:hAnsi="Times New Roman" w:cs="Times New Roman"/>
+          <w:color w:val="000000"/>
+          <w:sz w:val="28"/>
+          <w:szCs w:val="28"/>
+          <w:lang w:val="x-none"/>
+        </w:rPr>
+        <w:t xml:space="preserve"> плазма; 9 </w:t>
+      </w:r>
+      <w:r>
+        <w:rPr>
+          <w:rFonts w:ascii="Times New Roman" w:hAnsi="Times New Roman" w:cs="Times New Roman"/>
+          <w:color w:val="000000"/>
+          <w:sz w:val="28"/>
+          <w:szCs w:val="28"/>
+        </w:rPr>
+        <w:t>–</w:t>
+      </w:r>
+      <w:r>
+        <w:rPr>
+          <w:rFonts w:ascii="Times New Roman" w:hAnsi="Times New Roman" w:cs="Times New Roman"/>
+          <w:color w:val="000000"/>
+          <w:sz w:val="28"/>
+          <w:szCs w:val="28"/>
+          <w:lang w:val="x-none"/>
+        </w:rPr>
+        <w:t xml:space="preserve"> съемная верхняя</w:t>
+      </w:r>
+      <w:r>
+        <w:rPr>
+          <w:rFonts w:ascii="Times New Roman" w:hAnsi="Times New Roman" w:cs="Times New Roman"/>
+          <w:color w:val="000000"/>
+          <w:sz w:val="28"/>
+          <w:szCs w:val="28"/>
+        </w:rPr>
+        <w:t xml:space="preserve"> крышка</w:t>
+      </w:r>
+      <w:r>
+        <w:rPr>
+          <w:rFonts w:ascii="Times New Roman" w:hAnsi="Times New Roman" w:cs="Times New Roman"/>
+          <w:color w:val="000000"/>
+          <w:sz w:val="28"/>
+          <w:szCs w:val="28"/>
+          <w:lang w:val="x-none"/>
+        </w:rPr>
+        <w:t xml:space="preserve"> </w:t>
+      </w:r>
+    </w:p>
+    <w:p>
+      <w:pPr>
+        <w:widowControl w:val="0"/>
+        <w:shd w:val="clear" w:color="auto" w:fill="FFFFFF"/>
+        <w:spacing w:after="0" w:line="276" w:lineRule="auto"/>
+        <w:ind w:firstLine="709"/>
+        <w:contextualSpacing/>
+        <w:jc w:val="center"/>
+        <w:rPr>
+          <w:rFonts w:ascii="Times New Roman" w:hAnsi="Times New Roman" w:cs="Times New Roman"/>
+          <w:color w:val="000000"/>
+          <w:sz w:val="28"/>
+          <w:szCs w:val="28"/>
+          <w:lang w:val="x-none"/>
+        </w:rPr>
+      </w:pPr>
+    </w:p>
+    <w:p>
+      <w:pPr>
+        <w:widowControl w:val="0"/>
+        <w:shd w:val="clear" w:color="auto" w:fill="FFFFFF"/>
+        <w:spacing w:after="0" w:line="276" w:lineRule="auto"/>
+        <w:ind w:firstLine="709"/>
+        <w:contextualSpacing/>
+        <w:jc w:val="center"/>
+        <w:rPr>
+          <w:rFonts w:ascii="Times New Roman" w:hAnsi="Times New Roman" w:cs="Times New Roman"/>
+          <w:color w:val="000000"/>
+          <w:sz w:val="28"/>
+          <w:szCs w:val="28"/>
+        </w:rPr>
+      </w:pPr>
+      <w:r>
+        <w:rPr>
+          <w:rFonts w:ascii="Times New Roman" w:hAnsi="Times New Roman" w:cs="Times New Roman"/>
+          <w:color w:val="000000"/>
+          <w:sz w:val="28"/>
+          <w:szCs w:val="28"/>
+          <w:lang w:val="x-none"/>
+        </w:rPr>
+        <w:t>Рис</w:t>
+      </w:r>
+      <w:r>
+        <w:rPr>
+          <w:rFonts w:ascii="Times New Roman" w:hAnsi="Times New Roman" w:cs="Times New Roman"/>
+          <w:color w:val="000000"/>
+          <w:sz w:val="28"/>
+          <w:szCs w:val="28"/>
+        </w:rPr>
+        <w:t xml:space="preserve">унок </w:t>
       </w:r>
       <w:r>
         <w:rPr>
@@ -1228,44 +1780,6 @@
           <w:szCs w:val="28"/>
         </w:rPr>
         <w:t>Схема разрядного устройства</w:t>
-      </w:r>
-      <w:r>
-        <w:rPr>
-          <w:rFonts w:ascii="Times New Roman" w:hAnsi="Times New Roman" w:cs="Times New Roman"/>
-          <w:color w:val="000000"/>
-          <w:sz w:val="28"/>
-          <w:szCs w:val="28"/>
-          <w:lang w:val="x-none"/>
-        </w:rPr>
-        <w:t xml:space="preserve">: 1 – </w:t>
-      </w:r>
-      <w:r>
-        <w:rPr>
-          <w:rFonts w:ascii="Times New Roman" w:hAnsi="Times New Roman" w:cs="Times New Roman"/>
-          <w:color w:val="000000"/>
-          <w:sz w:val="28"/>
-          <w:szCs w:val="28"/>
-        </w:rPr>
-        <w:t>резонаторная камера</w:t>
-      </w:r>
-      <w:r>
-        <w:rPr>
-          <w:rFonts w:ascii="Times New Roman" w:hAnsi="Times New Roman" w:cs="Times New Roman"/>
-          <w:color w:val="000000"/>
-          <w:sz w:val="28"/>
-          <w:szCs w:val="28"/>
-          <w:lang w:val="x-none"/>
-        </w:rPr>
-        <w:t>; 2 - отверстия связи; 3 - кварцевая камера; 4 - заземленный электрод; 5 - потенциальный электрод; 6 - НЧ генератор; 7 - нижняя крышка; 8 - плазма; 9 - съемная верхняя</w:t>
-      </w:r>
-      <w:r>
-        <w:rPr>
-          <w:rFonts w:ascii="Times New Roman" w:hAnsi="Times New Roman" w:cs="Times New Roman"/>
-          <w:color w:val="000000"/>
-          <w:sz w:val="28"/>
-          <w:szCs w:val="28"/>
-        </w:rPr>
-        <w:t xml:space="preserve"> крышка</w:t>
       </w:r>
     </w:p>
     <w:p>
@@ -1286,52 +1800,6 @@
     </w:p>
     <w:p>
       <w:pPr>
-        <w:widowControl w:val="0"/>
-        <w:shd w:val="clear" w:color="auto" w:fill="FFFFFF"/>
-        <w:spacing w:after="0" w:line="276" w:lineRule="auto"/>
-        <w:ind w:firstLine="709"/>
-        <w:contextualSpacing/>
-        <w:jc w:val="both"/>
-        <w:rPr>
-          <w:rFonts w:ascii="Times New Roman" w:hAnsi="Times New Roman" w:cs="Times New Roman"/>
-          <w:bCs/>
-          <w:color w:val="000000"/>
-          <w:sz w:val="28"/>
-          <w:szCs w:val="28"/>
-        </w:rPr>
-      </w:pPr>
-      <w:r>
-        <w:rPr>
-          <w:rFonts w:ascii="Times New Roman" w:hAnsi="Times New Roman" w:cs="Times New Roman"/>
-          <w:color w:val="000000"/>
-          <w:sz w:val="28"/>
-          <w:szCs w:val="28"/>
-        </w:rPr>
-        <w:t xml:space="preserve">Определение толщины поверхностного слоя подложек до и после проведения процесса травления используется </w:t>
-      </w:r>
-      <w:r>
-        <w:rPr>
-          <w:rFonts w:ascii="Times New Roman" w:hAnsi="Times New Roman" w:cs="Times New Roman"/>
-          <w:bCs/>
-          <w:color w:val="000000"/>
-          <w:sz w:val="28"/>
-          <w:szCs w:val="28"/>
-        </w:rPr>
-        <w:t>микроинтерферометр МИИ-4</w:t>
-      </w:r>
-      <w:r>
-        <w:rPr>
-          <w:rFonts w:ascii="Times New Roman" w:hAnsi="Times New Roman" w:cs="Times New Roman"/>
-          <w:bCs/>
-          <w:color w:val="000000"/>
-          <w:sz w:val="28"/>
-          <w:szCs w:val="28"/>
-        </w:rPr>
-        <w:t>, с помощью которого производится 5 измерений в различных точках поверхности каждого образца.</w:t>
-      </w:r>
-    </w:p>
-    <w:p>
-      <w:pPr>
         <w:pStyle w:val="a4"/>
         <w:spacing w:line="276" w:lineRule="auto"/>
         <w:ind w:firstLine="851"/>
@@ -1356,79 +1824,55 @@
         <w:rPr>
           <w:lang w:val="ru-RU"/>
         </w:rPr>
-        <w:t xml:space="preserve"> с помощью фот</w:t>
+        <w:t xml:space="preserve"> с помощью фотоэлектронного умножителя ФЭУ-</w:t>
       </w:r>
       <w:r>
         <w:rPr>
           <w:lang w:val="ru-RU"/>
         </w:rPr>
-        <w:t>о</w:t>
+        <w:t>11</w:t>
       </w:r>
       <w:r>
         <w:rPr>
           <w:lang w:val="ru-RU"/>
         </w:rPr>
-        <w:t>электронного умножителя ФЭУ-</w:t>
+        <w:t>2, питание которого осуществля</w:t>
       </w:r>
       <w:r>
         <w:rPr>
           <w:lang w:val="ru-RU"/>
         </w:rPr>
-        <w:t>11</w:t>
+        <w:t>ется</w:t>
       </w:r>
       <w:r>
         <w:rPr>
           <w:lang w:val="ru-RU"/>
         </w:rPr>
-        <w:t>2, питание которого осуществля</w:t>
+        <w:t xml:space="preserve"> от стабилизированного источника высокого напряжения </w:t>
       </w:r>
       <w:r>
         <w:rPr>
           <w:lang w:val="ru-RU"/>
         </w:rPr>
-        <w:t>ется</w:t>
+        <w:t>ВС-22</w:t>
       </w:r>
       <w:r>
         <w:rPr>
           <w:lang w:val="ru-RU"/>
         </w:rPr>
-        <w:t xml:space="preserve"> от стабилизированного источника высокого напряжения </w:t>
+        <w:t xml:space="preserve">. </w:t>
       </w:r>
       <w:r>
         <w:rPr>
           <w:lang w:val="ru-RU"/>
         </w:rPr>
-        <w:t>ВС-22</w:t>
+        <w:t xml:space="preserve">Сигналы с ФЭУ </w:t>
       </w:r>
       <w:r>
         <w:rPr>
           <w:lang w:val="ru-RU"/>
         </w:rPr>
-        <w:t xml:space="preserve">. </w:t>
-      </w:r>
-      <w:r>
-        <w:rPr>
-          <w:lang w:val="ru-RU"/>
-        </w:rPr>
-        <w:t xml:space="preserve">Сигналы с ФЭУ </w:t>
-      </w:r>
-      <w:r>
-        <w:rPr>
-          <w:lang w:val="ru-RU"/>
-        </w:rPr>
-        <w:t>ч</w:t>
-      </w:r>
-      <w:r>
-        <w:rPr>
-          <w:lang w:val="ru-RU"/>
-        </w:rPr>
-        <w:t>е</w:t>
-      </w:r>
-      <w:r>
-        <w:rPr>
-          <w:lang w:val="ru-RU"/>
-        </w:rPr>
-        <w:t xml:space="preserve">рез делитель </w:t>
+        <w:t xml:space="preserve">через делитель </w:t>
       </w:r>
       <w:r>
         <w:rPr>
@@ -1493,8 +1937,8 @@
 </file>
 
 <file path=word/numbering.xml><?xml version="1.0" encoding="utf-8"?>
-<w:numbering xmlns:wpc="http://schemas.microsoft.com/office/word/2010/wordprocessingCanvas" xmlns:mc="http://schemas.openxmlformats.org/markup-compatibility/2006" xmlns:o="urn:schemas-microsoft-com:office:office" xmlns:r="http://schemas.openxmlformats.org/officeDocument/2006/relationships" xmlns:m="http://schemas.openxmlformats.org/officeDocument/2006/math" xmlns:v="urn:schemas-microsoft-com:vml" xmlns:wp14="http://schemas.microsoft.com/office/word/2010/wordprocessingDrawing" xmlns:wp="http://schemas.openxmlformats.org/drawingml/2006/wordprocessingDrawing" xmlns:w10="urn:schemas-microsoft-com:office:word" xmlns:w="http://schemas.openxmlformats.org/wordprocessingml/2006/main" xmlns:w14="http://schemas.microsoft.com/office/word/2010/wordml" xmlns:wpg="http://schemas.microsoft.com/office/word/2010/wordprocessingGroup" xmlns:wpi="http://schemas.microsoft.com/office/word/2010/wordprocessingInk" xmlns:wne="http://schemas.microsoft.com/office/word/2006/wordml" xmlns:wps="http://schemas.microsoft.com/office/word/2010/wordprocessingShape" mc:Ignorable="w14 wp14">
-  <w:abstractNum w:abstractNumId="0">
+<w:numbering xmlns:wpc="http://schemas.microsoft.com/office/word/2010/wordprocessingCanvas" xmlns:cx="http://schemas.microsoft.com/office/drawing/2014/chartex" xmlns:mc="http://schemas.openxmlformats.org/markup-compatibility/2006" xmlns:o="urn:schemas-microsoft-com:office:office" xmlns:r="http://schemas.openxmlformats.org/officeDocument/2006/relationships" xmlns:m="http://schemas.openxmlformats.org/officeDocument/2006/math" xmlns:v="urn:schemas-microsoft-com:vml" xmlns:wp14="http://schemas.microsoft.com/office/word/2010/wordprocessingDrawing" xmlns:wp="http://schemas.openxmlformats.org/drawingml/2006/wordprocessingDrawing" xmlns:w10="urn:schemas-microsoft-com:office:word" xmlns:w="http://schemas.openxmlformats.org/wordprocessingml/2006/main" xmlns:w14="http://schemas.microsoft.com/office/word/2010/wordml" xmlns:w15="http://schemas.microsoft.com/office/word/2012/wordml" xmlns:w16se="http://schemas.microsoft.com/office/word/2015/wordml/symex" xmlns:wpg="http://schemas.microsoft.com/office/word/2010/wordprocessingGroup" xmlns:wpi="http://schemas.microsoft.com/office/word/2010/wordprocessingInk" xmlns:wne="http://schemas.microsoft.com/office/word/2006/wordml" xmlns:wps="http://schemas.microsoft.com/office/word/2010/wordprocessingShape" mc:Ignorable="w14 w15 w16se wp14">
+  <w:abstractNum w:abstractNumId="0" w15:restartNumberingAfterBreak="0">
     <w:nsid w:val="02773BB1"/>
     <w:multiLevelType w:val="hybridMultilevel"/>
     <w:tmpl w:val="58EEFBFC"/>
@@ -1607,7 +2051,7 @@
       </w:rPr>
     </w:lvl>
   </w:abstractNum>
-  <w:abstractNum w:abstractNumId="1">
+  <w:abstractNum w:abstractNumId="1" w15:restartNumberingAfterBreak="0">
     <w:nsid w:val="2B1511B3"/>
     <w:multiLevelType w:val="hybridMultilevel"/>
     <w:tmpl w:val="831896B0"/>
@@ -1720,7 +2164,7 @@
       </w:rPr>
     </w:lvl>
   </w:abstractNum>
-  <w:abstractNum w:abstractNumId="2">
+  <w:abstractNum w:abstractNumId="2" w15:restartNumberingAfterBreak="0">
     <w:nsid w:val="58464FE6"/>
     <w:multiLevelType w:val="hybridMultilevel"/>
     <w:tmpl w:val="D0AA843E"/>
@@ -1833,7 +2277,7 @@
       </w:rPr>
     </w:lvl>
   </w:abstractNum>
-  <w:abstractNum w:abstractNumId="3">
+  <w:abstractNum w:abstractNumId="3" w15:restartNumberingAfterBreak="0">
     <w:nsid w:val="6E7137AD"/>
     <w:multiLevelType w:val="hybridMultilevel"/>
     <w:tmpl w:val="3F6EB80A"/>
@@ -1973,7 +2417,7 @@
       </w:rPr>
     </w:lvl>
   </w:abstractNum>
-  <w:abstractNum w:abstractNumId="4">
+  <w:abstractNum w:abstractNumId="4" w15:restartNumberingAfterBreak="0">
     <w:nsid w:val="76DE7AAF"/>
     <w:multiLevelType w:val="hybridMultilevel"/>
     <w:tmpl w:val="B75A8328"/>
@@ -2105,7 +2549,7 @@
 </file>
 
 <file path=word/styles.xml><?xml version="1.0" encoding="utf-8"?>
-<w:styles xmlns:mc="http://schemas.openxmlformats.org/markup-compatibility/2006" xmlns:r="http://schemas.openxmlformats.org/officeDocument/2006/relationships" xmlns:w="http://schemas.openxmlformats.org/wordprocessingml/2006/main" xmlns:w14="http://schemas.microsoft.com/office/word/2010/wordml" mc:Ignorable="w14">
+<w:styles xmlns:mc="http://schemas.openxmlformats.org/markup-compatibility/2006" xmlns:r="http://schemas.openxmlformats.org/officeDocument/2006/relationships" xmlns:w="http://schemas.openxmlformats.org/wordprocessingml/2006/main" xmlns:w14="http://schemas.microsoft.com/office/word/2010/wordml" xmlns:w15="http://schemas.microsoft.com/office/word/2012/wordml" xmlns:w16se="http://schemas.microsoft.com/office/word/2015/wordml/symex" mc:Ignorable="w14 w15 w16se">
   <w:docDefaults>
     <w:rPrDefault>
       <w:rPr>
@@ -2121,145 +2565,378 @@
       </w:pPr>
     </w:pPrDefault>
   </w:docDefaults>
-  <w:latentStyles w:defLockedState="0" w:defUIPriority="99" w:defSemiHidden="1" w:defUnhideWhenUsed="1" w:defQFormat="0" w:count="267">
-    <w:lsdException w:name="Normal" w:semiHidden="0" w:uiPriority="0" w:unhideWhenUsed="0" w:qFormat="1"/>
-    <w:lsdException w:name="heading 1" w:semiHidden="0" w:uiPriority="9" w:unhideWhenUsed="0" w:qFormat="1"/>
-    <w:lsdException w:name="heading 2" w:uiPriority="9" w:qFormat="1"/>
-    <w:lsdException w:name="heading 3" w:uiPriority="9" w:qFormat="1"/>
-    <w:lsdException w:name="heading 4" w:uiPriority="9" w:qFormat="1"/>
-    <w:lsdException w:name="heading 5" w:uiPriority="9" w:qFormat="1"/>
-    <w:lsdException w:name="heading 6" w:uiPriority="9" w:qFormat="1"/>
-    <w:lsdException w:name="heading 7" w:uiPriority="9" w:qFormat="1"/>
-    <w:lsdException w:name="heading 8" w:uiPriority="9" w:qFormat="1"/>
-    <w:lsdException w:name="heading 9" w:uiPriority="9" w:qFormat="1"/>
-    <w:lsdException w:name="toc 1" w:uiPriority="39"/>
-    <w:lsdException w:name="toc 2" w:uiPriority="39"/>
-    <w:lsdException w:name="toc 3" w:uiPriority="39"/>
-    <w:lsdException w:name="toc 4" w:uiPriority="39"/>
-    <w:lsdException w:name="toc 5" w:uiPriority="39"/>
-    <w:lsdException w:name="toc 6" w:uiPriority="39"/>
-    <w:lsdException w:name="toc 7" w:uiPriority="39"/>
-    <w:lsdException w:name="toc 8" w:uiPriority="39"/>
-    <w:lsdException w:name="toc 9" w:uiPriority="39"/>
-    <w:lsdException w:name="caption" w:uiPriority="35" w:qFormat="1"/>
-    <w:lsdException w:name="Title" w:semiHidden="0" w:uiPriority="10" w:unhideWhenUsed="0" w:qFormat="1"/>
-    <w:lsdException w:name="Default Paragraph Font" w:uiPriority="1"/>
-    <w:lsdException w:name="Body Text" w:uiPriority="0"/>
-    <w:lsdException w:name="Subtitle" w:semiHidden="0" w:uiPriority="11" w:unhideWhenUsed="0" w:qFormat="1"/>
-    <w:lsdException w:name="Strong" w:semiHidden="0" w:uiPriority="22" w:unhideWhenUsed="0" w:qFormat="1"/>
-    <w:lsdException w:name="Emphasis" w:semiHidden="0" w:uiPriority="20" w:unhideWhenUsed="0" w:qFormat="1"/>
-    <w:lsdException w:name="Table Grid" w:semiHidden="0" w:uiPriority="39" w:unhideWhenUsed="0"/>
-    <w:lsdException w:name="Placeholder Text" w:unhideWhenUsed="0"/>
-    <w:lsdException w:name="No Spacing" w:semiHidden="0" w:uiPriority="1" w:unhideWhenUsed="0" w:qFormat="1"/>
-    <w:lsdException w:name="Light Shading" w:semiHidden="0" w:uiPriority="60" w:unhideWhenUsed="0"/>
-    <w:lsdException w:name="Light List" w:semiHidden="0" w:uiPriority="61" w:unhideWhenUsed="0"/>
-    <w:lsdException w:name="Light Grid" w:semiHidden="0" w:uiPriority="62" w:unhideWhenUsed="0"/>
-    <w:lsdException w:name="Medium Shading 1" w:semiHidden="0" w:uiPriority="63" w:unhideWhenUsed="0"/>
-    <w:lsdException w:name="Medium Shading 2" w:semiHidden="0" w:uiPriority="64" w:unhideWhenUsed="0"/>
-    <w:lsdException w:name="Medium List 1" w:semiHidden="0" w:uiPriority="65" w:unhideWhenUsed="0"/>
-    <w:lsdException w:name="Medium List 2" w:semiHidden="0" w:uiPriority="66" w:unhideWhenUsed="0"/>
-    <w:lsdException w:name="Medium Grid 1" w:semiHidden="0" w:uiPriority="67" w:unhideWhenUsed="0"/>
-    <w:lsdException w:name="Medium Grid 2" w:semiHidden="0" w:uiPriority="68" w:unhideWhenUsed="0"/>
-    <w:lsdException w:name="Medium Grid 3" w:semiHidden="0" w:uiPriority="69" w:unhideWhenUsed="0"/>
-    <w:lsdException w:name="Dark List" w:semiHidden="0" w:uiPriority="70" w:unhideWhenUsed="0"/>
-    <w:lsdException w:name="Colorful Shading" w:semiHidden="0" w:uiPriority="71" w:unhideWhenUsed="0"/>
-    <w:lsdException w:name="Colorful List" w:semiHidden="0" w:uiPriority="72" w:unhideWhenUsed="0"/>
-    <w:lsdException w:name="Colorful Grid" w:semiHidden="0" w:uiPriority="73" w:unhideWhenUsed="0"/>
-    <w:lsdException w:name="Light Shading Accent 1" w:semiHidden="0" w:uiPriority="60" w:unhideWhenUsed="0"/>
-    <w:lsdException w:name="Light List Accent 1" w:semiHidden="0" w:uiPriority="61" w:unhideWhenUsed="0"/>
-    <w:lsdException w:name="Light Grid Accent 1" w:semiHidden="0" w:uiPriority="62" w:unhideWhenUsed="0"/>
-    <w:lsdException w:name="Medium Shading 1 Accent 1" w:semiHidden="0" w:uiPriority="63" w:unhideWhenUsed="0"/>
-    <w:lsdException w:name="Medium Shading 2 Accent 1" w:semiHidden="0" w:uiPriority="64" w:unhideWhenUsed="0"/>
-    <w:lsdException w:name="Medium List 1 Accent 1" w:semiHidden="0" w:uiPriority="65" w:unhideWhenUsed="0"/>
-    <w:lsdException w:name="Revision" w:unhideWhenUsed="0"/>
-    <w:lsdException w:name="List Paragraph" w:semiHidden="0" w:uiPriority="34" w:unhideWhenUsed="0" w:qFormat="1"/>
-    <w:lsdException w:name="Quote" w:semiHidden="0" w:uiPriority="29" w:unhideWhenUsed="0" w:qFormat="1"/>
-    <w:lsdException w:name="Intense Quote" w:semiHidden="0" w:uiPriority="30" w:unhideWhenUsed="0" w:qFormat="1"/>
-    <w:lsdException w:name="Medium List 2 Accent 1" w:semiHidden="0" w:uiPriority="66" w:unhideWhenUsed="0"/>
-    <w:lsdException w:name="Medium Grid 1 Accent 1" w:semiHidden="0" w:uiPriority="67" w:unhideWhenUsed="0"/>
-    <w:lsdException w:name="Medium Grid 2 Accent 1" w:semiHidden="0" w:uiPriority="68" w:unhideWhenUsed="0"/>
-    <w:lsdException w:name="Medium Grid 3 Accent 1" w:semiHidden="0" w:uiPriority="69" w:unhideWhenUsed="0"/>
-    <w:lsdException w:name="Dark List Accent 1" w:semiHidden="0" w:uiPriority="70" w:unhideWhenUsed="0"/>
-    <w:lsdException w:name="Colorful Shading Accent 1" w:semiHidden="0" w:uiPriority="71" w:unhideWhenUsed="0"/>
-    <w:lsdException w:name="Colorful List Accent 1" w:semiHidden="0" w:uiPriority="72" w:unhideWhenUsed="0"/>
-    <w:lsdException w:name="Colorful Grid Accent 1" w:semiHidden="0" w:uiPriority="73" w:unhideWhenUsed="0"/>
-    <w:lsdException w:name="Light Shading Accent 2" w:semiHidden="0" w:uiPriority="60" w:unhideWhenUsed="0"/>
-    <w:lsdException w:name="Light List Accent 2" w:semiHidden="0" w:uiPriority="61" w:unhideWhenUsed="0"/>
-    <w:lsdException w:name="Light Grid Accent 2" w:semiHidden="0" w:uiPriority="62" w:unhideWhenUsed="0"/>
-    <w:lsdException w:name="Medium Shading 1 Accent 2" w:semiHidden="0" w:uiPriority="63" w:unhideWhenUsed="0"/>
-    <w:lsdException w:name="Medium Shading 2 Accent 2" w:semiHidden="0" w:uiPriority="64" w:unhideWhenUsed="0"/>
-    <w:lsdException w:name="Medium List 1 Accent 2" w:semiHidden="0" w:uiPriority="65" w:unhideWhenUsed="0"/>
-    <w:lsdException w:name="Medium List 2 Accent 2" w:semiHidden="0" w:uiPriority="66" w:unhideWhenUsed="0"/>
-    <w:lsdException w:name="Medium Grid 1 Accent 2" w:semiHidden="0" w:uiPriority="67" w:unhideWhenUsed="0"/>
-    <w:lsdException w:name="Medium Grid 2 Accent 2" w:semiHidden="0" w:uiPriority="68" w:unhideWhenUsed="0"/>
-    <w:lsdException w:name="Medium Grid 3 Accent 2" w:semiHidden="0" w:uiPriority="69" w:unhideWhenUsed="0"/>
-    <w:lsdException w:name="Dark List Accent 2" w:semiHidden="0" w:uiPriority="70" w:unhideWhenUsed="0"/>
-    <w:lsdException w:name="Colorful Shading Accent 2" w:semiHidden="0" w:uiPriority="71" w:unhideWhenUsed="0"/>
-    <w:lsdException w:name="Colorful List Accent 2" w:semiHidden="0" w:uiPriority="72" w:unhideWhenUsed="0"/>
-    <w:lsdException w:name="Colorful Grid Accent 2" w:semiHidden="0" w:uiPriority="73" w:unhideWhenUsed="0"/>
-    <w:lsdException w:name="Light Shading Accent 3" w:semiHidden="0" w:uiPriority="60" w:unhideWhenUsed="0"/>
-    <w:lsdException w:name="Light List Accent 3" w:semiHidden="0" w:uiPriority="61" w:unhideWhenUsed="0"/>
-    <w:lsdException w:name="Light Grid Accent 3" w:semiHidden="0" w:uiPriority="62" w:unhideWhenUsed="0"/>
-    <w:lsdException w:name="Medium Shading 1 Accent 3" w:semiHidden="0" w:uiPriority="63" w:unhideWhenUsed="0"/>
-    <w:lsdException w:name="Medium Shading 2 Accent 3" w:semiHidden="0" w:uiPriority="64" w:unhideWhenUsed="0"/>
-    <w:lsdException w:name="Medium List 1 Accent 3" w:semiHidden="0" w:uiPriority="65" w:unhideWhenUsed="0"/>
-    <w:lsdException w:name="Medium List 2 Accent 3" w:semiHidden="0" w:uiPriority="66" w:unhideWhenUsed="0"/>
-    <w:lsdException w:name="Medium Grid 1 Accent 3" w:semiHidden="0" w:uiPriority="67" w:unhideWhenUsed="0"/>
-    <w:lsdException w:name="Medium Grid 2 Accent 3" w:semiHidden="0" w:uiPriority="68" w:unhideWhenUsed="0"/>
-    <w:lsdException w:name="Medium Grid 3 Accent 3" w:semiHidden="0" w:uiPriority="69" w:unhideWhenUsed="0"/>
-    <w:lsdException w:name="Dark List Accent 3" w:semiHidden="0" w:uiPriority="70" w:unhideWhenUsed="0"/>
-    <w:lsdException w:name="Colorful Shading Accent 3" w:semiHidden="0" w:uiPriority="71" w:unhideWhenUsed="0"/>
-    <w:lsdException w:name="Colorful List Accent 3" w:semiHidden="0" w:uiPriority="72" w:unhideWhenUsed="0"/>
-    <w:lsdException w:name="Colorful Grid Accent 3" w:semiHidden="0" w:uiPriority="73" w:unhideWhenUsed="0"/>
-    <w:lsdException w:name="Light Shading Accent 4" w:semiHidden="0" w:uiPriority="60" w:unhideWhenUsed="0"/>
-    <w:lsdException w:name="Light List Accent 4" w:semiHidden="0" w:uiPriority="61" w:unhideWhenUsed="0"/>
-    <w:lsdException w:name="Light Grid Accent 4" w:semiHidden="0" w:uiPriority="62" w:unhideWhenUsed="0"/>
-    <w:lsdException w:name="Medium Shading 1 Accent 4" w:semiHidden="0" w:uiPriority="63" w:unhideWhenUsed="0"/>
-    <w:lsdException w:name="Medium Shading 2 Accent 4" w:semiHidden="0" w:uiPriority="64" w:unhideWhenUsed="0"/>
-    <w:lsdException w:name="Medium List 1 Accent 4" w:semiHidden="0" w:uiPriority="65" w:unhideWhenUsed="0"/>
-    <w:lsdException w:name="Medium List 2 Accent 4" w:semiHidden="0" w:uiPriority="66" w:unhideWhenUsed="0"/>
-    <w:lsdException w:name="Medium Grid 1 Accent 4" w:semiHidden="0" w:uiPriority="67" w:unhideWhenUsed="0"/>
-    <w:lsdException w:name="Medium Grid 2 Accent 4" w:semiHidden="0" w:uiPriority="68" w:unhideWhenUsed="0"/>
-    <w:lsdException w:name="Medium Grid 3 Accent 4" w:semiHidden="0" w:uiPriority="69" w:unhideWhenUsed="0"/>
-    <w:lsdException w:name="Dark List Accent 4" w:semiHidden="0" w:uiPriority="70" w:unhideWhenUsed="0"/>
-    <w:lsdException w:name="Colorful Shading Accent 4" w:semiHidden="0" w:uiPriority="71" w:unhideWhenUsed="0"/>
-    <w:lsdException w:name="Colorful List Accent 4" w:semiHidden="0" w:uiPriority="72" w:unhideWhenUsed="0"/>
-    <w:lsdException w:name="Colorful Grid Accent 4" w:semiHidden="0" w:uiPriority="73" w:unhideWhenUsed="0"/>
-    <w:lsdException w:name="Light Shading Accent 5" w:semiHidden="0" w:uiPriority="60" w:unhideWhenUsed="0"/>
-    <w:lsdException w:name="Light List Accent 5" w:semiHidden="0" w:uiPriority="61" w:unhideWhenUsed="0"/>
-    <w:lsdException w:name="Light Grid Accent 5" w:semiHidden="0" w:uiPriority="62" w:unhideWhenUsed="0"/>
-    <w:lsdException w:name="Medium Shading 1 Accent 5" w:semiHidden="0" w:uiPriority="63" w:unhideWhenUsed="0"/>
-    <w:lsdException w:name="Medium Shading 2 Accent 5" w:semiHidden="0" w:uiPriority="64" w:unhideWhenUsed="0"/>
-    <w:lsdException w:name="Medium List 1 Accent 5" w:semiHidden="0" w:uiPriority="65" w:unhideWhenUsed="0"/>
-    <w:lsdException w:name="Medium List 2 Accent 5" w:semiHidden="0" w:uiPriority="66" w:unhideWhenUsed="0"/>
-    <w:lsdException w:name="Medium Grid 1 Accent 5" w:semiHidden="0" w:uiPriority="67" w:unhideWhenUsed="0"/>
-    <w:lsdException w:name="Medium Grid 2 Accent 5" w:semiHidden="0" w:uiPriority="68" w:unhideWhenUsed="0"/>
-    <w:lsdException w:name="Medium Grid 3 Accent 5" w:semiHidden="0" w:uiPriority="69" w:unhideWhenUsed="0"/>
-    <w:lsdException w:name="Dark List Accent 5" w:semiHidden="0" w:uiPriority="70" w:unhideWhenUsed="0"/>
-    <w:lsdException w:name="Colorful Shading Accent 5" w:semiHidden="0" w:uiPriority="71" w:unhideWhenUsed="0"/>
-    <w:lsdException w:name="Colorful List Accent 5" w:semiHidden="0" w:uiPriority="72" w:unhideWhenUsed="0"/>
-    <w:lsdException w:name="Colorful Grid Accent 5" w:semiHidden="0" w:uiPriority="73" w:unhideWhenUsed="0"/>
-    <w:lsdException w:name="Light Shading Accent 6" w:semiHidden="0" w:uiPriority="60" w:unhideWhenUsed="0"/>
-    <w:lsdException w:name="Light List Accent 6" w:semiHidden="0" w:uiPriority="61" w:unhideWhenUsed="0"/>
-    <w:lsdException w:name="Light Grid Accent 6" w:semiHidden="0" w:uiPriority="62" w:unhideWhenUsed="0"/>
-    <w:lsdException w:name="Medium Shading 1 Accent 6" w:semiHidden="0" w:uiPriority="63" w:unhideWhenUsed="0"/>
-    <w:lsdException w:name="Medium Shading 2 Accent 6" w:semiHidden="0" w:uiPriority="64" w:unhideWhenUsed="0"/>
-    <w:lsdException w:name="Medium List 1 Accent 6" w:semiHidden="0" w:uiPriority="65" w:unhideWhenUsed="0"/>
-    <w:lsdException w:name="Medium List 2 Accent 6" w:semiHidden="0" w:uiPriority="66" w:unhideWhenUsed="0"/>
-    <w:lsdException w:name="Medium Grid 1 Accent 6" w:semiHidden="0" w:uiPriority="67" w:unhideWhenUsed="0"/>
-    <w:lsdException w:name="Medium Grid 2 Accent 6" w:semiHidden="0" w:uiPriority="68" w:unhideWhenUsed="0"/>
-    <w:lsdException w:name="Medium Grid 3 Accent 6" w:semiHidden="0" w:uiPriority="69" w:unhideWhenUsed="0"/>
-    <w:lsdException w:name="Dark List Accent 6" w:semiHidden="0" w:uiPriority="70" w:unhideWhenUsed="0"/>
-    <w:lsdException w:name="Colorful Shading Accent 6" w:semiHidden="0" w:uiPriority="71" w:unhideWhenUsed="0"/>
-    <w:lsdException w:name="Colorful List Accent 6" w:semiHidden="0" w:uiPriority="72" w:unhideWhenUsed="0"/>
-    <w:lsdException w:name="Colorful Grid Accent 6" w:semiHidden="0" w:uiPriority="73" w:unhideWhenUsed="0"/>
-    <w:lsdException w:name="Subtle Emphasis" w:semiHidden="0" w:uiPriority="19" w:unhideWhenUsed="0" w:qFormat="1"/>
-    <w:lsdException w:name="Intense Emphasis" w:semiHidden="0" w:uiPriority="21" w:unhideWhenUsed="0" w:qFormat="1"/>
-    <w:lsdException w:name="Subtle Reference" w:semiHidden="0" w:uiPriority="31" w:unhideWhenUsed="0" w:qFormat="1"/>
-    <w:lsdException w:name="Intense Reference" w:semiHidden="0" w:uiPriority="32" w:unhideWhenUsed="0" w:qFormat="1"/>
-    <w:lsdException w:name="Book Title" w:semiHidden="0" w:uiPriority="33" w:unhideWhenUsed="0" w:qFormat="1"/>
-    <w:lsdException w:name="Bibliography" w:uiPriority="37"/>
-    <w:lsdException w:name="TOC Heading" w:uiPriority="39" w:qFormat="1"/>
+  <w:latentStyles w:defLockedState="0" w:defUIPriority="99" w:defSemiHidden="0" w:defUnhideWhenUsed="0" w:defQFormat="0" w:count="371">
+    <w:lsdException w:name="Normal" w:uiPriority="0" w:qFormat="1"/>
+    <w:lsdException w:name="heading 1" w:uiPriority="9" w:qFormat="1"/>
+    <w:lsdException w:name="heading 2" w:semiHidden="1" w:uiPriority="9" w:unhideWhenUsed="1" w:qFormat="1"/>
+    <w:lsdException w:name="heading 3" w:semiHidden="1" w:uiPriority="9" w:unhideWhenUsed="1" w:qFormat="1"/>
+    <w:lsdException w:name="heading 4" w:semiHidden="1" w:uiPriority="9" w:unhideWhenUsed="1" w:qFormat="1"/>
+    <w:lsdException w:name="heading 5" w:semiHidden="1" w:uiPriority="9" w:unhideWhenUsed="1" w:qFormat="1"/>
+    <w:lsdException w:name="heading 6" w:semiHidden="1" w:uiPriority="9" w:unhideWhenUsed="1" w:qFormat="1"/>
+    <w:lsdException w:name="heading 7" w:semiHidden="1" w:uiPriority="9" w:unhideWhenUsed="1" w:qFormat="1"/>
+    <w:lsdException w:name="heading 8" w:semiHidden="1" w:uiPriority="9" w:unhideWhenUsed="1" w:qFormat="1"/>
+    <w:lsdException w:name="heading 9" w:semiHidden="1" w:uiPriority="9" w:unhideWhenUsed="1" w:qFormat="1"/>
+    <w:lsdException w:name="index 1" w:semiHidden="1" w:unhideWhenUsed="1"/>
+    <w:lsdException w:name="index 2" w:semiHidden="1" w:unhideWhenUsed="1"/>
+    <w:lsdException w:name="index 3" w:semiHidden="1" w:unhideWhenUsed="1"/>
+    <w:lsdException w:name="index 4" w:semiHidden="1" w:unhideWhenUsed="1"/>
+    <w:lsdException w:name="index 5" w:semiHidden="1" w:unhideWhenUsed="1"/>
+    <w:lsdException w:name="index 6" w:semiHidden="1" w:unhideWhenUsed="1"/>
+    <w:lsdException w:name="index 7" w:semiHidden="1" w:unhideWhenUsed="1"/>
+    <w:lsdException w:name="index 8" w:semiHidden="1" w:unhideWhenUsed="1"/>
+    <w:lsdException w:name="index 9" w:semiHidden="1" w:unhideWhenUsed="1"/>
+    <w:lsdException w:name="toc 1" w:semiHidden="1" w:uiPriority="39" w:unhideWhenUsed="1"/>
+    <w:lsdException w:name="toc 2" w:semiHidden="1" w:uiPriority="39" w:unhideWhenUsed="1"/>
+    <w:lsdException w:name="toc 3" w:semiHidden="1" w:uiPriority="39" w:unhideWhenUsed="1"/>
+    <w:lsdException w:name="toc 4" w:semiHidden="1" w:uiPriority="39" w:unhideWhenUsed="1"/>
+    <w:lsdException w:name="toc 5" w:semiHidden="1" w:uiPriority="39" w:unhideWhenUsed="1"/>
+    <w:lsdException w:name="toc 6" w:semiHidden="1" w:uiPriority="39" w:unhideWhenUsed="1"/>
+    <w:lsdException w:name="toc 7" w:semiHidden="1" w:uiPriority="39" w:unhideWhenUsed="1"/>
+    <w:lsdException w:name="toc 8" w:semiHidden="1" w:uiPriority="39" w:unhideWhenUsed="1"/>
+    <w:lsdException w:name="toc 9" w:semiHidden="1" w:uiPriority="39" w:unhideWhenUsed="1"/>
+    <w:lsdException w:name="Normal Indent" w:semiHidden="1" w:unhideWhenUsed="1"/>
+    <w:lsdException w:name="footnote text" w:semiHidden="1" w:unhideWhenUsed="1"/>
+    <w:lsdException w:name="annotation text" w:semiHidden="1" w:unhideWhenUsed="1"/>
+    <w:lsdException w:name="header" w:semiHidden="1" w:unhideWhenUsed="1"/>
+    <w:lsdException w:name="footer" w:semiHidden="1" w:unhideWhenUsed="1"/>
+    <w:lsdException w:name="index heading" w:semiHidden="1" w:unhideWhenUsed="1"/>
+    <w:lsdException w:name="caption" w:semiHidden="1" w:uiPriority="35" w:unhideWhenUsed="1" w:qFormat="1"/>
+    <w:lsdException w:name="table of figures" w:semiHidden="1" w:unhideWhenUsed="1"/>
+    <w:lsdException w:name="envelope address" w:semiHidden="1" w:unhideWhenUsed="1"/>
+    <w:lsdException w:name="envelope return" w:semiHidden="1" w:unhideWhenUsed="1"/>
+    <w:lsdException w:name="footnote reference" w:semiHidden="1" w:unhideWhenUsed="1"/>
+    <w:lsdException w:name="annotation reference" w:semiHidden="1" w:unhideWhenUsed="1"/>
+    <w:lsdException w:name="line number" w:semiHidden="1" w:unhideWhenUsed="1"/>
+    <w:lsdException w:name="page number" w:semiHidden="1" w:unhideWhenUsed="1"/>
+    <w:lsdException w:name="endnote reference" w:semiHidden="1" w:unhideWhenUsed="1"/>
+    <w:lsdException w:name="endnote text" w:semiHidden="1" w:unhideWhenUsed="1"/>
+    <w:lsdException w:name="table of authorities" w:semiHidden="1" w:unhideWhenUsed="1"/>
+    <w:lsdException w:name="macro" w:semiHidden="1" w:unhideWhenUsed="1"/>
+    <w:lsdException w:name="toa heading" w:semiHidden="1" w:unhideWhenUsed="1"/>
+    <w:lsdException w:name="List" w:semiHidden="1" w:unhideWhenUsed="1"/>
+    <w:lsdException w:name="List Bullet" w:semiHidden="1" w:unhideWhenUsed="1"/>
+    <w:lsdException w:name="List Number" w:semiHidden="1" w:unhideWhenUsed="1"/>
+    <w:lsdException w:name="List 2" w:semiHidden="1" w:unhideWhenUsed="1"/>
+    <w:lsdException w:name="List 3" w:semiHidden="1" w:unhideWhenUsed="1"/>
+    <w:lsdException w:name="List 4" w:semiHidden="1" w:unhideWhenUsed="1"/>
+    <w:lsdException w:name="List 5" w:semiHidden="1" w:unhideWhenUsed="1"/>
+    <w:lsdException w:name="List Bullet 2" w:semiHidden="1" w:unhideWhenUsed="1"/>
+    <w:lsdException w:name="List Bullet 3" w:semiHidden="1" w:unhideWhenUsed="1"/>
+    <w:lsdException w:name="List Bullet 4" w:semiHidden="1" w:unhideWhenUsed="1"/>
+    <w:lsdException w:name="List Bullet 5" w:semiHidden="1" w:unhideWhenUsed="1"/>
+    <w:lsdException w:name="List Number 2" w:semiHidden="1" w:unhideWhenUsed="1"/>
+    <w:lsdException w:name="List Number 3" w:semiHidden="1" w:unhideWhenUsed="1"/>
+    <w:lsdException w:name="List Number 4" w:semiHidden="1" w:unhideWhenUsed="1"/>
+    <w:lsdException w:name="List Number 5" w:semiHidden="1" w:unhideWhenUsed="1"/>
+    <w:lsdException w:name="Title" w:uiPriority="10" w:qFormat="1"/>
+    <w:lsdException w:name="Closing" w:semiHidden="1" w:unhideWhenUsed="1"/>
+    <w:lsdException w:name="Signature" w:semiHidden="1" w:unhideWhenUsed="1"/>
+    <w:lsdException w:name="Default Paragraph Font" w:semiHidden="1" w:uiPriority="1" w:unhideWhenUsed="1"/>
+    <w:lsdException w:name="Body Text" w:semiHidden="1" w:uiPriority="0" w:unhideWhenUsed="1"/>
+    <w:lsdException w:name="Body Text Indent" w:semiHidden="1" w:unhideWhenUsed="1"/>
+    <w:lsdException w:name="List Continue" w:semiHidden="1" w:unhideWhenUsed="1"/>
+    <w:lsdException w:name="List Continue 2" w:semiHidden="1" w:unhideWhenUsed="1"/>
+    <w:lsdException w:name="List Continue 3" w:semiHidden="1" w:unhideWhenUsed="1"/>
+    <w:lsdException w:name="List Continue 4" w:semiHidden="1" w:unhideWhenUsed="1"/>
+    <w:lsdException w:name="List Continue 5" w:semiHidden="1" w:unhideWhenUsed="1"/>
+    <w:lsdException w:name="Message Header" w:semiHidden="1" w:unhideWhenUsed="1"/>
+    <w:lsdException w:name="Subtitle" w:uiPriority="11" w:qFormat="1"/>
+    <w:lsdException w:name="Salutation" w:semiHidden="1" w:unhideWhenUsed="1"/>
+    <w:lsdException w:name="Date" w:semiHidden="1" w:unhideWhenUsed="1"/>
+    <w:lsdException w:name="Body Text First Indent" w:semiHidden="1" w:unhideWhenUsed="1"/>
+    <w:lsdException w:name="Body Text First Indent 2" w:semiHidden="1" w:unhideWhenUsed="1"/>
+    <w:lsdException w:name="Note Heading" w:semiHidden="1" w:unhideWhenUsed="1"/>
+    <w:lsdException w:name="Body Text 2" w:semiHidden="1" w:unhideWhenUsed="1"/>
+    <w:lsdException w:name="Body Text 3" w:semiHidden="1" w:unhideWhenUsed="1"/>
+    <w:lsdException w:name="Body Text Indent 2" w:semiHidden="1" w:unhideWhenUsed="1"/>
+    <w:lsdException w:name="Body Text Indent 3" w:semiHidden="1" w:unhideWhenUsed="1"/>
+    <w:lsdException w:name="Block Text" w:semiHidden="1" w:unhideWhenUsed="1"/>
+    <w:lsdException w:name="Hyperlink" w:semiHidden="1" w:unhideWhenUsed="1"/>
+    <w:lsdException w:name="FollowedHyperlink" w:semiHidden="1" w:unhideWhenUsed="1"/>
+    <w:lsdException w:name="Strong" w:uiPriority="22" w:qFormat="1"/>
+    <w:lsdException w:name="Emphasis" w:uiPriority="20" w:qFormat="1"/>
+    <w:lsdException w:name="Document Map" w:semiHidden="1" w:unhideWhenUsed="1"/>
+    <w:lsdException w:name="Plain Text" w:semiHidden="1" w:unhideWhenUsed="1"/>
+    <w:lsdException w:name="E-mail Signature" w:semiHidden="1" w:unhideWhenUsed="1"/>
+    <w:lsdException w:name="HTML Top of Form" w:semiHidden="1" w:unhideWhenUsed="1"/>
+    <w:lsdException w:name="HTML Bottom of Form" w:semiHidden="1" w:unhideWhenUsed="1"/>
+    <w:lsdException w:name="Normal (Web)" w:semiHidden="1" w:unhideWhenUsed="1"/>
+    <w:lsdException w:name="HTML Acronym" w:semiHidden="1" w:unhideWhenUsed="1"/>
+    <w:lsdException w:name="HTML Address" w:semiHidden="1" w:unhideWhenUsed="1"/>
+    <w:lsdException w:name="HTML Cite" w:semiHidden="1" w:unhideWhenUsed="1"/>
+    <w:lsdException w:name="HTML Code" w:semiHidden="1" w:unhideWhenUsed="1"/>
+    <w:lsdException w:name="HTML Definition" w:semiHidden="1" w:unhideWhenUsed="1"/>
+    <w:lsdException w:name="HTML Keyboard" w:semiHidden="1" w:unhideWhenUsed="1"/>
+    <w:lsdException w:name="HTML Preformatted" w:semiHidden="1" w:unhideWhenUsed="1"/>
+    <w:lsdException w:name="HTML Sample" w:semiHidden="1" w:unhideWhenUsed="1"/>
+    <w:lsdException w:name="HTML Typewriter" w:semiHidden="1" w:unhideWhenUsed="1"/>
+    <w:lsdException w:name="HTML Variable" w:semiHidden="1" w:unhideWhenUsed="1"/>
+    <w:lsdException w:name="Normal Table" w:semiHidden="1" w:unhideWhenUsed="1"/>
+    <w:lsdException w:name="annotation subject" w:semiHidden="1" w:unhideWhenUsed="1"/>
+    <w:lsdException w:name="No List" w:semiHidden="1" w:unhideWhenUsed="1"/>
+    <w:lsdException w:name="Outline List 1" w:semiHidden="1" w:unhideWhenUsed="1"/>
+    <w:lsdException w:name="Outline List 2" w:semiHidden="1" w:unhideWhenUsed="1"/>
+    <w:lsdException w:name="Outline List 3" w:semiHidden="1" w:unhideWhenUsed="1"/>
+    <w:lsdException w:name="Table Simple 1" w:semiHidden="1" w:unhideWhenUsed="1"/>
+    <w:lsdException w:name="Table Simple 2" w:semiHidden="1" w:unhideWhenUsed="1"/>
+    <w:lsdException w:name="Table Simple 3" w:semiHidden="1" w:unhideWhenUsed="1"/>
+    <w:lsdException w:name="Table Classic 1" w:semiHidden="1" w:unhideWhenUsed="1"/>
+    <w:lsdException w:name="Table Classic 2" w:semiHidden="1" w:unhideWhenUsed="1"/>
+    <w:lsdException w:name="Table Classic 3" w:semiHidden="1" w:unhideWhenUsed="1"/>
+    <w:lsdException w:name="Table Classic 4" w:semiHidden="1" w:unhideWhenUsed="1"/>
+    <w:lsdException w:name="Table Colorful 1" w:semiHidden="1" w:unhideWhenUsed="1"/>
+    <w:lsdException w:name="Table Colorful 2" w:semiHidden="1" w:unhideWhenUsed="1"/>
+    <w:lsdException w:name="Table Colorful 3" w:semiHidden="1" w:unhideWhenUsed="1"/>
+    <w:lsdException w:name="Table Columns 1" w:semiHidden="1" w:unhideWhenUsed="1"/>
+    <w:lsdException w:name="Table Columns 2" w:semiHidden="1" w:unhideWhenUsed="1"/>
+    <w:lsdException w:name="Table Columns 3" w:semiHidden="1" w:unhideWhenUsed="1"/>
+    <w:lsdException w:name="Table Columns 4" w:semiHidden="1" w:unhideWhenUsed="1"/>
+    <w:lsdException w:name="Table Columns 5" w:semiHidden="1" w:unhideWhenUsed="1"/>
+    <w:lsdException w:name="Table Grid 1" w:semiHidden="1" w:unhideWhenUsed="1"/>
+    <w:lsdException w:name="Table Grid 2" w:semiHidden="1" w:unhideWhenUsed="1"/>
+    <w:lsdException w:name="Table Grid 3" w:semiHidden="1" w:unhideWhenUsed="1"/>
+    <w:lsdException w:name="Table Grid 4" w:semiHidden="1" w:unhideWhenUsed="1"/>
+    <w:lsdException w:name="Table Grid 5" w:semiHidden="1" w:unhideWhenUsed="1"/>
+    <w:lsdException w:name="Table Grid 6" w:semiHidden="1" w:unhideWhenUsed="1"/>
+    <w:lsdException w:name="Table Grid 7" w:semiHidden="1" w:unhideWhenUsed="1"/>
+    <w:lsdException w:name="Table Grid 8" w:semiHidden="1" w:unhideWhenUsed="1"/>
+    <w:lsdException w:name="Table List 1" w:semiHidden="1" w:unhideWhenUsed="1"/>
+    <w:lsdException w:name="Table List 2" w:semiHidden="1" w:unhideWhenUsed="1"/>
+    <w:lsdException w:name="Table List 3" w:semiHidden="1" w:unhideWhenUsed="1"/>
+    <w:lsdException w:name="Table List 4" w:semiHidden="1" w:unhideWhenUsed="1"/>
+    <w:lsdException w:name="Table List 5" w:semiHidden="1" w:unhideWhenUsed="1"/>
+    <w:lsdException w:name="Table List 6" w:semiHidden="1" w:unhideWhenUsed="1"/>
+    <w:lsdException w:name="Table List 7" w:semiHidden="1" w:unhideWhenUsed="1"/>
+    <w:lsdException w:name="Table List 8" w:semiHidden="1" w:unhideWhenUsed="1"/>
+    <w:lsdException w:name="Table 3D effects 1" w:semiHidden="1" w:unhideWhenUsed="1"/>
+    <w:lsdException w:name="Table 3D effects 2" w:semiHidden="1" w:unhideWhenUsed="1"/>
+    <w:lsdException w:name="Table 3D effects 3" w:semiHidden="1" w:unhideWhenUsed="1"/>
+    <w:lsdException w:name="Table Contemporary" w:semiHidden="1" w:unhideWhenUsed="1"/>
+    <w:lsdException w:name="Table Elegant" w:semiHidden="1" w:unhideWhenUsed="1"/>
+    <w:lsdException w:name="Table Professional" w:semiHidden="1" w:unhideWhenUsed="1"/>
+    <w:lsdException w:name="Table Subtle 1" w:semiHidden="1" w:unhideWhenUsed="1"/>
+    <w:lsdException w:name="Table Subtle 2" w:semiHidden="1" w:unhideWhenUsed="1"/>
+    <w:lsdException w:name="Table Web 1" w:semiHidden="1" w:unhideWhenUsed="1"/>
+    <w:lsdException w:name="Table Web 2" w:semiHidden="1" w:unhideWhenUsed="1"/>
+    <w:lsdException w:name="Table Web 3" w:semiHidden="1" w:unhideWhenUsed="1"/>
+    <w:lsdException w:name="Balloon Text" w:semiHidden="1" w:unhideWhenUsed="1"/>
+    <w:lsdException w:name="Table Grid" w:uiPriority="39"/>
+    <w:lsdException w:name="Table Theme" w:semiHidden="1" w:unhideWhenUsed="1"/>
+    <w:lsdException w:name="Placeholder Text" w:semiHidden="1"/>
+    <w:lsdException w:name="No Spacing" w:uiPriority="1" w:qFormat="1"/>
+    <w:lsdException w:name="Light Shading" w:uiPriority="60"/>
+    <w:lsdException w:name="Light List" w:uiPriority="61"/>
+    <w:lsdException w:name="Light Grid" w:uiPriority="62"/>
+    <w:lsdException w:name="Medium Shading 1" w:uiPriority="63"/>
+    <w:lsdException w:name="Medium Shading 2" w:uiPriority="64"/>
+    <w:lsdException w:name="Medium List 1" w:uiPriority="65"/>
+    <w:lsdException w:name="Medium List 2" w:uiPriority="66"/>
+    <w:lsdException w:name="Medium Grid 1" w:uiPriority="67"/>
+    <w:lsdException w:name="Medium Grid 2" w:uiPriority="68"/>
+    <w:lsdException w:name="Medium Grid 3" w:uiPriority="69"/>
+    <w:lsdException w:name="Dark List" w:uiPriority="70"/>
+    <w:lsdException w:name="Colorful Shading" w:uiPriority="71"/>
+    <w:lsdException w:name="Colorful List" w:uiPriority="72"/>
+    <w:lsdException w:name="Colorful Grid" w:uiPriority="73"/>
+    <w:lsdException w:name="Light Shading Accent 1" w:uiPriority="60"/>
+    <w:lsdException w:name="Light List Accent 1" w:uiPriority="61"/>
+    <w:lsdException w:name="Light Grid Accent 1" w:uiPriority="62"/>
+    <w:lsdException w:name="Medium Shading 1 Accent 1" w:uiPriority="63"/>
+    <w:lsdException w:name="Medium Shading 2 Accent 1" w:uiPriority="64"/>
+    <w:lsdException w:name="Medium List 1 Accent 1" w:uiPriority="65"/>
+    <w:lsdException w:name="Revision" w:semiHidden="1"/>
+    <w:lsdException w:name="List Paragraph" w:uiPriority="34" w:qFormat="1"/>
+    <w:lsdException w:name="Quote" w:uiPriority="29" w:qFormat="1"/>
+    <w:lsdException w:name="Intense Quote" w:uiPriority="30" w:qFormat="1"/>
+    <w:lsdException w:name="Medium List 2 Accent 1" w:uiPriority="66"/>
+    <w:lsdException w:name="Medium Grid 1 Accent 1" w:uiPriority="67"/>
+    <w:lsdException w:name="Medium Grid 2 Accent 1" w:uiPriority="68"/>
+    <w:lsdException w:name="Medium Grid 3 Accent 1" w:uiPriority="69"/>
+    <w:lsdException w:name="Dark List Accent 1" w:uiPriority="70"/>
+    <w:lsdException w:name="Colorful Shading Accent 1" w:uiPriority="71"/>
+    <w:lsdException w:name="Colorful List Accent 1" w:uiPriority="72"/>
+    <w:lsdException w:name="Colorful Grid Accent 1" w:uiPriority="73"/>
+    <w:lsdException w:name="Light Shading Accent 2" w:uiPriority="60"/>
+    <w:lsdException w:name="Light List Accent 2" w:uiPriority="61"/>
+    <w:lsdException w:name="Light Grid Accent 2" w:uiPriority="62"/>
+    <w:lsdException w:name="Medium Shading 1 Accent 2" w:uiPriority="63"/>
+    <w:lsdException w:name="Medium Shading 2 Accent 2" w:uiPriority="64"/>
+    <w:lsdException w:name="Medium List 1 Accent 2" w:uiPriority="65"/>
+    <w:lsdException w:name="Medium List 2 Accent 2" w:uiPriority="66"/>
+    <w:lsdException w:name="Medium Grid 1 Accent 2" w:uiPriority="67"/>
+    <w:lsdException w:name="Medium Grid 2 Accent 2" w:uiPriority="68"/>
+    <w:lsdException w:name="Medium Grid 3 Accent 2" w:uiPriority="69"/>
+    <w:lsdException w:name="Dark List Accent 2" w:uiPriority="70"/>
+    <w:lsdException w:name="Colorful Shading Accent 2" w:uiPriority="71"/>
+    <w:lsdException w:name="Colorful List Accent 2" w:uiPriority="72"/>
+    <w:lsdException w:name="Colorful Grid Accent 2" w:uiPriority="73"/>
+    <w:lsdException w:name="Light Shading Accent 3" w:uiPriority="60"/>
+    <w:lsdException w:name="Light List Accent 3" w:uiPriority="61"/>
+    <w:lsdException w:name="Light Grid Accent 3" w:uiPriority="62"/>
+    <w:lsdException w:name="Medium Shading 1 Accent 3" w:uiPriority="63"/>
+    <w:lsdException w:name="Medium Shading 2 Accent 3" w:uiPriority="64"/>
+    <w:lsdException w:name="Medium List 1 Accent 3" w:uiPriority="65"/>
+    <w:lsdException w:name="Medium List 2 Accent 3" w:uiPriority="66"/>
+    <w:lsdException w:name="Medium Grid 1 Accent 3" w:uiPriority="67"/>
+    <w:lsdException w:name="Medium Grid 2 Accent 3" w:uiPriority="68"/>
+    <w:lsdException w:name="Medium Grid 3 Accent 3" w:uiPriority="69"/>
+    <w:lsdException w:name="Dark List Accent 3" w:uiPriority="70"/>
+    <w:lsdException w:name="Colorful Shading Accent 3" w:uiPriority="71"/>
+    <w:lsdException w:name="Colorful List Accent 3" w:uiPriority="72"/>
+    <w:lsdException w:name="Colorful Grid Accent 3" w:uiPriority="73"/>
+    <w:lsdException w:name="Light Shading Accent 4" w:uiPriority="60"/>
+    <w:lsdException w:name="Light List Accent 4" w:uiPriority="61"/>
+    <w:lsdException w:name="Light Grid Accent 4" w:uiPriority="62"/>
+    <w:lsdException w:name="Medium Shading 1 Accent 4" w:uiPriority="63"/>
+    <w:lsdException w:name="Medium Shading 2 Accent 4" w:uiPriority="64"/>
+    <w:lsdException w:name="Medium List 1 Accent 4" w:uiPriority="65"/>
+    <w:lsdException w:name="Medium List 2 Accent 4" w:uiPriority="66"/>
+    <w:lsdException w:name="Medium Grid 1 Accent 4" w:uiPriority="67"/>
+    <w:lsdException w:name="Medium Grid 2 Accent 4" w:uiPriority="68"/>
+    <w:lsdException w:name="Medium Grid 3 Accent 4" w:uiPriority="69"/>
+    <w:lsdException w:name="Dark List Accent 4" w:uiPriority="70"/>
+    <w:lsdException w:name="Colorful Shading Accent 4" w:uiPriority="71"/>
+    <w:lsdException w:name="Colorful List Accent 4" w:uiPriority="72"/>
+    <w:lsdException w:name="Colorful Grid Accent 4" w:uiPriority="73"/>
+    <w:lsdException w:name="Light Shading Accent 5" w:uiPriority="60"/>
+    <w:lsdException w:name="Light List Accent 5" w:uiPriority="61"/>
+    <w:lsdException w:name="Light Grid Accent 5" w:uiPriority="62"/>
+    <w:lsdException w:name="Medium Shading 1 Accent 5" w:uiPriority="63"/>
+    <w:lsdException w:name="Medium Shading 2 Accent 5" w:uiPriority="64"/>
+    <w:lsdException w:name="Medium List 1 Accent 5" w:uiPriority="65"/>
+    <w:lsdException w:name="Medium List 2 Accent 5" w:uiPriority="66"/>
+    <w:lsdException w:name="Medium Grid 1 Accent 5" w:uiPriority="67"/>
+    <w:lsdException w:name="Medium Grid 2 Accent 5" w:uiPriority="68"/>
+    <w:lsdException w:name="Medium Grid 3 Accent 5" w:uiPriority="69"/>
+    <w:lsdException w:name="Dark List Accent 5" w:uiPriority="70"/>
+    <w:lsdException w:name="Colorful Shading Accent 5" w:uiPriority="71"/>
+    <w:lsdException w:name="Colorful List Accent 5" w:uiPriority="72"/>
+    <w:lsdException w:name="Colorful Grid Accent 5" w:uiPriority="73"/>
+    <w:lsdException w:name="Light Shading Accent 6" w:uiPriority="60"/>
+    <w:lsdException w:name="Light List Accent 6" w:uiPriority="61"/>
+    <w:lsdException w:name="Light Grid Accent 6" w:uiPriority="62"/>
+    <w:lsdException w:name="Medium Shading 1 Accent 6" w:uiPriority="63"/>
+    <w:lsdException w:name="Medium Shading 2 Accent 6" w:uiPriority="64"/>
+    <w:lsdException w:name="Medium List 1 Accent 6" w:uiPriority="65"/>
+    <w:lsdException w:name="Medium List 2 Accent 6" w:uiPriority="66"/>
+    <w:lsdException w:name="Medium Grid 1 Accent 6" w:uiPriority="67"/>
+    <w:lsdException w:name="Medium Grid 2 Accent 6" w:uiPriority="68"/>
+    <w:lsdException w:name="Medium Grid 3 Accent 6" w:uiPriority="69"/>
+    <w:lsdException w:name="Dark List Accent 6" w:uiPriority="70"/>
+    <w:lsdException w:name="Colorful Shading Accent 6" w:uiPriority="71"/>
+    <w:lsdException w:name="Colorful List Accent 6" w:uiPriority="72"/>
+    <w:lsdException w:name="Colorful Grid Accent 6" w:uiPriority="73"/>
+    <w:lsdException w:name="Subtle Emphasis" w:uiPriority="19" w:qFormat="1"/>
+    <w:lsdException w:name="Intense Emphasis" w:uiPriority="21" w:qFormat="1"/>
+    <w:lsdException w:name="Subtle Reference" w:uiPriority="31" w:qFormat="1"/>
+    <w:lsdException w:name="Intense Reference" w:uiPriority="32" w:qFormat="1"/>
+    <w:lsdException w:name="Book Title" w:uiPriority="33" w:qFormat="1"/>
+    <w:lsdException w:name="Bibliography" w:semiHidden="1" w:uiPriority="37" w:unhideWhenUsed="1"/>
+    <w:lsdException w:name="TOC Heading" w:semiHidden="1" w:uiPriority="39" w:unhideWhenUsed="1" w:qFormat="1"/>
+    <w:lsdException w:name="Plain Table 1" w:uiPriority="41"/>
+    <w:lsdException w:name="Plain Table 2" w:uiPriority="42"/>
+    <w:lsdException w:name="Plain Table 3" w:uiPriority="43"/>
+    <w:lsdException w:name="Plain Table 4" w:uiPriority="44"/>
+    <w:lsdException w:name="Plain Table 5" w:uiPriority="45"/>
+    <w:lsdException w:name="Grid Table Light" w:uiPriority="40"/>
+    <w:lsdException w:name="Grid Table 1 Light" w:uiPriority="46"/>
+    <w:lsdException w:name="Grid Table 2" w:uiPriority="47"/>
+    <w:lsdException w:name="Grid Table 3" w:uiPriority="48"/>
+    <w:lsdException w:name="Grid Table 4" w:uiPriority="49"/>
+    <w:lsdException w:name="Grid Table 5 Dark" w:uiPriority="50"/>
+    <w:lsdException w:name="Grid Table 6 Colorful" w:uiPriority="51"/>
+    <w:lsdException w:name="Grid Table 7 Colorful" w:uiPriority="52"/>
+    <w:lsdException w:name="Grid Table 1 Light Accent 1" w:uiPriority="46"/>
+    <w:lsdException w:name="Grid Table 2 Accent 1" w:uiPriority="47"/>
+    <w:lsdException w:name="Grid Table 3 Accent 1" w:uiPriority="48"/>
+    <w:lsdException w:name="Grid Table 4 Accent 1" w:uiPriority="49"/>
+    <w:lsdException w:name="Grid Table 5 Dark Accent 1" w:uiPriority="50"/>
+    <w:lsdException w:name="Grid Table 6 Colorful Accent 1" w:uiPriority="51"/>
+    <w:lsdException w:name="Grid Table 7 Colorful Accent 1" w:uiPriority="52"/>
+    <w:lsdException w:name="Grid Table 1 Light Accent 2" w:uiPriority="46"/>
+    <w:lsdException w:name="Grid Table 2 Accent 2" w:uiPriority="47"/>
+    <w:lsdException w:name="Grid Table 3 Accent 2" w:uiPriority="48"/>
+    <w:lsdException w:name="Grid Table 4 Accent 2" w:uiPriority="49"/>
+    <w:lsdException w:name="Grid Table 5 Dark Accent 2" w:uiPriority="50"/>
+    <w:lsdException w:name="Grid Table 6 Colorful Accent 2" w:uiPriority="51"/>
+    <w:lsdException w:name="Grid Table 7 Colorful Accent 2" w:uiPriority="52"/>
+    <w:lsdException w:name="Grid Table 1 Light Accent 3" w:uiPriority="46"/>
+    <w:lsdException w:name="Grid Table 2 Accent 3" w:uiPriority="47"/>
+    <w:lsdException w:name="Grid Table 3 Accent 3" w:uiPriority="48"/>
+    <w:lsdException w:name="Grid Table 4 Accent 3" w:uiPriority="49"/>
+    <w:lsdException w:name="Grid Table 5 Dark Accent 3" w:uiPriority="50"/>
+    <w:lsdException w:name="Grid Table 6 Colorful Accent 3" w:uiPriority="51"/>
+    <w:lsdException w:name="Grid Table 7 Colorful Accent 3" w:uiPriority="52"/>
+    <w:lsdException w:name="Grid Table 1 Light Accent 4" w:uiPriority="46"/>
+    <w:lsdException w:name="Grid Table 2 Accent 4" w:uiPriority="47"/>
+    <w:lsdException w:name="Grid Table 3 Accent 4" w:uiPriority="48"/>
+    <w:lsdException w:name="Grid Table 4 Accent 4" w:uiPriority="49"/>
+    <w:lsdException w:name="Grid Table 5 Dark Accent 4" w:uiPriority="50"/>
+    <w:lsdException w:name="Grid Table 6 Colorful Accent 4" w:uiPriority="51"/>
+    <w:lsdException w:name="Grid Table 7 Colorful Accent 4" w:uiPriority="52"/>
+    <w:lsdException w:name="Grid Table 1 Light Accent 5" w:uiPriority="46"/>
+    <w:lsdException w:name="Grid Table 2 Accent 5" w:uiPriority="47"/>
+    <w:lsdException w:name="Grid Table 3 Accent 5" w:uiPriority="48"/>
+    <w:lsdException w:name="Grid Table 4 Accent 5" w:uiPriority="49"/>
+    <w:lsdException w:name="Grid Table 5 Dark Accent 5" w:uiPriority="50"/>
+    <w:lsdException w:name="Grid Table 6 Colorful Accent 5" w:uiPriority="51"/>
+    <w:lsdException w:name="Grid Table 7 Colorful Accent 5" w:uiPriority="52"/>
+    <w:lsdException w:name="Grid Table 1 Light Accent 6" w:uiPriority="46"/>
+    <w:lsdException w:name="Grid Table 2 Accent 6" w:uiPriority="47"/>
+    <w:lsdException w:name="Grid Table 3 Accent 6" w:uiPriority="48"/>
+    <w:lsdException w:name="Grid Table 4 Accent 6" w:uiPriority="49"/>
+    <w:lsdException w:name="Grid Table 5 Dark Accent 6" w:uiPriority="50"/>
+    <w:lsdException w:name="Grid Table 6 Colorful Accent 6" w:uiPriority="51"/>
+    <w:lsdException w:name="Grid Table 7 Colorful Accent 6" w:uiPriority="52"/>
+    <w:lsdException w:name="List Table 1 Light" w:uiPriority="46"/>
+    <w:lsdException w:name="List Table 2" w:uiPriority="47"/>
+    <w:lsdException w:name="List Table 3" w:uiPriority="48"/>
+    <w:lsdException w:name="List Table 4" w:uiPriority="49"/>
+    <w:lsdException w:name="List Table 5 Dark" w:uiPriority="50"/>
+    <w:lsdException w:name="List Table 6 Colorful" w:uiPriority="51"/>
+    <w:lsdException w:name="List Table 7 Colorful" w:uiPriority="52"/>
+    <w:lsdException w:name="List Table 1 Light Accent 1" w:uiPriority="46"/>
+    <w:lsdException w:name="List Table 2 Accent 1" w:uiPriority="47"/>
+    <w:lsdException w:name="List Table 3 Accent 1" w:uiPriority="48"/>
+    <w:lsdException w:name="List Table 4 Accent 1" w:uiPriority="49"/>
+    <w:lsdException w:name="List Table 5 Dark Accent 1" w:uiPriority="50"/>
+    <w:lsdException w:name="List Table 6 Colorful Accent 1" w:uiPriority="51"/>
+    <w:lsdException w:name="List Table 7 Colorful Accent 1" w:uiPriority="52"/>
+    <w:lsdException w:name="List Table 1 Light Accent 2" w:uiPriority="46"/>
+    <w:lsdException w:name="List Table 2 Accent 2" w:uiPriority="47"/>
+    <w:lsdException w:name="List Table 3 Accent 2" w:uiPriority="48"/>
+    <w:lsdException w:name="List Table 4 Accent 2" w:uiPriority="49"/>
+    <w:lsdException w:name="List Table 5 Dark Accent 2" w:uiPriority="50"/>
+    <w:lsdException w:name="List Table 6 Colorful Accent 2" w:uiPriority="51"/>
+    <w:lsdException w:name="List Table 7 Colorful Accent 2" w:uiPriority="52"/>
+    <w:lsdException w:name="List Table 1 Light Accent 3" w:uiPriority="46"/>
+    <w:lsdException w:name="List Table 2 Accent 3" w:uiPriority="47"/>
+    <w:lsdException w:name="List Table 3 Accent 3" w:uiPriority="48"/>
+    <w:lsdException w:name="List Table 4 Accent 3" w:uiPriority="49"/>
+    <w:lsdException w:name="List Table 5 Dark Accent 3" w:uiPriority="50"/>
+    <w:lsdException w:name="List Table 6 Colorful Accent 3" w:uiPriority="51"/>
+    <w:lsdException w:name="List Table 7 Colorful Accent 3" w:uiPriority="52"/>
+    <w:lsdException w:name="List Table 1 Light Accent 4" w:uiPriority="46"/>
+    <w:lsdException w:name="List Table 2 Accent 4" w:uiPriority="47"/>
+    <w:lsdException w:name="List Table 3 Accent 4" w:uiPriority="48"/>
+    <w:lsdException w:name="List Table 4 Accent 4" w:uiPriority="49"/>
+    <w:lsdException w:name="List Table 5 Dark Accent 4" w:uiPriority="50"/>
+    <w:lsdException w:name="List Table 6 Colorful Accent 4" w:uiPriority="51"/>
+    <w:lsdException w:name="List Table 7 Colorful Accent 4" w:uiPriority="52"/>
+    <w:lsdException w:name="List Table 1 Light Accent 5" w:uiPriority="46"/>
+    <w:lsdException w:name="List Table 2 Accent 5" w:uiPriority="47"/>
+    <w:lsdException w:name="List Table 3 Accent 5" w:uiPriority="48"/>
+    <w:lsdException w:name="List Table 4 Accent 5" w:uiPriority="49"/>
+    <w:lsdException w:name="List Table 5 Dark Accent 5" w:uiPriority="50"/>
+    <w:lsdException w:name="List Table 6 Colorful Accent 5" w:uiPriority="51"/>
+    <w:lsdException w:name="List Table 7 Colorful Accent 5" w:uiPriority="52"/>
+    <w:lsdException w:name="List Table 1 Light Accent 6" w:uiPriority="46"/>
+    <w:lsdException w:name="List Table 2 Accent 6" w:uiPriority="47"/>
+    <w:lsdException w:name="List Table 3 Accent 6" w:uiPriority="48"/>
+    <w:lsdException w:name="List Table 4 Accent 6" w:uiPriority="49"/>
+    <w:lsdException w:name="List Table 5 Dark Accent 6" w:uiPriority="50"/>
+    <w:lsdException w:name="List Table 6 Colorful Accent 6" w:uiPriority="51"/>
+    <w:lsdException w:name="List Table 7 Colorful Accent 6" w:uiPriority="52"/>
   </w:latentStyles>
   <w:style w:type="paragraph" w:default="1" w:styleId="a">
     <w:name w:val="Normal"/>
@@ -2292,275 +2969,7 @@
   <w:style w:type="character" w:default="1" w:styleId="a0">
     <w:name w:val="Default Paragraph Font"/>
     <w:uiPriority w:val="1"/>
-    <w:unhideWhenUsed/>
-  </w:style>
-  <w:style w:type="table" w:default="1" w:styleId="a1">
-    <w:name w:val="Normal Table"/>
-    <w:uiPriority w:val="99"/>
     <w:semiHidden/>
-    <w:unhideWhenUsed/>
-    <w:tblPr>
-      <w:tblInd w:w="0" w:type="dxa"/>
-      <w:tblCellMar>
-        <w:top w:w="0" w:type="dxa"/>
-        <w:left w:w="108" w:type="dxa"/>
-        <w:bottom w:w="0" w:type="dxa"/>
-        <w:right w:w="108" w:type="dxa"/>
-      </w:tblCellMar>
-    </w:tblPr>
-  </w:style>
-  <w:style w:type="numbering" w:default="1" w:styleId="a2">
-    <w:name w:val="No List"/>
-    <w:uiPriority w:val="99"/>
-    <w:semiHidden/>
-    <w:unhideWhenUsed/>
-  </w:style>
-  <w:style w:type="character" w:customStyle="1" w:styleId="10">
-    <w:name w:val="Заголовок 1 Знак"/>
-    <w:basedOn w:val="a0"/>
-    <w:link w:val="1"/>
-    <w:uiPriority w:val="9"/>
-    <w:rsid w:val="0017223B"/>
-    <w:rPr>
-      <w:rFonts w:asciiTheme="majorHAnsi" w:eastAsiaTheme="majorEastAsia" w:hAnsiTheme="majorHAnsi" w:cstheme="majorBidi"/>
-      <w:b/>
-      <w:bCs/>
-      <w:color w:val="2E74B5" w:themeColor="accent1" w:themeShade="BF"/>
-      <w:sz w:val="28"/>
-      <w:szCs w:val="28"/>
-      <w:lang w:val="en-US"/>
-    </w:rPr>
-  </w:style>
-  <w:style w:type="paragraph" w:styleId="a3">
-    <w:name w:val="List Paragraph"/>
-    <w:basedOn w:val="a"/>
-    <w:uiPriority w:val="34"/>
-    <w:qFormat/>
-    <w:rsid w:val="0017223B"/>
-    <w:pPr>
-      <w:ind w:left="720"/>
-      <w:contextualSpacing/>
-    </w:pPr>
-  </w:style>
-  <w:style w:type="paragraph" w:styleId="a4">
-    <w:name w:val="Body Text"/>
-    <w:basedOn w:val="a"/>
-    <w:link w:val="a5"/>
-    <w:rsid w:val="00B1754E"/>
-    <w:pPr>
-      <w:spacing w:after="0" w:line="360" w:lineRule="auto"/>
-      <w:jc w:val="both"/>
-    </w:pPr>
-    <w:rPr>
-      <w:rFonts w:ascii="Times New Roman" w:eastAsia="Times New Roman" w:hAnsi="Times New Roman" w:cs="Times New Roman"/>
-      <w:sz w:val="28"/>
-      <w:szCs w:val="20"/>
-      <w:lang w:val="en-US" w:eastAsia="ru-RU"/>
-    </w:rPr>
-  </w:style>
-  <w:style w:type="character" w:customStyle="1" w:styleId="a5">
-    <w:name w:val="Основной текст Знак"/>
-    <w:basedOn w:val="a0"/>
-    <w:link w:val="a4"/>
-    <w:rsid w:val="00B1754E"/>
-    <w:rPr>
-      <w:rFonts w:ascii="Times New Roman" w:eastAsia="Times New Roman" w:hAnsi="Times New Roman" w:cs="Times New Roman"/>
-      <w:sz w:val="28"/>
-      <w:szCs w:val="20"/>
-      <w:lang w:val="en-US" w:eastAsia="ru-RU"/>
-    </w:rPr>
-  </w:style>
-</w:styles>
-</file>
-
-<file path=word/stylesWithEffects.xml><?xml version="1.0" encoding="utf-8"?>
-<w:styles xmlns:wpc="http://schemas.microsoft.com/office/word/2010/wordprocessingCanvas" xmlns:mc="http://schemas.openxmlformats.org/markup-compatibility/2006" xmlns:o="urn:schemas-microsoft-com:office:office" xmlns:r="http://schemas.openxmlformats.org/officeDocument/2006/relationships" xmlns:m="http://schemas.openxmlformats.org/officeDocument/2006/math" xmlns:v="urn:schemas-microsoft-com:vml" xmlns:wp14="http://schemas.microsoft.com/office/word/2010/wordprocessingDrawing" xmlns:wp="http://schemas.openxmlformats.org/drawingml/2006/wordprocessingDrawing" xmlns:w10="urn:schemas-microsoft-com:office:word" xmlns:w="http://schemas.openxmlformats.org/wordprocessingml/2006/main" xmlns:w14="http://schemas.microsoft.com/office/word/2010/wordml" xmlns:wpg="http://schemas.microsoft.com/office/word/2010/wordprocessingGroup" xmlns:wpi="http://schemas.microsoft.com/office/word/2010/wordprocessingInk" xmlns:wne="http://schemas.microsoft.com/office/word/2006/wordml" xmlns:wps="http://schemas.microsoft.com/office/word/2010/wordprocessingShape" mc:Ignorable="w14 wp14">
-  <w:docDefaults>
-    <w:rPrDefault>
-      <w:rPr>
-        <w:rFonts w:asciiTheme="minorHAnsi" w:eastAsiaTheme="minorHAnsi" w:hAnsiTheme="minorHAnsi" w:cstheme="minorBidi"/>
-        <w:sz w:val="22"/>
-        <w:szCs w:val="22"/>
-        <w:lang w:val="ru-RU" w:eastAsia="en-US" w:bidi="ar-SA"/>
-      </w:rPr>
-    </w:rPrDefault>
-    <w:pPrDefault>
-      <w:pPr>
-        <w:spacing w:after="160" w:line="259" w:lineRule="auto"/>
-      </w:pPr>
-    </w:pPrDefault>
-  </w:docDefaults>
-  <w:latentStyles w:defLockedState="0" w:defUIPriority="99" w:defSemiHidden="1" w:defUnhideWhenUsed="1" w:defQFormat="0" w:count="267">
-    <w:lsdException w:name="Normal" w:semiHidden="0" w:uiPriority="0" w:unhideWhenUsed="0" w:qFormat="1"/>
-    <w:lsdException w:name="heading 1" w:semiHidden="0" w:uiPriority="9" w:unhideWhenUsed="0" w:qFormat="1"/>
-    <w:lsdException w:name="heading 2" w:uiPriority="9" w:qFormat="1"/>
-    <w:lsdException w:name="heading 3" w:uiPriority="9" w:qFormat="1"/>
-    <w:lsdException w:name="heading 4" w:uiPriority="9" w:qFormat="1"/>
-    <w:lsdException w:name="heading 5" w:uiPriority="9" w:qFormat="1"/>
-    <w:lsdException w:name="heading 6" w:uiPriority="9" w:qFormat="1"/>
-    <w:lsdException w:name="heading 7" w:uiPriority="9" w:qFormat="1"/>
-    <w:lsdException w:name="heading 8" w:uiPriority="9" w:qFormat="1"/>
-    <w:lsdException w:name="heading 9" w:uiPriority="9" w:qFormat="1"/>
-    <w:lsdException w:name="toc 1" w:uiPriority="39"/>
-    <w:lsdException w:name="toc 2" w:uiPriority="39"/>
-    <w:lsdException w:name="toc 3" w:uiPriority="39"/>
-    <w:lsdException w:name="toc 4" w:uiPriority="39"/>
-    <w:lsdException w:name="toc 5" w:uiPriority="39"/>
-    <w:lsdException w:name="toc 6" w:uiPriority="39"/>
-    <w:lsdException w:name="toc 7" w:uiPriority="39"/>
-    <w:lsdException w:name="toc 8" w:uiPriority="39"/>
-    <w:lsdException w:name="toc 9" w:uiPriority="39"/>
-    <w:lsdException w:name="caption" w:uiPriority="35" w:qFormat="1"/>
-    <w:lsdException w:name="Title" w:semiHidden="0" w:uiPriority="10" w:unhideWhenUsed="0" w:qFormat="1"/>
-    <w:lsdException w:name="Default Paragraph Font" w:uiPriority="1"/>
-    <w:lsdException w:name="Body Text" w:uiPriority="0"/>
-    <w:lsdException w:name="Subtitle" w:semiHidden="0" w:uiPriority="11" w:unhideWhenUsed="0" w:qFormat="1"/>
-    <w:lsdException w:name="Strong" w:semiHidden="0" w:uiPriority="22" w:unhideWhenUsed="0" w:qFormat="1"/>
-    <w:lsdException w:name="Emphasis" w:semiHidden="0" w:uiPriority="20" w:unhideWhenUsed="0" w:qFormat="1"/>
-    <w:lsdException w:name="Table Grid" w:semiHidden="0" w:uiPriority="39" w:unhideWhenUsed="0"/>
-    <w:lsdException w:name="Placeholder Text" w:unhideWhenUsed="0"/>
-    <w:lsdException w:name="No Spacing" w:semiHidden="0" w:uiPriority="1" w:unhideWhenUsed="0" w:qFormat="1"/>
-    <w:lsdException w:name="Light Shading" w:semiHidden="0" w:uiPriority="60" w:unhideWhenUsed="0"/>
-    <w:lsdException w:name="Light List" w:semiHidden="0" w:uiPriority="61" w:unhideWhenUsed="0"/>
-    <w:lsdException w:name="Light Grid" w:semiHidden="0" w:uiPriority="62" w:unhideWhenUsed="0"/>
-    <w:lsdException w:name="Medium Shading 1" w:semiHidden="0" w:uiPriority="63" w:unhideWhenUsed="0"/>
-    <w:lsdException w:name="Medium Shading 2" w:semiHidden="0" w:uiPriority="64" w:unhideWhenUsed="0"/>
-    <w:lsdException w:name="Medium List 1" w:semiHidden="0" w:uiPriority="65" w:unhideWhenUsed="0"/>
-    <w:lsdException w:name="Medium List 2" w:semiHidden="0" w:uiPriority="66" w:unhideWhenUsed="0"/>
-    <w:lsdException w:name="Medium Grid 1" w:semiHidden="0" w:uiPriority="67" w:unhideWhenUsed="0"/>
-    <w:lsdException w:name="Medium Grid 2" w:semiHidden="0" w:uiPriority="68" w:unhideWhenUsed="0"/>
-    <w:lsdException w:name="Medium Grid 3" w:semiHidden="0" w:uiPriority="69" w:unhideWhenUsed="0"/>
-    <w:lsdException w:name="Dark List" w:semiHidden="0" w:uiPriority="70" w:unhideWhenUsed="0"/>
-    <w:lsdException w:name="Colorful Shading" w:semiHidden="0" w:uiPriority="71" w:unhideWhenUsed="0"/>
-    <w:lsdException w:name="Colorful List" w:semiHidden="0" w:uiPriority="72" w:unhideWhenUsed="0"/>
-    <w:lsdException w:name="Colorful Grid" w:semiHidden="0" w:uiPriority="73" w:unhideWhenUsed="0"/>
-    <w:lsdException w:name="Light Shading Accent 1" w:semiHidden="0" w:uiPriority="60" w:unhideWhenUsed="0"/>
-    <w:lsdException w:name="Light List Accent 1" w:semiHidden="0" w:uiPriority="61" w:unhideWhenUsed="0"/>
-    <w:lsdException w:name="Light Grid Accent 1" w:semiHidden="0" w:uiPriority="62" w:unhideWhenUsed="0"/>
-    <w:lsdException w:name="Medium Shading 1 Accent 1" w:semiHidden="0" w:uiPriority="63" w:unhideWhenUsed="0"/>
-    <w:lsdException w:name="Medium Shading 2 Accent 1" w:semiHidden="0" w:uiPriority="64" w:unhideWhenUsed="0"/>
-    <w:lsdException w:name="Medium List 1 Accent 1" w:semiHidden="0" w:uiPriority="65" w:unhideWhenUsed="0"/>
-    <w:lsdException w:name="Revision" w:unhideWhenUsed="0"/>
-    <w:lsdException w:name="List Paragraph" w:semiHidden="0" w:uiPriority="34" w:unhideWhenUsed="0" w:qFormat="1"/>
-    <w:lsdException w:name="Quote" w:semiHidden="0" w:uiPriority="29" w:unhideWhenUsed="0" w:qFormat="1"/>
-    <w:lsdException w:name="Intense Quote" w:semiHidden="0" w:uiPriority="30" w:unhideWhenUsed="0" w:qFormat="1"/>
-    <w:lsdException w:name="Medium List 2 Accent 1" w:semiHidden="0" w:uiPriority="66" w:unhideWhenUsed="0"/>
-    <w:lsdException w:name="Medium Grid 1 Accent 1" w:semiHidden="0" w:uiPriority="67" w:unhideWhenUsed="0"/>
-    <w:lsdException w:name="Medium Grid 2 Accent 1" w:semiHidden="0" w:uiPriority="68" w:unhideWhenUsed="0"/>
-    <w:lsdException w:name="Medium Grid 3 Accent 1" w:semiHidden="0" w:uiPriority="69" w:unhideWhenUsed="0"/>
-    <w:lsdException w:name="Dark List Accent 1" w:semiHidden="0" w:uiPriority="70" w:unhideWhenUsed="0"/>
-    <w:lsdException w:name="Colorful Shading Accent 1" w:semiHidden="0" w:uiPriority="71" w:unhideWhenUsed="0"/>
-    <w:lsdException w:name="Colorful List Accent 1" w:semiHidden="0" w:uiPriority="72" w:unhideWhenUsed="0"/>
-    <w:lsdException w:name="Colorful Grid Accent 1" w:semiHidden="0" w:uiPriority="73" w:unhideWhenUsed="0"/>
-    <w:lsdException w:name="Light Shading Accent 2" w:semiHidden="0" w:uiPriority="60" w:unhideWhenUsed="0"/>
-    <w:lsdException w:name="Light List Accent 2" w:semiHidden="0" w:uiPriority="61" w:unhideWhenUsed="0"/>
-    <w:lsdException w:name="Light Grid Accent 2" w:semiHidden="0" w:uiPriority="62" w:unhideWhenUsed="0"/>
-    <w:lsdException w:name="Medium Shading 1 Accent 2" w:semiHidden="0" w:uiPriority="63" w:unhideWhenUsed="0"/>
-    <w:lsdException w:name="Medium Shading 2 Accent 2" w:semiHidden="0" w:uiPriority="64" w:unhideWhenUsed="0"/>
-    <w:lsdException w:name="Medium List 1 Accent 2" w:semiHidden="0" w:uiPriority="65" w:unhideWhenUsed="0"/>
-    <w:lsdException w:name="Medium List 2 Accent 2" w:semiHidden="0" w:uiPriority="66" w:unhideWhenUsed="0"/>
-    <w:lsdException w:name="Medium Grid 1 Accent 2" w:semiHidden="0" w:uiPriority="67" w:unhideWhenUsed="0"/>
-    <w:lsdException w:name="Medium Grid 2 Accent 2" w:semiHidden="0" w:uiPriority="68" w:unhideWhenUsed="0"/>
-    <w:lsdException w:name="Medium Grid 3 Accent 2" w:semiHidden="0" w:uiPriority="69" w:unhideWhenUsed="0"/>
-    <w:lsdException w:name="Dark List Accent 2" w:semiHidden="0" w:uiPriority="70" w:unhideWhenUsed="0"/>
-    <w:lsdException w:name="Colorful Shading Accent 2" w:semiHidden="0" w:uiPriority="71" w:unhideWhenUsed="0"/>
-    <w:lsdException w:name="Colorful List Accent 2" w:semiHidden="0" w:uiPriority="72" w:unhideWhenUsed="0"/>
-    <w:lsdException w:name="Colorful Grid Accent 2" w:semiHidden="0" w:uiPriority="73" w:unhideWhenUsed="0"/>
-    <w:lsdException w:name="Light Shading Accent 3" w:semiHidden="0" w:uiPriority="60" w:unhideWhenUsed="0"/>
-    <w:lsdException w:name="Light List Accent 3" w:semiHidden="0" w:uiPriority="61" w:unhideWhenUsed="0"/>
-    <w:lsdException w:name="Light Grid Accent 3" w:semiHidden="0" w:uiPriority="62" w:unhideWhenUsed="0"/>
-    <w:lsdException w:name="Medium Shading 1 Accent 3" w:semiHidden="0" w:uiPriority="63" w:unhideWhenUsed="0"/>
-    <w:lsdException w:name="Medium Shading 2 Accent 3" w:semiHidden="0" w:uiPriority="64" w:unhideWhenUsed="0"/>
-    <w:lsdException w:name="Medium List 1 Accent 3" w:semiHidden="0" w:uiPriority="65" w:unhideWhenUsed="0"/>
-    <w:lsdException w:name="Medium List 2 Accent 3" w:semiHidden="0" w:uiPriority="66" w:unhideWhenUsed="0"/>
-    <w:lsdException w:name="Medium Grid 1 Accent 3" w:semiHidden="0" w:uiPriority="67" w:unhideWhenUsed="0"/>
-    <w:lsdException w:name="Medium Grid 2 Accent 3" w:semiHidden="0" w:uiPriority="68" w:unhideWhenUsed="0"/>
-    <w:lsdException w:name="Medium Grid 3 Accent 3" w:semiHidden="0" w:uiPriority="69" w:unhideWhenUsed="0"/>
-    <w:lsdException w:name="Dark List Accent 3" w:semiHidden="0" w:uiPriority="70" w:unhideWhenUsed="0"/>
-    <w:lsdException w:name="Colorful Shading Accent 3" w:semiHidden="0" w:uiPriority="71" w:unhideWhenUsed="0"/>
-    <w:lsdException w:name="Colorful List Accent 3" w:semiHidden="0" w:uiPriority="72" w:unhideWhenUsed="0"/>
-    <w:lsdException w:name="Colorful Grid Accent 3" w:semiHidden="0" w:uiPriority="73" w:unhideWhenUsed="0"/>
-    <w:lsdException w:name="Light Shading Accent 4" w:semiHidden="0" w:uiPriority="60" w:unhideWhenUsed="0"/>
-    <w:lsdException w:name="Light List Accent 4" w:semiHidden="0" w:uiPriority="61" w:unhideWhenUsed="0"/>
-    <w:lsdException w:name="Light Grid Accent 4" w:semiHidden="0" w:uiPriority="62" w:unhideWhenUsed="0"/>
-    <w:lsdException w:name="Medium Shading 1 Accent 4" w:semiHidden="0" w:uiPriority="63" w:unhideWhenUsed="0"/>
-    <w:lsdException w:name="Medium Shading 2 Accent 4" w:semiHidden="0" w:uiPriority="64" w:unhideWhenUsed="0"/>
-    <w:lsdException w:name="Medium List 1 Accent 4" w:semiHidden="0" w:uiPriority="65" w:unhideWhenUsed="0"/>
-    <w:lsdException w:name="Medium List 2 Accent 4" w:semiHidden="0" w:uiPriority="66" w:unhideWhenUsed="0"/>
-    <w:lsdException w:name="Medium Grid 1 Accent 4" w:semiHidden="0" w:uiPriority="67" w:unhideWhenUsed="0"/>
-    <w:lsdException w:name="Medium Grid 2 Accent 4" w:semiHidden="0" w:uiPriority="68" w:unhideWhenUsed="0"/>
-    <w:lsdException w:name="Medium Grid 3 Accent 4" w:semiHidden="0" w:uiPriority="69" w:unhideWhenUsed="0"/>
-    <w:lsdException w:name="Dark List Accent 4" w:semiHidden="0" w:uiPriority="70" w:unhideWhenUsed="0"/>
-    <w:lsdException w:name="Colorful Shading Accent 4" w:semiHidden="0" w:uiPriority="71" w:unhideWhenUsed="0"/>
-    <w:lsdException w:name="Colorful List Accent 4" w:semiHidden="0" w:uiPriority="72" w:unhideWhenUsed="0"/>
-    <w:lsdException w:name="Colorful Grid Accent 4" w:semiHidden="0" w:uiPriority="73" w:unhideWhenUsed="0"/>
-    <w:lsdException w:name="Light Shading Accent 5" w:semiHidden="0" w:uiPriority="60" w:unhideWhenUsed="0"/>
-    <w:lsdException w:name="Light List Accent 5" w:semiHidden="0" w:uiPriority="61" w:unhideWhenUsed="0"/>
-    <w:lsdException w:name="Light Grid Accent 5" w:semiHidden="0" w:uiPriority="62" w:unhideWhenUsed="0"/>
-    <w:lsdException w:name="Medium Shading 1 Accent 5" w:semiHidden="0" w:uiPriority="63" w:unhideWhenUsed="0"/>
-    <w:lsdException w:name="Medium Shading 2 Accent 5" w:semiHidden="0" w:uiPriority="64" w:unhideWhenUsed="0"/>
-    <w:lsdException w:name="Medium List 1 Accent 5" w:semiHidden="0" w:uiPriority="65" w:unhideWhenUsed="0"/>
-    <w:lsdException w:name="Medium List 2 Accent 5" w:semiHidden="0" w:uiPriority="66" w:unhideWhenUsed="0"/>
-    <w:lsdException w:name="Medium Grid 1 Accent 5" w:semiHidden="0" w:uiPriority="67" w:unhideWhenUsed="0"/>
-    <w:lsdException w:name="Medium Grid 2 Accent 5" w:semiHidden="0" w:uiPriority="68" w:unhideWhenUsed="0"/>
-    <w:lsdException w:name="Medium Grid 3 Accent 5" w:semiHidden="0" w:uiPriority="69" w:unhideWhenUsed="0"/>
-    <w:lsdException w:name="Dark List Accent 5" w:semiHidden="0" w:uiPriority="70" w:unhideWhenUsed="0"/>
-    <w:lsdException w:name="Colorful Shading Accent 5" w:semiHidden="0" w:uiPriority="71" w:unhideWhenUsed="0"/>
-    <w:lsdException w:name="Colorful List Accent 5" w:semiHidden="0" w:uiPriority="72" w:unhideWhenUsed="0"/>
-    <w:lsdException w:name="Colorful Grid Accent 5" w:semiHidden="0" w:uiPriority="73" w:unhideWhenUsed="0"/>
-    <w:lsdException w:name="Light Shading Accent 6" w:semiHidden="0" w:uiPriority="60" w:unhideWhenUsed="0"/>
-    <w:lsdException w:name="Light List Accent 6" w:semiHidden="0" w:uiPriority="61" w:unhideWhenUsed="0"/>
-    <w:lsdException w:name="Light Grid Accent 6" w:semiHidden="0" w:uiPriority="62" w:unhideWhenUsed="0"/>
-    <w:lsdException w:name="Medium Shading 1 Accent 6" w:semiHidden="0" w:uiPriority="63" w:unhideWhenUsed="0"/>
-    <w:lsdException w:name="Medium Shading 2 Accent 6" w:semiHidden="0" w:uiPriority="64" w:unhideWhenUsed="0"/>
-    <w:lsdException w:name="Medium List 1 Accent 6" w:semiHidden="0" w:uiPriority="65" w:unhideWhenUsed="0"/>
-    <w:lsdException w:name="Medium List 2 Accent 6" w:semiHidden="0" w:uiPriority="66" w:unhideWhenUsed="0"/>
-    <w:lsdException w:name="Medium Grid 1 Accent 6" w:semiHidden="0" w:uiPriority="67" w:unhideWhenUsed="0"/>
-    <w:lsdException w:name="Medium Grid 2 Accent 6" w:semiHidden="0" w:uiPriority="68" w:unhideWhenUsed="0"/>
-    <w:lsdException w:name="Medium Grid 3 Accent 6" w:semiHidden="0" w:uiPriority="69" w:unhideWhenUsed="0"/>
-    <w:lsdException w:name="Dark List Accent 6" w:semiHidden="0" w:uiPriority="70" w:unhideWhenUsed="0"/>
-    <w:lsdException w:name="Colorful Shading Accent 6" w:semiHidden="0" w:uiPriority="71" w:unhideWhenUsed="0"/>
-    <w:lsdException w:name="Colorful List Accent 6" w:semiHidden="0" w:uiPriority="72" w:unhideWhenUsed="0"/>
-    <w:lsdException w:name="Colorful Grid Accent 6" w:semiHidden="0" w:uiPriority="73" w:unhideWhenUsed="0"/>
-    <w:lsdException w:name="Subtle Emphasis" w:semiHidden="0" w:uiPriority="19" w:unhideWhenUsed="0" w:qFormat="1"/>
-    <w:lsdException w:name="Intense Emphasis" w:semiHidden="0" w:uiPriority="21" w:unhideWhenUsed="0" w:qFormat="1"/>
-    <w:lsdException w:name="Subtle Reference" w:semiHidden="0" w:uiPriority="31" w:unhideWhenUsed="0" w:qFormat="1"/>
-    <w:lsdException w:name="Intense Reference" w:semiHidden="0" w:uiPriority="32" w:unhideWhenUsed="0" w:qFormat="1"/>
-    <w:lsdException w:name="Book Title" w:semiHidden="0" w:uiPriority="33" w:unhideWhenUsed="0" w:qFormat="1"/>
-    <w:lsdException w:name="Bibliography" w:uiPriority="37"/>
-    <w:lsdException w:name="TOC Heading" w:uiPriority="39" w:qFormat="1"/>
-  </w:latentStyles>
-  <w:style w:type="paragraph" w:default="1" w:styleId="a">
-    <w:name w:val="Normal"/>
-    <w:qFormat/>
-  </w:style>
-  <w:style w:type="paragraph" w:styleId="1">
-    <w:name w:val="heading 1"/>
-    <w:basedOn w:val="a"/>
-    <w:next w:val="a"/>
-    <w:link w:val="10"/>
-    <w:uiPriority w:val="9"/>
-    <w:qFormat/>
-    <w:rsid w:val="0017223B"/>
-    <w:pPr>
-      <w:keepNext/>
-      <w:keepLines/>
-      <w:spacing w:before="480" w:after="0" w:line="276" w:lineRule="auto"/>
-      <w:outlineLvl w:val="0"/>
-    </w:pPr>
-    <w:rPr>
-      <w:rFonts w:asciiTheme="majorHAnsi" w:eastAsiaTheme="majorEastAsia" w:hAnsiTheme="majorHAnsi" w:cstheme="majorBidi"/>
-      <w:b/>
-      <w:bCs/>
-      <w:color w:val="2E74B5" w:themeColor="accent1" w:themeShade="BF"/>
-      <w:sz w:val="28"/>
-      <w:szCs w:val="28"/>
-      <w:lang w:val="en-US"/>
-    </w:rPr>
-  </w:style>
-  <w:style w:type="character" w:default="1" w:styleId="a0">
-    <w:name w:val="Default Paragraph Font"/>
-    <w:uiPriority w:val="1"/>
     <w:unhideWhenUsed/>
   </w:style>
   <w:style w:type="table" w:default="1" w:styleId="a1">
@@ -2897,7 +3306,7 @@
   <a:extraClrSchemeLst/>
   <a:extLst>
     <a:ext uri="{05A4C25C-085E-4340-85A3-A5531E510DB2}">
-      <thm15:themeFamily xmlns:thm15="http://schemas.microsoft.com/office/thememl/2012/main" xmlns="" name="Office Theme" id="{62F939B6-93AF-4DB8-9C6B-D6C7DFDC589F}" vid="{4A3C46E8-61CC-4603-A589-7422A47A8E4A}"/>
+      <thm15:themeFamily xmlns:thm15="http://schemas.microsoft.com/office/thememl/2012/main" name="Office Theme" id="{62F939B6-93AF-4DB8-9C6B-D6C7DFDC589F}" vid="{4A3C46E8-61CC-4603-A589-7422A47A8E4A}"/>
     </a:ext>
   </a:extLst>
 </a:theme>

--- a/2-Анализ задания.docx
+++ b/2-Анализ задания.docx
@@ -1,6 +1,6 @@
 
 <file path=word/document.xml><?xml version="1.0" encoding="utf-8"?>
-<w:document xmlns:wpc="http://schemas.microsoft.com/office/word/2010/wordprocessingCanvas" xmlns:cx="http://schemas.microsoft.com/office/drawing/2014/chartex" xmlns:mc="http://schemas.openxmlformats.org/markup-compatibility/2006" xmlns:o="urn:schemas-microsoft-com:office:office" xmlns:r="http://schemas.openxmlformats.org/officeDocument/2006/relationships" xmlns:m="http://schemas.openxmlformats.org/officeDocument/2006/math" xmlns:v="urn:schemas-microsoft-com:vml" xmlns:wp14="http://schemas.microsoft.com/office/word/2010/wordprocessingDrawing" xmlns:wp="http://schemas.openxmlformats.org/drawingml/2006/wordprocessingDrawing" xmlns:w10="urn:schemas-microsoft-com:office:word" xmlns:w="http://schemas.openxmlformats.org/wordprocessingml/2006/main" xmlns:w14="http://schemas.microsoft.com/office/word/2010/wordml" xmlns:w15="http://schemas.microsoft.com/office/word/2012/wordml" xmlns:w16se="http://schemas.microsoft.com/office/word/2015/wordml/symex" xmlns:wpg="http://schemas.microsoft.com/office/word/2010/wordprocessingGroup" xmlns:wpi="http://schemas.microsoft.com/office/word/2010/wordprocessingInk" xmlns:wne="http://schemas.microsoft.com/office/word/2006/wordml" xmlns:wps="http://schemas.microsoft.com/office/word/2010/wordprocessingShape" mc:Ignorable="w14 w15 w16se wp14">
+<w:document xmlns:wpc="http://schemas.microsoft.com/office/word/2010/wordprocessingCanvas" xmlns:mc="http://schemas.openxmlformats.org/markup-compatibility/2006" xmlns:o="urn:schemas-microsoft-com:office:office" xmlns:r="http://schemas.openxmlformats.org/officeDocument/2006/relationships" xmlns:m="http://schemas.openxmlformats.org/officeDocument/2006/math" xmlns:v="urn:schemas-microsoft-com:vml" xmlns:wp14="http://schemas.microsoft.com/office/word/2010/wordprocessingDrawing" xmlns:wp="http://schemas.openxmlformats.org/drawingml/2006/wordprocessingDrawing" xmlns:w10="urn:schemas-microsoft-com:office:word" xmlns:w="http://schemas.openxmlformats.org/wordprocessingml/2006/main" xmlns:w14="http://schemas.microsoft.com/office/word/2010/wordml" xmlns:wpg="http://schemas.microsoft.com/office/word/2010/wordprocessingGroup" xmlns:wpi="http://schemas.microsoft.com/office/word/2010/wordprocessingInk" xmlns:wne="http://schemas.microsoft.com/office/word/2006/wordml" xmlns:wps="http://schemas.microsoft.com/office/word/2010/wordprocessingShape" mc:Ignorable="w14 wp14">
   <w:body>
     <w:p>
       <w:pPr>
@@ -15,7 +15,6 @@
         </w:rPr>
       </w:pPr>
       <w:bookmarkStart w:id="0" w:name="_Toc437552698"/>
-      <w:proofErr w:type="gramStart"/>
       <w:r>
         <w:rPr>
           <w:rFonts w:ascii="Times New Roman" w:hAnsi="Times New Roman" w:cs="Times New Roman"/>
@@ -38,16 +37,7 @@
           <w:color w:val="auto"/>
           <w:lang w:val="ru-RU"/>
         </w:rPr>
-        <w:t>АНАЛИЗ</w:t>
-      </w:r>
-      <w:proofErr w:type="gramEnd"/>
-      <w:r>
-        <w:rPr>
-          <w:rFonts w:ascii="Times New Roman" w:hAnsi="Times New Roman" w:cs="Times New Roman"/>
-          <w:color w:val="auto"/>
-          <w:lang w:val="ru-RU"/>
-        </w:rPr>
-        <w:t xml:space="preserve"> ТЕХНИЧЕСКОГО З</w:t>
+        <w:t>АНАЛИЗ ТЕХНИЧЕСКОГО З</w:t>
       </w:r>
       <w:r>
         <w:rPr>
@@ -1274,13 +1264,44 @@
         </w:rPr>
         <w:t>, с помощью которого производится 5 измерений в различных точках поверхности каждого образца.</w:t>
       </w:r>
+      <w:r>
+        <w:rPr>
+          <w:rFonts w:ascii="Times New Roman" w:hAnsi="Times New Roman" w:cs="Times New Roman"/>
+          <w:bCs/>
+          <w:color w:val="000000"/>
+          <w:sz w:val="28"/>
+          <w:szCs w:val="28"/>
+        </w:rPr>
+        <w:t xml:space="preserve"> Для проведения процесса измерений с помощью микроинтерферометра, его подключают к ПЭВМ, </w:t>
+      </w:r>
+      <w:proofErr w:type="gramStart"/>
+      <w:r>
+        <w:rPr>
+          <w:rFonts w:ascii="Times New Roman" w:hAnsi="Times New Roman" w:cs="Times New Roman"/>
+          <w:bCs/>
+          <w:color w:val="000000"/>
+          <w:sz w:val="28"/>
+          <w:szCs w:val="28"/>
+        </w:rPr>
+        <w:t>с</w:t>
+      </w:r>
+      <w:proofErr w:type="gramEnd"/>
+      <w:r>
+        <w:rPr>
+          <w:rFonts w:ascii="Times New Roman" w:hAnsi="Times New Roman" w:cs="Times New Roman"/>
+          <w:bCs/>
+          <w:color w:val="000000"/>
+          <w:sz w:val="28"/>
+          <w:szCs w:val="28"/>
+        </w:rPr>
+        <w:t xml:space="preserve"> предварительно установленным ПО. С его  помощью определяется расстояние между интерференционными полосами.</w:t>
+      </w:r>
     </w:p>
     <w:p>
       <w:pPr>
         <w:widowControl w:val="0"/>
         <w:shd w:val="clear" w:color="auto" w:fill="FFFFFF"/>
         <w:spacing w:after="0" w:line="276" w:lineRule="auto"/>
-        <w:ind w:firstLine="709"/>
         <w:contextualSpacing/>
         <w:jc w:val="both"/>
         <w:rPr>
@@ -1290,54 +1311,8 @@
           <w:szCs w:val="28"/>
         </w:rPr>
       </w:pPr>
-    </w:p>
-    <w:p>
-      <w:pPr>
-        <w:widowControl w:val="0"/>
-        <w:shd w:val="clear" w:color="auto" w:fill="FFFFFF"/>
-        <w:spacing w:after="0" w:line="276" w:lineRule="auto"/>
-        <w:ind w:firstLine="709"/>
-        <w:contextualSpacing/>
-        <w:jc w:val="both"/>
-        <w:rPr>
-          <w:rFonts w:ascii="Times New Roman" w:hAnsi="Times New Roman" w:cs="Times New Roman"/>
-          <w:color w:val="000000"/>
-          <w:sz w:val="28"/>
-          <w:szCs w:val="28"/>
-        </w:rPr>
-      </w:pPr>
-    </w:p>
-    <w:p>
-      <w:pPr>
-        <w:widowControl w:val="0"/>
-        <w:shd w:val="clear" w:color="auto" w:fill="FFFFFF"/>
-        <w:spacing w:after="0" w:line="276" w:lineRule="auto"/>
-        <w:ind w:firstLine="709"/>
-        <w:contextualSpacing/>
-        <w:jc w:val="both"/>
-        <w:rPr>
-          <w:rFonts w:ascii="Times New Roman" w:hAnsi="Times New Roman" w:cs="Times New Roman"/>
-          <w:color w:val="000000"/>
-          <w:sz w:val="28"/>
-          <w:szCs w:val="28"/>
-        </w:rPr>
-      </w:pPr>
-    </w:p>
-    <w:p>
-      <w:pPr>
-        <w:widowControl w:val="0"/>
-        <w:shd w:val="clear" w:color="auto" w:fill="FFFFFF"/>
-        <w:spacing w:after="0" w:line="276" w:lineRule="auto"/>
-        <w:ind w:firstLine="709"/>
-        <w:contextualSpacing/>
-        <w:jc w:val="both"/>
-        <w:rPr>
-          <w:rFonts w:ascii="Times New Roman" w:hAnsi="Times New Roman" w:cs="Times New Roman"/>
-          <w:color w:val="000000"/>
-          <w:sz w:val="28"/>
-          <w:szCs w:val="28"/>
-        </w:rPr>
-      </w:pPr>
+      <w:bookmarkStart w:id="1" w:name="_GoBack"/>
+      <w:bookmarkEnd w:id="1"/>
     </w:p>
     <w:p>
       <w:pPr>
@@ -1382,8 +1357,8 @@
             <v:path o:extrusionok="f" gradientshapeok="t" o:connecttype="rect"/>
             <o:lock v:ext="edit" aspectratio="t"/>
           </v:shapetype>
-          <v:shape id="_x0000_i1025" type="#_x0000_t75" style="width:342pt;height:184.5pt">
-            <v:imagedata r:id="rId5" o:title="Безымянный1"/>
+          <v:shape id="_x0000_i1025" type="#_x0000_t75" style="width:341.85pt;height:184.7pt">
+            <v:imagedata r:id="rId6" o:title="Безымянный1"/>
           </v:shape>
         </w:pict>
       </w:r>
@@ -1907,8 +1882,6 @@
         </w:rPr>
         <w:t>.</w:t>
       </w:r>
-      <w:bookmarkStart w:id="1" w:name="_GoBack"/>
-      <w:bookmarkEnd w:id="1"/>
     </w:p>
     <w:p>
       <w:pPr>
@@ -1937,8 +1910,8 @@
 </file>
 
 <file path=word/numbering.xml><?xml version="1.0" encoding="utf-8"?>
-<w:numbering xmlns:wpc="http://schemas.microsoft.com/office/word/2010/wordprocessingCanvas" xmlns:cx="http://schemas.microsoft.com/office/drawing/2014/chartex" xmlns:mc="http://schemas.openxmlformats.org/markup-compatibility/2006" xmlns:o="urn:schemas-microsoft-com:office:office" xmlns:r="http://schemas.openxmlformats.org/officeDocument/2006/relationships" xmlns:m="http://schemas.openxmlformats.org/officeDocument/2006/math" xmlns:v="urn:schemas-microsoft-com:vml" xmlns:wp14="http://schemas.microsoft.com/office/word/2010/wordprocessingDrawing" xmlns:wp="http://schemas.openxmlformats.org/drawingml/2006/wordprocessingDrawing" xmlns:w10="urn:schemas-microsoft-com:office:word" xmlns:w="http://schemas.openxmlformats.org/wordprocessingml/2006/main" xmlns:w14="http://schemas.microsoft.com/office/word/2010/wordml" xmlns:w15="http://schemas.microsoft.com/office/word/2012/wordml" xmlns:w16se="http://schemas.microsoft.com/office/word/2015/wordml/symex" xmlns:wpg="http://schemas.microsoft.com/office/word/2010/wordprocessingGroup" xmlns:wpi="http://schemas.microsoft.com/office/word/2010/wordprocessingInk" xmlns:wne="http://schemas.microsoft.com/office/word/2006/wordml" xmlns:wps="http://schemas.microsoft.com/office/word/2010/wordprocessingShape" mc:Ignorable="w14 w15 w16se wp14">
-  <w:abstractNum w:abstractNumId="0" w15:restartNumberingAfterBreak="0">
+<w:numbering xmlns:wpc="http://schemas.microsoft.com/office/word/2010/wordprocessingCanvas" xmlns:mc="http://schemas.openxmlformats.org/markup-compatibility/2006" xmlns:o="urn:schemas-microsoft-com:office:office" xmlns:r="http://schemas.openxmlformats.org/officeDocument/2006/relationships" xmlns:m="http://schemas.openxmlformats.org/officeDocument/2006/math" xmlns:v="urn:schemas-microsoft-com:vml" xmlns:wp14="http://schemas.microsoft.com/office/word/2010/wordprocessingDrawing" xmlns:wp="http://schemas.openxmlformats.org/drawingml/2006/wordprocessingDrawing" xmlns:w10="urn:schemas-microsoft-com:office:word" xmlns:w="http://schemas.openxmlformats.org/wordprocessingml/2006/main" xmlns:w14="http://schemas.microsoft.com/office/word/2010/wordml" xmlns:wpg="http://schemas.microsoft.com/office/word/2010/wordprocessingGroup" xmlns:wpi="http://schemas.microsoft.com/office/word/2010/wordprocessingInk" xmlns:wne="http://schemas.microsoft.com/office/word/2006/wordml" xmlns:wps="http://schemas.microsoft.com/office/word/2010/wordprocessingShape" mc:Ignorable="w14 wp14">
+  <w:abstractNum w:abstractNumId="0">
     <w:nsid w:val="02773BB1"/>
     <w:multiLevelType w:val="hybridMultilevel"/>
     <w:tmpl w:val="58EEFBFC"/>
@@ -2051,7 +2024,7 @@
       </w:rPr>
     </w:lvl>
   </w:abstractNum>
-  <w:abstractNum w:abstractNumId="1" w15:restartNumberingAfterBreak="0">
+  <w:abstractNum w:abstractNumId="1">
     <w:nsid w:val="2B1511B3"/>
     <w:multiLevelType w:val="hybridMultilevel"/>
     <w:tmpl w:val="831896B0"/>
@@ -2164,7 +2137,7 @@
       </w:rPr>
     </w:lvl>
   </w:abstractNum>
-  <w:abstractNum w:abstractNumId="2" w15:restartNumberingAfterBreak="0">
+  <w:abstractNum w:abstractNumId="2">
     <w:nsid w:val="58464FE6"/>
     <w:multiLevelType w:val="hybridMultilevel"/>
     <w:tmpl w:val="D0AA843E"/>
@@ -2277,7 +2250,7 @@
       </w:rPr>
     </w:lvl>
   </w:abstractNum>
-  <w:abstractNum w:abstractNumId="3" w15:restartNumberingAfterBreak="0">
+  <w:abstractNum w:abstractNumId="3">
     <w:nsid w:val="6E7137AD"/>
     <w:multiLevelType w:val="hybridMultilevel"/>
     <w:tmpl w:val="3F6EB80A"/>
@@ -2417,7 +2390,7 @@
       </w:rPr>
     </w:lvl>
   </w:abstractNum>
-  <w:abstractNum w:abstractNumId="4" w15:restartNumberingAfterBreak="0">
+  <w:abstractNum w:abstractNumId="4">
     <w:nsid w:val="76DE7AAF"/>
     <w:multiLevelType w:val="hybridMultilevel"/>
     <w:tmpl w:val="B75A8328"/>
@@ -2549,7 +2522,7 @@
 </file>
 
 <file path=word/styles.xml><?xml version="1.0" encoding="utf-8"?>
-<w:styles xmlns:mc="http://schemas.openxmlformats.org/markup-compatibility/2006" xmlns:r="http://schemas.openxmlformats.org/officeDocument/2006/relationships" xmlns:w="http://schemas.openxmlformats.org/wordprocessingml/2006/main" xmlns:w14="http://schemas.microsoft.com/office/word/2010/wordml" xmlns:w15="http://schemas.microsoft.com/office/word/2012/wordml" xmlns:w16se="http://schemas.microsoft.com/office/word/2015/wordml/symex" mc:Ignorable="w14 w15 w16se">
+<w:styles xmlns:mc="http://schemas.openxmlformats.org/markup-compatibility/2006" xmlns:r="http://schemas.openxmlformats.org/officeDocument/2006/relationships" xmlns:w="http://schemas.openxmlformats.org/wordprocessingml/2006/main" xmlns:w14="http://schemas.microsoft.com/office/word/2010/wordml" mc:Ignorable="w14">
   <w:docDefaults>
     <w:rPrDefault>
       <w:rPr>
@@ -2565,378 +2538,415 @@
       </w:pPr>
     </w:pPrDefault>
   </w:docDefaults>
-  <w:latentStyles w:defLockedState="0" w:defUIPriority="99" w:defSemiHidden="0" w:defUnhideWhenUsed="0" w:defQFormat="0" w:count="371">
-    <w:lsdException w:name="Normal" w:uiPriority="0" w:qFormat="1"/>
-    <w:lsdException w:name="heading 1" w:uiPriority="9" w:qFormat="1"/>
-    <w:lsdException w:name="heading 2" w:semiHidden="1" w:uiPriority="9" w:unhideWhenUsed="1" w:qFormat="1"/>
-    <w:lsdException w:name="heading 3" w:semiHidden="1" w:uiPriority="9" w:unhideWhenUsed="1" w:qFormat="1"/>
-    <w:lsdException w:name="heading 4" w:semiHidden="1" w:uiPriority="9" w:unhideWhenUsed="1" w:qFormat="1"/>
-    <w:lsdException w:name="heading 5" w:semiHidden="1" w:uiPriority="9" w:unhideWhenUsed="1" w:qFormat="1"/>
-    <w:lsdException w:name="heading 6" w:semiHidden="1" w:uiPriority="9" w:unhideWhenUsed="1" w:qFormat="1"/>
-    <w:lsdException w:name="heading 7" w:semiHidden="1" w:uiPriority="9" w:unhideWhenUsed="1" w:qFormat="1"/>
-    <w:lsdException w:name="heading 8" w:semiHidden="1" w:uiPriority="9" w:unhideWhenUsed="1" w:qFormat="1"/>
-    <w:lsdException w:name="heading 9" w:semiHidden="1" w:uiPriority="9" w:unhideWhenUsed="1" w:qFormat="1"/>
-    <w:lsdException w:name="index 1" w:semiHidden="1" w:unhideWhenUsed="1"/>
-    <w:lsdException w:name="index 2" w:semiHidden="1" w:unhideWhenUsed="1"/>
-    <w:lsdException w:name="index 3" w:semiHidden="1" w:unhideWhenUsed="1"/>
-    <w:lsdException w:name="index 4" w:semiHidden="1" w:unhideWhenUsed="1"/>
-    <w:lsdException w:name="index 5" w:semiHidden="1" w:unhideWhenUsed="1"/>
-    <w:lsdException w:name="index 6" w:semiHidden="1" w:unhideWhenUsed="1"/>
-    <w:lsdException w:name="index 7" w:semiHidden="1" w:unhideWhenUsed="1"/>
-    <w:lsdException w:name="index 8" w:semiHidden="1" w:unhideWhenUsed="1"/>
-    <w:lsdException w:name="index 9" w:semiHidden="1" w:unhideWhenUsed="1"/>
-    <w:lsdException w:name="toc 1" w:semiHidden="1" w:uiPriority="39" w:unhideWhenUsed="1"/>
-    <w:lsdException w:name="toc 2" w:semiHidden="1" w:uiPriority="39" w:unhideWhenUsed="1"/>
-    <w:lsdException w:name="toc 3" w:semiHidden="1" w:uiPriority="39" w:unhideWhenUsed="1"/>
-    <w:lsdException w:name="toc 4" w:semiHidden="1" w:uiPriority="39" w:unhideWhenUsed="1"/>
-    <w:lsdException w:name="toc 5" w:semiHidden="1" w:uiPriority="39" w:unhideWhenUsed="1"/>
-    <w:lsdException w:name="toc 6" w:semiHidden="1" w:uiPriority="39" w:unhideWhenUsed="1"/>
-    <w:lsdException w:name="toc 7" w:semiHidden="1" w:uiPriority="39" w:unhideWhenUsed="1"/>
-    <w:lsdException w:name="toc 8" w:semiHidden="1" w:uiPriority="39" w:unhideWhenUsed="1"/>
-    <w:lsdException w:name="toc 9" w:semiHidden="1" w:uiPriority="39" w:unhideWhenUsed="1"/>
-    <w:lsdException w:name="Normal Indent" w:semiHidden="1" w:unhideWhenUsed="1"/>
-    <w:lsdException w:name="footnote text" w:semiHidden="1" w:unhideWhenUsed="1"/>
-    <w:lsdException w:name="annotation text" w:semiHidden="1" w:unhideWhenUsed="1"/>
-    <w:lsdException w:name="header" w:semiHidden="1" w:unhideWhenUsed="1"/>
-    <w:lsdException w:name="footer" w:semiHidden="1" w:unhideWhenUsed="1"/>
-    <w:lsdException w:name="index heading" w:semiHidden="1" w:unhideWhenUsed="1"/>
-    <w:lsdException w:name="caption" w:semiHidden="1" w:uiPriority="35" w:unhideWhenUsed="1" w:qFormat="1"/>
-    <w:lsdException w:name="table of figures" w:semiHidden="1" w:unhideWhenUsed="1"/>
-    <w:lsdException w:name="envelope address" w:semiHidden="1" w:unhideWhenUsed="1"/>
-    <w:lsdException w:name="envelope return" w:semiHidden="1" w:unhideWhenUsed="1"/>
-    <w:lsdException w:name="footnote reference" w:semiHidden="1" w:unhideWhenUsed="1"/>
-    <w:lsdException w:name="annotation reference" w:semiHidden="1" w:unhideWhenUsed="1"/>
-    <w:lsdException w:name="line number" w:semiHidden="1" w:unhideWhenUsed="1"/>
-    <w:lsdException w:name="page number" w:semiHidden="1" w:unhideWhenUsed="1"/>
-    <w:lsdException w:name="endnote reference" w:semiHidden="1" w:unhideWhenUsed="1"/>
-    <w:lsdException w:name="endnote text" w:semiHidden="1" w:unhideWhenUsed="1"/>
-    <w:lsdException w:name="table of authorities" w:semiHidden="1" w:unhideWhenUsed="1"/>
-    <w:lsdException w:name="macro" w:semiHidden="1" w:unhideWhenUsed="1"/>
-    <w:lsdException w:name="toa heading" w:semiHidden="1" w:unhideWhenUsed="1"/>
-    <w:lsdException w:name="List" w:semiHidden="1" w:unhideWhenUsed="1"/>
-    <w:lsdException w:name="List Bullet" w:semiHidden="1" w:unhideWhenUsed="1"/>
-    <w:lsdException w:name="List Number" w:semiHidden="1" w:unhideWhenUsed="1"/>
-    <w:lsdException w:name="List 2" w:semiHidden="1" w:unhideWhenUsed="1"/>
-    <w:lsdException w:name="List 3" w:semiHidden="1" w:unhideWhenUsed="1"/>
-    <w:lsdException w:name="List 4" w:semiHidden="1" w:unhideWhenUsed="1"/>
-    <w:lsdException w:name="List 5" w:semiHidden="1" w:unhideWhenUsed="1"/>
-    <w:lsdException w:name="List Bullet 2" w:semiHidden="1" w:unhideWhenUsed="1"/>
-    <w:lsdException w:name="List Bullet 3" w:semiHidden="1" w:unhideWhenUsed="1"/>
-    <w:lsdException w:name="List Bullet 4" w:semiHidden="1" w:unhideWhenUsed="1"/>
-    <w:lsdException w:name="List Bullet 5" w:semiHidden="1" w:unhideWhenUsed="1"/>
-    <w:lsdException w:name="List Number 2" w:semiHidden="1" w:unhideWhenUsed="1"/>
-    <w:lsdException w:name="List Number 3" w:semiHidden="1" w:unhideWhenUsed="1"/>
-    <w:lsdException w:name="List Number 4" w:semiHidden="1" w:unhideWhenUsed="1"/>
-    <w:lsdException w:name="List Number 5" w:semiHidden="1" w:unhideWhenUsed="1"/>
-    <w:lsdException w:name="Title" w:uiPriority="10" w:qFormat="1"/>
-    <w:lsdException w:name="Closing" w:semiHidden="1" w:unhideWhenUsed="1"/>
-    <w:lsdException w:name="Signature" w:semiHidden="1" w:unhideWhenUsed="1"/>
-    <w:lsdException w:name="Default Paragraph Font" w:semiHidden="1" w:uiPriority="1" w:unhideWhenUsed="1"/>
-    <w:lsdException w:name="Body Text" w:semiHidden="1" w:uiPriority="0" w:unhideWhenUsed="1"/>
-    <w:lsdException w:name="Body Text Indent" w:semiHidden="1" w:unhideWhenUsed="1"/>
-    <w:lsdException w:name="List Continue" w:semiHidden="1" w:unhideWhenUsed="1"/>
-    <w:lsdException w:name="List Continue 2" w:semiHidden="1" w:unhideWhenUsed="1"/>
-    <w:lsdException w:name="List Continue 3" w:semiHidden="1" w:unhideWhenUsed="1"/>
-    <w:lsdException w:name="List Continue 4" w:semiHidden="1" w:unhideWhenUsed="1"/>
-    <w:lsdException w:name="List Continue 5" w:semiHidden="1" w:unhideWhenUsed="1"/>
-    <w:lsdException w:name="Message Header" w:semiHidden="1" w:unhideWhenUsed="1"/>
-    <w:lsdException w:name="Subtitle" w:uiPriority="11" w:qFormat="1"/>
-    <w:lsdException w:name="Salutation" w:semiHidden="1" w:unhideWhenUsed="1"/>
-    <w:lsdException w:name="Date" w:semiHidden="1" w:unhideWhenUsed="1"/>
-    <w:lsdException w:name="Body Text First Indent" w:semiHidden="1" w:unhideWhenUsed="1"/>
-    <w:lsdException w:name="Body Text First Indent 2" w:semiHidden="1" w:unhideWhenUsed="1"/>
-    <w:lsdException w:name="Note Heading" w:semiHidden="1" w:unhideWhenUsed="1"/>
-    <w:lsdException w:name="Body Text 2" w:semiHidden="1" w:unhideWhenUsed="1"/>
-    <w:lsdException w:name="Body Text 3" w:semiHidden="1" w:unhideWhenUsed="1"/>
-    <w:lsdException w:name="Body Text Indent 2" w:semiHidden="1" w:unhideWhenUsed="1"/>
-    <w:lsdException w:name="Body Text Indent 3" w:semiHidden="1" w:unhideWhenUsed="1"/>
-    <w:lsdException w:name="Block Text" w:semiHidden="1" w:unhideWhenUsed="1"/>
-    <w:lsdException w:name="Hyperlink" w:semiHidden="1" w:unhideWhenUsed="1"/>
-    <w:lsdException w:name="FollowedHyperlink" w:semiHidden="1" w:unhideWhenUsed="1"/>
-    <w:lsdException w:name="Strong" w:uiPriority="22" w:qFormat="1"/>
-    <w:lsdException w:name="Emphasis" w:uiPriority="20" w:qFormat="1"/>
-    <w:lsdException w:name="Document Map" w:semiHidden="1" w:unhideWhenUsed="1"/>
-    <w:lsdException w:name="Plain Text" w:semiHidden="1" w:unhideWhenUsed="1"/>
-    <w:lsdException w:name="E-mail Signature" w:semiHidden="1" w:unhideWhenUsed="1"/>
-    <w:lsdException w:name="HTML Top of Form" w:semiHidden="1" w:unhideWhenUsed="1"/>
-    <w:lsdException w:name="HTML Bottom of Form" w:semiHidden="1" w:unhideWhenUsed="1"/>
-    <w:lsdException w:name="Normal (Web)" w:semiHidden="1" w:unhideWhenUsed="1"/>
-    <w:lsdException w:name="HTML Acronym" w:semiHidden="1" w:unhideWhenUsed="1"/>
-    <w:lsdException w:name="HTML Address" w:semiHidden="1" w:unhideWhenUsed="1"/>
-    <w:lsdException w:name="HTML Cite" w:semiHidden="1" w:unhideWhenUsed="1"/>
-    <w:lsdException w:name="HTML Code" w:semiHidden="1" w:unhideWhenUsed="1"/>
-    <w:lsdException w:name="HTML Definition" w:semiHidden="1" w:unhideWhenUsed="1"/>
-    <w:lsdException w:name="HTML Keyboard" w:semiHidden="1" w:unhideWhenUsed="1"/>
-    <w:lsdException w:name="HTML Preformatted" w:semiHidden="1" w:unhideWhenUsed="1"/>
-    <w:lsdException w:name="HTML Sample" w:semiHidden="1" w:unhideWhenUsed="1"/>
-    <w:lsdException w:name="HTML Typewriter" w:semiHidden="1" w:unhideWhenUsed="1"/>
-    <w:lsdException w:name="HTML Variable" w:semiHidden="1" w:unhideWhenUsed="1"/>
-    <w:lsdException w:name="Normal Table" w:semiHidden="1" w:unhideWhenUsed="1"/>
-    <w:lsdException w:name="annotation subject" w:semiHidden="1" w:unhideWhenUsed="1"/>
-    <w:lsdException w:name="No List" w:semiHidden="1" w:unhideWhenUsed="1"/>
-    <w:lsdException w:name="Outline List 1" w:semiHidden="1" w:unhideWhenUsed="1"/>
-    <w:lsdException w:name="Outline List 2" w:semiHidden="1" w:unhideWhenUsed="1"/>
-    <w:lsdException w:name="Outline List 3" w:semiHidden="1" w:unhideWhenUsed="1"/>
-    <w:lsdException w:name="Table Simple 1" w:semiHidden="1" w:unhideWhenUsed="1"/>
-    <w:lsdException w:name="Table Simple 2" w:semiHidden="1" w:unhideWhenUsed="1"/>
-    <w:lsdException w:name="Table Simple 3" w:semiHidden="1" w:unhideWhenUsed="1"/>
-    <w:lsdException w:name="Table Classic 1" w:semiHidden="1" w:unhideWhenUsed="1"/>
-    <w:lsdException w:name="Table Classic 2" w:semiHidden="1" w:unhideWhenUsed="1"/>
-    <w:lsdException w:name="Table Classic 3" w:semiHidden="1" w:unhideWhenUsed="1"/>
-    <w:lsdException w:name="Table Classic 4" w:semiHidden="1" w:unhideWhenUsed="1"/>
-    <w:lsdException w:name="Table Colorful 1" w:semiHidden="1" w:unhideWhenUsed="1"/>
-    <w:lsdException w:name="Table Colorful 2" w:semiHidden="1" w:unhideWhenUsed="1"/>
-    <w:lsdException w:name="Table Colorful 3" w:semiHidden="1" w:unhideWhenUsed="1"/>
-    <w:lsdException w:name="Table Columns 1" w:semiHidden="1" w:unhideWhenUsed="1"/>
-    <w:lsdException w:name="Table Columns 2" w:semiHidden="1" w:unhideWhenUsed="1"/>
-    <w:lsdException w:name="Table Columns 3" w:semiHidden="1" w:unhideWhenUsed="1"/>
-    <w:lsdException w:name="Table Columns 4" w:semiHidden="1" w:unhideWhenUsed="1"/>
-    <w:lsdException w:name="Table Columns 5" w:semiHidden="1" w:unhideWhenUsed="1"/>
-    <w:lsdException w:name="Table Grid 1" w:semiHidden="1" w:unhideWhenUsed="1"/>
-    <w:lsdException w:name="Table Grid 2" w:semiHidden="1" w:unhideWhenUsed="1"/>
-    <w:lsdException w:name="Table Grid 3" w:semiHidden="1" w:unhideWhenUsed="1"/>
-    <w:lsdException w:name="Table Grid 4" w:semiHidden="1" w:unhideWhenUsed="1"/>
-    <w:lsdException w:name="Table Grid 5" w:semiHidden="1" w:unhideWhenUsed="1"/>
-    <w:lsdException w:name="Table Grid 6" w:semiHidden="1" w:unhideWhenUsed="1"/>
-    <w:lsdException w:name="Table Grid 7" w:semiHidden="1" w:unhideWhenUsed="1"/>
-    <w:lsdException w:name="Table Grid 8" w:semiHidden="1" w:unhideWhenUsed="1"/>
-    <w:lsdException w:name="Table List 1" w:semiHidden="1" w:unhideWhenUsed="1"/>
-    <w:lsdException w:name="Table List 2" w:semiHidden="1" w:unhideWhenUsed="1"/>
-    <w:lsdException w:name="Table List 3" w:semiHidden="1" w:unhideWhenUsed="1"/>
-    <w:lsdException w:name="Table List 4" w:semiHidden="1" w:unhideWhenUsed="1"/>
-    <w:lsdException w:name="Table List 5" w:semiHidden="1" w:unhideWhenUsed="1"/>
-    <w:lsdException w:name="Table List 6" w:semiHidden="1" w:unhideWhenUsed="1"/>
-    <w:lsdException w:name="Table List 7" w:semiHidden="1" w:unhideWhenUsed="1"/>
-    <w:lsdException w:name="Table List 8" w:semiHidden="1" w:unhideWhenUsed="1"/>
-    <w:lsdException w:name="Table 3D effects 1" w:semiHidden="1" w:unhideWhenUsed="1"/>
-    <w:lsdException w:name="Table 3D effects 2" w:semiHidden="1" w:unhideWhenUsed="1"/>
-    <w:lsdException w:name="Table 3D effects 3" w:semiHidden="1" w:unhideWhenUsed="1"/>
-    <w:lsdException w:name="Table Contemporary" w:semiHidden="1" w:unhideWhenUsed="1"/>
-    <w:lsdException w:name="Table Elegant" w:semiHidden="1" w:unhideWhenUsed="1"/>
-    <w:lsdException w:name="Table Professional" w:semiHidden="1" w:unhideWhenUsed="1"/>
-    <w:lsdException w:name="Table Subtle 1" w:semiHidden="1" w:unhideWhenUsed="1"/>
-    <w:lsdException w:name="Table Subtle 2" w:semiHidden="1" w:unhideWhenUsed="1"/>
-    <w:lsdException w:name="Table Web 1" w:semiHidden="1" w:unhideWhenUsed="1"/>
-    <w:lsdException w:name="Table Web 2" w:semiHidden="1" w:unhideWhenUsed="1"/>
-    <w:lsdException w:name="Table Web 3" w:semiHidden="1" w:unhideWhenUsed="1"/>
-    <w:lsdException w:name="Balloon Text" w:semiHidden="1" w:unhideWhenUsed="1"/>
-    <w:lsdException w:name="Table Grid" w:uiPriority="39"/>
-    <w:lsdException w:name="Table Theme" w:semiHidden="1" w:unhideWhenUsed="1"/>
-    <w:lsdException w:name="Placeholder Text" w:semiHidden="1"/>
-    <w:lsdException w:name="No Spacing" w:uiPriority="1" w:qFormat="1"/>
-    <w:lsdException w:name="Light Shading" w:uiPriority="60"/>
-    <w:lsdException w:name="Light List" w:uiPriority="61"/>
-    <w:lsdException w:name="Light Grid" w:uiPriority="62"/>
-    <w:lsdException w:name="Medium Shading 1" w:uiPriority="63"/>
-    <w:lsdException w:name="Medium Shading 2" w:uiPriority="64"/>
-    <w:lsdException w:name="Medium List 1" w:uiPriority="65"/>
-    <w:lsdException w:name="Medium List 2" w:uiPriority="66"/>
-    <w:lsdException w:name="Medium Grid 1" w:uiPriority="67"/>
-    <w:lsdException w:name="Medium Grid 2" w:uiPriority="68"/>
-    <w:lsdException w:name="Medium Grid 3" w:uiPriority="69"/>
-    <w:lsdException w:name="Dark List" w:uiPriority="70"/>
-    <w:lsdException w:name="Colorful Shading" w:uiPriority="71"/>
-    <w:lsdException w:name="Colorful List" w:uiPriority="72"/>
-    <w:lsdException w:name="Colorful Grid" w:uiPriority="73"/>
-    <w:lsdException w:name="Light Shading Accent 1" w:uiPriority="60"/>
-    <w:lsdException w:name="Light List Accent 1" w:uiPriority="61"/>
-    <w:lsdException w:name="Light Grid Accent 1" w:uiPriority="62"/>
-    <w:lsdException w:name="Medium Shading 1 Accent 1" w:uiPriority="63"/>
-    <w:lsdException w:name="Medium Shading 2 Accent 1" w:uiPriority="64"/>
-    <w:lsdException w:name="Medium List 1 Accent 1" w:uiPriority="65"/>
-    <w:lsdException w:name="Revision" w:semiHidden="1"/>
-    <w:lsdException w:name="List Paragraph" w:uiPriority="34" w:qFormat="1"/>
-    <w:lsdException w:name="Quote" w:uiPriority="29" w:qFormat="1"/>
-    <w:lsdException w:name="Intense Quote" w:uiPriority="30" w:qFormat="1"/>
-    <w:lsdException w:name="Medium List 2 Accent 1" w:uiPriority="66"/>
-    <w:lsdException w:name="Medium Grid 1 Accent 1" w:uiPriority="67"/>
-    <w:lsdException w:name="Medium Grid 2 Accent 1" w:uiPriority="68"/>
-    <w:lsdException w:name="Medium Grid 3 Accent 1" w:uiPriority="69"/>
-    <w:lsdException w:name="Dark List Accent 1" w:uiPriority="70"/>
-    <w:lsdException w:name="Colorful Shading Accent 1" w:uiPriority="71"/>
-    <w:lsdException w:name="Colorful List Accent 1" w:uiPriority="72"/>
-    <w:lsdException w:name="Colorful Grid Accent 1" w:uiPriority="73"/>
-    <w:lsdException w:name="Light Shading Accent 2" w:uiPriority="60"/>
-    <w:lsdException w:name="Light List Accent 2" w:uiPriority="61"/>
-    <w:lsdException w:name="Light Grid Accent 2" w:uiPriority="62"/>
-    <w:lsdException w:name="Medium Shading 1 Accent 2" w:uiPriority="63"/>
-    <w:lsdException w:name="Medium Shading 2 Accent 2" w:uiPriority="64"/>
-    <w:lsdException w:name="Medium List 1 Accent 2" w:uiPriority="65"/>
-    <w:lsdException w:name="Medium List 2 Accent 2" w:uiPriority="66"/>
-    <w:lsdException w:name="Medium Grid 1 Accent 2" w:uiPriority="67"/>
-    <w:lsdException w:name="Medium Grid 2 Accent 2" w:uiPriority="68"/>
-    <w:lsdException w:name="Medium Grid 3 Accent 2" w:uiPriority="69"/>
-    <w:lsdException w:name="Dark List Accent 2" w:uiPriority="70"/>
-    <w:lsdException w:name="Colorful Shading Accent 2" w:uiPriority="71"/>
-    <w:lsdException w:name="Colorful List Accent 2" w:uiPriority="72"/>
-    <w:lsdException w:name="Colorful Grid Accent 2" w:uiPriority="73"/>
-    <w:lsdException w:name="Light Shading Accent 3" w:uiPriority="60"/>
-    <w:lsdException w:name="Light List Accent 3" w:uiPriority="61"/>
-    <w:lsdException w:name="Light Grid Accent 3" w:uiPriority="62"/>
-    <w:lsdException w:name="Medium Shading 1 Accent 3" w:uiPriority="63"/>
-    <w:lsdException w:name="Medium Shading 2 Accent 3" w:uiPriority="64"/>
-    <w:lsdException w:name="Medium List 1 Accent 3" w:uiPriority="65"/>
-    <w:lsdException w:name="Medium List 2 Accent 3" w:uiPriority="66"/>
-    <w:lsdException w:name="Medium Grid 1 Accent 3" w:uiPriority="67"/>
-    <w:lsdException w:name="Medium Grid 2 Accent 3" w:uiPriority="68"/>
-    <w:lsdException w:name="Medium Grid 3 Accent 3" w:uiPriority="69"/>
-    <w:lsdException w:name="Dark List Accent 3" w:uiPriority="70"/>
-    <w:lsdException w:name="Colorful Shading Accent 3" w:uiPriority="71"/>
-    <w:lsdException w:name="Colorful List Accent 3" w:uiPriority="72"/>
-    <w:lsdException w:name="Colorful Grid Accent 3" w:uiPriority="73"/>
-    <w:lsdException w:name="Light Shading Accent 4" w:uiPriority="60"/>
-    <w:lsdException w:name="Light List Accent 4" w:uiPriority="61"/>
-    <w:lsdException w:name="Light Grid Accent 4" w:uiPriority="62"/>
-    <w:lsdException w:name="Medium Shading 1 Accent 4" w:uiPriority="63"/>
-    <w:lsdException w:name="Medium Shading 2 Accent 4" w:uiPriority="64"/>
-    <w:lsdException w:name="Medium List 1 Accent 4" w:uiPriority="65"/>
-    <w:lsdException w:name="Medium List 2 Accent 4" w:uiPriority="66"/>
-    <w:lsdException w:name="Medium Grid 1 Accent 4" w:uiPriority="67"/>
-    <w:lsdException w:name="Medium Grid 2 Accent 4" w:uiPriority="68"/>
-    <w:lsdException w:name="Medium Grid 3 Accent 4" w:uiPriority="69"/>
-    <w:lsdException w:name="Dark List Accent 4" w:uiPriority="70"/>
-    <w:lsdException w:name="Colorful Shading Accent 4" w:uiPriority="71"/>
-    <w:lsdException w:name="Colorful List Accent 4" w:uiPriority="72"/>
-    <w:lsdException w:name="Colorful Grid Accent 4" w:uiPriority="73"/>
-    <w:lsdException w:name="Light Shading Accent 5" w:uiPriority="60"/>
-    <w:lsdException w:name="Light List Accent 5" w:uiPriority="61"/>
-    <w:lsdException w:name="Light Grid Accent 5" w:uiPriority="62"/>
-    <w:lsdException w:name="Medium Shading 1 Accent 5" w:uiPriority="63"/>
-    <w:lsdException w:name="Medium Shading 2 Accent 5" w:uiPriority="64"/>
-    <w:lsdException w:name="Medium List 1 Accent 5" w:uiPriority="65"/>
-    <w:lsdException w:name="Medium List 2 Accent 5" w:uiPriority="66"/>
-    <w:lsdException w:name="Medium Grid 1 Accent 5" w:uiPriority="67"/>
-    <w:lsdException w:name="Medium Grid 2 Accent 5" w:uiPriority="68"/>
-    <w:lsdException w:name="Medium Grid 3 Accent 5" w:uiPriority="69"/>
-    <w:lsdException w:name="Dark List Accent 5" w:uiPriority="70"/>
-    <w:lsdException w:name="Colorful Shading Accent 5" w:uiPriority="71"/>
-    <w:lsdException w:name="Colorful List Accent 5" w:uiPriority="72"/>
-    <w:lsdException w:name="Colorful Grid Accent 5" w:uiPriority="73"/>
-    <w:lsdException w:name="Light Shading Accent 6" w:uiPriority="60"/>
-    <w:lsdException w:name="Light List Accent 6" w:uiPriority="61"/>
-    <w:lsdException w:name="Light Grid Accent 6" w:uiPriority="62"/>
-    <w:lsdException w:name="Medium Shading 1 Accent 6" w:uiPriority="63"/>
-    <w:lsdException w:name="Medium Shading 2 Accent 6" w:uiPriority="64"/>
-    <w:lsdException w:name="Medium List 1 Accent 6" w:uiPriority="65"/>
-    <w:lsdException w:name="Medium List 2 Accent 6" w:uiPriority="66"/>
-    <w:lsdException w:name="Medium Grid 1 Accent 6" w:uiPriority="67"/>
-    <w:lsdException w:name="Medium Grid 2 Accent 6" w:uiPriority="68"/>
-    <w:lsdException w:name="Medium Grid 3 Accent 6" w:uiPriority="69"/>
-    <w:lsdException w:name="Dark List Accent 6" w:uiPriority="70"/>
-    <w:lsdException w:name="Colorful Shading Accent 6" w:uiPriority="71"/>
-    <w:lsdException w:name="Colorful List Accent 6" w:uiPriority="72"/>
-    <w:lsdException w:name="Colorful Grid Accent 6" w:uiPriority="73"/>
-    <w:lsdException w:name="Subtle Emphasis" w:uiPriority="19" w:qFormat="1"/>
-    <w:lsdException w:name="Intense Emphasis" w:uiPriority="21" w:qFormat="1"/>
-    <w:lsdException w:name="Subtle Reference" w:uiPriority="31" w:qFormat="1"/>
-    <w:lsdException w:name="Intense Reference" w:uiPriority="32" w:qFormat="1"/>
-    <w:lsdException w:name="Book Title" w:uiPriority="33" w:qFormat="1"/>
-    <w:lsdException w:name="Bibliography" w:semiHidden="1" w:uiPriority="37" w:unhideWhenUsed="1"/>
-    <w:lsdException w:name="TOC Heading" w:semiHidden="1" w:uiPriority="39" w:unhideWhenUsed="1" w:qFormat="1"/>
-    <w:lsdException w:name="Plain Table 1" w:uiPriority="41"/>
-    <w:lsdException w:name="Plain Table 2" w:uiPriority="42"/>
-    <w:lsdException w:name="Plain Table 3" w:uiPriority="43"/>
-    <w:lsdException w:name="Plain Table 4" w:uiPriority="44"/>
-    <w:lsdException w:name="Plain Table 5" w:uiPriority="45"/>
-    <w:lsdException w:name="Grid Table Light" w:uiPriority="40"/>
-    <w:lsdException w:name="Grid Table 1 Light" w:uiPriority="46"/>
-    <w:lsdException w:name="Grid Table 2" w:uiPriority="47"/>
-    <w:lsdException w:name="Grid Table 3" w:uiPriority="48"/>
-    <w:lsdException w:name="Grid Table 4" w:uiPriority="49"/>
-    <w:lsdException w:name="Grid Table 5 Dark" w:uiPriority="50"/>
-    <w:lsdException w:name="Grid Table 6 Colorful" w:uiPriority="51"/>
-    <w:lsdException w:name="Grid Table 7 Colorful" w:uiPriority="52"/>
-    <w:lsdException w:name="Grid Table 1 Light Accent 1" w:uiPriority="46"/>
-    <w:lsdException w:name="Grid Table 2 Accent 1" w:uiPriority="47"/>
-    <w:lsdException w:name="Grid Table 3 Accent 1" w:uiPriority="48"/>
-    <w:lsdException w:name="Grid Table 4 Accent 1" w:uiPriority="49"/>
-    <w:lsdException w:name="Grid Table 5 Dark Accent 1" w:uiPriority="50"/>
-    <w:lsdException w:name="Grid Table 6 Colorful Accent 1" w:uiPriority="51"/>
-    <w:lsdException w:name="Grid Table 7 Colorful Accent 1" w:uiPriority="52"/>
-    <w:lsdException w:name="Grid Table 1 Light Accent 2" w:uiPriority="46"/>
-    <w:lsdException w:name="Grid Table 2 Accent 2" w:uiPriority="47"/>
-    <w:lsdException w:name="Grid Table 3 Accent 2" w:uiPriority="48"/>
-    <w:lsdException w:name="Grid Table 4 Accent 2" w:uiPriority="49"/>
-    <w:lsdException w:name="Grid Table 5 Dark Accent 2" w:uiPriority="50"/>
-    <w:lsdException w:name="Grid Table 6 Colorful Accent 2" w:uiPriority="51"/>
-    <w:lsdException w:name="Grid Table 7 Colorful Accent 2" w:uiPriority="52"/>
-    <w:lsdException w:name="Grid Table 1 Light Accent 3" w:uiPriority="46"/>
-    <w:lsdException w:name="Grid Table 2 Accent 3" w:uiPriority="47"/>
-    <w:lsdException w:name="Grid Table 3 Accent 3" w:uiPriority="48"/>
-    <w:lsdException w:name="Grid Table 4 Accent 3" w:uiPriority="49"/>
-    <w:lsdException w:name="Grid Table 5 Dark Accent 3" w:uiPriority="50"/>
-    <w:lsdException w:name="Grid Table 6 Colorful Accent 3" w:uiPriority="51"/>
-    <w:lsdException w:name="Grid Table 7 Colorful Accent 3" w:uiPriority="52"/>
-    <w:lsdException w:name="Grid Table 1 Light Accent 4" w:uiPriority="46"/>
-    <w:lsdException w:name="Grid Table 2 Accent 4" w:uiPriority="47"/>
-    <w:lsdException w:name="Grid Table 3 Accent 4" w:uiPriority="48"/>
-    <w:lsdException w:name="Grid Table 4 Accent 4" w:uiPriority="49"/>
-    <w:lsdException w:name="Grid Table 5 Dark Accent 4" w:uiPriority="50"/>
-    <w:lsdException w:name="Grid Table 6 Colorful Accent 4" w:uiPriority="51"/>
-    <w:lsdException w:name="Grid Table 7 Colorful Accent 4" w:uiPriority="52"/>
-    <w:lsdException w:name="Grid Table 1 Light Accent 5" w:uiPriority="46"/>
-    <w:lsdException w:name="Grid Table 2 Accent 5" w:uiPriority="47"/>
-    <w:lsdException w:name="Grid Table 3 Accent 5" w:uiPriority="48"/>
-    <w:lsdException w:name="Grid Table 4 Accent 5" w:uiPriority="49"/>
-    <w:lsdException w:name="Grid Table 5 Dark Accent 5" w:uiPriority="50"/>
-    <w:lsdException w:name="Grid Table 6 Colorful Accent 5" w:uiPriority="51"/>
-    <w:lsdException w:name="Grid Table 7 Colorful Accent 5" w:uiPriority="52"/>
-    <w:lsdException w:name="Grid Table 1 Light Accent 6" w:uiPriority="46"/>
-    <w:lsdException w:name="Grid Table 2 Accent 6" w:uiPriority="47"/>
-    <w:lsdException w:name="Grid Table 3 Accent 6" w:uiPriority="48"/>
-    <w:lsdException w:name="Grid Table 4 Accent 6" w:uiPriority="49"/>
-    <w:lsdException w:name="Grid Table 5 Dark Accent 6" w:uiPriority="50"/>
-    <w:lsdException w:name="Grid Table 6 Colorful Accent 6" w:uiPriority="51"/>
-    <w:lsdException w:name="Grid Table 7 Colorful Accent 6" w:uiPriority="52"/>
-    <w:lsdException w:name="List Table 1 Light" w:uiPriority="46"/>
-    <w:lsdException w:name="List Table 2" w:uiPriority="47"/>
-    <w:lsdException w:name="List Table 3" w:uiPriority="48"/>
-    <w:lsdException w:name="List Table 4" w:uiPriority="49"/>
-    <w:lsdException w:name="List Table 5 Dark" w:uiPriority="50"/>
-    <w:lsdException w:name="List Table 6 Colorful" w:uiPriority="51"/>
-    <w:lsdException w:name="List Table 7 Colorful" w:uiPriority="52"/>
-    <w:lsdException w:name="List Table 1 Light Accent 1" w:uiPriority="46"/>
-    <w:lsdException w:name="List Table 2 Accent 1" w:uiPriority="47"/>
-    <w:lsdException w:name="List Table 3 Accent 1" w:uiPriority="48"/>
-    <w:lsdException w:name="List Table 4 Accent 1" w:uiPriority="49"/>
-    <w:lsdException w:name="List Table 5 Dark Accent 1" w:uiPriority="50"/>
-    <w:lsdException w:name="List Table 6 Colorful Accent 1" w:uiPriority="51"/>
-    <w:lsdException w:name="List Table 7 Colorful Accent 1" w:uiPriority="52"/>
-    <w:lsdException w:name="List Table 1 Light Accent 2" w:uiPriority="46"/>
-    <w:lsdException w:name="List Table 2 Accent 2" w:uiPriority="47"/>
-    <w:lsdException w:name="List Table 3 Accent 2" w:uiPriority="48"/>
-    <w:lsdException w:name="List Table 4 Accent 2" w:uiPriority="49"/>
-    <w:lsdException w:name="List Table 5 Dark Accent 2" w:uiPriority="50"/>
-    <w:lsdException w:name="List Table 6 Colorful Accent 2" w:uiPriority="51"/>
-    <w:lsdException w:name="List Table 7 Colorful Accent 2" w:uiPriority="52"/>
-    <w:lsdException w:name="List Table 1 Light Accent 3" w:uiPriority="46"/>
-    <w:lsdException w:name="List Table 2 Accent 3" w:uiPriority="47"/>
-    <w:lsdException w:name="List Table 3 Accent 3" w:uiPriority="48"/>
-    <w:lsdException w:name="List Table 4 Accent 3" w:uiPriority="49"/>
-    <w:lsdException w:name="List Table 5 Dark Accent 3" w:uiPriority="50"/>
-    <w:lsdException w:name="List Table 6 Colorful Accent 3" w:uiPriority="51"/>
-    <w:lsdException w:name="List Table 7 Colorful Accent 3" w:uiPriority="52"/>
-    <w:lsdException w:name="List Table 1 Light Accent 4" w:uiPriority="46"/>
-    <w:lsdException w:name="List Table 2 Accent 4" w:uiPriority="47"/>
-    <w:lsdException w:name="List Table 3 Accent 4" w:uiPriority="48"/>
-    <w:lsdException w:name="List Table 4 Accent 4" w:uiPriority="49"/>
-    <w:lsdException w:name="List Table 5 Dark Accent 4" w:uiPriority="50"/>
-    <w:lsdException w:name="List Table 6 Colorful Accent 4" w:uiPriority="51"/>
-    <w:lsdException w:name="List Table 7 Colorful Accent 4" w:uiPriority="52"/>
-    <w:lsdException w:name="List Table 1 Light Accent 5" w:uiPriority="46"/>
-    <w:lsdException w:name="List Table 2 Accent 5" w:uiPriority="47"/>
-    <w:lsdException w:name="List Table 3 Accent 5" w:uiPriority="48"/>
-    <w:lsdException w:name="List Table 4 Accent 5" w:uiPriority="49"/>
-    <w:lsdException w:name="List Table 5 Dark Accent 5" w:uiPriority="50"/>
-    <w:lsdException w:name="List Table 6 Colorful Accent 5" w:uiPriority="51"/>
-    <w:lsdException w:name="List Table 7 Colorful Accent 5" w:uiPriority="52"/>
-    <w:lsdException w:name="List Table 1 Light Accent 6" w:uiPriority="46"/>
-    <w:lsdException w:name="List Table 2 Accent 6" w:uiPriority="47"/>
-    <w:lsdException w:name="List Table 3 Accent 6" w:uiPriority="48"/>
-    <w:lsdException w:name="List Table 4 Accent 6" w:uiPriority="49"/>
-    <w:lsdException w:name="List Table 5 Dark Accent 6" w:uiPriority="50"/>
-    <w:lsdException w:name="List Table 6 Colorful Accent 6" w:uiPriority="51"/>
-    <w:lsdException w:name="List Table 7 Colorful Accent 6" w:uiPriority="52"/>
+  <w:latentStyles w:defLockedState="0" w:defUIPriority="99" w:defSemiHidden="1" w:defUnhideWhenUsed="1" w:defQFormat="0" w:count="267">
+    <w:lsdException w:name="Normal" w:semiHidden="0" w:uiPriority="0" w:unhideWhenUsed="0" w:qFormat="1"/>
+    <w:lsdException w:name="heading 1" w:semiHidden="0" w:uiPriority="9" w:unhideWhenUsed="0" w:qFormat="1"/>
+    <w:lsdException w:name="heading 2" w:uiPriority="9" w:qFormat="1"/>
+    <w:lsdException w:name="heading 3" w:uiPriority="9" w:qFormat="1"/>
+    <w:lsdException w:name="heading 4" w:uiPriority="9" w:qFormat="1"/>
+    <w:lsdException w:name="heading 5" w:uiPriority="9" w:qFormat="1"/>
+    <w:lsdException w:name="heading 6" w:uiPriority="9" w:qFormat="1"/>
+    <w:lsdException w:name="heading 7" w:uiPriority="9" w:qFormat="1"/>
+    <w:lsdException w:name="heading 8" w:uiPriority="9" w:qFormat="1"/>
+    <w:lsdException w:name="heading 9" w:uiPriority="9" w:qFormat="1"/>
+    <w:lsdException w:name="toc 1" w:uiPriority="39"/>
+    <w:lsdException w:name="toc 2" w:uiPriority="39"/>
+    <w:lsdException w:name="toc 3" w:uiPriority="39"/>
+    <w:lsdException w:name="toc 4" w:uiPriority="39"/>
+    <w:lsdException w:name="toc 5" w:uiPriority="39"/>
+    <w:lsdException w:name="toc 6" w:uiPriority="39"/>
+    <w:lsdException w:name="toc 7" w:uiPriority="39"/>
+    <w:lsdException w:name="toc 8" w:uiPriority="39"/>
+    <w:lsdException w:name="toc 9" w:uiPriority="39"/>
+    <w:lsdException w:name="caption" w:uiPriority="35" w:qFormat="1"/>
+    <w:lsdException w:name="Title" w:semiHidden="0" w:uiPriority="10" w:unhideWhenUsed="0" w:qFormat="1"/>
+    <w:lsdException w:name="Default Paragraph Font" w:uiPriority="1"/>
+    <w:lsdException w:name="Body Text" w:uiPriority="0"/>
+    <w:lsdException w:name="Subtitle" w:semiHidden="0" w:uiPriority="11" w:unhideWhenUsed="0" w:qFormat="1"/>
+    <w:lsdException w:name="Strong" w:semiHidden="0" w:uiPriority="22" w:unhideWhenUsed="0" w:qFormat="1"/>
+    <w:lsdException w:name="Emphasis" w:semiHidden="0" w:uiPriority="20" w:unhideWhenUsed="0" w:qFormat="1"/>
+    <w:lsdException w:name="Table Grid" w:semiHidden="0" w:uiPriority="39" w:unhideWhenUsed="0"/>
+    <w:lsdException w:name="Placeholder Text" w:unhideWhenUsed="0"/>
+    <w:lsdException w:name="No Spacing" w:semiHidden="0" w:uiPriority="1" w:unhideWhenUsed="0" w:qFormat="1"/>
+    <w:lsdException w:name="Light Shading" w:semiHidden="0" w:uiPriority="60" w:unhideWhenUsed="0"/>
+    <w:lsdException w:name="Light List" w:semiHidden="0" w:uiPriority="61" w:unhideWhenUsed="0"/>
+    <w:lsdException w:name="Light Grid" w:semiHidden="0" w:uiPriority="62" w:unhideWhenUsed="0"/>
+    <w:lsdException w:name="Medium Shading 1" w:semiHidden="0" w:uiPriority="63" w:unhideWhenUsed="0"/>
+    <w:lsdException w:name="Medium Shading 2" w:semiHidden="0" w:uiPriority="64" w:unhideWhenUsed="0"/>
+    <w:lsdException w:name="Medium List 1" w:semiHidden="0" w:uiPriority="65" w:unhideWhenUsed="0"/>
+    <w:lsdException w:name="Medium List 2" w:semiHidden="0" w:uiPriority="66" w:unhideWhenUsed="0"/>
+    <w:lsdException w:name="Medium Grid 1" w:semiHidden="0" w:uiPriority="67" w:unhideWhenUsed="0"/>
+    <w:lsdException w:name="Medium Grid 2" w:semiHidden="0" w:uiPriority="68" w:unhideWhenUsed="0"/>
+    <w:lsdException w:name="Medium Grid 3" w:semiHidden="0" w:uiPriority="69" w:unhideWhenUsed="0"/>
+    <w:lsdException w:name="Dark List" w:semiHidden="0" w:uiPriority="70" w:unhideWhenUsed="0"/>
+    <w:lsdException w:name="Colorful Shading" w:semiHidden="0" w:uiPriority="71" w:unhideWhenUsed="0"/>
+    <w:lsdException w:name="Colorful List" w:semiHidden="0" w:uiPriority="72" w:unhideWhenUsed="0"/>
+    <w:lsdException w:name="Colorful Grid" w:semiHidden="0" w:uiPriority="73" w:unhideWhenUsed="0"/>
+    <w:lsdException w:name="Light Shading Accent 1" w:semiHidden="0" w:uiPriority="60" w:unhideWhenUsed="0"/>
+    <w:lsdException w:name="Light List Accent 1" w:semiHidden="0" w:uiPriority="61" w:unhideWhenUsed="0"/>
+    <w:lsdException w:name="Light Grid Accent 1" w:semiHidden="0" w:uiPriority="62" w:unhideWhenUsed="0"/>
+    <w:lsdException w:name="Medium Shading 1 Accent 1" w:semiHidden="0" w:uiPriority="63" w:unhideWhenUsed="0"/>
+    <w:lsdException w:name="Medium Shading 2 Accent 1" w:semiHidden="0" w:uiPriority="64" w:unhideWhenUsed="0"/>
+    <w:lsdException w:name="Medium List 1 Accent 1" w:semiHidden="0" w:uiPriority="65" w:unhideWhenUsed="0"/>
+    <w:lsdException w:name="Revision" w:unhideWhenUsed="0"/>
+    <w:lsdException w:name="List Paragraph" w:semiHidden="0" w:uiPriority="34" w:unhideWhenUsed="0" w:qFormat="1"/>
+    <w:lsdException w:name="Quote" w:semiHidden="0" w:uiPriority="29" w:unhideWhenUsed="0" w:qFormat="1"/>
+    <w:lsdException w:name="Intense Quote" w:semiHidden="0" w:uiPriority="30" w:unhideWhenUsed="0" w:qFormat="1"/>
+    <w:lsdException w:name="Medium List 2 Accent 1" w:semiHidden="0" w:uiPriority="66" w:unhideWhenUsed="0"/>
+    <w:lsdException w:name="Medium Grid 1 Accent 1" w:semiHidden="0" w:uiPriority="67" w:unhideWhenUsed="0"/>
+    <w:lsdException w:name="Medium Grid 2 Accent 1" w:semiHidden="0" w:uiPriority="68" w:unhideWhenUsed="0"/>
+    <w:lsdException w:name="Medium Grid 3 Accent 1" w:semiHidden="0" w:uiPriority="69" w:unhideWhenUsed="0"/>
+    <w:lsdException w:name="Dark List Accent 1" w:semiHidden="0" w:uiPriority="70" w:unhideWhenUsed="0"/>
+    <w:lsdException w:name="Colorful Shading Accent 1" w:semiHidden="0" w:uiPriority="71" w:unhideWhenUsed="0"/>
+    <w:lsdException w:name="Colorful List Accent 1" w:semiHidden="0" w:uiPriority="72" w:unhideWhenUsed="0"/>
+    <w:lsdException w:name="Colorful Grid Accent 1" w:semiHidden="0" w:uiPriority="73" w:unhideWhenUsed="0"/>
+    <w:lsdException w:name="Light Shading Accent 2" w:semiHidden="0" w:uiPriority="60" w:unhideWhenUsed="0"/>
+    <w:lsdException w:name="Light List Accent 2" w:semiHidden="0" w:uiPriority="61" w:unhideWhenUsed="0"/>
+    <w:lsdException w:name="Light Grid Accent 2" w:semiHidden="0" w:uiPriority="62" w:unhideWhenUsed="0"/>
+    <w:lsdException w:name="Medium Shading 1 Accent 2" w:semiHidden="0" w:uiPriority="63" w:unhideWhenUsed="0"/>
+    <w:lsdException w:name="Medium Shading 2 Accent 2" w:semiHidden="0" w:uiPriority="64" w:unhideWhenUsed="0"/>
+    <w:lsdException w:name="Medium List 1 Accent 2" w:semiHidden="0" w:uiPriority="65" w:unhideWhenUsed="0"/>
+    <w:lsdException w:name="Medium List 2 Accent 2" w:semiHidden="0" w:uiPriority="66" w:unhideWhenUsed="0"/>
+    <w:lsdException w:name="Medium Grid 1 Accent 2" w:semiHidden="0" w:uiPriority="67" w:unhideWhenUsed="0"/>
+    <w:lsdException w:name="Medium Grid 2 Accent 2" w:semiHidden="0" w:uiPriority="68" w:unhideWhenUsed="0"/>
+    <w:lsdException w:name="Medium Grid 3 Accent 2" w:semiHidden="0" w:uiPriority="69" w:unhideWhenUsed="0"/>
+    <w:lsdException w:name="Dark List Accent 2" w:semiHidden="0" w:uiPriority="70" w:unhideWhenUsed="0"/>
+    <w:lsdException w:name="Colorful Shading Accent 2" w:semiHidden="0" w:uiPriority="71" w:unhideWhenUsed="0"/>
+    <w:lsdException w:name="Colorful List Accent 2" w:semiHidden="0" w:uiPriority="72" w:unhideWhenUsed="0"/>
+    <w:lsdException w:name="Colorful Grid Accent 2" w:semiHidden="0" w:uiPriority="73" w:unhideWhenUsed="0"/>
+    <w:lsdException w:name="Light Shading Accent 3" w:semiHidden="0" w:uiPriority="60" w:unhideWhenUsed="0"/>
+    <w:lsdException w:name="Light List Accent 3" w:semiHidden="0" w:uiPriority="61" w:unhideWhenUsed="0"/>
+    <w:lsdException w:name="Light Grid Accent 3" w:semiHidden="0" w:uiPriority="62" w:unhideWhenUsed="0"/>
+    <w:lsdException w:name="Medium Shading 1 Accent 3" w:semiHidden="0" w:uiPriority="63" w:unhideWhenUsed="0"/>
+    <w:lsdException w:name="Medium Shading 2 Accent 3" w:semiHidden="0" w:uiPriority="64" w:unhideWhenUsed="0"/>
+    <w:lsdException w:name="Medium List 1 Accent 3" w:semiHidden="0" w:uiPriority="65" w:unhideWhenUsed="0"/>
+    <w:lsdException w:name="Medium List 2 Accent 3" w:semiHidden="0" w:uiPriority="66" w:unhideWhenUsed="0"/>
+    <w:lsdException w:name="Medium Grid 1 Accent 3" w:semiHidden="0" w:uiPriority="67" w:unhideWhenUsed="0"/>
+    <w:lsdException w:name="Medium Grid 2 Accent 3" w:semiHidden="0" w:uiPriority="68" w:unhideWhenUsed="0"/>
+    <w:lsdException w:name="Medium Grid 3 Accent 3" w:semiHidden="0" w:uiPriority="69" w:unhideWhenUsed="0"/>
+    <w:lsdException w:name="Dark List Accent 3" w:semiHidden="0" w:uiPriority="70" w:unhideWhenUsed="0"/>
+    <w:lsdException w:name="Colorful Shading Accent 3" w:semiHidden="0" w:uiPriority="71" w:unhideWhenUsed="0"/>
+    <w:lsdException w:name="Colorful List Accent 3" w:semiHidden="0" w:uiPriority="72" w:unhideWhenUsed="0"/>
+    <w:lsdException w:name="Colorful Grid Accent 3" w:semiHidden="0" w:uiPriority="73" w:unhideWhenUsed="0"/>
+    <w:lsdException w:name="Light Shading Accent 4" w:semiHidden="0" w:uiPriority="60" w:unhideWhenUsed="0"/>
+    <w:lsdException w:name="Light List Accent 4" w:semiHidden="0" w:uiPriority="61" w:unhideWhenUsed="0"/>
+    <w:lsdException w:name="Light Grid Accent 4" w:semiHidden="0" w:uiPriority="62" w:unhideWhenUsed="0"/>
+    <w:lsdException w:name="Medium Shading 1 Accent 4" w:semiHidden="0" w:uiPriority="63" w:unhideWhenUsed="0"/>
+    <w:lsdException w:name="Medium Shading 2 Accent 4" w:semiHidden="0" w:uiPriority="64" w:unhideWhenUsed="0"/>
+    <w:lsdException w:name="Medium List 1 Accent 4" w:semiHidden="0" w:uiPriority="65" w:unhideWhenUsed="0"/>
+    <w:lsdException w:name="Medium List 2 Accent 4" w:semiHidden="0" w:uiPriority="66" w:unhideWhenUsed="0"/>
+    <w:lsdException w:name="Medium Grid 1 Accent 4" w:semiHidden="0" w:uiPriority="67" w:unhideWhenUsed="0"/>
+    <w:lsdException w:name="Medium Grid 2 Accent 4" w:semiHidden="0" w:uiPriority="68" w:unhideWhenUsed="0"/>
+    <w:lsdException w:name="Medium Grid 3 Accent 4" w:semiHidden="0" w:uiPriority="69" w:unhideWhenUsed="0"/>
+    <w:lsdException w:name="Dark List Accent 4" w:semiHidden="0" w:uiPriority="70" w:unhideWhenUsed="0"/>
+    <w:lsdException w:name="Colorful Shading Accent 4" w:semiHidden="0" w:uiPriority="71" w:unhideWhenUsed="0"/>
+    <w:lsdException w:name="Colorful List Accent 4" w:semiHidden="0" w:uiPriority="72" w:unhideWhenUsed="0"/>
+    <w:lsdException w:name="Colorful Grid Accent 4" w:semiHidden="0" w:uiPriority="73" w:unhideWhenUsed="0"/>
+    <w:lsdException w:name="Light Shading Accent 5" w:semiHidden="0" w:uiPriority="60" w:unhideWhenUsed="0"/>
+    <w:lsdException w:name="Light List Accent 5" w:semiHidden="0" w:uiPriority="61" w:unhideWhenUsed="0"/>
+    <w:lsdException w:name="Light Grid Accent 5" w:semiHidden="0" w:uiPriority="62" w:unhideWhenUsed="0"/>
+    <w:lsdException w:name="Medium Shading 1 Accent 5" w:semiHidden="0" w:uiPriority="63" w:unhideWhenUsed="0"/>
+    <w:lsdException w:name="Medium Shading 2 Accent 5" w:semiHidden="0" w:uiPriority="64" w:unhideWhenUsed="0"/>
+    <w:lsdException w:name="Medium List 1 Accent 5" w:semiHidden="0" w:uiPriority="65" w:unhideWhenUsed="0"/>
+    <w:lsdException w:name="Medium List 2 Accent 5" w:semiHidden="0" w:uiPriority="66" w:unhideWhenUsed="0"/>
+    <w:lsdException w:name="Medium Grid 1 Accent 5" w:semiHidden="0" w:uiPriority="67" w:unhideWhenUsed="0"/>
+    <w:lsdException w:name="Medium Grid 2 Accent 5" w:semiHidden="0" w:uiPriority="68" w:unhideWhenUsed="0"/>
+    <w:lsdException w:name="Medium Grid 3 Accent 5" w:semiHidden="0" w:uiPriority="69" w:unhideWhenUsed="0"/>
+    <w:lsdException w:name="Dark List Accent 5" w:semiHidden="0" w:uiPriority="70" w:unhideWhenUsed="0"/>
+    <w:lsdException w:name="Colorful Shading Accent 5" w:semiHidden="0" w:uiPriority="71" w:unhideWhenUsed="0"/>
+    <w:lsdException w:name="Colorful List Accent 5" w:semiHidden="0" w:uiPriority="72" w:unhideWhenUsed="0"/>
+    <w:lsdException w:name="Colorful Grid Accent 5" w:semiHidden="0" w:uiPriority="73" w:unhideWhenUsed="0"/>
+    <w:lsdException w:name="Light Shading Accent 6" w:semiHidden="0" w:uiPriority="60" w:unhideWhenUsed="0"/>
+    <w:lsdException w:name="Light List Accent 6" w:semiHidden="0" w:uiPriority="61" w:unhideWhenUsed="0"/>
+    <w:lsdException w:name="Light Grid Accent 6" w:semiHidden="0" w:uiPriority="62" w:unhideWhenUsed="0"/>
+    <w:lsdException w:name="Medium Shading 1 Accent 6" w:semiHidden="0" w:uiPriority="63" w:unhideWhenUsed="0"/>
+    <w:lsdException w:name="Medium Shading 2 Accent 6" w:semiHidden="0" w:uiPriority="64" w:unhideWhenUsed="0"/>
+    <w:lsdException w:name="Medium List 1 Accent 6" w:semiHidden="0" w:uiPriority="65" w:unhideWhenUsed="0"/>
+    <w:lsdException w:name="Medium List 2 Accent 6" w:semiHidden="0" w:uiPriority="66" w:unhideWhenUsed="0"/>
+    <w:lsdException w:name="Medium Grid 1 Accent 6" w:semiHidden="0" w:uiPriority="67" w:unhideWhenUsed="0"/>
+    <w:lsdException w:name="Medium Grid 2 Accent 6" w:semiHidden="0" w:uiPriority="68" w:unhideWhenUsed="0"/>
+    <w:lsdException w:name="Medium Grid 3 Accent 6" w:semiHidden="0" w:uiPriority="69" w:unhideWhenUsed="0"/>
+    <w:lsdException w:name="Dark List Accent 6" w:semiHidden="0" w:uiPriority="70" w:unhideWhenUsed="0"/>
+    <w:lsdException w:name="Colorful Shading Accent 6" w:semiHidden="0" w:uiPriority="71" w:unhideWhenUsed="0"/>
+    <w:lsdException w:name="Colorful List Accent 6" w:semiHidden="0" w:uiPriority="72" w:unhideWhenUsed="0"/>
+    <w:lsdException w:name="Colorful Grid Accent 6" w:semiHidden="0" w:uiPriority="73" w:unhideWhenUsed="0"/>
+    <w:lsdException w:name="Subtle Emphasis" w:semiHidden="0" w:uiPriority="19" w:unhideWhenUsed="0" w:qFormat="1"/>
+    <w:lsdException w:name="Intense Emphasis" w:semiHidden="0" w:uiPriority="21" w:unhideWhenUsed="0" w:qFormat="1"/>
+    <w:lsdException w:name="Subtle Reference" w:semiHidden="0" w:uiPriority="31" w:unhideWhenUsed="0" w:qFormat="1"/>
+    <w:lsdException w:name="Intense Reference" w:semiHidden="0" w:uiPriority="32" w:unhideWhenUsed="0" w:qFormat="1"/>
+    <w:lsdException w:name="Book Title" w:semiHidden="0" w:uiPriority="33" w:unhideWhenUsed="0" w:qFormat="1"/>
+    <w:lsdException w:name="Bibliography" w:uiPriority="37"/>
+    <w:lsdException w:name="TOC Heading" w:uiPriority="39" w:qFormat="1"/>
+  </w:latentStyles>
+  <w:style w:type="paragraph" w:default="1" w:styleId="a">
+    <w:name w:val="Normal"/>
+    <w:qFormat/>
+  </w:style>
+  <w:style w:type="paragraph" w:styleId="1">
+    <w:name w:val="heading 1"/>
+    <w:basedOn w:val="a"/>
+    <w:next w:val="a"/>
+    <w:link w:val="10"/>
+    <w:uiPriority w:val="9"/>
+    <w:qFormat/>
+    <w:rsid w:val="0017223B"/>
+    <w:pPr>
+      <w:keepNext/>
+      <w:keepLines/>
+      <w:spacing w:before="480" w:after="0" w:line="276" w:lineRule="auto"/>
+      <w:outlineLvl w:val="0"/>
+    </w:pPr>
+    <w:rPr>
+      <w:rFonts w:asciiTheme="majorHAnsi" w:eastAsiaTheme="majorEastAsia" w:hAnsiTheme="majorHAnsi" w:cstheme="majorBidi"/>
+      <w:b/>
+      <w:bCs/>
+      <w:color w:val="2E74B5" w:themeColor="accent1" w:themeShade="BF"/>
+      <w:sz w:val="28"/>
+      <w:szCs w:val="28"/>
+      <w:lang w:val="en-US"/>
+    </w:rPr>
+  </w:style>
+  <w:style w:type="character" w:default="1" w:styleId="a0">
+    <w:name w:val="Default Paragraph Font"/>
+    <w:uiPriority w:val="1"/>
+    <w:semiHidden/>
+    <w:unhideWhenUsed/>
+  </w:style>
+  <w:style w:type="table" w:default="1" w:styleId="a1">
+    <w:name w:val="Normal Table"/>
+    <w:uiPriority w:val="99"/>
+    <w:semiHidden/>
+    <w:unhideWhenUsed/>
+    <w:tblPr>
+      <w:tblInd w:w="0" w:type="dxa"/>
+      <w:tblCellMar>
+        <w:top w:w="0" w:type="dxa"/>
+        <w:left w:w="108" w:type="dxa"/>
+        <w:bottom w:w="0" w:type="dxa"/>
+        <w:right w:w="108" w:type="dxa"/>
+      </w:tblCellMar>
+    </w:tblPr>
+  </w:style>
+  <w:style w:type="numbering" w:default="1" w:styleId="a2">
+    <w:name w:val="No List"/>
+    <w:uiPriority w:val="99"/>
+    <w:semiHidden/>
+    <w:unhideWhenUsed/>
+  </w:style>
+  <w:style w:type="character" w:customStyle="1" w:styleId="10">
+    <w:name w:val="Заголовок 1 Знак"/>
+    <w:basedOn w:val="a0"/>
+    <w:link w:val="1"/>
+    <w:uiPriority w:val="9"/>
+    <w:rsid w:val="0017223B"/>
+    <w:rPr>
+      <w:rFonts w:asciiTheme="majorHAnsi" w:eastAsiaTheme="majorEastAsia" w:hAnsiTheme="majorHAnsi" w:cstheme="majorBidi"/>
+      <w:b/>
+      <w:bCs/>
+      <w:color w:val="2E74B5" w:themeColor="accent1" w:themeShade="BF"/>
+      <w:sz w:val="28"/>
+      <w:szCs w:val="28"/>
+      <w:lang w:val="en-US"/>
+    </w:rPr>
+  </w:style>
+  <w:style w:type="paragraph" w:styleId="a3">
+    <w:name w:val="List Paragraph"/>
+    <w:basedOn w:val="a"/>
+    <w:uiPriority w:val="34"/>
+    <w:qFormat/>
+    <w:rsid w:val="0017223B"/>
+    <w:pPr>
+      <w:ind w:left="720"/>
+      <w:contextualSpacing/>
+    </w:pPr>
+  </w:style>
+  <w:style w:type="paragraph" w:styleId="a4">
+    <w:name w:val="Body Text"/>
+    <w:basedOn w:val="a"/>
+    <w:link w:val="a5"/>
+    <w:rsid w:val="00B1754E"/>
+    <w:pPr>
+      <w:spacing w:after="0" w:line="360" w:lineRule="auto"/>
+      <w:jc w:val="both"/>
+    </w:pPr>
+    <w:rPr>
+      <w:rFonts w:ascii="Times New Roman" w:eastAsia="Times New Roman" w:hAnsi="Times New Roman" w:cs="Times New Roman"/>
+      <w:sz w:val="28"/>
+      <w:szCs w:val="20"/>
+      <w:lang w:val="en-US" w:eastAsia="ru-RU"/>
+    </w:rPr>
+  </w:style>
+  <w:style w:type="character" w:customStyle="1" w:styleId="a5">
+    <w:name w:val="Основной текст Знак"/>
+    <w:basedOn w:val="a0"/>
+    <w:link w:val="a4"/>
+    <w:rsid w:val="00B1754E"/>
+    <w:rPr>
+      <w:rFonts w:ascii="Times New Roman" w:eastAsia="Times New Roman" w:hAnsi="Times New Roman" w:cs="Times New Roman"/>
+      <w:sz w:val="28"/>
+      <w:szCs w:val="20"/>
+      <w:lang w:val="en-US" w:eastAsia="ru-RU"/>
+    </w:rPr>
+  </w:style>
+</w:styles>
+</file>
+
+<file path=word/stylesWithEffects.xml><?xml version="1.0" encoding="utf-8"?>
+<w:styles xmlns:wpc="http://schemas.microsoft.com/office/word/2010/wordprocessingCanvas" xmlns:mc="http://schemas.openxmlformats.org/markup-compatibility/2006" xmlns:o="urn:schemas-microsoft-com:office:office" xmlns:r="http://schemas.openxmlformats.org/officeDocument/2006/relationships" xmlns:m="http://schemas.openxmlformats.org/officeDocument/2006/math" xmlns:v="urn:schemas-microsoft-com:vml" xmlns:wp14="http://schemas.microsoft.com/office/word/2010/wordprocessingDrawing" xmlns:wp="http://schemas.openxmlformats.org/drawingml/2006/wordprocessingDrawing" xmlns:w10="urn:schemas-microsoft-com:office:word" xmlns:w="http://schemas.openxmlformats.org/wordprocessingml/2006/main" xmlns:w14="http://schemas.microsoft.com/office/word/2010/wordml" xmlns:wpg="http://schemas.microsoft.com/office/word/2010/wordprocessingGroup" xmlns:wpi="http://schemas.microsoft.com/office/word/2010/wordprocessingInk" xmlns:wne="http://schemas.microsoft.com/office/word/2006/wordml" xmlns:wps="http://schemas.microsoft.com/office/word/2010/wordprocessingShape" mc:Ignorable="w14 wp14">
+  <w:docDefaults>
+    <w:rPrDefault>
+      <w:rPr>
+        <w:rFonts w:asciiTheme="minorHAnsi" w:eastAsiaTheme="minorHAnsi" w:hAnsiTheme="minorHAnsi" w:cstheme="minorBidi"/>
+        <w:sz w:val="22"/>
+        <w:szCs w:val="22"/>
+        <w:lang w:val="ru-RU" w:eastAsia="en-US" w:bidi="ar-SA"/>
+      </w:rPr>
+    </w:rPrDefault>
+    <w:pPrDefault>
+      <w:pPr>
+        <w:spacing w:after="160" w:line="259" w:lineRule="auto"/>
+      </w:pPr>
+    </w:pPrDefault>
+  </w:docDefaults>
+  <w:latentStyles w:defLockedState="0" w:defUIPriority="99" w:defSemiHidden="1" w:defUnhideWhenUsed="1" w:defQFormat="0" w:count="267">
+    <w:lsdException w:name="Normal" w:semiHidden="0" w:uiPriority="0" w:unhideWhenUsed="0" w:qFormat="1"/>
+    <w:lsdException w:name="heading 1" w:semiHidden="0" w:uiPriority="9" w:unhideWhenUsed="0" w:qFormat="1"/>
+    <w:lsdException w:name="heading 2" w:uiPriority="9" w:qFormat="1"/>
+    <w:lsdException w:name="heading 3" w:uiPriority="9" w:qFormat="1"/>
+    <w:lsdException w:name="heading 4" w:uiPriority="9" w:qFormat="1"/>
+    <w:lsdException w:name="heading 5" w:uiPriority="9" w:qFormat="1"/>
+    <w:lsdException w:name="heading 6" w:uiPriority="9" w:qFormat="1"/>
+    <w:lsdException w:name="heading 7" w:uiPriority="9" w:qFormat="1"/>
+    <w:lsdException w:name="heading 8" w:uiPriority="9" w:qFormat="1"/>
+    <w:lsdException w:name="heading 9" w:uiPriority="9" w:qFormat="1"/>
+    <w:lsdException w:name="toc 1" w:uiPriority="39"/>
+    <w:lsdException w:name="toc 2" w:uiPriority="39"/>
+    <w:lsdException w:name="toc 3" w:uiPriority="39"/>
+    <w:lsdException w:name="toc 4" w:uiPriority="39"/>
+    <w:lsdException w:name="toc 5" w:uiPriority="39"/>
+    <w:lsdException w:name="toc 6" w:uiPriority="39"/>
+    <w:lsdException w:name="toc 7" w:uiPriority="39"/>
+    <w:lsdException w:name="toc 8" w:uiPriority="39"/>
+    <w:lsdException w:name="toc 9" w:uiPriority="39"/>
+    <w:lsdException w:name="caption" w:uiPriority="35" w:qFormat="1"/>
+    <w:lsdException w:name="Title" w:semiHidden="0" w:uiPriority="10" w:unhideWhenUsed="0" w:qFormat="1"/>
+    <w:lsdException w:name="Default Paragraph Font" w:uiPriority="1"/>
+    <w:lsdException w:name="Body Text" w:uiPriority="0"/>
+    <w:lsdException w:name="Subtitle" w:semiHidden="0" w:uiPriority="11" w:unhideWhenUsed="0" w:qFormat="1"/>
+    <w:lsdException w:name="Strong" w:semiHidden="0" w:uiPriority="22" w:unhideWhenUsed="0" w:qFormat="1"/>
+    <w:lsdException w:name="Emphasis" w:semiHidden="0" w:uiPriority="20" w:unhideWhenUsed="0" w:qFormat="1"/>
+    <w:lsdException w:name="Table Grid" w:semiHidden="0" w:uiPriority="39" w:unhideWhenUsed="0"/>
+    <w:lsdException w:name="Placeholder Text" w:unhideWhenUsed="0"/>
+    <w:lsdException w:name="No Spacing" w:semiHidden="0" w:uiPriority="1" w:unhideWhenUsed="0" w:qFormat="1"/>
+    <w:lsdException w:name="Light Shading" w:semiHidden="0" w:uiPriority="60" w:unhideWhenUsed="0"/>
+    <w:lsdException w:name="Light List" w:semiHidden="0" w:uiPriority="61" w:unhideWhenUsed="0"/>
+    <w:lsdException w:name="Light Grid" w:semiHidden="0" w:uiPriority="62" w:unhideWhenUsed="0"/>
+    <w:lsdException w:name="Medium Shading 1" w:semiHidden="0" w:uiPriority="63" w:unhideWhenUsed="0"/>
+    <w:lsdException w:name="Medium Shading 2" w:semiHidden="0" w:uiPriority="64" w:unhideWhenUsed="0"/>
+    <w:lsdException w:name="Medium List 1" w:semiHidden="0" w:uiPriority="65" w:unhideWhenUsed="0"/>
+    <w:lsdException w:name="Medium List 2" w:semiHidden="0" w:uiPriority="66" w:unhideWhenUsed="0"/>
+    <w:lsdException w:name="Medium Grid 1" w:semiHidden="0" w:uiPriority="67" w:unhideWhenUsed="0"/>
+    <w:lsdException w:name="Medium Grid 2" w:semiHidden="0" w:uiPriority="68" w:unhideWhenUsed="0"/>
+    <w:lsdException w:name="Medium Grid 3" w:semiHidden="0" w:uiPriority="69" w:unhideWhenUsed="0"/>
+    <w:lsdException w:name="Dark List" w:semiHidden="0" w:uiPriority="70" w:unhideWhenUsed="0"/>
+    <w:lsdException w:name="Colorful Shading" w:semiHidden="0" w:uiPriority="71" w:unhideWhenUsed="0"/>
+    <w:lsdException w:name="Colorful List" w:semiHidden="0" w:uiPriority="72" w:unhideWhenUsed="0"/>
+    <w:lsdException w:name="Colorful Grid" w:semiHidden="0" w:uiPriority="73" w:unhideWhenUsed="0"/>
+    <w:lsdException w:name="Light Shading Accent 1" w:semiHidden="0" w:uiPriority="60" w:unhideWhenUsed="0"/>
+    <w:lsdException w:name="Light List Accent 1" w:semiHidden="0" w:uiPriority="61" w:unhideWhenUsed="0"/>
+    <w:lsdException w:name="Light Grid Accent 1" w:semiHidden="0" w:uiPriority="62" w:unhideWhenUsed="0"/>
+    <w:lsdException w:name="Medium Shading 1 Accent 1" w:semiHidden="0" w:uiPriority="63" w:unhideWhenUsed="0"/>
+    <w:lsdException w:name="Medium Shading 2 Accent 1" w:semiHidden="0" w:uiPriority="64" w:unhideWhenUsed="0"/>
+    <w:lsdException w:name="Medium List 1 Accent 1" w:semiHidden="0" w:uiPriority="65" w:unhideWhenUsed="0"/>
+    <w:lsdException w:name="Revision" w:unhideWhenUsed="0"/>
+    <w:lsdException w:name="List Paragraph" w:semiHidden="0" w:uiPriority="34" w:unhideWhenUsed="0" w:qFormat="1"/>
+    <w:lsdException w:name="Quote" w:semiHidden="0" w:uiPriority="29" w:unhideWhenUsed="0" w:qFormat="1"/>
+    <w:lsdException w:name="Intense Quote" w:semiHidden="0" w:uiPriority="30" w:unhideWhenUsed="0" w:qFormat="1"/>
+    <w:lsdException w:name="Medium List 2 Accent 1" w:semiHidden="0" w:uiPriority="66" w:unhideWhenUsed="0"/>
+    <w:lsdException w:name="Medium Grid 1 Accent 1" w:semiHidden="0" w:uiPriority="67" w:unhideWhenUsed="0"/>
+    <w:lsdException w:name="Medium Grid 2 Accent 1" w:semiHidden="0" w:uiPriority="68" w:unhideWhenUsed="0"/>
+    <w:lsdException w:name="Medium Grid 3 Accent 1" w:semiHidden="0" w:uiPriority="69" w:unhideWhenUsed="0"/>
+    <w:lsdException w:name="Dark List Accent 1" w:semiHidden="0" w:uiPriority="70" w:unhideWhenUsed="0"/>
+    <w:lsdException w:name="Colorful Shading Accent 1" w:semiHidden="0" w:uiPriority="71" w:unhideWhenUsed="0"/>
+    <w:lsdException w:name="Colorful List Accent 1" w:semiHidden="0" w:uiPriority="72" w:unhideWhenUsed="0"/>
+    <w:lsdException w:name="Colorful Grid Accent 1" w:semiHidden="0" w:uiPriority="73" w:unhideWhenUsed="0"/>
+    <w:lsdException w:name="Light Shading Accent 2" w:semiHidden="0" w:uiPriority="60" w:unhideWhenUsed="0"/>
+    <w:lsdException w:name="Light List Accent 2" w:semiHidden="0" w:uiPriority="61" w:unhideWhenUsed="0"/>
+    <w:lsdException w:name="Light Grid Accent 2" w:semiHidden="0" w:uiPriority="62" w:unhideWhenUsed="0"/>
+    <w:lsdException w:name="Medium Shading 1 Accent 2" w:semiHidden="0" w:uiPriority="63" w:unhideWhenUsed="0"/>
+    <w:lsdException w:name="Medium Shading 2 Accent 2" w:semiHidden="0" w:uiPriority="64" w:unhideWhenUsed="0"/>
+    <w:lsdException w:name="Medium List 1 Accent 2" w:semiHidden="0" w:uiPriority="65" w:unhideWhenUsed="0"/>
+    <w:lsdException w:name="Medium List 2 Accent 2" w:semiHidden="0" w:uiPriority="66" w:unhideWhenUsed="0"/>
+    <w:lsdException w:name="Medium Grid 1 Accent 2" w:semiHidden="0" w:uiPriority="67" w:unhideWhenUsed="0"/>
+    <w:lsdException w:name="Medium Grid 2 Accent 2" w:semiHidden="0" w:uiPriority="68" w:unhideWhenUsed="0"/>
+    <w:lsdException w:name="Medium Grid 3 Accent 2" w:semiHidden="0" w:uiPriority="69" w:unhideWhenUsed="0"/>
+    <w:lsdException w:name="Dark List Accent 2" w:semiHidden="0" w:uiPriority="70" w:unhideWhenUsed="0"/>
+    <w:lsdException w:name="Colorful Shading Accent 2" w:semiHidden="0" w:uiPriority="71" w:unhideWhenUsed="0"/>
+    <w:lsdException w:name="Colorful List Accent 2" w:semiHidden="0" w:uiPriority="72" w:unhideWhenUsed="0"/>
+    <w:lsdException w:name="Colorful Grid Accent 2" w:semiHidden="0" w:uiPriority="73" w:unhideWhenUsed="0"/>
+    <w:lsdException w:name="Light Shading Accent 3" w:semiHidden="0" w:uiPriority="60" w:unhideWhenUsed="0"/>
+    <w:lsdException w:name="Light List Accent 3" w:semiHidden="0" w:uiPriority="61" w:unhideWhenUsed="0"/>
+    <w:lsdException w:name="Light Grid Accent 3" w:semiHidden="0" w:uiPriority="62" w:unhideWhenUsed="0"/>
+    <w:lsdException w:name="Medium Shading 1 Accent 3" w:semiHidden="0" w:uiPriority="63" w:unhideWhenUsed="0"/>
+    <w:lsdException w:name="Medium Shading 2 Accent 3" w:semiHidden="0" w:uiPriority="64" w:unhideWhenUsed="0"/>
+    <w:lsdException w:name="Medium List 1 Accent 3" w:semiHidden="0" w:uiPriority="65" w:unhideWhenUsed="0"/>
+    <w:lsdException w:name="Medium List 2 Accent 3" w:semiHidden="0" w:uiPriority="66" w:unhideWhenUsed="0"/>
+    <w:lsdException w:name="Medium Grid 1 Accent 3" w:semiHidden="0" w:uiPriority="67" w:unhideWhenUsed="0"/>
+    <w:lsdException w:name="Medium Grid 2 Accent 3" w:semiHidden="0" w:uiPriority="68" w:unhideWhenUsed="0"/>
+    <w:lsdException w:name="Medium Grid 3 Accent 3" w:semiHidden="0" w:uiPriority="69" w:unhideWhenUsed="0"/>
+    <w:lsdException w:name="Dark List Accent 3" w:semiHidden="0" w:uiPriority="70" w:unhideWhenUsed="0"/>
+    <w:lsdException w:name="Colorful Shading Accent 3" w:semiHidden="0" w:uiPriority="71" w:unhideWhenUsed="0"/>
+    <w:lsdException w:name="Colorful List Accent 3" w:semiHidden="0" w:uiPriority="72" w:unhideWhenUsed="0"/>
+    <w:lsdException w:name="Colorful Grid Accent 3" w:semiHidden="0" w:uiPriority="73" w:unhideWhenUsed="0"/>
+    <w:lsdException w:name="Light Shading Accent 4" w:semiHidden="0" w:uiPriority="60" w:unhideWhenUsed="0"/>
+    <w:lsdException w:name="Light List Accent 4" w:semiHidden="0" w:uiPriority="61" w:unhideWhenUsed="0"/>
+    <w:lsdException w:name="Light Grid Accent 4" w:semiHidden="0" w:uiPriority="62" w:unhideWhenUsed="0"/>
+    <w:lsdException w:name="Medium Shading 1 Accent 4" w:semiHidden="0" w:uiPriority="63" w:unhideWhenUsed="0"/>
+    <w:lsdException w:name="Medium Shading 2 Accent 4" w:semiHidden="0" w:uiPriority="64" w:unhideWhenUsed="0"/>
+    <w:lsdException w:name="Medium List 1 Accent 4" w:semiHidden="0" w:uiPriority="65" w:unhideWhenUsed="0"/>
+    <w:lsdException w:name="Medium List 2 Accent 4" w:semiHidden="0" w:uiPriority="66" w:unhideWhenUsed="0"/>
+    <w:lsdException w:name="Medium Grid 1 Accent 4" w:semiHidden="0" w:uiPriority="67" w:unhideWhenUsed="0"/>
+    <w:lsdException w:name="Medium Grid 2 Accent 4" w:semiHidden="0" w:uiPriority="68" w:unhideWhenUsed="0"/>
+    <w:lsdException w:name="Medium Grid 3 Accent 4" w:semiHidden="0" w:uiPriority="69" w:unhideWhenUsed="0"/>
+    <w:lsdException w:name="Dark List Accent 4" w:semiHidden="0" w:uiPriority="70" w:unhideWhenUsed="0"/>
+    <w:lsdException w:name="Colorful Shading Accent 4" w:semiHidden="0" w:uiPriority="71" w:unhideWhenUsed="0"/>
+    <w:lsdException w:name="Colorful List Accent 4" w:semiHidden="0" w:uiPriority="72" w:unhideWhenUsed="0"/>
+    <w:lsdException w:name="Colorful Grid Accent 4" w:semiHidden="0" w:uiPriority="73" w:unhideWhenUsed="0"/>
+    <w:lsdException w:name="Light Shading Accent 5" w:semiHidden="0" w:uiPriority="60" w:unhideWhenUsed="0"/>
+    <w:lsdException w:name="Light List Accent 5" w:semiHidden="0" w:uiPriority="61" w:unhideWhenUsed="0"/>
+    <w:lsdException w:name="Light Grid Accent 5" w:semiHidden="0" w:uiPriority="62" w:unhideWhenUsed="0"/>
+    <w:lsdException w:name="Medium Shading 1 Accent 5" w:semiHidden="0" w:uiPriority="63" w:unhideWhenUsed="0"/>
+    <w:lsdException w:name="Medium Shading 2 Accent 5" w:semiHidden="0" w:uiPriority="64" w:unhideWhenUsed="0"/>
+    <w:lsdException w:name="Medium List 1 Accent 5" w:semiHidden="0" w:uiPriority="65" w:unhideWhenUsed="0"/>
+    <w:lsdException w:name="Medium List 2 Accent 5" w:semiHidden="0" w:uiPriority="66" w:unhideWhenUsed="0"/>
+    <w:lsdException w:name="Medium Grid 1 Accent 5" w:semiHidden="0" w:uiPriority="67" w:unhideWhenUsed="0"/>
+    <w:lsdException w:name="Medium Grid 2 Accent 5" w:semiHidden="0" w:uiPriority="68" w:unhideWhenUsed="0"/>
+    <w:lsdException w:name="Medium Grid 3 Accent 5" w:semiHidden="0" w:uiPriority="69" w:unhideWhenUsed="0"/>
+    <w:lsdException w:name="Dark List Accent 5" w:semiHidden="0" w:uiPriority="70" w:unhideWhenUsed="0"/>
+    <w:lsdException w:name="Colorful Shading Accent 5" w:semiHidden="0" w:uiPriority="71" w:unhideWhenUsed="0"/>
+    <w:lsdException w:name="Colorful List Accent 5" w:semiHidden="0" w:uiPriority="72" w:unhideWhenUsed="0"/>
+    <w:lsdException w:name="Colorful Grid Accent 5" w:semiHidden="0" w:uiPriority="73" w:unhideWhenUsed="0"/>
+    <w:lsdException w:name="Light Shading Accent 6" w:semiHidden="0" w:uiPriority="60" w:unhideWhenUsed="0"/>
+    <w:lsdException w:name="Light List Accent 6" w:semiHidden="0" w:uiPriority="61" w:unhideWhenUsed="0"/>
+    <w:lsdException w:name="Light Grid Accent 6" w:semiHidden="0" w:uiPriority="62" w:unhideWhenUsed="0"/>
+    <w:lsdException w:name="Medium Shading 1 Accent 6" w:semiHidden="0" w:uiPriority="63" w:unhideWhenUsed="0"/>
+    <w:lsdException w:name="Medium Shading 2 Accent 6" w:semiHidden="0" w:uiPriority="64" w:unhideWhenUsed="0"/>
+    <w:lsdException w:name="Medium List 1 Accent 6" w:semiHidden="0" w:uiPriority="65" w:unhideWhenUsed="0"/>
+    <w:lsdException w:name="Medium List 2 Accent 6" w:semiHidden="0" w:uiPriority="66" w:unhideWhenUsed="0"/>
+    <w:lsdException w:name="Medium Grid 1 Accent 6" w:semiHidden="0" w:uiPriority="67" w:unhideWhenUsed="0"/>
+    <w:lsdException w:name="Medium Grid 2 Accent 6" w:semiHidden="0" w:uiPriority="68" w:unhideWhenUsed="0"/>
+    <w:lsdException w:name="Medium Grid 3 Accent 6" w:semiHidden="0" w:uiPriority="69" w:unhideWhenUsed="0"/>
+    <w:lsdException w:name="Dark List Accent 6" w:semiHidden="0" w:uiPriority="70" w:unhideWhenUsed="0"/>
+    <w:lsdException w:name="Colorful Shading Accent 6" w:semiHidden="0" w:uiPriority="71" w:unhideWhenUsed="0"/>
+    <w:lsdException w:name="Colorful List Accent 6" w:semiHidden="0" w:uiPriority="72" w:unhideWhenUsed="0"/>
+    <w:lsdException w:name="Colorful Grid Accent 6" w:semiHidden="0" w:uiPriority="73" w:unhideWhenUsed="0"/>
+    <w:lsdException w:name="Subtle Emphasis" w:semiHidden="0" w:uiPriority="19" w:unhideWhenUsed="0" w:qFormat="1"/>
+    <w:lsdException w:name="Intense Emphasis" w:semiHidden="0" w:uiPriority="21" w:unhideWhenUsed="0" w:qFormat="1"/>
+    <w:lsdException w:name="Subtle Reference" w:semiHidden="0" w:uiPriority="31" w:unhideWhenUsed="0" w:qFormat="1"/>
+    <w:lsdException w:name="Intense Reference" w:semiHidden="0" w:uiPriority="32" w:unhideWhenUsed="0" w:qFormat="1"/>
+    <w:lsdException w:name="Book Title" w:semiHidden="0" w:uiPriority="33" w:unhideWhenUsed="0" w:qFormat="1"/>
+    <w:lsdException w:name="Bibliography" w:uiPriority="37"/>
+    <w:lsdException w:name="TOC Heading" w:uiPriority="39" w:qFormat="1"/>
   </w:latentStyles>
   <w:style w:type="paragraph" w:default="1" w:styleId="a">
     <w:name w:val="Normal"/>
@@ -3306,7 +3316,7 @@
   <a:extraClrSchemeLst/>
   <a:extLst>
     <a:ext uri="{05A4C25C-085E-4340-85A3-A5531E510DB2}">
-      <thm15:themeFamily xmlns:thm15="http://schemas.microsoft.com/office/thememl/2012/main" name="Office Theme" id="{62F939B6-93AF-4DB8-9C6B-D6C7DFDC589F}" vid="{4A3C46E8-61CC-4603-A589-7422A47A8E4A}"/>
+      <thm15:themeFamily xmlns:thm15="http://schemas.microsoft.com/office/thememl/2012/main" xmlns="" name="Office Theme" id="{62F939B6-93AF-4DB8-9C6B-D6C7DFDC589F}" vid="{4A3C46E8-61CC-4603-A589-7422A47A8E4A}"/>
     </a:ext>
   </a:extLst>
 </a:theme>
